--- a/Template OPE ADS_SI_BD.docx
+++ b/Template OPE ADS_SI_BD.docx
@@ -90,7 +90,7 @@
           <w:highlight w:val="white"/>
           <w:rtl w:val="0"/>
         </w:rPr>
-        <w:t xml:space="preserve">Adriano Ferrari RA: 1800585, Juliana Fucci RA: 1701154, Luan Soares Diamantino RA: 1801066, Rafaela Miwa Tokai RA: 1800706, Raffael Shokitty Asato RA: 1801011, Roberlan Almeida Santiago RA: 1800394 </w:t>
+        <w:t xml:space="preserve">Adriano Ferrari, Juliana Fucci, Luan Soares Diamantino, Rafaela Miwa Tokai, Raffael Shokitty Asato, Roberlan Almeida Santiago </w:t>
       </w:r>
       <w:r>
         <w:rPr>
@@ -227,7 +227,7 @@
           <w:szCs w:val="20"/>
           <w:rtl w:val="0"/>
         </w:rPr>
-        <w:t xml:space="preserve">adriano.ferrari@faculdadeimpacta.com.br</w:t>
+        <w:t xml:space="preserve">adriano.ferrari@faculdadeimpacta.com.br - RA:1800585</w:t>
       </w:r>
     </w:p>
     <w:p>
@@ -250,7 +250,7 @@
           <w:szCs w:val="20"/>
           <w:rtl w:val="0"/>
         </w:rPr>
-        <w:t xml:space="preserve">juliana.fucci@faculdadeimpacta.com.br</w:t>
+        <w:t xml:space="preserve">juliana.fucci@faculdadeimpacta.com.br - RA:1701154</w:t>
       </w:r>
     </w:p>
     <w:p>
@@ -273,7 +273,7 @@
           <w:szCs w:val="20"/>
           <w:rtl w:val="0"/>
         </w:rPr>
-        <w:t xml:space="preserve">luan.diamantino@faculdadeimpacta.com.br</w:t>
+        <w:t xml:space="preserve">luan.diamantino@faculdadeimpacta.com.br - RA:1801066</w:t>
       </w:r>
     </w:p>
     <w:p>
@@ -296,7 +296,7 @@
           <w:szCs w:val="20"/>
           <w:rtl w:val="0"/>
         </w:rPr>
-        <w:t xml:space="preserve">rafaela.tokai@faculdadeimpacta.com.br</w:t>
+        <w:t xml:space="preserve">rafaela.tokai@faculdadeimpacta.com.br - RA:1800706</w:t>
       </w:r>
     </w:p>
     <w:p>
@@ -319,7 +319,7 @@
           <w:szCs w:val="20"/>
           <w:rtl w:val="0"/>
         </w:rPr>
-        <w:t xml:space="preserve">raffael.asato@faculdadeimpacta.com.br</w:t>
+        <w:t xml:space="preserve">raffael.asato@faculdadeimpacta.com.br - RA:1801011</w:t>
       </w:r>
     </w:p>
     <w:p>
@@ -342,7 +342,7 @@
           <w:szCs w:val="20"/>
           <w:rtl w:val="0"/>
         </w:rPr>
-        <w:t xml:space="preserve">roberlan.santiago@faculdadeimpacta.com.br</w:t>
+        <w:t xml:space="preserve">roberlan.santiago@faculdadeimpacta.com.br - RA:180094</w:t>
       </w:r>
     </w:p>
     <w:p>

--- a/Template OPE ADS_SI_BD.docx
+++ b/Template OPE ADS_SI_BD.docx
@@ -42,7 +42,7 @@
           <w:szCs w:val="32"/>
           <w:rtl w:val="0"/>
         </w:rPr>
-        <w:t xml:space="preserve">Título do seu Trabalho de OPE</w:t>
+        <w:t xml:space="preserve">Titans de Ouro</w:t>
       </w:r>
       <w:r>
         <w:rPr>
@@ -716,7 +716,7 @@
           <w:szCs w:val="20"/>
           <w:rtl w:val="0"/>
         </w:rPr>
-        <w:t xml:space="preserve">Figura 1. Informações marcadas manualmente em papeis</w:t>
+        <w:t xml:space="preserve">Figura 1. Informações marcadas manualmente em papéis</w:t>
       </w:r>
     </w:p>
     <w:p>
@@ -754,7 +754,6 @@
         <w:rPr>
           <w:rtl w:val="0"/>
         </w:rPr>
-        <w:t xml:space="preserve">Caso o título da figura não caiba em uma linha, o título deve estar justificado conforme a Figura 2 mostra. Além disso, deve haver um espaço de 8 pontos entre as margens da página.</w:t>
       </w:r>
     </w:p>
     <w:p>

--- a/Template OPE ADS_SI_BD.docx
+++ b/Template OPE ADS_SI_BD.docx
@@ -1,28 +1,28 @@
 
 <file path=word/document.xml><?xml version="1.0" encoding="utf-8"?>
-<w:document xmlns:mc="http://schemas.openxmlformats.org/markup-compatibility/2006" xmlns:o="urn:schemas-microsoft-com:office:office" xmlns:r="http://schemas.openxmlformats.org/officeDocument/2006/relationships" xmlns:m="http://schemas.openxmlformats.org/officeDocument/2006/math" xmlns:v="urn:schemas-microsoft-com:vml" xmlns:wp="http://schemas.openxmlformats.org/drawingml/2006/wordprocessingDrawing" xmlns:w10="urn:schemas-microsoft-com:office:word" xmlns:w="http://schemas.openxmlformats.org/wordprocessingml/2006/main" xmlns:wne="http://schemas.microsoft.com/office/word/2006/wordml" xmlns:sl="http://schemas.openxmlformats.org/schemaLibrary/2006/main" xmlns:a="http://schemas.openxmlformats.org/drawingml/2006/main" xmlns:pic="http://schemas.openxmlformats.org/drawingml/2006/picture" xmlns:c="http://schemas.openxmlformats.org/drawingml/2006/chart" xmlns:lc="http://schemas.openxmlformats.org/drawingml/2006/lockedCanvas" xmlns:dgm="http://schemas.openxmlformats.org/drawingml/2006/diagram" xmlns:wps="http://schemas.microsoft.com/office/word/2010/wordprocessingShape" xmlns:wpg="http://schemas.microsoft.com/office/word/2010/wordprocessingGroup" xmlns:w14="http://schemas.microsoft.com/office/word/2010/wordml" xmlns:w15="http://schemas.microsoft.com/office/word/2012/wordml">
+<w:document xmlns:wp14="http://schemas.microsoft.com/office/word/2010/wordprocessingDrawing" xmlns:mc="http://schemas.openxmlformats.org/markup-compatibility/2006" xmlns:o="urn:schemas-microsoft-com:office:office" xmlns:r="http://schemas.openxmlformats.org/officeDocument/2006/relationships" xmlns:m="http://schemas.openxmlformats.org/officeDocument/2006/math" xmlns:v="urn:schemas-microsoft-com:vml" xmlns:wp="http://schemas.openxmlformats.org/drawingml/2006/wordprocessingDrawing" xmlns:w10="urn:schemas-microsoft-com:office:word" xmlns:w="http://schemas.openxmlformats.org/wordprocessingml/2006/main" xmlns:wne="http://schemas.microsoft.com/office/word/2006/wordml" xmlns:sl="http://schemas.openxmlformats.org/schemaLibrary/2006/main" xmlns:a="http://schemas.openxmlformats.org/drawingml/2006/main" xmlns:pic="http://schemas.openxmlformats.org/drawingml/2006/picture" xmlns:c="http://schemas.openxmlformats.org/drawingml/2006/chart" xmlns:lc="http://schemas.openxmlformats.org/drawingml/2006/lockedCanvas" xmlns:dgm="http://schemas.openxmlformats.org/drawingml/2006/diagram" xmlns:wps="http://schemas.microsoft.com/office/word/2010/wordprocessingShape" xmlns:wpg="http://schemas.microsoft.com/office/word/2010/wordprocessingGroup" xmlns:w14="http://schemas.microsoft.com/office/word/2010/wordml" xmlns:w15="http://schemas.microsoft.com/office/word/2012/wordml" mc:Ignorable="wp14">
   <w:body>
-    <w:p>
+    <w:p xmlns:wp14="http://schemas.microsoft.com/office/word/2010/wordml" wp14:textId="77777777">
       <w:pPr>
         <w:keepNext w:val="0"/>
         <w:keepLines w:val="0"/>
         <w:widowControl w:val="1"/>
         <w:pBdr>
-          <w:top w:space="0" w:sz="0" w:val="nil"/>
-          <w:left w:space="0" w:sz="0" w:val="nil"/>
-          <w:bottom w:space="0" w:sz="0" w:val="nil"/>
-          <w:right w:space="0" w:sz="0" w:val="nil"/>
-          <w:between w:space="0" w:sz="0" w:val="nil"/>
+          <w:top w:val="nil" w:sz="0" w:space="0"/>
+          <w:left w:val="nil" w:sz="0" w:space="0"/>
+          <w:bottom w:val="nil" w:sz="0" w:space="0"/>
+          <w:right w:val="nil" w:sz="0" w:space="0"/>
+          <w:between w:val="nil" w:sz="0" w:space="0"/>
         </w:pBdr>
-        <w:shd w:fill="auto" w:val="clear"/>
+        <w:shd w:val="clear" w:fill="auto"/>
         <w:tabs>
           <w:tab w:val="left" w:pos="720"/>
         </w:tabs>
-        <w:spacing w:after="0" w:before="240" w:line="240" w:lineRule="auto"/>
+        <w:spacing w:before="240" w:after="0" w:line="240" w:lineRule="auto"/>
         <w:ind w:left="0" w:right="0" w:firstLine="397"/>
         <w:jc w:val="center"/>
         <w:rPr>
-          <w:rFonts w:ascii="Times" w:cs="Times" w:eastAsia="Times" w:hAnsi="Times"/>
+          <w:rFonts w:ascii="Times" w:hAnsi="Times" w:eastAsia="Times" w:cs="Times"/>
           <w:b w:val="1"/>
           <w:i w:val="0"/>
           <w:smallCaps w:val="0"/>
@@ -31,7 +31,7 @@
           <w:sz w:val="32"/>
           <w:szCs w:val="32"/>
           <w:u w:val="none"/>
-          <w:shd w:fill="auto" w:val="clear"/>
+          <w:shd w:val="clear" w:fill="auto"/>
           <w:vertAlign w:val="baseline"/>
         </w:rPr>
       </w:pPr>
@@ -50,27 +50,27 @@
         </w:rPr>
       </w:r>
     </w:p>
-    <w:p>
+    <w:p xmlns:wp14="http://schemas.microsoft.com/office/word/2010/wordml" wp14:textId="77777777">
       <w:pPr>
         <w:keepNext w:val="0"/>
         <w:keepLines w:val="0"/>
         <w:widowControl w:val="1"/>
         <w:pBdr>
-          <w:top w:space="0" w:sz="0" w:val="nil"/>
-          <w:left w:space="0" w:sz="0" w:val="nil"/>
-          <w:bottom w:space="0" w:sz="0" w:val="nil"/>
-          <w:right w:space="0" w:sz="0" w:val="nil"/>
-          <w:between w:space="0" w:sz="0" w:val="nil"/>
+          <w:top w:val="nil" w:sz="0" w:space="0"/>
+          <w:left w:val="nil" w:sz="0" w:space="0"/>
+          <w:bottom w:val="nil" w:sz="0" w:space="0"/>
+          <w:right w:val="nil" w:sz="0" w:space="0"/>
+          <w:between w:val="nil" w:sz="0" w:space="0"/>
         </w:pBdr>
-        <w:shd w:fill="auto" w:val="clear"/>
+        <w:shd w:val="clear" w:fill="auto"/>
         <w:tabs>
           <w:tab w:val="left" w:pos="720"/>
         </w:tabs>
-        <w:spacing w:after="0" w:before="240" w:line="240" w:lineRule="auto"/>
+        <w:spacing w:before="240" w:after="0" w:line="240" w:lineRule="auto"/>
         <w:ind w:left="0" w:right="0" w:firstLine="0"/>
         <w:jc w:val="center"/>
         <w:rPr>
-          <w:rFonts w:ascii="Times" w:cs="Times" w:eastAsia="Times" w:hAnsi="Times"/>
+          <w:rFonts w:ascii="Times" w:hAnsi="Times" w:eastAsia="Times" w:cs="Times"/>
           <w:b w:val="1"/>
           <w:i w:val="0"/>
           <w:smallCaps w:val="0"/>
@@ -79,13 +79,13 @@
           <w:sz w:val="24"/>
           <w:szCs w:val="24"/>
           <w:u w:val="none"/>
-          <w:shd w:fill="auto" w:val="clear"/>
+          <w:shd w:val="clear" w:fill="auto"/>
           <w:vertAlign w:val="baseline"/>
         </w:rPr>
       </w:pPr>
       <w:r>
         <w:rPr>
-          <w:rFonts w:ascii="Times New Roman" w:cs="Times New Roman" w:eastAsia="Times New Roman" w:hAnsi="Times New Roman"/>
+          <w:rFonts w:ascii="Times New Roman" w:hAnsi="Times New Roman" w:eastAsia="Times New Roman" w:cs="Times New Roman"/>
           <w:b w:val="1"/>
           <w:highlight w:val="white"/>
           <w:rtl w:val="0"/>
@@ -98,7 +98,7 @@
         </w:rPr>
       </w:r>
     </w:p>
-    <w:p>
+    <w:p xmlns:wp14="http://schemas.microsoft.com/office/word/2010/wordml" wp14:textId="77777777">
       <w:pPr>
         <w:tabs>
           <w:tab w:val="left" w:pos="720"/>
@@ -106,7 +106,7 @@
         <w:spacing w:before="240" w:lineRule="auto"/>
         <w:jc w:val="center"/>
         <w:rPr>
-          <w:rFonts w:ascii="Times" w:cs="Times" w:eastAsia="Times" w:hAnsi="Times"/>
+          <w:rFonts w:ascii="Times" w:hAnsi="Times" w:eastAsia="Times" w:cs="Times"/>
           <w:b w:val="0"/>
           <w:i w:val="0"/>
           <w:smallCaps w:val="0"/>
@@ -115,7 +115,7 @@
           <w:sz w:val="24"/>
           <w:szCs w:val="24"/>
           <w:u w:val="none"/>
-          <w:shd w:fill="auto" w:val="clear"/>
+          <w:shd w:val="clear" w:fill="auto"/>
           <w:vertAlign w:val="baseline"/>
         </w:rPr>
       </w:pPr>
@@ -127,7 +127,7 @@
       </w:r>
       <w:r>
         <w:rPr>
-          <w:rFonts w:ascii="Times" w:cs="Times" w:eastAsia="Times" w:hAnsi="Times"/>
+          <w:rFonts w:ascii="Times" w:hAnsi="Times" w:eastAsia="Times" w:cs="Times"/>
           <w:sz w:val="24"/>
           <w:szCs w:val="24"/>
           <w:vertAlign w:val="baseline"/>
@@ -143,7 +143,7 @@
       </w:r>
       <w:r>
         <w:rPr>
-          <w:rFonts w:ascii="Times" w:cs="Times" w:eastAsia="Times" w:hAnsi="Times"/>
+          <w:rFonts w:ascii="Times" w:hAnsi="Times" w:eastAsia="Times" w:cs="Times"/>
           <w:sz w:val="24"/>
           <w:szCs w:val="24"/>
           <w:vertAlign w:val="baseline"/>
@@ -159,7 +159,7 @@
       </w:r>
       <w:r>
         <w:rPr>
-          <w:rFonts w:ascii="Times" w:cs="Times" w:eastAsia="Times" w:hAnsi="Times"/>
+          <w:rFonts w:ascii="Times" w:hAnsi="Times" w:eastAsia="Times" w:cs="Times"/>
           <w:sz w:val="24"/>
           <w:szCs w:val="24"/>
           <w:vertAlign w:val="baseline"/>
@@ -175,7 +175,7 @@
       </w:r>
       <w:r>
         <w:rPr>
-          <w:rFonts w:ascii="Times" w:cs="Times" w:eastAsia="Times" w:hAnsi="Times"/>
+          <w:rFonts w:ascii="Times" w:hAnsi="Times" w:eastAsia="Times" w:cs="Times"/>
           <w:sz w:val="24"/>
           <w:szCs w:val="24"/>
           <w:vertAlign w:val="baseline"/>
@@ -195,34 +195,34 @@
         </w:rPr>
       </w:r>
     </w:p>
-    <w:p>
+    <w:p xmlns:wp14="http://schemas.microsoft.com/office/word/2010/wordml" wp14:textId="77777777">
       <w:pPr>
         <w:keepNext w:val="0"/>
         <w:keepLines w:val="0"/>
         <w:widowControl w:val="1"/>
         <w:pBdr>
-          <w:top w:space="0" w:sz="0" w:val="nil"/>
-          <w:left w:space="0" w:sz="0" w:val="nil"/>
-          <w:bottom w:space="0" w:sz="0" w:val="nil"/>
-          <w:right w:space="0" w:sz="0" w:val="nil"/>
-          <w:between w:space="0" w:sz="0" w:val="nil"/>
+          <w:top w:val="nil" w:sz="0" w:space="0"/>
+          <w:left w:val="nil" w:sz="0" w:space="0"/>
+          <w:bottom w:val="nil" w:sz="0" w:space="0"/>
+          <w:right w:val="nil" w:sz="0" w:space="0"/>
+          <w:between w:val="nil" w:sz="0" w:space="0"/>
         </w:pBdr>
-        <w:shd w:fill="auto" w:val="clear"/>
+        <w:shd w:val="clear" w:fill="auto"/>
         <w:tabs>
           <w:tab w:val="left" w:pos="720"/>
         </w:tabs>
-        <w:spacing w:after="120" w:before="120" w:line="240" w:lineRule="auto"/>
+        <w:spacing w:before="120" w:after="120" w:line="240" w:lineRule="auto"/>
         <w:ind w:left="0" w:right="0" w:firstLine="0"/>
         <w:jc w:val="center"/>
         <w:rPr>
-          <w:rFonts w:ascii="Courier New" w:cs="Courier New" w:eastAsia="Courier New" w:hAnsi="Courier New"/>
+          <w:rFonts w:ascii="Courier New" w:hAnsi="Courier New" w:eastAsia="Courier New" w:cs="Courier New"/>
           <w:sz w:val="20"/>
           <w:szCs w:val="20"/>
         </w:rPr>
       </w:pPr>
       <w:r>
         <w:rPr>
-          <w:rFonts w:ascii="Courier New" w:cs="Courier New" w:eastAsia="Courier New" w:hAnsi="Courier New"/>
+          <w:rFonts w:ascii="Courier New" w:hAnsi="Courier New" w:eastAsia="Courier New" w:cs="Courier New"/>
           <w:sz w:val="20"/>
           <w:szCs w:val="20"/>
           <w:rtl w:val="0"/>
@@ -230,7 +230,7 @@
         <w:t xml:space="preserve">adriano.ferrari@faculdadeimpacta.com.br - RA:1800585</w:t>
       </w:r>
     </w:p>
-    <w:p>
+    <w:p xmlns:wp14="http://schemas.microsoft.com/office/word/2010/wordml" wp14:textId="77777777">
       <w:pPr>
         <w:tabs>
           <w:tab w:val="left" w:pos="720"/>
@@ -238,14 +238,14 @@
         <w:spacing w:after="120" w:lineRule="auto"/>
         <w:jc w:val="center"/>
         <w:rPr>
-          <w:rFonts w:ascii="Courier New" w:cs="Courier New" w:eastAsia="Courier New" w:hAnsi="Courier New"/>
+          <w:rFonts w:ascii="Courier New" w:hAnsi="Courier New" w:eastAsia="Courier New" w:cs="Courier New"/>
           <w:sz w:val="20"/>
           <w:szCs w:val="20"/>
         </w:rPr>
       </w:pPr>
       <w:r>
         <w:rPr>
-          <w:rFonts w:ascii="Courier New" w:cs="Courier New" w:eastAsia="Courier New" w:hAnsi="Courier New"/>
+          <w:rFonts w:ascii="Courier New" w:hAnsi="Courier New" w:eastAsia="Courier New" w:cs="Courier New"/>
           <w:sz w:val="20"/>
           <w:szCs w:val="20"/>
           <w:rtl w:val="0"/>
@@ -253,7 +253,7 @@
         <w:t xml:space="preserve">juliana.fucci@faculdadeimpacta.com.br - RA:1701154</w:t>
       </w:r>
     </w:p>
-    <w:p>
+    <w:p xmlns:wp14="http://schemas.microsoft.com/office/word/2010/wordml" wp14:textId="77777777">
       <w:pPr>
         <w:tabs>
           <w:tab w:val="left" w:pos="720"/>
@@ -261,14 +261,14 @@
         <w:spacing w:after="120" w:lineRule="auto"/>
         <w:jc w:val="center"/>
         <w:rPr>
-          <w:rFonts w:ascii="Courier New" w:cs="Courier New" w:eastAsia="Courier New" w:hAnsi="Courier New"/>
+          <w:rFonts w:ascii="Courier New" w:hAnsi="Courier New" w:eastAsia="Courier New" w:cs="Courier New"/>
           <w:sz w:val="20"/>
           <w:szCs w:val="20"/>
         </w:rPr>
       </w:pPr>
       <w:r>
         <w:rPr>
-          <w:rFonts w:ascii="Courier New" w:cs="Courier New" w:eastAsia="Courier New" w:hAnsi="Courier New"/>
+          <w:rFonts w:ascii="Courier New" w:hAnsi="Courier New" w:eastAsia="Courier New" w:cs="Courier New"/>
           <w:sz w:val="20"/>
           <w:szCs w:val="20"/>
           <w:rtl w:val="0"/>
@@ -276,7 +276,7 @@
         <w:t xml:space="preserve">luan.diamantino@faculdadeimpacta.com.br - RA:1801066</w:t>
       </w:r>
     </w:p>
-    <w:p>
+    <w:p xmlns:wp14="http://schemas.microsoft.com/office/word/2010/wordml" wp14:textId="77777777">
       <w:pPr>
         <w:tabs>
           <w:tab w:val="left" w:pos="720"/>
@@ -284,14 +284,14 @@
         <w:spacing w:after="120" w:lineRule="auto"/>
         <w:jc w:val="center"/>
         <w:rPr>
-          <w:rFonts w:ascii="Courier New" w:cs="Courier New" w:eastAsia="Courier New" w:hAnsi="Courier New"/>
+          <w:rFonts w:ascii="Courier New" w:hAnsi="Courier New" w:eastAsia="Courier New" w:cs="Courier New"/>
           <w:sz w:val="20"/>
           <w:szCs w:val="20"/>
         </w:rPr>
       </w:pPr>
       <w:r>
         <w:rPr>
-          <w:rFonts w:ascii="Courier New" w:cs="Courier New" w:eastAsia="Courier New" w:hAnsi="Courier New"/>
+          <w:rFonts w:ascii="Courier New" w:hAnsi="Courier New" w:eastAsia="Courier New" w:cs="Courier New"/>
           <w:sz w:val="20"/>
           <w:szCs w:val="20"/>
           <w:rtl w:val="0"/>
@@ -299,7 +299,7 @@
         <w:t xml:space="preserve">rafaela.tokai@faculdadeimpacta.com.br - RA:1800706</w:t>
       </w:r>
     </w:p>
-    <w:p>
+    <w:p xmlns:wp14="http://schemas.microsoft.com/office/word/2010/wordml" wp14:textId="77777777">
       <w:pPr>
         <w:tabs>
           <w:tab w:val="left" w:pos="720"/>
@@ -307,14 +307,14 @@
         <w:spacing w:after="120" w:lineRule="auto"/>
         <w:jc w:val="center"/>
         <w:rPr>
-          <w:rFonts w:ascii="Courier New" w:cs="Courier New" w:eastAsia="Courier New" w:hAnsi="Courier New"/>
+          <w:rFonts w:ascii="Courier New" w:hAnsi="Courier New" w:eastAsia="Courier New" w:cs="Courier New"/>
           <w:sz w:val="20"/>
           <w:szCs w:val="20"/>
         </w:rPr>
       </w:pPr>
       <w:r>
         <w:rPr>
-          <w:rFonts w:ascii="Courier New" w:cs="Courier New" w:eastAsia="Courier New" w:hAnsi="Courier New"/>
+          <w:rFonts w:ascii="Courier New" w:hAnsi="Courier New" w:eastAsia="Courier New" w:cs="Courier New"/>
           <w:sz w:val="20"/>
           <w:szCs w:val="20"/>
           <w:rtl w:val="0"/>
@@ -322,7 +322,7 @@
         <w:t xml:space="preserve">raffael.asato@faculdadeimpacta.com.br - RA:1801011</w:t>
       </w:r>
     </w:p>
-    <w:p>
+    <w:p xmlns:wp14="http://schemas.microsoft.com/office/word/2010/wordml" wp14:textId="77777777">
       <w:pPr>
         <w:tabs>
           <w:tab w:val="left" w:pos="720"/>
@@ -330,14 +330,14 @@
         <w:spacing w:after="120" w:lineRule="auto"/>
         <w:jc w:val="center"/>
         <w:rPr>
-          <w:rFonts w:ascii="Courier New" w:cs="Courier New" w:eastAsia="Courier New" w:hAnsi="Courier New"/>
+          <w:rFonts w:ascii="Courier New" w:hAnsi="Courier New" w:eastAsia="Courier New" w:cs="Courier New"/>
           <w:sz w:val="20"/>
           <w:szCs w:val="20"/>
         </w:rPr>
       </w:pPr>
       <w:r>
         <w:rPr>
-          <w:rFonts w:ascii="Courier New" w:cs="Courier New" w:eastAsia="Courier New" w:hAnsi="Courier New"/>
+          <w:rFonts w:ascii="Courier New" w:hAnsi="Courier New" w:eastAsia="Courier New" w:cs="Courier New"/>
           <w:sz w:val="20"/>
           <w:szCs w:val="20"/>
           <w:rtl w:val="0"/>
@@ -345,7 +345,7 @@
         <w:t xml:space="preserve">roberlan.santiago@faculdadeimpacta.com.br - RA:180094</w:t>
       </w:r>
     </w:p>
-    <w:p>
+    <w:p xmlns:wp14="http://schemas.microsoft.com/office/word/2010/wordml" wp14:textId="77777777">
       <w:pPr>
         <w:tabs>
           <w:tab w:val="left" w:pos="720"/>
@@ -353,7 +353,7 @@
         <w:spacing w:after="120" w:lineRule="auto"/>
         <w:jc w:val="center"/>
         <w:rPr>
-          <w:rFonts w:ascii="Courier New" w:cs="Courier New" w:eastAsia="Courier New" w:hAnsi="Courier New"/>
+          <w:rFonts w:ascii="Courier New" w:hAnsi="Courier New" w:eastAsia="Courier New" w:cs="Courier New"/>
           <w:sz w:val="20"/>
           <w:szCs w:val="20"/>
         </w:rPr>
@@ -364,7 +364,7 @@
         </w:rPr>
       </w:r>
     </w:p>
-    <w:p>
+    <w:p xmlns:wp14="http://schemas.microsoft.com/office/word/2010/wordml" wp14:textId="77777777">
       <w:pPr>
         <w:tabs>
           <w:tab w:val="left" w:pos="720"/>
@@ -372,17 +372,17 @@
         <w:spacing w:after="120" w:lineRule="auto"/>
         <w:jc w:val="left"/>
         <w:rPr>
-          <w:rFonts w:ascii="Courier New" w:cs="Courier New" w:eastAsia="Courier New" w:hAnsi="Courier New"/>
+          <w:rFonts w:ascii="Courier New" w:hAnsi="Courier New" w:eastAsia="Courier New" w:cs="Courier New"/>
           <w:sz w:val="20"/>
           <w:szCs w:val="20"/>
         </w:rPr>
         <w:sectPr>
-          <w:headerReference r:id="rId6" w:type="default"/>
-          <w:headerReference r:id="rId7" w:type="even"/>
-          <w:footerReference r:id="rId8" w:type="first"/>
-          <w:footerReference r:id="rId9" w:type="even"/>
-          <w:pgSz w:h="16840" w:w="11907"/>
-          <w:pgMar w:bottom="1418" w:top="1985" w:left="1701" w:right="1701" w:header="964" w:footer="964"/>
+          <w:headerReference w:type="default" r:id="rId6"/>
+          <w:headerReference w:type="even" r:id="rId7"/>
+          <w:footerReference w:type="first" r:id="rId8"/>
+          <w:footerReference w:type="even" r:id="rId9"/>
+          <w:pgSz w:w="11907" w:h="16840" w:orient="portrait"/>
+          <w:pgMar w:top="1985" w:right="1701" w:bottom="1418" w:left="1701" w:header="964" w:footer="964"/>
           <w:pgNumType w:start="101"/>
         </w:sectPr>
       </w:pPr>
@@ -392,7 +392,7 @@
         </w:rPr>
       </w:r>
     </w:p>
-    <w:p>
+    <w:p xmlns:wp14="http://schemas.microsoft.com/office/word/2010/wordml" wp14:textId="77777777">
       <w:pPr>
         <w:tabs>
           <w:tab w:val="left" w:pos="720"/>
@@ -428,23 +428,23 @@
         </w:rPr>
       </w:r>
     </w:p>
-    <w:p>
+    <w:p xmlns:wp14="http://schemas.microsoft.com/office/word/2010/wordml" wp14:textId="77777777">
       <w:pPr>
         <w:keepNext w:val="0"/>
         <w:keepLines w:val="0"/>
         <w:widowControl w:val="1"/>
         <w:pBdr>
-          <w:top w:space="0" w:sz="0" w:val="nil"/>
-          <w:left w:space="0" w:sz="0" w:val="nil"/>
-          <w:bottom w:space="0" w:sz="0" w:val="nil"/>
-          <w:right w:space="0" w:sz="0" w:val="nil"/>
-          <w:between w:space="0" w:sz="0" w:val="nil"/>
+          <w:top w:val="nil" w:sz="0" w:space="0"/>
+          <w:left w:val="nil" w:sz="0" w:space="0"/>
+          <w:bottom w:val="nil" w:sz="0" w:space="0"/>
+          <w:right w:val="nil" w:sz="0" w:space="0"/>
+          <w:between w:val="nil" w:sz="0" w:space="0"/>
         </w:pBdr>
-        <w:shd w:fill="auto" w:val="clear"/>
+        <w:shd w:val="clear" w:fill="auto"/>
         <w:tabs>
           <w:tab w:val="left" w:pos="720"/>
         </w:tabs>
-        <w:spacing w:after="120" w:before="120" w:line="240" w:lineRule="auto"/>
+        <w:spacing w:before="120" w:after="120" w:line="240" w:lineRule="auto"/>
         <w:ind w:left="454" w:right="454" w:firstLine="0"/>
         <w:jc w:val="both"/>
         <w:rPr/>
@@ -464,23 +464,23 @@
         <w:t xml:space="preserve">A lanchonete Titans de Ouro optou por melhorar a organização das informações relacionadas à administração, visto que atualmente são documentadas em arquivos de papel. Após analisar as demandas do cliente, apresentamos a ele um esboço de projeto para informatizar o meios de controle e acompanhamento da prestação de serviço, o que garantirá a eficácia no gerenciamento e atendimento.</w:t>
       </w:r>
     </w:p>
-    <w:p>
+    <w:p xmlns:wp14="http://schemas.microsoft.com/office/word/2010/wordml" wp14:textId="77777777">
       <w:pPr>
         <w:keepNext w:val="0"/>
         <w:keepLines w:val="0"/>
         <w:widowControl w:val="1"/>
         <w:pBdr>
-          <w:top w:space="0" w:sz="0" w:val="nil"/>
-          <w:left w:space="0" w:sz="0" w:val="nil"/>
-          <w:bottom w:space="0" w:sz="0" w:val="nil"/>
-          <w:right w:space="0" w:sz="0" w:val="nil"/>
-          <w:between w:space="0" w:sz="0" w:val="nil"/>
+          <w:top w:val="nil" w:sz="0" w:space="0"/>
+          <w:left w:val="nil" w:sz="0" w:space="0"/>
+          <w:bottom w:val="nil" w:sz="0" w:space="0"/>
+          <w:right w:val="nil" w:sz="0" w:space="0"/>
+          <w:between w:val="nil" w:sz="0" w:space="0"/>
         </w:pBdr>
-        <w:shd w:fill="auto" w:val="clear"/>
+        <w:shd w:val="clear" w:fill="auto"/>
         <w:tabs>
           <w:tab w:val="left" w:pos="720"/>
         </w:tabs>
-        <w:spacing w:after="120" w:before="120" w:line="240" w:lineRule="auto"/>
+        <w:spacing w:before="120" w:after="120" w:line="240" w:lineRule="auto"/>
         <w:ind w:left="454" w:right="454" w:firstLine="0"/>
         <w:jc w:val="both"/>
         <w:rPr>
@@ -494,29 +494,32 @@
         </w:rPr>
       </w:r>
     </w:p>
-    <w:p>
+    <w:p xmlns:wp14="http://schemas.microsoft.com/office/word/2010/wordml" wp14:textId="77777777" wp14:noSpellErr="1">
       <w:pPr>
         <w:keepNext w:val="1"/>
         <w:keepLines w:val="0"/>
         <w:widowControl w:val="1"/>
         <w:pBdr>
-          <w:top w:space="0" w:sz="0" w:val="nil"/>
-          <w:left w:space="0" w:sz="0" w:val="nil"/>
-          <w:bottom w:space="0" w:sz="0" w:val="nil"/>
-          <w:right w:space="0" w:sz="0" w:val="nil"/>
-          <w:between w:space="0" w:sz="0" w:val="nil"/>
+          <w:top w:val="nil" w:sz="0" w:space="0"/>
+          <w:left w:val="nil" w:sz="0" w:space="0"/>
+          <w:bottom w:val="nil" w:sz="0" w:space="0"/>
+          <w:right w:val="nil" w:sz="0" w:space="0"/>
+          <w:between w:val="nil" w:sz="0" w:space="0"/>
         </w:pBdr>
-        <w:shd w:fill="auto" w:val="clear"/>
+        <w:shd w:val="clear" w:color="auto" w:fill="auto"/>
         <w:tabs>
           <w:tab w:val="left" w:pos="720"/>
         </w:tabs>
-        <w:spacing w:after="0" w:before="240" w:line="240" w:lineRule="auto"/>
+        <w:spacing w:before="240" w:after="0" w:line="240" w:lineRule="auto"/>
         <w:ind w:left="0" w:right="0" w:firstLine="0"/>
         <w:jc w:val="left"/>
         <w:rPr>
           <w:b w:val="1"/>
+          <w:bCs w:val="1"/>
+          <w:noProof w:val="0"/>
           <w:sz w:val="26"/>
           <w:szCs w:val="26"/>
+          <w:lang w:val="pt-BR"/>
         </w:rPr>
       </w:pPr>
       <w:r>
@@ -530,58 +533,684 @@
       </w:r>
       <w:r>
         <w:rPr>
-          <w:rFonts w:ascii="Times" w:cs="Times" w:eastAsia="Times" w:hAnsi="Times"/>
+          <w:rFonts w:ascii="Times" w:hAnsi="Times" w:eastAsia="Times" w:cs="Times"/>
           <w:b w:val="1"/>
+          <w:bCs w:val="1"/>
           <w:i w:val="0"/>
+          <w:iCs w:val="0"/>
+          <w:caps w:val="0"/>
           <w:smallCaps w:val="0"/>
           <w:strike w:val="0"/>
+          <w:dstrike w:val="0"/>
+          <w:noProof w:val="0"/>
           <w:color w:val="000000"/>
           <w:sz w:val="26"/>
           <w:szCs w:val="26"/>
           <w:u w:val="none"/>
-          <w:shd w:fill="auto" w:val="clear"/>
+          <w:shd w:val="clear" w:fill="auto"/>
           <w:vertAlign w:val="baseline"/>
-          <w:rtl w:val="0"/>
+          <w:lang w:val="pt-BR"/>
         </w:rPr>
         <w:t xml:space="preserve">1. </w:t>
       </w:r>
       <w:r>
         <w:rPr>
           <w:b w:val="1"/>
+          <w:bCs w:val="1"/>
+          <w:noProof w:val="0"/>
           <w:sz w:val="26"/>
           <w:szCs w:val="26"/>
-          <w:rtl w:val="0"/>
+          <w:lang w:val="pt-BR"/>
         </w:rPr>
         <w:t xml:space="preserve">Introdução</w:t>
       </w:r>
     </w:p>
-    <w:p>
+    <w:p xmlns:wp14="http://schemas.microsoft.com/office/word/2010/wordml" wp14:textId="77777777">
       <w:pPr>
         <w:tabs>
           <w:tab w:val="left" w:pos="720"/>
         </w:tabs>
-        <w:rPr/>
+        <w:rPr>
+          <w:noProof w:val="0"/>
+          <w:rtl w:val="0"/>
+          <w:lang w:val="pt-BR"/>
+        </w:rPr>
       </w:pPr>
       <w:r>
         <w:rPr>
-          <w:rtl w:val="0"/>
-        </w:rPr>
-        <w:t xml:space="preserve">Em contato com o gerente da empresa Titans de Ouro, identificamos sua dificuldade para armazenar informações relativas aos meios de recebimentos, controle de estoque, de despesas, e dados da folha de pagamento. </w:t>
+          <w:noProof w:val="0"/>
+          <w:lang w:val="pt-BR"/>
+        </w:rPr>
+        <w:t>Em</w:t>
+      </w:r>
+      <w:r>
+        <w:rPr>
+          <w:noProof w:val="0"/>
+          <w:lang w:val="pt-BR"/>
+        </w:rPr>
+        <w:t xml:space="preserve"> </w:t>
+      </w:r>
+      <w:r>
+        <w:rPr>
+          <w:noProof w:val="0"/>
+          <w:lang w:val="pt-BR"/>
+        </w:rPr>
+        <w:t>contato</w:t>
+      </w:r>
+      <w:r>
+        <w:rPr>
+          <w:noProof w:val="0"/>
+          <w:lang w:val="pt-BR"/>
+        </w:rPr>
+        <w:t xml:space="preserve"> com o </w:t>
+      </w:r>
+      <w:r>
+        <w:rPr>
+          <w:noProof w:val="0"/>
+          <w:lang w:val="pt-BR"/>
+        </w:rPr>
+        <w:t>gerente</w:t>
+      </w:r>
+      <w:r>
+        <w:rPr>
+          <w:noProof w:val="0"/>
+          <w:lang w:val="pt-BR"/>
+        </w:rPr>
+        <w:t xml:space="preserve"> da </w:t>
+      </w:r>
+      <w:r>
+        <w:rPr>
+          <w:noProof w:val="0"/>
+          <w:lang w:val="pt-BR"/>
+        </w:rPr>
+        <w:t>empresa</w:t>
+      </w:r>
+      <w:r>
+        <w:rPr>
+          <w:noProof w:val="0"/>
+          <w:lang w:val="pt-BR"/>
+        </w:rPr>
+        <w:t xml:space="preserve"> </w:t>
+      </w:r>
+      <w:proofErr w:type="spellStart"/>
+      <w:r>
+        <w:rPr>
+          <w:noProof w:val="0"/>
+          <w:lang w:val="pt-BR"/>
+        </w:rPr>
+        <w:t>Titans</w:t>
+      </w:r>
+      <w:proofErr w:type="spellEnd"/>
+      <w:r>
+        <w:rPr>
+          <w:noProof w:val="0"/>
+          <w:lang w:val="pt-BR"/>
+        </w:rPr>
+        <w:t xml:space="preserve"> de Ouro, </w:t>
+      </w:r>
+      <w:r>
+        <w:rPr>
+          <w:noProof w:val="0"/>
+          <w:lang w:val="pt-BR"/>
+        </w:rPr>
+        <w:t>identificamos</w:t>
+      </w:r>
+      <w:r>
+        <w:rPr>
+          <w:noProof w:val="0"/>
+          <w:lang w:val="pt-BR"/>
+        </w:rPr>
+        <w:t xml:space="preserve"> </w:t>
+      </w:r>
+      <w:r>
+        <w:rPr>
+          <w:noProof w:val="0"/>
+          <w:lang w:val="pt-BR"/>
+        </w:rPr>
+        <w:t>sua</w:t>
+      </w:r>
+      <w:r>
+        <w:rPr>
+          <w:noProof w:val="0"/>
+          <w:lang w:val="pt-BR"/>
+        </w:rPr>
+        <w:t xml:space="preserve"> </w:t>
+      </w:r>
+      <w:r>
+        <w:rPr>
+          <w:noProof w:val="0"/>
+          <w:lang w:val="pt-BR"/>
+        </w:rPr>
+        <w:t>dificuldade</w:t>
+      </w:r>
+      <w:r>
+        <w:rPr>
+          <w:noProof w:val="0"/>
+          <w:lang w:val="pt-BR"/>
+        </w:rPr>
+        <w:t xml:space="preserve"> para </w:t>
+      </w:r>
+      <w:r>
+        <w:rPr>
+          <w:noProof w:val="0"/>
+          <w:lang w:val="pt-BR"/>
+        </w:rPr>
+        <w:t>armazenar</w:t>
+      </w:r>
+      <w:r>
+        <w:rPr>
+          <w:noProof w:val="0"/>
+          <w:lang w:val="pt-BR"/>
+        </w:rPr>
+        <w:t xml:space="preserve"> </w:t>
+      </w:r>
+      <w:r>
+        <w:rPr>
+          <w:noProof w:val="0"/>
+          <w:lang w:val="pt-BR"/>
+        </w:rPr>
+        <w:t>informações</w:t>
+      </w:r>
+      <w:r>
+        <w:rPr>
+          <w:noProof w:val="0"/>
+          <w:lang w:val="pt-BR"/>
+        </w:rPr>
+        <w:t xml:space="preserve"> </w:t>
+      </w:r>
+      <w:r>
+        <w:rPr>
+          <w:noProof w:val="0"/>
+          <w:lang w:val="pt-BR"/>
+        </w:rPr>
+        <w:t>relativas</w:t>
+      </w:r>
+      <w:r>
+        <w:rPr>
+          <w:noProof w:val="0"/>
+          <w:lang w:val="pt-BR"/>
+        </w:rPr>
+        <w:t xml:space="preserve"> </w:t>
+      </w:r>
+      <w:r>
+        <w:rPr>
+          <w:noProof w:val="0"/>
+          <w:lang w:val="pt-BR"/>
+        </w:rPr>
+        <w:t>aos</w:t>
+      </w:r>
+      <w:r>
+        <w:rPr>
+          <w:noProof w:val="0"/>
+          <w:lang w:val="pt-BR"/>
+        </w:rPr>
+        <w:t xml:space="preserve"> </w:t>
+      </w:r>
+      <w:r>
+        <w:rPr>
+          <w:noProof w:val="0"/>
+          <w:lang w:val="pt-BR"/>
+        </w:rPr>
+        <w:t>meios</w:t>
+      </w:r>
+      <w:r>
+        <w:rPr>
+          <w:noProof w:val="0"/>
+          <w:lang w:val="pt-BR"/>
+        </w:rPr>
+        <w:t xml:space="preserve"> de </w:t>
+      </w:r>
+      <w:r>
+        <w:rPr>
+          <w:noProof w:val="0"/>
+          <w:lang w:val="pt-BR"/>
+        </w:rPr>
+        <w:t>recebimentos</w:t>
+      </w:r>
+      <w:r>
+        <w:rPr>
+          <w:noProof w:val="0"/>
+          <w:lang w:val="pt-BR"/>
+        </w:rPr>
+        <w:t xml:space="preserve">, </w:t>
+      </w:r>
+      <w:r>
+        <w:rPr>
+          <w:noProof w:val="0"/>
+          <w:lang w:val="pt-BR"/>
+        </w:rPr>
+        <w:t>controle</w:t>
+      </w:r>
+      <w:r>
+        <w:rPr>
+          <w:noProof w:val="0"/>
+          <w:lang w:val="pt-BR"/>
+        </w:rPr>
+        <w:t xml:space="preserve"> de </w:t>
+      </w:r>
+      <w:r>
+        <w:rPr>
+          <w:noProof w:val="0"/>
+          <w:lang w:val="pt-BR"/>
+        </w:rPr>
+        <w:t>estoque</w:t>
+      </w:r>
+      <w:r>
+        <w:rPr>
+          <w:noProof w:val="0"/>
+          <w:lang w:val="pt-BR"/>
+        </w:rPr>
+        <w:t xml:space="preserve">, de </w:t>
+      </w:r>
+      <w:r>
+        <w:rPr>
+          <w:noProof w:val="0"/>
+          <w:lang w:val="pt-BR"/>
+        </w:rPr>
+        <w:t>despesas</w:t>
+      </w:r>
+      <w:r>
+        <w:rPr>
+          <w:noProof w:val="0"/>
+          <w:lang w:val="pt-BR"/>
+        </w:rPr>
+        <w:t xml:space="preserve">, e dados da </w:t>
+      </w:r>
+      <w:r>
+        <w:rPr>
+          <w:noProof w:val="0"/>
+          <w:lang w:val="pt-BR"/>
+        </w:rPr>
+        <w:t>folha</w:t>
+      </w:r>
+      <w:r>
+        <w:rPr>
+          <w:noProof w:val="0"/>
+          <w:lang w:val="pt-BR"/>
+        </w:rPr>
+        <w:t xml:space="preserve"> de </w:t>
+      </w:r>
+      <w:r>
+        <w:rPr>
+          <w:noProof w:val="0"/>
+          <w:lang w:val="pt-BR"/>
+        </w:rPr>
+        <w:t>pagamento</w:t>
+      </w:r>
+      <w:r>
+        <w:rPr>
+          <w:noProof w:val="0"/>
+          <w:lang w:val="pt-BR"/>
+        </w:rPr>
+        <w:t xml:space="preserve">. </w:t>
       </w:r>
     </w:p>
-    <w:p>
+    <w:p xmlns:wp14="http://schemas.microsoft.com/office/word/2010/wordml" wp14:textId="77777777" wp14:noSpellErr="1">
       <w:pPr>
         <w:tabs>
           <w:tab w:val="left" w:pos="720"/>
         </w:tabs>
-        <w:rPr/>
+        <w:rPr>
+          <w:noProof w:val="0"/>
+          <w:rtl w:val="0"/>
+          <w:lang w:val="pt-BR"/>
+        </w:rPr>
       </w:pPr>
       <w:r>
         <w:rPr>
           <w:rtl w:val="0"/>
         </w:rPr>
         <w:tab/>
-        <w:t xml:space="preserve">Atualmente, as informações sobre o controle dos pedidos e consumo é realizado por meio de comandas que são preenchidas manualmente. O intuito do projeto é auxiliar o cliente, profissionalizando suas relações comerciais e sistemicamente melhorar e padronizar a gestão do negócio.</w:t>
+      </w:r>
+      <w:r>
+        <w:rPr>
+          <w:noProof w:val="0"/>
+          <w:lang w:val="pt-BR"/>
+        </w:rPr>
+        <w:t xml:space="preserve">Atualmente</w:t>
+      </w:r>
+      <w:r>
+        <w:rPr>
+          <w:noProof w:val="0"/>
+          <w:lang w:val="pt-BR"/>
+        </w:rPr>
+        <w:t xml:space="preserve">, as </w:t>
+      </w:r>
+      <w:r>
+        <w:rPr>
+          <w:noProof w:val="0"/>
+          <w:lang w:val="pt-BR"/>
+        </w:rPr>
+        <w:t xml:space="preserve">informações</w:t>
+      </w:r>
+      <w:r>
+        <w:rPr>
+          <w:noProof w:val="0"/>
+          <w:lang w:val="pt-BR"/>
+        </w:rPr>
+        <w:t xml:space="preserve"> </w:t>
+      </w:r>
+      <w:r>
+        <w:rPr>
+          <w:noProof w:val="0"/>
+          <w:lang w:val="pt-BR"/>
+        </w:rPr>
+        <w:t xml:space="preserve">sobre</w:t>
+      </w:r>
+      <w:r>
+        <w:rPr>
+          <w:noProof w:val="0"/>
+          <w:lang w:val="pt-BR"/>
+        </w:rPr>
+        <w:t xml:space="preserve"> o </w:t>
+      </w:r>
+      <w:r>
+        <w:rPr>
+          <w:noProof w:val="0"/>
+          <w:lang w:val="pt-BR"/>
+        </w:rPr>
+        <w:t xml:space="preserve">controle</w:t>
+      </w:r>
+      <w:r>
+        <w:rPr>
+          <w:noProof w:val="0"/>
+          <w:lang w:val="pt-BR"/>
+        </w:rPr>
+        <w:t xml:space="preserve"> dos </w:t>
+      </w:r>
+      <w:r>
+        <w:rPr>
+          <w:noProof w:val="0"/>
+          <w:lang w:val="pt-BR"/>
+        </w:rPr>
+        <w:t xml:space="preserve">pedidos</w:t>
+      </w:r>
+      <w:r>
+        <w:rPr>
+          <w:noProof w:val="0"/>
+          <w:lang w:val="pt-BR"/>
+        </w:rPr>
+        <w:t xml:space="preserve"> e </w:t>
+      </w:r>
+      <w:r>
+        <w:rPr>
+          <w:noProof w:val="0"/>
+          <w:lang w:val="pt-BR"/>
+        </w:rPr>
+        <w:t xml:space="preserve">consumo</w:t>
+      </w:r>
+      <w:r>
+        <w:rPr>
+          <w:noProof w:val="0"/>
+          <w:lang w:val="pt-BR"/>
+        </w:rPr>
+        <w:t xml:space="preserve"> é </w:t>
+      </w:r>
+      <w:r>
+        <w:rPr>
+          <w:noProof w:val="0"/>
+          <w:lang w:val="pt-BR"/>
+        </w:rPr>
+        <w:t xml:space="preserve">realizado</w:t>
+      </w:r>
+      <w:r>
+        <w:rPr>
+          <w:noProof w:val="0"/>
+          <w:lang w:val="pt-BR"/>
+        </w:rPr>
+        <w:t xml:space="preserve"> por </w:t>
+      </w:r>
+      <w:r>
+        <w:rPr>
+          <w:noProof w:val="0"/>
+          <w:lang w:val="pt-BR"/>
+        </w:rPr>
+        <w:t xml:space="preserve">meio</w:t>
+      </w:r>
+      <w:r>
+        <w:rPr>
+          <w:noProof w:val="0"/>
+          <w:lang w:val="pt-BR"/>
+        </w:rPr>
+        <w:t xml:space="preserve"> de </w:t>
+      </w:r>
+      <w:r>
+        <w:rPr>
+          <w:noProof w:val="0"/>
+          <w:lang w:val="pt-BR"/>
+        </w:rPr>
+        <w:t xml:space="preserve">comandas</w:t>
+      </w:r>
+      <w:r>
+        <w:rPr>
+          <w:noProof w:val="0"/>
+          <w:lang w:val="pt-BR"/>
+        </w:rPr>
+        <w:t xml:space="preserve"> que </w:t>
+      </w:r>
+      <w:r>
+        <w:rPr>
+          <w:noProof w:val="0"/>
+          <w:lang w:val="pt-BR"/>
+        </w:rPr>
+        <w:t xml:space="preserve">são</w:t>
+      </w:r>
+      <w:r>
+        <w:rPr>
+          <w:noProof w:val="0"/>
+          <w:lang w:val="pt-BR"/>
+        </w:rPr>
+        <w:t xml:space="preserve"> </w:t>
+      </w:r>
+      <w:r>
+        <w:rPr>
+          <w:noProof w:val="0"/>
+          <w:lang w:val="pt-BR"/>
+        </w:rPr>
+        <w:t xml:space="preserve">preenchidas</w:t>
+      </w:r>
+      <w:r>
+        <w:rPr>
+          <w:noProof w:val="0"/>
+          <w:lang w:val="pt-BR"/>
+        </w:rPr>
+        <w:t xml:space="preserve"> </w:t>
+      </w:r>
+      <w:r>
+        <w:rPr>
+          <w:noProof w:val="0"/>
+          <w:lang w:val="pt-BR"/>
+        </w:rPr>
+        <w:t xml:space="preserve">manualmente</w:t>
+      </w:r>
+      <w:r>
+        <w:rPr>
+          <w:noProof w:val="0"/>
+          <w:lang w:val="pt-BR"/>
+        </w:rPr>
+        <w:t xml:space="preserve">. O </w:t>
+      </w:r>
+      <w:r>
+        <w:rPr>
+          <w:noProof w:val="0"/>
+          <w:lang w:val="pt-BR"/>
+        </w:rPr>
+        <w:t xml:space="preserve">intuito</w:t>
+      </w:r>
+      <w:r>
+        <w:rPr>
+          <w:noProof w:val="0"/>
+          <w:lang w:val="pt-BR"/>
+        </w:rPr>
+        <w:t xml:space="preserve"> do </w:t>
+      </w:r>
+      <w:r>
+        <w:rPr>
+          <w:noProof w:val="0"/>
+          <w:lang w:val="pt-BR"/>
+        </w:rPr>
+        <w:t xml:space="preserve">projeto</w:t>
+      </w:r>
+      <w:r>
+        <w:rPr>
+          <w:noProof w:val="0"/>
+          <w:lang w:val="pt-BR"/>
+        </w:rPr>
+        <w:t xml:space="preserve"> é </w:t>
+      </w:r>
+      <w:r>
+        <w:rPr>
+          <w:noProof w:val="0"/>
+          <w:lang w:val="pt-BR"/>
+        </w:rPr>
+        <w:t xml:space="preserve">auxiliar</w:t>
+      </w:r>
+      <w:r>
+        <w:rPr>
+          <w:noProof w:val="0"/>
+          <w:lang w:val="pt-BR"/>
+        </w:rPr>
+        <w:t xml:space="preserve"> o </w:t>
+      </w:r>
+      <w:r>
+        <w:rPr>
+          <w:noProof w:val="0"/>
+          <w:lang w:val="pt-BR"/>
+        </w:rPr>
+        <w:t xml:space="preserve">cliente</w:t>
+      </w:r>
+      <w:r>
+        <w:rPr>
+          <w:noProof w:val="0"/>
+          <w:lang w:val="pt-BR"/>
+        </w:rPr>
+        <w:t xml:space="preserve">, </w:t>
+      </w:r>
+      <w:r>
+        <w:rPr>
+          <w:noProof w:val="0"/>
+          <w:lang w:val="pt-BR"/>
+        </w:rPr>
+        <w:t xml:space="preserve">profissionalizando</w:t>
+      </w:r>
+      <w:r>
+        <w:rPr>
+          <w:noProof w:val="0"/>
+          <w:lang w:val="pt-BR"/>
+        </w:rPr>
+        <w:t xml:space="preserve"> </w:t>
+      </w:r>
+      <w:r>
+        <w:rPr>
+          <w:noProof w:val="0"/>
+          <w:lang w:val="pt-BR"/>
+        </w:rPr>
+        <w:t xml:space="preserve">suas</w:t>
+      </w:r>
+      <w:r>
+        <w:rPr>
+          <w:noProof w:val="0"/>
+          <w:lang w:val="pt-BR"/>
+        </w:rPr>
+        <w:t xml:space="preserve"> </w:t>
+      </w:r>
+      <w:r>
+        <w:rPr>
+          <w:noProof w:val="0"/>
+          <w:lang w:val="pt-BR"/>
+        </w:rPr>
+        <w:t xml:space="preserve">relações</w:t>
+      </w:r>
+      <w:r>
+        <w:rPr>
+          <w:noProof w:val="0"/>
+          <w:lang w:val="pt-BR"/>
+        </w:rPr>
+        <w:t xml:space="preserve"> </w:t>
+      </w:r>
+      <w:r>
+        <w:rPr>
+          <w:noProof w:val="0"/>
+          <w:lang w:val="pt-BR"/>
+        </w:rPr>
+        <w:t xml:space="preserve">comerciais</w:t>
+      </w:r>
+      <w:r>
+        <w:rPr>
+          <w:noProof w:val="0"/>
+          <w:lang w:val="pt-BR"/>
+        </w:rPr>
+        <w:t xml:space="preserve"> e </w:t>
+      </w:r>
+      <w:r>
+        <w:rPr>
+          <w:noProof w:val="0"/>
+          <w:lang w:val="pt-BR"/>
+        </w:rPr>
+        <w:t xml:space="preserve">sistemicamente</w:t>
+      </w:r>
+      <w:r>
+        <w:rPr>
+          <w:noProof w:val="0"/>
+          <w:lang w:val="pt-BR"/>
+        </w:rPr>
+        <w:t xml:space="preserve"> </w:t>
+      </w:r>
+      <w:r>
+        <w:rPr>
+          <w:noProof w:val="0"/>
+          <w:lang w:val="pt-BR"/>
+        </w:rPr>
+        <w:t xml:space="preserve">melhorar</w:t>
+      </w:r>
+      <w:r>
+        <w:rPr>
+          <w:noProof w:val="0"/>
+          <w:lang w:val="pt-BR"/>
+        </w:rPr>
+        <w:t xml:space="preserve"> e </w:t>
+      </w:r>
+      <w:r>
+        <w:rPr>
+          <w:noProof w:val="0"/>
+          <w:lang w:val="pt-BR"/>
+        </w:rPr>
+        <w:t xml:space="preserve">padronizar</w:t>
+      </w:r>
+      <w:r>
+        <w:rPr>
+          <w:noProof w:val="0"/>
+          <w:lang w:val="pt-BR"/>
+        </w:rPr>
+        <w:t xml:space="preserve"> a </w:t>
+      </w:r>
+      <w:r>
+        <w:rPr>
+          <w:noProof w:val="0"/>
+          <w:lang w:val="pt-BR"/>
+        </w:rPr>
+        <w:t xml:space="preserve">gestão</w:t>
+      </w:r>
+      <w:r>
+        <w:rPr>
+          <w:noProof w:val="0"/>
+          <w:lang w:val="pt-BR"/>
+        </w:rPr>
+        <w:t xml:space="preserve"> do </w:t>
+      </w:r>
+      <w:r>
+        <w:rPr>
+          <w:noProof w:val="0"/>
+          <w:lang w:val="pt-BR"/>
+        </w:rPr>
+        <w:t xml:space="preserve">negócio</w:t>
+      </w:r>
+      <w:r>
+        <w:rPr>
+          <w:noProof w:val="0"/>
+          <w:lang w:val="pt-BR"/>
+        </w:rPr>
+        <w:t xml:space="preserve">.</w:t>
       </w:r>
       <w:r>
         <w:rPr>
@@ -589,7 +1218,7 @@
         </w:rPr>
       </w:r>
     </w:p>
-    <w:p>
+    <w:p xmlns:wp14="http://schemas.microsoft.com/office/word/2010/wordml" wp14:textId="77777777" wp14:noSpellErr="1">
       <w:pPr>
         <w:keepNext w:val="1"/>
         <w:tabs>
@@ -599,17 +1228,49 @@
         <w:jc w:val="left"/>
         <w:rPr>
           <w:b w:val="1"/>
+          <w:bCs w:val="1"/>
+          <w:noProof w:val="0"/>
+          <w:lang w:val="pt-BR"/>
         </w:rPr>
       </w:pPr>
       <w:r>
         <w:rPr>
           <w:b w:val="1"/>
-          <w:rtl w:val="0"/>
-        </w:rPr>
-        <w:t xml:space="preserve">1.1. Apresentação do Problema</w:t>
+          <w:bCs w:val="1"/>
+          <w:noProof w:val="0"/>
+          <w:lang w:val="pt-BR"/>
+        </w:rPr>
+        <w:t xml:space="preserve">1.1. </w:t>
+      </w:r>
+      <w:r>
+        <w:rPr>
+          <w:b w:val="1"/>
+          <w:bCs w:val="1"/>
+          <w:noProof w:val="0"/>
+          <w:lang w:val="pt-BR"/>
+        </w:rPr>
+        <w:t>Apresentação</w:t>
+      </w:r>
+      <w:r>
+        <w:rPr>
+          <w:b w:val="1"/>
+          <w:bCs w:val="1"/>
+          <w:noProof w:val="0"/>
+          <w:lang w:val="pt-BR"/>
+        </w:rPr>
+        <w:t xml:space="preserve"> do </w:t>
+      </w:r>
+      <w:r>
+        <w:rPr>
+          <w:b w:val="1"/>
+          <w:bCs w:val="1"/>
+          <w:noProof w:val="0"/>
+          <w:lang w:val="pt-BR"/>
+        </w:rPr>
+        <w:t>Problema</w:t>
       </w:r>
     </w:p>
-    <w:p>
+    <w:p xmlns:wp14="http://schemas.microsoft.com/office/word/2010/wordml" wp14:textId="77777777">
       <w:pPr>
         <w:keepNext w:val="1"/>
         <w:tabs>
@@ -617,16 +1278,625 @@
         </w:tabs>
         <w:spacing w:before="240" w:lineRule="auto"/>
         <w:jc w:val="left"/>
-        <w:rPr/>
+        <w:rPr>
+          <w:noProof w:val="0"/>
+          <w:rtl w:val="0"/>
+          <w:lang w:val="pt-BR"/>
+        </w:rPr>
       </w:pPr>
       <w:r>
         <w:rPr>
-          <w:rtl w:val="0"/>
-        </w:rPr>
-        <w:t xml:space="preserve">A Lanchonete Titans de Ouro tem como atividade principal preparar e servir lanches e refeições. Todas as informações relacionadas a esse processo, são armazenadas informalmente por meio de anotações em folhas de papel. A forma de gerenciamento atual abre espaço para falhas e prejuízos financeiros provindos do mau armazenamento das informações, resultando em dados imprecisos e maior tempo de busca para encontrar elementos específicos.</w:t>
+          <w:noProof w:val="0"/>
+          <w:lang w:val="pt-BR"/>
+        </w:rPr>
+        <w:t xml:space="preserve">A </w:t>
+      </w:r>
+      <w:r>
+        <w:rPr>
+          <w:noProof w:val="0"/>
+          <w:lang w:val="pt-BR"/>
+        </w:rPr>
+        <w:t>Lanchonete</w:t>
+      </w:r>
+      <w:r>
+        <w:rPr>
+          <w:noProof w:val="0"/>
+          <w:lang w:val="pt-BR"/>
+        </w:rPr>
+        <w:t xml:space="preserve"> </w:t>
+      </w:r>
+      <w:proofErr w:type="spellStart"/>
+      <w:r>
+        <w:rPr>
+          <w:noProof w:val="0"/>
+          <w:lang w:val="pt-BR"/>
+        </w:rPr>
+        <w:t>Titans</w:t>
+      </w:r>
+      <w:proofErr w:type="spellEnd"/>
+      <w:r>
+        <w:rPr>
+          <w:noProof w:val="0"/>
+          <w:lang w:val="pt-BR"/>
+        </w:rPr>
+        <w:t xml:space="preserve"> de Ouro </w:t>
+      </w:r>
+      <w:r>
+        <w:rPr>
+          <w:noProof w:val="0"/>
+          <w:lang w:val="pt-BR"/>
+        </w:rPr>
+        <w:t>tem</w:t>
+      </w:r>
+      <w:r>
+        <w:rPr>
+          <w:noProof w:val="0"/>
+          <w:lang w:val="pt-BR"/>
+        </w:rPr>
+        <w:t xml:space="preserve"> </w:t>
+      </w:r>
+      <w:r>
+        <w:rPr>
+          <w:noProof w:val="0"/>
+          <w:lang w:val="pt-BR"/>
+        </w:rPr>
+        <w:t>como</w:t>
+      </w:r>
+      <w:r>
+        <w:rPr>
+          <w:noProof w:val="0"/>
+          <w:lang w:val="pt-BR"/>
+        </w:rPr>
+        <w:t xml:space="preserve"> </w:t>
+      </w:r>
+      <w:r>
+        <w:rPr>
+          <w:noProof w:val="0"/>
+          <w:lang w:val="pt-BR"/>
+        </w:rPr>
+        <w:t>atividade</w:t>
+      </w:r>
+      <w:r>
+        <w:rPr>
+          <w:noProof w:val="0"/>
+          <w:lang w:val="pt-BR"/>
+        </w:rPr>
+        <w:t xml:space="preserve"> principal </w:t>
+      </w:r>
+      <w:r>
+        <w:rPr>
+          <w:noProof w:val="0"/>
+          <w:lang w:val="pt-BR"/>
+        </w:rPr>
+        <w:t>preparar</w:t>
+      </w:r>
+      <w:r>
+        <w:rPr>
+          <w:noProof w:val="0"/>
+          <w:lang w:val="pt-BR"/>
+        </w:rPr>
+        <w:t xml:space="preserve"> e </w:t>
+      </w:r>
+      <w:r>
+        <w:rPr>
+          <w:noProof w:val="0"/>
+          <w:lang w:val="pt-BR"/>
+        </w:rPr>
+        <w:t>servir</w:t>
+      </w:r>
+      <w:r>
+        <w:rPr>
+          <w:noProof w:val="0"/>
+          <w:lang w:val="pt-BR"/>
+        </w:rPr>
+        <w:t xml:space="preserve"> </w:t>
+      </w:r>
+      <w:r>
+        <w:rPr>
+          <w:noProof w:val="0"/>
+          <w:lang w:val="pt-BR"/>
+        </w:rPr>
+        <w:t>lanches</w:t>
+      </w:r>
+      <w:r>
+        <w:rPr>
+          <w:noProof w:val="0"/>
+          <w:lang w:val="pt-BR"/>
+        </w:rPr>
+        <w:t xml:space="preserve"> e </w:t>
+      </w:r>
+      <w:r>
+        <w:rPr>
+          <w:noProof w:val="0"/>
+          <w:lang w:val="pt-BR"/>
+        </w:rPr>
+        <w:t>refeições</w:t>
+      </w:r>
+      <w:r>
+        <w:rPr>
+          <w:noProof w:val="0"/>
+          <w:lang w:val="pt-BR"/>
+        </w:rPr>
+        <w:t xml:space="preserve">. </w:t>
+      </w:r>
+      <w:r>
+        <w:rPr>
+          <w:noProof w:val="0"/>
+          <w:lang w:val="pt-BR"/>
+        </w:rPr>
+        <w:t>Todas</w:t>
+      </w:r>
+      <w:r>
+        <w:rPr>
+          <w:noProof w:val="0"/>
+          <w:lang w:val="pt-BR"/>
+        </w:rPr>
+        <w:t xml:space="preserve"> as </w:t>
+      </w:r>
+      <w:r>
+        <w:rPr>
+          <w:noProof w:val="0"/>
+          <w:lang w:val="pt-BR"/>
+        </w:rPr>
+        <w:t>informações</w:t>
+      </w:r>
+      <w:r>
+        <w:rPr>
+          <w:noProof w:val="0"/>
+          <w:lang w:val="pt-BR"/>
+        </w:rPr>
+        <w:t xml:space="preserve"> </w:t>
+      </w:r>
+      <w:r>
+        <w:rPr>
+          <w:noProof w:val="0"/>
+          <w:lang w:val="pt-BR"/>
+        </w:rPr>
+        <w:t>relacionadas</w:t>
+      </w:r>
+      <w:r>
+        <w:rPr>
+          <w:noProof w:val="0"/>
+          <w:lang w:val="pt-BR"/>
+        </w:rPr>
+        <w:t xml:space="preserve"> </w:t>
+      </w:r>
+      <w:r>
+        <w:rPr>
+          <w:noProof w:val="0"/>
+          <w:lang w:val="pt-BR"/>
+        </w:rPr>
+        <w:t>a</w:t>
+      </w:r>
+      <w:r>
+        <w:rPr>
+          <w:noProof w:val="0"/>
+          <w:lang w:val="pt-BR"/>
+        </w:rPr>
+        <w:t xml:space="preserve"> </w:t>
+      </w:r>
+      <w:r>
+        <w:rPr>
+          <w:noProof w:val="0"/>
+          <w:lang w:val="pt-BR"/>
+        </w:rPr>
+        <w:t>esse</w:t>
+      </w:r>
+      <w:r>
+        <w:rPr>
+          <w:noProof w:val="0"/>
+          <w:lang w:val="pt-BR"/>
+        </w:rPr>
+        <w:t xml:space="preserve"> </w:t>
+      </w:r>
+      <w:r>
+        <w:rPr>
+          <w:noProof w:val="0"/>
+          <w:lang w:val="pt-BR"/>
+        </w:rPr>
+        <w:t>processo</w:t>
+      </w:r>
+      <w:r>
+        <w:rPr>
+          <w:noProof w:val="0"/>
+          <w:lang w:val="pt-BR"/>
+        </w:rPr>
+        <w:t xml:space="preserve">, </w:t>
+      </w:r>
+      <w:r>
+        <w:rPr>
+          <w:noProof w:val="0"/>
+          <w:lang w:val="pt-BR"/>
+        </w:rPr>
+        <w:t>são</w:t>
+      </w:r>
+      <w:r>
+        <w:rPr>
+          <w:noProof w:val="0"/>
+          <w:lang w:val="pt-BR"/>
+        </w:rPr>
+        <w:t xml:space="preserve"> </w:t>
+      </w:r>
+      <w:r>
+        <w:rPr>
+          <w:noProof w:val="0"/>
+          <w:lang w:val="pt-BR"/>
+        </w:rPr>
+        <w:t>armazenadas</w:t>
+      </w:r>
+      <w:r>
+        <w:rPr>
+          <w:noProof w:val="0"/>
+          <w:lang w:val="pt-BR"/>
+        </w:rPr>
+        <w:t xml:space="preserve"> </w:t>
+      </w:r>
+      <w:r>
+        <w:rPr>
+          <w:noProof w:val="0"/>
+          <w:lang w:val="pt-BR"/>
+        </w:rPr>
+        <w:t>informalmente</w:t>
+      </w:r>
+      <w:r>
+        <w:rPr>
+          <w:noProof w:val="0"/>
+          <w:lang w:val="pt-BR"/>
+        </w:rPr>
+        <w:t xml:space="preserve"> por </w:t>
+      </w:r>
+      <w:r>
+        <w:rPr>
+          <w:noProof w:val="0"/>
+          <w:lang w:val="pt-BR"/>
+        </w:rPr>
+        <w:t>meio</w:t>
+      </w:r>
+      <w:r>
+        <w:rPr>
+          <w:noProof w:val="0"/>
+          <w:lang w:val="pt-BR"/>
+        </w:rPr>
+        <w:t xml:space="preserve"> de </w:t>
+      </w:r>
+      <w:r>
+        <w:rPr>
+          <w:noProof w:val="0"/>
+          <w:lang w:val="pt-BR"/>
+        </w:rPr>
+        <w:t>anotações</w:t>
+      </w:r>
+      <w:r>
+        <w:rPr>
+          <w:noProof w:val="0"/>
+          <w:lang w:val="pt-BR"/>
+        </w:rPr>
+        <w:t xml:space="preserve"> </w:t>
+      </w:r>
+      <w:r>
+        <w:rPr>
+          <w:noProof w:val="0"/>
+          <w:lang w:val="pt-BR"/>
+        </w:rPr>
+        <w:t>em</w:t>
+      </w:r>
+      <w:r>
+        <w:rPr>
+          <w:noProof w:val="0"/>
+          <w:lang w:val="pt-BR"/>
+        </w:rPr>
+        <w:t xml:space="preserve"> </w:t>
+      </w:r>
+      <w:r>
+        <w:rPr>
+          <w:noProof w:val="0"/>
+          <w:lang w:val="pt-BR"/>
+        </w:rPr>
+        <w:t>folhas</w:t>
+      </w:r>
+      <w:r>
+        <w:rPr>
+          <w:noProof w:val="0"/>
+          <w:lang w:val="pt-BR"/>
+        </w:rPr>
+        <w:t xml:space="preserve"> de </w:t>
+      </w:r>
+      <w:r>
+        <w:rPr>
+          <w:noProof w:val="0"/>
+          <w:lang w:val="pt-BR"/>
+        </w:rPr>
+        <w:t>papel</w:t>
+      </w:r>
+      <w:r>
+        <w:rPr>
+          <w:noProof w:val="0"/>
+          <w:lang w:val="pt-BR"/>
+        </w:rPr>
+        <w:t xml:space="preserve">. </w:t>
+      </w:r>
+      <w:r>
+        <w:rPr>
+          <w:noProof w:val="0"/>
+          <w:lang w:val="pt-BR"/>
+        </w:rPr>
+        <w:t>A forma</w:t>
+      </w:r>
+      <w:r>
+        <w:rPr>
+          <w:noProof w:val="0"/>
+          <w:lang w:val="pt-BR"/>
+        </w:rPr>
+        <w:t xml:space="preserve"> de </w:t>
+      </w:r>
+      <w:r>
+        <w:rPr>
+          <w:noProof w:val="0"/>
+          <w:lang w:val="pt-BR"/>
+        </w:rPr>
+        <w:t>gerenciamento</w:t>
+      </w:r>
+      <w:r>
+        <w:rPr>
+          <w:noProof w:val="0"/>
+          <w:lang w:val="pt-BR"/>
+        </w:rPr>
+        <w:t xml:space="preserve"> </w:t>
+      </w:r>
+      <w:r>
+        <w:rPr>
+          <w:noProof w:val="0"/>
+          <w:lang w:val="pt-BR"/>
+        </w:rPr>
+        <w:t>atual</w:t>
+      </w:r>
+      <w:r>
+        <w:rPr>
+          <w:noProof w:val="0"/>
+          <w:lang w:val="pt-BR"/>
+        </w:rPr>
+        <w:t xml:space="preserve"> </w:t>
+      </w:r>
+      <w:r>
+        <w:rPr>
+          <w:noProof w:val="0"/>
+          <w:lang w:val="pt-BR"/>
+        </w:rPr>
+        <w:t>abre</w:t>
+      </w:r>
+      <w:r>
+        <w:rPr>
+          <w:noProof w:val="0"/>
+          <w:lang w:val="pt-BR"/>
+        </w:rPr>
+        <w:t xml:space="preserve"> </w:t>
+      </w:r>
+      <w:r>
+        <w:rPr>
+          <w:noProof w:val="0"/>
+          <w:lang w:val="pt-BR"/>
+        </w:rPr>
+        <w:t>espaço</w:t>
+      </w:r>
+      <w:r>
+        <w:rPr>
+          <w:noProof w:val="0"/>
+          <w:lang w:val="pt-BR"/>
+        </w:rPr>
+        <w:t xml:space="preserve"> para </w:t>
+      </w:r>
+      <w:r>
+        <w:rPr>
+          <w:noProof w:val="0"/>
+          <w:lang w:val="pt-BR"/>
+        </w:rPr>
+        <w:t>falhas</w:t>
+      </w:r>
+      <w:r>
+        <w:rPr>
+          <w:noProof w:val="0"/>
+          <w:lang w:val="pt-BR"/>
+        </w:rPr>
+        <w:t xml:space="preserve"> e </w:t>
+      </w:r>
+      <w:r>
+        <w:rPr>
+          <w:noProof w:val="0"/>
+          <w:lang w:val="pt-BR"/>
+        </w:rPr>
+        <w:t>prejuízos</w:t>
+      </w:r>
+      <w:r>
+        <w:rPr>
+          <w:noProof w:val="0"/>
+          <w:lang w:val="pt-BR"/>
+        </w:rPr>
+        <w:t xml:space="preserve"> </w:t>
+      </w:r>
+      <w:r>
+        <w:rPr>
+          <w:noProof w:val="0"/>
+          <w:lang w:val="pt-BR"/>
+        </w:rPr>
+        <w:t>financeiros</w:t>
+      </w:r>
+      <w:r>
+        <w:rPr>
+          <w:noProof w:val="0"/>
+          <w:lang w:val="pt-BR"/>
+        </w:rPr>
+        <w:t xml:space="preserve"> </w:t>
+      </w:r>
+      <w:r>
+        <w:rPr>
+          <w:noProof w:val="0"/>
+          <w:lang w:val="pt-BR"/>
+        </w:rPr>
+        <w:t>provindos</w:t>
+      </w:r>
+      <w:r>
+        <w:rPr>
+          <w:noProof w:val="0"/>
+          <w:lang w:val="pt-BR"/>
+        </w:rPr>
+        <w:t xml:space="preserve"> do </w:t>
+      </w:r>
+      <w:r>
+        <w:rPr>
+          <w:noProof w:val="0"/>
+          <w:lang w:val="pt-BR"/>
+        </w:rPr>
+        <w:t>mau</w:t>
+      </w:r>
+      <w:r>
+        <w:rPr>
+          <w:noProof w:val="0"/>
+          <w:lang w:val="pt-BR"/>
+        </w:rPr>
+        <w:t xml:space="preserve"> </w:t>
+      </w:r>
+      <w:r>
+        <w:rPr>
+          <w:noProof w:val="0"/>
+          <w:lang w:val="pt-BR"/>
+        </w:rPr>
+        <w:t>armazenamento</w:t>
+      </w:r>
+      <w:r>
+        <w:rPr>
+          <w:noProof w:val="0"/>
+          <w:lang w:val="pt-BR"/>
+        </w:rPr>
+        <w:t xml:space="preserve"> das </w:t>
+      </w:r>
+      <w:r>
+        <w:rPr>
+          <w:noProof w:val="0"/>
+          <w:lang w:val="pt-BR"/>
+        </w:rPr>
+        <w:t>informações</w:t>
+      </w:r>
+      <w:r>
+        <w:rPr>
+          <w:noProof w:val="0"/>
+          <w:lang w:val="pt-BR"/>
+        </w:rPr>
+        <w:t xml:space="preserve">, </w:t>
+      </w:r>
+      <w:r>
+        <w:rPr>
+          <w:noProof w:val="0"/>
+          <w:lang w:val="pt-BR"/>
+        </w:rPr>
+        <w:t>resultando</w:t>
+      </w:r>
+      <w:r>
+        <w:rPr>
+          <w:noProof w:val="0"/>
+          <w:lang w:val="pt-BR"/>
+        </w:rPr>
+        <w:t xml:space="preserve"> </w:t>
+      </w:r>
+      <w:r>
+        <w:rPr>
+          <w:noProof w:val="0"/>
+          <w:lang w:val="pt-BR"/>
+        </w:rPr>
+        <w:t>em</w:t>
+      </w:r>
+      <w:r>
+        <w:rPr>
+          <w:noProof w:val="0"/>
+          <w:lang w:val="pt-BR"/>
+        </w:rPr>
+        <w:t xml:space="preserve"> dados </w:t>
+      </w:r>
+      <w:r>
+        <w:rPr>
+          <w:noProof w:val="0"/>
+          <w:lang w:val="pt-BR"/>
+        </w:rPr>
+        <w:t>imprecisos</w:t>
+      </w:r>
+      <w:r>
+        <w:rPr>
+          <w:noProof w:val="0"/>
+          <w:lang w:val="pt-BR"/>
+        </w:rPr>
+        <w:t xml:space="preserve"> e </w:t>
+      </w:r>
+      <w:r>
+        <w:rPr>
+          <w:noProof w:val="0"/>
+          <w:lang w:val="pt-BR"/>
+        </w:rPr>
+        <w:t>maior</w:t>
+      </w:r>
+      <w:r>
+        <w:rPr>
+          <w:noProof w:val="0"/>
+          <w:lang w:val="pt-BR"/>
+        </w:rPr>
+        <w:t xml:space="preserve"> tempo de </w:t>
+      </w:r>
+      <w:r>
+        <w:rPr>
+          <w:noProof w:val="0"/>
+          <w:lang w:val="pt-BR"/>
+        </w:rPr>
+        <w:t>busca</w:t>
+      </w:r>
+      <w:r>
+        <w:rPr>
+          <w:noProof w:val="0"/>
+          <w:lang w:val="pt-BR"/>
+        </w:rPr>
+        <w:t xml:space="preserve"> para </w:t>
+      </w:r>
+      <w:r>
+        <w:rPr>
+          <w:noProof w:val="0"/>
+          <w:lang w:val="pt-BR"/>
+        </w:rPr>
+        <w:t>encontrar</w:t>
+      </w:r>
+      <w:r>
+        <w:rPr>
+          <w:noProof w:val="0"/>
+          <w:lang w:val="pt-BR"/>
+        </w:rPr>
+        <w:t xml:space="preserve"> </w:t>
+      </w:r>
+      <w:r>
+        <w:rPr>
+          <w:noProof w:val="0"/>
+          <w:lang w:val="pt-BR"/>
+        </w:rPr>
+        <w:t>elementos</w:t>
+      </w:r>
+      <w:r>
+        <w:rPr>
+          <w:noProof w:val="0"/>
+          <w:lang w:val="pt-BR"/>
+        </w:rPr>
+        <w:t xml:space="preserve"> </w:t>
+      </w:r>
+      <w:r>
+        <w:rPr>
+          <w:noProof w:val="0"/>
+          <w:lang w:val="pt-BR"/>
+        </w:rPr>
+        <w:t>específicos</w:t>
+      </w:r>
+      <w:r>
+        <w:rPr>
+          <w:noProof w:val="0"/>
+          <w:lang w:val="pt-BR"/>
+        </w:rPr>
+        <w:t>.</w:t>
       </w:r>
     </w:p>
-    <w:p>
+    <w:p xmlns:wp14="http://schemas.microsoft.com/office/word/2010/wordml" wp14:textId="77777777" wp14:noSpellErr="1">
       <w:pPr>
         <w:keepNext w:val="1"/>
         <w:tabs>
@@ -634,30 +1904,379 @@
         </w:tabs>
         <w:spacing w:before="240" w:lineRule="auto"/>
         <w:jc w:val="left"/>
-        <w:rPr/>
+        <w:rPr>
+          <w:noProof w:val="0"/>
+          <w:rtl w:val="0"/>
+          <w:lang w:val="pt-BR"/>
+        </w:rPr>
       </w:pPr>
       <w:r>
         <w:rPr>
           <w:rtl w:val="0"/>
         </w:rPr>
         <w:tab/>
-        <w:t xml:space="preserve">O resultado final será a implantação de um sistema onde as informações serão armazenadas numa interface simples, dinâmica e terá fácil usabilidade. Será possível também um maior controle dos dados, geração de relatórios e prospecção de clientes e lucro.</w:t>
+      </w:r>
+      <w:r>
+        <w:rPr>
+          <w:noProof w:val="0"/>
+          <w:lang w:val="pt-BR"/>
+        </w:rPr>
+        <w:t xml:space="preserve">O </w:t>
+      </w:r>
+      <w:r>
+        <w:rPr>
+          <w:noProof w:val="0"/>
+          <w:lang w:val="pt-BR"/>
+        </w:rPr>
+        <w:t xml:space="preserve">resultado</w:t>
+      </w:r>
+      <w:r>
+        <w:rPr>
+          <w:noProof w:val="0"/>
+          <w:lang w:val="pt-BR"/>
+        </w:rPr>
+        <w:t xml:space="preserve"> final </w:t>
+      </w:r>
+      <w:r>
+        <w:rPr>
+          <w:noProof w:val="0"/>
+          <w:lang w:val="pt-BR"/>
+        </w:rPr>
+        <w:t xml:space="preserve">será</w:t>
+      </w:r>
+      <w:r>
+        <w:rPr>
+          <w:noProof w:val="0"/>
+          <w:lang w:val="pt-BR"/>
+        </w:rPr>
+        <w:t xml:space="preserve"> </w:t>
+      </w:r>
+      <w:r>
+        <w:rPr>
+          <w:noProof w:val="0"/>
+          <w:lang w:val="pt-BR"/>
+        </w:rPr>
+        <w:t xml:space="preserve">a</w:t>
+      </w:r>
+      <w:r>
+        <w:rPr>
+          <w:noProof w:val="0"/>
+          <w:lang w:val="pt-BR"/>
+        </w:rPr>
+        <w:t xml:space="preserve"> </w:t>
+      </w:r>
+      <w:r>
+        <w:rPr>
+          <w:noProof w:val="0"/>
+          <w:lang w:val="pt-BR"/>
+        </w:rPr>
+        <w:t xml:space="preserve">implantação</w:t>
+      </w:r>
+      <w:r>
+        <w:rPr>
+          <w:noProof w:val="0"/>
+          <w:lang w:val="pt-BR"/>
+        </w:rPr>
+        <w:t xml:space="preserve"> de um </w:t>
+      </w:r>
+      <w:r>
+        <w:rPr>
+          <w:noProof w:val="0"/>
+          <w:lang w:val="pt-BR"/>
+        </w:rPr>
+        <w:t xml:space="preserve">sistema</w:t>
+      </w:r>
+      <w:r>
+        <w:rPr>
+          <w:noProof w:val="0"/>
+          <w:lang w:val="pt-BR"/>
+        </w:rPr>
+        <w:t xml:space="preserve"> </w:t>
+      </w:r>
+      <w:r>
+        <w:rPr>
+          <w:noProof w:val="0"/>
+          <w:lang w:val="pt-BR"/>
+        </w:rPr>
+        <w:t xml:space="preserve">onde</w:t>
+      </w:r>
+      <w:r>
+        <w:rPr>
+          <w:noProof w:val="0"/>
+          <w:lang w:val="pt-BR"/>
+        </w:rPr>
+        <w:t xml:space="preserve"> as </w:t>
+      </w:r>
+      <w:r>
+        <w:rPr>
+          <w:noProof w:val="0"/>
+          <w:lang w:val="pt-BR"/>
+        </w:rPr>
+        <w:t xml:space="preserve">informações</w:t>
+      </w:r>
+      <w:r>
+        <w:rPr>
+          <w:noProof w:val="0"/>
+          <w:lang w:val="pt-BR"/>
+        </w:rPr>
+        <w:t xml:space="preserve"> </w:t>
+      </w:r>
+      <w:r>
+        <w:rPr>
+          <w:noProof w:val="0"/>
+          <w:lang w:val="pt-BR"/>
+        </w:rPr>
+        <w:t xml:space="preserve">serão</w:t>
+      </w:r>
+      <w:r>
+        <w:rPr>
+          <w:noProof w:val="0"/>
+          <w:lang w:val="pt-BR"/>
+        </w:rPr>
+        <w:t xml:space="preserve"> </w:t>
+      </w:r>
+      <w:r>
+        <w:rPr>
+          <w:noProof w:val="0"/>
+          <w:lang w:val="pt-BR"/>
+        </w:rPr>
+        <w:t xml:space="preserve">armazenadas</w:t>
+      </w:r>
+      <w:r>
+        <w:rPr>
+          <w:noProof w:val="0"/>
+          <w:lang w:val="pt-BR"/>
+        </w:rPr>
+        <w:t xml:space="preserve"> </w:t>
+      </w:r>
+      <w:r>
+        <w:rPr>
+          <w:noProof w:val="0"/>
+          <w:lang w:val="pt-BR"/>
+        </w:rPr>
+        <w:t xml:space="preserve">numa</w:t>
+      </w:r>
+      <w:r>
+        <w:rPr>
+          <w:noProof w:val="0"/>
+          <w:lang w:val="pt-BR"/>
+        </w:rPr>
+        <w:t xml:space="preserve"> interface simples, </w:t>
+      </w:r>
+      <w:r>
+        <w:rPr>
+          <w:noProof w:val="0"/>
+          <w:lang w:val="pt-BR"/>
+        </w:rPr>
+        <w:t xml:space="preserve">dinâmica</w:t>
+      </w:r>
+      <w:r>
+        <w:rPr>
+          <w:noProof w:val="0"/>
+          <w:lang w:val="pt-BR"/>
+        </w:rPr>
+        <w:t xml:space="preserve"> e </w:t>
+      </w:r>
+      <w:r>
+        <w:rPr>
+          <w:noProof w:val="0"/>
+          <w:lang w:val="pt-BR"/>
+        </w:rPr>
+        <w:t xml:space="preserve">terá</w:t>
+      </w:r>
+      <w:r>
+        <w:rPr>
+          <w:noProof w:val="0"/>
+          <w:lang w:val="pt-BR"/>
+        </w:rPr>
+        <w:t xml:space="preserve"> </w:t>
+      </w:r>
+      <w:r>
+        <w:rPr>
+          <w:noProof w:val="0"/>
+          <w:lang w:val="pt-BR"/>
+        </w:rPr>
+        <w:t xml:space="preserve">fácil</w:t>
+      </w:r>
+      <w:r>
+        <w:rPr>
+          <w:noProof w:val="0"/>
+          <w:lang w:val="pt-BR"/>
+        </w:rPr>
+        <w:t xml:space="preserve"> </w:t>
+      </w:r>
+      <w:r>
+        <w:rPr>
+          <w:noProof w:val="0"/>
+          <w:lang w:val="pt-BR"/>
+        </w:rPr>
+        <w:t xml:space="preserve">usabilidade</w:t>
+      </w:r>
+      <w:r>
+        <w:rPr>
+          <w:noProof w:val="0"/>
+          <w:lang w:val="pt-BR"/>
+        </w:rPr>
+        <w:t xml:space="preserve">. </w:t>
+      </w:r>
+      <w:r>
+        <w:rPr>
+          <w:noProof w:val="0"/>
+          <w:lang w:val="pt-BR"/>
+        </w:rPr>
+        <w:t xml:space="preserve">Será</w:t>
+      </w:r>
+      <w:r>
+        <w:rPr>
+          <w:noProof w:val="0"/>
+          <w:lang w:val="pt-BR"/>
+        </w:rPr>
+        <w:t xml:space="preserve"> </w:t>
+      </w:r>
+      <w:r>
+        <w:rPr>
+          <w:noProof w:val="0"/>
+          <w:lang w:val="pt-BR"/>
+        </w:rPr>
+        <w:t xml:space="preserve">possível</w:t>
+      </w:r>
+      <w:r>
+        <w:rPr>
+          <w:noProof w:val="0"/>
+          <w:lang w:val="pt-BR"/>
+        </w:rPr>
+        <w:t xml:space="preserve"> </w:t>
+      </w:r>
+      <w:r>
+        <w:rPr>
+          <w:noProof w:val="0"/>
+          <w:lang w:val="pt-BR"/>
+        </w:rPr>
+        <w:t xml:space="preserve">também</w:t>
+      </w:r>
+      <w:r>
+        <w:rPr>
+          <w:noProof w:val="0"/>
+          <w:lang w:val="pt-BR"/>
+        </w:rPr>
+        <w:t xml:space="preserve"> um </w:t>
+      </w:r>
+      <w:r>
+        <w:rPr>
+          <w:noProof w:val="0"/>
+          <w:lang w:val="pt-BR"/>
+        </w:rPr>
+        <w:t xml:space="preserve">maior</w:t>
+      </w:r>
+      <w:r>
+        <w:rPr>
+          <w:noProof w:val="0"/>
+          <w:lang w:val="pt-BR"/>
+        </w:rPr>
+        <w:t xml:space="preserve"> </w:t>
+      </w:r>
+      <w:r>
+        <w:rPr>
+          <w:noProof w:val="0"/>
+          <w:lang w:val="pt-BR"/>
+        </w:rPr>
+        <w:t xml:space="preserve">controle</w:t>
+      </w:r>
+      <w:r>
+        <w:rPr>
+          <w:noProof w:val="0"/>
+          <w:lang w:val="pt-BR"/>
+        </w:rPr>
+        <w:t xml:space="preserve"> dos dados, </w:t>
+      </w:r>
+      <w:r>
+        <w:rPr>
+          <w:noProof w:val="0"/>
+          <w:lang w:val="pt-BR"/>
+        </w:rPr>
+        <w:t xml:space="preserve">geração</w:t>
+      </w:r>
+      <w:r>
+        <w:rPr>
+          <w:noProof w:val="0"/>
+          <w:lang w:val="pt-BR"/>
+        </w:rPr>
+        <w:t xml:space="preserve"> de </w:t>
+      </w:r>
+      <w:r>
+        <w:rPr>
+          <w:noProof w:val="0"/>
+          <w:lang w:val="pt-BR"/>
+        </w:rPr>
+        <w:t xml:space="preserve">relatórios</w:t>
+      </w:r>
+      <w:r>
+        <w:rPr>
+          <w:noProof w:val="0"/>
+          <w:lang w:val="pt-BR"/>
+        </w:rPr>
+        <w:t xml:space="preserve"> e </w:t>
+      </w:r>
+      <w:r>
+        <w:rPr>
+          <w:noProof w:val="0"/>
+          <w:lang w:val="pt-BR"/>
+        </w:rPr>
+        <w:t xml:space="preserve">prospecção</w:t>
+      </w:r>
+      <w:r>
+        <w:rPr>
+          <w:noProof w:val="0"/>
+          <w:lang w:val="pt-BR"/>
+        </w:rPr>
+        <w:t xml:space="preserve"> de </w:t>
+      </w:r>
+      <w:r>
+        <w:rPr>
+          <w:noProof w:val="0"/>
+          <w:lang w:val="pt-BR"/>
+        </w:rPr>
+        <w:t xml:space="preserve">clientes</w:t>
+      </w:r>
+      <w:r>
+        <w:rPr>
+          <w:noProof w:val="0"/>
+          <w:lang w:val="pt-BR"/>
+        </w:rPr>
+        <w:t xml:space="preserve"> e </w:t>
+      </w:r>
+      <w:r>
+        <w:rPr>
+          <w:noProof w:val="0"/>
+          <w:lang w:val="pt-BR"/>
+        </w:rPr>
+        <w:t xml:space="preserve">lucro</w:t>
+      </w:r>
+      <w:r>
+        <w:rPr>
+          <w:noProof w:val="0"/>
+          <w:lang w:val="pt-BR"/>
+        </w:rPr>
+        <w:t xml:space="preserve">.</w:t>
       </w:r>
     </w:p>
-    <w:p>
+    <w:p xmlns:wp14="http://schemas.microsoft.com/office/word/2010/wordml" wp14:textId="77777777">
       <w:pPr>
         <w:tabs>
           <w:tab w:val="left" w:pos="720"/>
         </w:tabs>
         <w:jc w:val="center"/>
-        <w:rPr/>
+        <w:rPr>
+          <w:noProof w:val="0"/>
+          <w:lang w:val="pt-BR"/>
+        </w:rPr>
       </w:pPr>
       <w:r>
         <w:rPr/>
         <w:drawing>
-          <wp:inline distB="0" distT="0" distL="114300" distR="114300">
+          <wp:inline xmlns:wp14="http://schemas.microsoft.com/office/word/2010/wordprocessingDrawing" distT="0" distB="0" distL="114300" distR="114300" wp14:anchorId="72B52E63" wp14:editId="7777777">
             <wp:extent cx="3110865" cy="2834640"/>
-            <wp:effectExtent b="0" l="0" r="0" t="0"/>
+            <wp:effectExtent l="0" t="0" r="0" b="0"/>
             <wp:docPr id="1" name="image2.png"/>
             <a:graphic>
               <a:graphicData uri="http://schemas.openxmlformats.org/drawingml/2006/picture">
@@ -668,7 +2287,7 @@
                   </pic:nvPicPr>
                   <pic:blipFill>
                     <a:blip r:embed="rId10"/>
-                    <a:srcRect b="4339" l="0" r="0" t="4339"/>
+                    <a:srcRect l="0" t="4339" r="0" b="4339"/>
                     <a:stretch>
                       <a:fillRect/>
                     </a:stretch>
@@ -693,7 +2312,7 @@
         </w:rPr>
       </w:r>
     </w:p>
-    <w:p>
+    <w:p xmlns:wp14="http://schemas.microsoft.com/office/word/2010/wordml" wp14:textId="77777777">
       <w:pPr>
         <w:tabs>
           <w:tab w:val="left" w:pos="720"/>
@@ -702,7 +2321,7 @@
         <w:ind w:left="454" w:right="454" w:firstLine="0"/>
         <w:jc w:val="center"/>
         <w:rPr>
-          <w:rFonts w:ascii="Helvetica Neue" w:cs="Helvetica Neue" w:eastAsia="Helvetica Neue" w:hAnsi="Helvetica Neue"/>
+          <w:rFonts w:ascii="Helvetica Neue" w:hAnsi="Helvetica Neue" w:eastAsia="Helvetica Neue" w:cs="Helvetica Neue"/>
           <w:b w:val="1"/>
           <w:sz w:val="20"/>
           <w:szCs w:val="20"/>
@@ -710,7 +2329,7 @@
       </w:pPr>
       <w:r>
         <w:rPr>
-          <w:rFonts w:ascii="Helvetica Neue" w:cs="Helvetica Neue" w:eastAsia="Helvetica Neue" w:hAnsi="Helvetica Neue"/>
+          <w:rFonts w:ascii="Helvetica Neue" w:hAnsi="Helvetica Neue" w:eastAsia="Helvetica Neue" w:cs="Helvetica Neue"/>
           <w:b w:val="1"/>
           <w:sz w:val="20"/>
           <w:szCs w:val="20"/>
@@ -719,7 +2338,7 @@
         <w:t xml:space="preserve">Figura 1. Informações marcadas manualmente em papéis</w:t>
       </w:r>
     </w:p>
-    <w:p>
+    <w:p xmlns:wp14="http://schemas.microsoft.com/office/word/2010/wordml" wp14:textId="77777777">
       <w:pPr>
         <w:tabs>
           <w:tab w:val="left" w:pos="720"/>
@@ -728,7 +2347,7 @@
         <w:ind w:left="454" w:right="454" w:firstLine="0"/>
         <w:jc w:val="center"/>
         <w:rPr>
-          <w:rFonts w:ascii="Helvetica Neue" w:cs="Helvetica Neue" w:eastAsia="Helvetica Neue" w:hAnsi="Helvetica Neue"/>
+          <w:rFonts w:ascii="Helvetica Neue" w:hAnsi="Helvetica Neue" w:eastAsia="Helvetica Neue" w:cs="Helvetica Neue"/>
           <w:b w:val="1"/>
           <w:sz w:val="20"/>
           <w:szCs w:val="20"/>
@@ -740,7 +2359,7 @@
         </w:rPr>
       </w:r>
     </w:p>
-    <w:p>
+    <w:p xmlns:wp14="http://schemas.microsoft.com/office/word/2010/wordml" wp14:textId="77777777">
       <w:pPr>
         <w:tabs>
           <w:tab w:val="left" w:pos="720"/>
@@ -756,7 +2375,7 @@
         </w:rPr>
       </w:r>
     </w:p>
-    <w:p>
+    <w:p xmlns:wp14="http://schemas.microsoft.com/office/word/2010/wordml" wp14:textId="77777777">
       <w:pPr>
         <w:tabs>
           <w:tab w:val="left" w:pos="720"/>
@@ -767,9 +2386,9 @@
       <w:r>
         <w:rPr/>
         <w:drawing>
-          <wp:inline distB="0" distT="0" distL="114300" distR="114300">
+          <wp:inline xmlns:wp14="http://schemas.microsoft.com/office/word/2010/wordprocessingDrawing" distT="0" distB="0" distL="114300" distR="114300" wp14:anchorId="1E9335FF" wp14:editId="7777777">
             <wp:extent cx="2489835" cy="2793365"/>
-            <wp:effectExtent b="0" l="0" r="0" t="0"/>
+            <wp:effectExtent l="0" t="0" r="0" b="0"/>
             <wp:docPr id="2" name="image1.jpg"/>
             <a:graphic>
               <a:graphicData uri="http://schemas.openxmlformats.org/drawingml/2006/picture">
@@ -780,7 +2399,7 @@
                   </pic:nvPicPr>
                   <pic:blipFill>
                     <a:blip r:embed="rId11"/>
-                    <a:srcRect b="0" l="20240" r="20240" t="0"/>
+                    <a:srcRect l="20240" t="0" r="20240" b="0"/>
                     <a:stretch>
                       <a:fillRect/>
                     </a:stretch>
@@ -805,7 +2424,7 @@
         </w:rPr>
       </w:r>
     </w:p>
-    <w:p>
+    <w:p xmlns:wp14="http://schemas.microsoft.com/office/word/2010/wordml" wp14:textId="77777777" wp14:noSpellErr="1">
       <w:pPr>
         <w:tabs>
           <w:tab w:val="left" w:pos="720"/>
@@ -813,24 +2432,185 @@
         <w:spacing w:after="120" w:lineRule="auto"/>
         <w:ind w:left="454" w:right="454" w:firstLine="0"/>
         <w:rPr>
-          <w:rFonts w:ascii="Helvetica Neue" w:cs="Helvetica Neue" w:eastAsia="Helvetica Neue" w:hAnsi="Helvetica Neue"/>
+          <w:rFonts w:ascii="Helvetica Neue" w:hAnsi="Helvetica Neue" w:eastAsia="Helvetica Neue" w:cs="Helvetica Neue"/>
           <w:b w:val="1"/>
+          <w:bCs w:val="1"/>
+          <w:noProof w:val="0"/>
           <w:sz w:val="20"/>
           <w:szCs w:val="20"/>
+          <w:lang w:val="pt-BR"/>
         </w:rPr>
       </w:pPr>
       <w:r>
         <w:rPr>
-          <w:rFonts w:ascii="Helvetica Neue" w:cs="Helvetica Neue" w:eastAsia="Helvetica Neue" w:hAnsi="Helvetica Neue"/>
+          <w:rFonts w:ascii="Helvetica Neue" w:hAnsi="Helvetica Neue" w:eastAsia="Helvetica Neue" w:cs="Helvetica Neue"/>
           <w:b w:val="1"/>
+          <w:bCs w:val="1"/>
+          <w:noProof w:val="0"/>
           <w:sz w:val="20"/>
           <w:szCs w:val="20"/>
-          <w:rtl w:val="0"/>
-        </w:rPr>
-        <w:t xml:space="preserve">Figura 2. Acúmulo de papéis e difícil acesso às informações.</w:t>
+          <w:lang w:val="pt-BR"/>
+        </w:rPr>
+        <w:t>Figura</w:t>
+      </w:r>
+      <w:r>
+        <w:rPr>
+          <w:rFonts w:ascii="Helvetica Neue" w:hAnsi="Helvetica Neue" w:eastAsia="Helvetica Neue" w:cs="Helvetica Neue"/>
+          <w:b w:val="1"/>
+          <w:bCs w:val="1"/>
+          <w:noProof w:val="0"/>
+          <w:sz w:val="20"/>
+          <w:szCs w:val="20"/>
+          <w:lang w:val="pt-BR"/>
+        </w:rPr>
+        <w:t xml:space="preserve"> 2. </w:t>
+      </w:r>
+      <w:r>
+        <w:rPr>
+          <w:rFonts w:ascii="Helvetica Neue" w:hAnsi="Helvetica Neue" w:eastAsia="Helvetica Neue" w:cs="Helvetica Neue"/>
+          <w:b w:val="1"/>
+          <w:bCs w:val="1"/>
+          <w:noProof w:val="0"/>
+          <w:sz w:val="20"/>
+          <w:szCs w:val="20"/>
+          <w:lang w:val="pt-BR"/>
+        </w:rPr>
+        <w:t>Acúmulo</w:t>
+      </w:r>
+      <w:r>
+        <w:rPr>
+          <w:rFonts w:ascii="Helvetica Neue" w:hAnsi="Helvetica Neue" w:eastAsia="Helvetica Neue" w:cs="Helvetica Neue"/>
+          <w:b w:val="1"/>
+          <w:bCs w:val="1"/>
+          <w:noProof w:val="0"/>
+          <w:sz w:val="20"/>
+          <w:szCs w:val="20"/>
+          <w:lang w:val="pt-BR"/>
+        </w:rPr>
+        <w:t xml:space="preserve"> de </w:t>
+      </w:r>
+      <w:r>
+        <w:rPr>
+          <w:rFonts w:ascii="Helvetica Neue" w:hAnsi="Helvetica Neue" w:eastAsia="Helvetica Neue" w:cs="Helvetica Neue"/>
+          <w:b w:val="1"/>
+          <w:bCs w:val="1"/>
+          <w:noProof w:val="0"/>
+          <w:sz w:val="20"/>
+          <w:szCs w:val="20"/>
+          <w:lang w:val="pt-BR"/>
+        </w:rPr>
+        <w:t>papéis</w:t>
+      </w:r>
+      <w:r>
+        <w:rPr>
+          <w:rFonts w:ascii="Helvetica Neue" w:hAnsi="Helvetica Neue" w:eastAsia="Helvetica Neue" w:cs="Helvetica Neue"/>
+          <w:b w:val="1"/>
+          <w:bCs w:val="1"/>
+          <w:noProof w:val="0"/>
+          <w:sz w:val="20"/>
+          <w:szCs w:val="20"/>
+          <w:lang w:val="pt-BR"/>
+        </w:rPr>
+        <w:t xml:space="preserve"> e </w:t>
+      </w:r>
+      <w:r>
+        <w:rPr>
+          <w:rFonts w:ascii="Helvetica Neue" w:hAnsi="Helvetica Neue" w:eastAsia="Helvetica Neue" w:cs="Helvetica Neue"/>
+          <w:b w:val="1"/>
+          <w:bCs w:val="1"/>
+          <w:noProof w:val="0"/>
+          <w:sz w:val="20"/>
+          <w:szCs w:val="20"/>
+          <w:lang w:val="pt-BR"/>
+        </w:rPr>
+        <w:t>difícil</w:t>
+      </w:r>
+      <w:r>
+        <w:rPr>
+          <w:rFonts w:ascii="Helvetica Neue" w:hAnsi="Helvetica Neue" w:eastAsia="Helvetica Neue" w:cs="Helvetica Neue"/>
+          <w:b w:val="1"/>
+          <w:bCs w:val="1"/>
+          <w:noProof w:val="0"/>
+          <w:sz w:val="20"/>
+          <w:szCs w:val="20"/>
+          <w:lang w:val="pt-BR"/>
+        </w:rPr>
+        <w:t xml:space="preserve"> </w:t>
+      </w:r>
+      <w:r>
+        <w:rPr>
+          <w:rFonts w:ascii="Helvetica Neue" w:hAnsi="Helvetica Neue" w:eastAsia="Helvetica Neue" w:cs="Helvetica Neue"/>
+          <w:b w:val="1"/>
+          <w:bCs w:val="1"/>
+          <w:noProof w:val="0"/>
+          <w:sz w:val="20"/>
+          <w:szCs w:val="20"/>
+          <w:lang w:val="pt-BR"/>
+        </w:rPr>
+        <w:t>acesso</w:t>
+      </w:r>
+      <w:r>
+        <w:rPr>
+          <w:rFonts w:ascii="Helvetica Neue" w:hAnsi="Helvetica Neue" w:eastAsia="Helvetica Neue" w:cs="Helvetica Neue"/>
+          <w:b w:val="1"/>
+          <w:bCs w:val="1"/>
+          <w:noProof w:val="0"/>
+          <w:sz w:val="20"/>
+          <w:szCs w:val="20"/>
+          <w:lang w:val="pt-BR"/>
+        </w:rPr>
+        <w:t xml:space="preserve"> </w:t>
+      </w:r>
+      <w:r>
+        <w:rPr>
+          <w:rFonts w:ascii="Helvetica Neue" w:hAnsi="Helvetica Neue" w:eastAsia="Helvetica Neue" w:cs="Helvetica Neue"/>
+          <w:b w:val="1"/>
+          <w:bCs w:val="1"/>
+          <w:noProof w:val="0"/>
+          <w:sz w:val="20"/>
+          <w:szCs w:val="20"/>
+          <w:lang w:val="pt-BR"/>
+        </w:rPr>
+        <w:t>às</w:t>
+      </w:r>
+      <w:r>
+        <w:rPr>
+          <w:rFonts w:ascii="Helvetica Neue" w:hAnsi="Helvetica Neue" w:eastAsia="Helvetica Neue" w:cs="Helvetica Neue"/>
+          <w:b w:val="1"/>
+          <w:bCs w:val="1"/>
+          <w:noProof w:val="0"/>
+          <w:sz w:val="20"/>
+          <w:szCs w:val="20"/>
+          <w:lang w:val="pt-BR"/>
+        </w:rPr>
+        <w:t xml:space="preserve"> </w:t>
+      </w:r>
+      <w:r>
+        <w:rPr>
+          <w:rFonts w:ascii="Helvetica Neue" w:hAnsi="Helvetica Neue" w:eastAsia="Helvetica Neue" w:cs="Helvetica Neue"/>
+          <w:b w:val="1"/>
+          <w:bCs w:val="1"/>
+          <w:noProof w:val="0"/>
+          <w:sz w:val="20"/>
+          <w:szCs w:val="20"/>
+          <w:lang w:val="pt-BR"/>
+        </w:rPr>
+        <w:t>informações</w:t>
+      </w:r>
+      <w:r>
+        <w:rPr>
+          <w:rFonts w:ascii="Helvetica Neue" w:hAnsi="Helvetica Neue" w:eastAsia="Helvetica Neue" w:cs="Helvetica Neue"/>
+          <w:b w:val="1"/>
+          <w:bCs w:val="1"/>
+          <w:noProof w:val="0"/>
+          <w:sz w:val="20"/>
+          <w:szCs w:val="20"/>
+          <w:lang w:val="pt-BR"/>
+        </w:rPr>
+        <w:t>.</w:t>
       </w:r>
     </w:p>
-    <w:p>
+    <w:p xmlns:wp14="http://schemas.microsoft.com/office/word/2010/wordml" wp14:textId="77777777" wp14:noSpellErr="1">
       <w:pPr>
         <w:keepNext w:val="1"/>
         <w:tabs>
@@ -840,165 +2620,506 @@
         <w:jc w:val="left"/>
         <w:rPr>
           <w:b w:val="1"/>
+          <w:bCs w:val="1"/>
+          <w:noProof w:val="0"/>
+          <w:lang w:val="pt-BR"/>
         </w:rPr>
       </w:pPr>
       <w:r>
         <w:rPr>
           <w:b w:val="1"/>
-          <w:rtl w:val="0"/>
-        </w:rPr>
-        <w:t xml:space="preserve">1.2. Objetivos</w:t>
+          <w:bCs w:val="1"/>
+          <w:noProof w:val="0"/>
+          <w:lang w:val="pt-BR"/>
+        </w:rPr>
+        <w:t xml:space="preserve">1.2. </w:t>
+      </w:r>
+      <w:r>
+        <w:rPr>
+          <w:b w:val="1"/>
+          <w:bCs w:val="1"/>
+          <w:noProof w:val="0"/>
+          <w:lang w:val="pt-BR"/>
+        </w:rPr>
+        <w:t>Objetivos</w:t>
       </w:r>
     </w:p>
     <w:p>
       <w:pPr>
-        <w:tabs>
-          <w:tab w:val="left" w:pos="720"/>
-        </w:tabs>
-        <w:spacing w:after="120" w:lineRule="auto"/>
-        <w:ind w:left="0" w:right="454" w:firstLine="0"/>
-        <w:rPr/>
+        <w:pStyle w:val="Normal"/>
+        <w:bidi w:val="0"/>
+        <w:spacing w:before="120" w:beforeAutospacing="off" w:after="0" w:afterAutospacing="off" w:line="259" w:lineRule="auto"/>
+        <w:ind w:left="0" w:right="0"/>
+        <w:jc w:val="both"/>
+        <w:rPr>
+          <w:noProof w:val="0"/>
+          <w:rtl w:val="0"/>
+          <w:lang w:val="pt-BR"/>
+        </w:rPr>
       </w:pPr>
       <w:r>
         <w:rPr>
-          <w:rtl w:val="0"/>
-        </w:rPr>
-        <w:t xml:space="preserve">Nessa seção devem aparecer os objetivos do trabalho. Os objetivos devem ser divididos em objetivos gerais e objetivos específicos. Para facilitar, é possível usar o recurso de itemização dos objetivos:</w:t>
+          <w:noProof w:val="0"/>
+          <w:lang w:val="pt-BR"/>
+        </w:rPr>
+        <w:t xml:space="preserve">O objetivo deste projeto é sistematizar os processos de gerenciamento da lanchonete </w:t>
+      </w:r>
+      <w:proofErr w:type="spellStart"/>
+      <w:r>
+        <w:rPr>
+          <w:noProof w:val="0"/>
+          <w:lang w:val="pt-BR"/>
+        </w:rPr>
+        <w:t>Titan´s</w:t>
+      </w:r>
+      <w:proofErr w:type="spellEnd"/>
+      <w:r>
+        <w:rPr>
+          <w:noProof w:val="0"/>
+          <w:lang w:val="pt-BR"/>
+        </w:rPr>
+        <w:t xml:space="preserve"> de Ouro, visando otimizar os resultados, desempenho e reduzir falhas no decorrer dos processos, que acabam gerando preju</w:t>
+      </w:r>
+      <w:r>
+        <w:rPr>
+          <w:noProof w:val="0"/>
+          <w:lang w:val="pt-BR"/>
+        </w:rPr>
+        <w:t>í</w:t>
+      </w:r>
+      <w:r>
+        <w:rPr>
+          <w:noProof w:val="0"/>
+          <w:lang w:val="pt-BR"/>
+        </w:rPr>
+        <w:t>zos financeiros nos resultados fina</w:t>
+      </w:r>
+      <w:r>
+        <w:rPr>
+          <w:noProof w:val="0"/>
+          <w:lang w:val="pt-BR"/>
+        </w:rPr>
+        <w:t>is</w:t>
+      </w:r>
+      <w:r>
+        <w:rPr>
+          <w:noProof w:val="0"/>
+          <w:lang w:val="pt-BR"/>
+        </w:rPr>
+        <w:t xml:space="preserve"> da lanchonete.</w:t>
       </w:r>
     </w:p>
-    <w:p>
+    <w:p w14:noSpellErr="1">
       <w:pPr>
+        <w:pStyle w:val="Normal"/>
         <w:numPr>
           <w:ilvl w:val="0"/>
           <w:numId w:val="1"/>
         </w:numPr>
-        <w:tabs>
-          <w:tab w:val="left" w:pos="720"/>
-        </w:tabs>
-        <w:spacing w:after="0" w:lineRule="auto"/>
+        <w:spacing w:before="120" w:beforeAutospacing="off" w:after="0" w:afterAutospacing="off" w:line="276" w:lineRule="auto"/>
         <w:ind w:left="720" w:right="454" w:hanging="360"/>
-        <w:rPr/>
+        <w:jc w:val="both"/>
+        <w:rPr>
+          <w:sz w:val="24"/>
+          <w:szCs w:val="24"/>
+        </w:rPr>
       </w:pPr>
       <w:r>
         <w:rPr>
-          <w:rtl w:val="0"/>
-        </w:rPr>
-        <w:t xml:space="preserve">Objetivo 1</w:t>
-      </w:r>
-      <w:r>
-        <w:rPr>
-          <w:rtl w:val="0"/>
-        </w:rPr>
+          <w:noProof w:val="0"/>
+          <w:lang w:val="pt-BR"/>
+        </w:rPr>
+        <w:t>Disponibilizar</w:t>
+      </w:r>
+      <w:r>
+        <w:rPr>
+          <w:noProof w:val="0"/>
+          <w:lang w:val="pt-BR"/>
+        </w:rPr>
+        <w:t xml:space="preserve"> um </w:t>
+      </w:r>
+      <w:r>
+        <w:rPr>
+          <w:noProof w:val="0"/>
+          <w:lang w:val="pt-BR"/>
+        </w:rPr>
+        <w:t>sistema</w:t>
+      </w:r>
+      <w:r>
+        <w:rPr>
+          <w:noProof w:val="0"/>
+          <w:lang w:val="pt-BR"/>
+        </w:rPr>
+        <w:t xml:space="preserve"> de </w:t>
+      </w:r>
+      <w:r>
+        <w:rPr>
+          <w:noProof w:val="0"/>
+          <w:lang w:val="pt-BR"/>
+        </w:rPr>
+        <w:t>gestão</w:t>
+      </w:r>
+      <w:r>
+        <w:rPr>
+          <w:noProof w:val="0"/>
+          <w:lang w:val="pt-BR"/>
+        </w:rPr>
+        <w:t xml:space="preserve"> de </w:t>
+      </w:r>
+      <w:r>
+        <w:rPr>
+          <w:noProof w:val="0"/>
+          <w:lang w:val="pt-BR"/>
+        </w:rPr>
+        <w:t>estoque</w:t>
+      </w:r>
+      <w:r>
+        <w:rPr>
+          <w:noProof w:val="0"/>
+          <w:lang w:val="pt-BR"/>
+        </w:rPr>
+        <w:t xml:space="preserve"> do </w:t>
+      </w:r>
+      <w:r>
+        <w:rPr>
+          <w:noProof w:val="0"/>
+          <w:lang w:val="pt-BR"/>
+        </w:rPr>
+        <w:t>estabelecimento</w:t>
+      </w:r>
+      <w:r>
+        <w:rPr>
+          <w:noProof w:val="0"/>
+          <w:lang w:val="pt-BR"/>
+        </w:rPr>
+        <w:t>.</w:t>
       </w:r>
     </w:p>
-    <w:p>
+    <w:p w14:noSpellErr="1">
       <w:pPr>
+        <w:pStyle w:val="Normal"/>
         <w:numPr>
           <w:ilvl w:val="0"/>
           <w:numId w:val="1"/>
         </w:numPr>
-        <w:tabs>
-          <w:tab w:val="left" w:pos="720"/>
-        </w:tabs>
-        <w:spacing w:after="0" w:before="0" w:lineRule="auto"/>
+        <w:bidi w:val="0"/>
+        <w:spacing w:before="0" w:beforeAutospacing="off" w:after="0" w:afterAutospacing="off" w:line="276" w:lineRule="auto"/>
         <w:ind w:left="720" w:right="454" w:hanging="360"/>
-        <w:rPr/>
+        <w:jc w:val="both"/>
+        <w:rPr>
+          <w:sz w:val="24"/>
+          <w:szCs w:val="24"/>
+          <w:rtl w:val="0"/>
+        </w:rPr>
       </w:pPr>
-      <w:r>
-        <w:rPr>
-          <w:rtl w:val="0"/>
-        </w:rPr>
-        <w:t xml:space="preserve">Objetivo 2</w:t>
-      </w:r>
-      <w:r>
-        <w:rPr>
-          <w:rtl w:val="0"/>
-        </w:rPr>
-      </w:r>
+      <w:proofErr w:type="spellStart"/>
+      <w:r>
+        <w:rPr>
+          <w:noProof w:val="0"/>
+          <w:lang w:val="pt-BR"/>
+        </w:rPr>
+        <w:t>Disponibilizar</w:t>
+      </w:r>
+      <w:r>
+        <w:rPr>
+          <w:noProof w:val="0"/>
+          <w:lang w:val="pt-BR"/>
+        </w:rPr>
+        <w:t xml:space="preserve"> um </w:t>
+      </w:r>
+      <w:r>
+        <w:rPr>
+          <w:noProof w:val="0"/>
+          <w:lang w:val="pt-BR"/>
+        </w:rPr>
+        <w:t>sistema</w:t>
+      </w:r>
+      <w:r>
+        <w:rPr>
+          <w:noProof w:val="0"/>
+          <w:lang w:val="pt-BR"/>
+        </w:rPr>
+        <w:t xml:space="preserve"> para </w:t>
+      </w:r>
+      <w:r>
+        <w:rPr>
+          <w:noProof w:val="0"/>
+          <w:lang w:val="pt-BR"/>
+        </w:rPr>
+        <w:t>gerenciamento</w:t>
+      </w:r>
+      <w:r>
+        <w:rPr>
+          <w:noProof w:val="0"/>
+          <w:lang w:val="pt-BR"/>
+        </w:rPr>
+        <w:t xml:space="preserve"> das </w:t>
+      </w:r>
+      <w:r>
+        <w:rPr>
+          <w:noProof w:val="0"/>
+          <w:lang w:val="pt-BR"/>
+        </w:rPr>
+        <w:t>despesas</w:t>
+      </w:r>
+      <w:r>
+        <w:rPr>
+          <w:noProof w:val="0"/>
+          <w:lang w:val="pt-BR"/>
+        </w:rPr>
+        <w:t xml:space="preserve"> Gerais.</w:t>
+      </w:r>
+      <w:proofErr w:type="spellEnd"/>
+      <w:proofErr w:type="spellStart"/>
+      <w:proofErr w:type="spellEnd"/>
+      <w:proofErr w:type="spellStart"/>
+      <w:proofErr w:type="spellEnd"/>
+      <w:proofErr w:type="spellStart"/>
+      <w:proofErr w:type="spellEnd"/>
+      <w:proofErr w:type="spellStart"/>
+      <w:proofErr w:type="spellEnd"/>
+      <w:proofErr w:type="spellStart"/>
+      <w:proofErr w:type="spellEnd"/>
+      <w:proofErr w:type="spellStart"/>
+      <w:proofErr w:type="spellEnd"/>
+      <w:proofErr w:type="spellStart"/>
+      <w:proofErr w:type="spellEnd"/>
+      <w:proofErr w:type="spellStart"/>
+      <w:proofErr w:type="spellEnd"/>
     </w:p>
-    <w:p>
+    <w:p w14:noSpellErr="1">
       <w:pPr>
+        <w:pStyle w:val="Normal"/>
         <w:numPr>
           <w:ilvl w:val="0"/>
           <w:numId w:val="1"/>
         </w:numPr>
-        <w:tabs>
-          <w:tab w:val="left" w:pos="720"/>
-        </w:tabs>
-        <w:spacing w:after="120" w:before="0" w:lineRule="auto"/>
+        <w:bidi w:val="0"/>
+        <w:spacing w:before="0" w:beforeAutospacing="off" w:after="0" w:afterAutospacing="off" w:line="276" w:lineRule="auto"/>
         <w:ind w:left="720" w:right="454" w:hanging="360"/>
-        <w:rPr/>
+        <w:jc w:val="both"/>
+        <w:rPr>
+          <w:sz w:val="24"/>
+          <w:szCs w:val="24"/>
+          <w:rtl w:val="0"/>
+        </w:rPr>
       </w:pPr>
       <w:r>
         <w:rPr>
+          <w:noProof w:val="0"/>
+          <w:lang w:val="pt-BR"/>
+        </w:rPr>
+        <w:t>Disponibilizar</w:t>
+      </w:r>
+      <w:r>
+        <w:rPr>
+          <w:noProof w:val="0"/>
+          <w:lang w:val="pt-BR"/>
+        </w:rPr>
+        <w:t xml:space="preserve"> </w:t>
+      </w:r>
+      <w:r>
+        <w:rPr>
+          <w:noProof w:val="0"/>
+          <w:lang w:val="pt-BR"/>
+        </w:rPr>
+        <w:t>sistema</w:t>
+      </w:r>
+      <w:r>
+        <w:rPr>
+          <w:noProof w:val="0"/>
+          <w:lang w:val="pt-BR"/>
+        </w:rPr>
+        <w:t xml:space="preserve"> de </w:t>
+      </w:r>
+      <w:r>
+        <w:rPr>
+          <w:noProof w:val="0"/>
+          <w:lang w:val="pt-BR"/>
+        </w:rPr>
+        <w:t>administração</w:t>
+      </w:r>
+      <w:r>
+        <w:rPr>
+          <w:noProof w:val="0"/>
+          <w:lang w:val="pt-BR"/>
+        </w:rPr>
+        <w:t xml:space="preserve"> e </w:t>
+      </w:r>
+      <w:r>
+        <w:rPr>
+          <w:noProof w:val="0"/>
+          <w:lang w:val="pt-BR"/>
+        </w:rPr>
+        <w:t>controle</w:t>
+      </w:r>
+      <w:r>
+        <w:rPr>
+          <w:noProof w:val="0"/>
+          <w:lang w:val="pt-BR"/>
+        </w:rPr>
+        <w:t xml:space="preserve"> de </w:t>
+      </w:r>
+      <w:r>
+        <w:rPr>
+          <w:noProof w:val="0"/>
+          <w:lang w:val="pt-BR"/>
+        </w:rPr>
+        <w:t>resultados</w:t>
+      </w:r>
+      <w:r>
+        <w:rPr>
+          <w:noProof w:val="0"/>
+          <w:lang w:val="pt-BR"/>
+        </w:rPr>
+        <w:t>.</w:t>
+      </w:r>
+    </w:p>
+    <w:p w14:noSpellErr="1">
+      <w:pPr>
+        <w:pStyle w:val="Normal"/>
+        <w:numPr>
+          <w:ilvl w:val="0"/>
+          <w:numId w:val="1"/>
+        </w:numPr>
+        <w:bidi w:val="0"/>
+        <w:spacing w:before="0" w:beforeAutospacing="off" w:after="0" w:afterAutospacing="off" w:line="276" w:lineRule="auto"/>
+        <w:ind w:left="720" w:right="454" w:hanging="360"/>
+        <w:jc w:val="both"/>
+        <w:rPr>
+          <w:sz w:val="24"/>
+          <w:szCs w:val="24"/>
           <w:rtl w:val="0"/>
         </w:rPr>
-        <w:t xml:space="preserve">etc...</w:t>
-      </w:r>
-      <w:r>
-        <w:rPr>
-          <w:rtl w:val="0"/>
-        </w:rPr>
+      </w:pPr>
+      <w:r>
+        <w:rPr>
+          <w:noProof w:val="0"/>
+          <w:lang w:val="pt-BR"/>
+        </w:rPr>
+        <w:t>Disponibilizar para o Gerente do estabelecimento um sistema que efetue o controle de folha de pag</w:t>
+      </w:r>
+      <w:r>
+        <w:rPr>
+          <w:noProof w:val="0"/>
+          <w:lang w:val="pt-BR"/>
+        </w:rPr>
+        <w:t>a</w:t>
+      </w:r>
+      <w:r>
+        <w:rPr>
+          <w:noProof w:val="0"/>
+          <w:lang w:val="pt-BR"/>
+        </w:rPr>
+        <w:t>mento dos funcion</w:t>
+      </w:r>
+      <w:r>
+        <w:rPr>
+          <w:noProof w:val="0"/>
+          <w:lang w:val="pt-BR"/>
+        </w:rPr>
+        <w:t>á</w:t>
+      </w:r>
+      <w:r>
+        <w:rPr>
+          <w:noProof w:val="0"/>
+          <w:lang w:val="pt-BR"/>
+        </w:rPr>
+        <w:t>rios.</w:t>
       </w:r>
     </w:p>
-    <w:p>
+    <w:p xmlns:wp14="http://schemas.microsoft.com/office/word/2010/wordml" wp14:textId="77777777" wp14:noSpellErr="1">
       <w:pPr>
         <w:keepNext w:val="1"/>
         <w:keepLines w:val="0"/>
         <w:widowControl w:val="1"/>
         <w:pBdr>
-          <w:top w:space="0" w:sz="0" w:val="nil"/>
-          <w:left w:space="0" w:sz="0" w:val="nil"/>
-          <w:bottom w:space="0" w:sz="0" w:val="nil"/>
-          <w:right w:space="0" w:sz="0" w:val="nil"/>
-          <w:between w:space="0" w:sz="0" w:val="nil"/>
+          <w:top w:val="nil" w:sz="0" w:space="0"/>
+          <w:left w:val="nil" w:sz="0" w:space="0"/>
+          <w:bottom w:val="nil" w:sz="0" w:space="0"/>
+          <w:right w:val="nil" w:sz="0" w:space="0"/>
+          <w:between w:val="nil" w:sz="0" w:space="0"/>
         </w:pBdr>
-        <w:shd w:fill="auto" w:val="clear"/>
+        <w:shd w:val="clear" w:color="auto" w:fill="auto"/>
         <w:tabs>
           <w:tab w:val="left" w:pos="720"/>
         </w:tabs>
-        <w:spacing w:after="0" w:before="120" w:line="240" w:lineRule="auto"/>
+        <w:spacing w:before="120" w:after="0" w:line="240" w:lineRule="auto"/>
         <w:ind w:left="0" w:right="0" w:firstLine="0"/>
         <w:jc w:val="left"/>
         <w:rPr>
-          <w:rFonts w:ascii="Times" w:cs="Times" w:eastAsia="Times" w:hAnsi="Times"/>
+          <w:rFonts w:ascii="Times" w:hAnsi="Times" w:eastAsia="Times" w:cs="Times"/>
           <w:b w:val="1"/>
+          <w:bCs w:val="1"/>
           <w:i w:val="0"/>
+          <w:iCs w:val="0"/>
+          <w:caps w:val="0"/>
           <w:smallCaps w:val="0"/>
           <w:strike w:val="0"/>
+          <w:dstrike w:val="0"/>
+          <w:noProof w:val="0"/>
+          <w:color w:val="000000" w:themeColor="text1" w:themeTint="FF" w:themeShade="FF"/>
+          <w:sz w:val="26"/>
+          <w:szCs w:val="26"/>
+          <w:u w:val="none"/>
+          <w:vertAlign w:val="baseline"/>
+          <w:lang w:val="pt-BR"/>
+        </w:rPr>
+      </w:pPr>
+      <w:r>
+        <w:rPr>
+          <w:rFonts w:ascii="Times" w:hAnsi="Times" w:eastAsia="Times" w:cs="Times"/>
+          <w:b w:val="1"/>
+          <w:bCs w:val="1"/>
+          <w:i w:val="0"/>
+          <w:iCs w:val="0"/>
+          <w:caps w:val="0"/>
+          <w:smallCaps w:val="0"/>
+          <w:strike w:val="0"/>
+          <w:dstrike w:val="0"/>
+          <w:noProof w:val="0"/>
           <w:color w:val="000000"/>
           <w:sz w:val="26"/>
           <w:szCs w:val="26"/>
           <w:u w:val="none"/>
-          <w:shd w:fill="auto" w:val="clear"/>
+          <w:shd w:val="clear" w:fill="auto"/>
           <w:vertAlign w:val="baseline"/>
-        </w:rPr>
-      </w:pPr>
-      <w:r>
-        <w:rPr>
-          <w:rFonts w:ascii="Times" w:cs="Times" w:eastAsia="Times" w:hAnsi="Times"/>
+          <w:lang w:val="pt-BR"/>
+        </w:rPr>
+        <w:t xml:space="preserve">2. </w:t>
+      </w:r>
+      <w:r>
+        <w:rPr>
           <w:b w:val="1"/>
-          <w:i w:val="0"/>
-          <w:smallCaps w:val="0"/>
-          <w:strike w:val="0"/>
-          <w:color w:val="000000"/>
+          <w:bCs w:val="1"/>
+          <w:noProof w:val="0"/>
           <w:sz w:val="26"/>
           <w:szCs w:val="26"/>
-          <w:u w:val="none"/>
-          <w:shd w:fill="auto" w:val="clear"/>
-          <w:vertAlign w:val="baseline"/>
-          <w:rtl w:val="0"/>
-        </w:rPr>
-        <w:t xml:space="preserve">2. </w:t>
+          <w:lang w:val="pt-BR"/>
+        </w:rPr>
+        <w:t xml:space="preserve">Estudo</w:t>
       </w:r>
       <w:r>
         <w:rPr>
           <w:b w:val="1"/>
+          <w:bCs w:val="1"/>
+          <w:noProof w:val="0"/>
           <w:sz w:val="26"/>
           <w:szCs w:val="26"/>
-          <w:rtl w:val="0"/>
-        </w:rPr>
-        <w:t xml:space="preserve">Estudo de Viabilidade</w:t>
+          <w:lang w:val="pt-BR"/>
+        </w:rPr>
+        <w:t xml:space="preserve"> de </w:t>
+      </w:r>
+      <w:r>
+        <w:rPr>
+          <w:b w:val="1"/>
+          <w:bCs w:val="1"/>
+          <w:noProof w:val="0"/>
+          <w:sz w:val="26"/>
+          <w:szCs w:val="26"/>
+          <w:lang w:val="pt-BR"/>
+        </w:rPr>
+        <w:t xml:space="preserve">Viabilidade</w:t>
       </w:r>
       <w:r>
         <w:rPr>
@@ -1007,72 +3128,1351 @@
       </w:r>
     </w:p>
     <w:p>
+      <w:pPr>
+        <w:rPr>
+          <w:noProof w:val="0"/>
+          <w:lang w:val="pt-BR"/>
+        </w:rPr>
+      </w:pPr>
+      <w:r>
+        <w:rPr>
+          <w:noProof w:val="0"/>
+          <w:lang w:val="pt-BR"/>
+        </w:rPr>
+        <w:t>Com o avanço das ferramentas de comunicação, tecnologia e o atual cenário de competitividade do mercado de lanchonetes, onde muitas estão imergindo para uma nova fase devido as novas tecnologias utilizadas, para administrar e maximizar os resultados, a utilização do tradicional bloco de papel para anotações de pedido, onde acarreta diversos contratempos e prejuízos ao estabelecimento está sendo substituído por ferramentas sistematizadas.</w:t>
+      </w:r>
+    </w:p>
+    <w:p w14:noSpellErr="1">
+      <w:pPr>
+        <w:pStyle w:val="Normal"/>
+        <w:bidi w:val="0"/>
+        <w:spacing w:before="120" w:beforeAutospacing="off" w:after="0" w:afterAutospacing="off" w:line="259" w:lineRule="auto"/>
+        <w:ind w:left="0" w:right="0"/>
+        <w:jc w:val="both"/>
+      </w:pPr>
+      <w:r>
+        <w:rPr>
+          <w:noProof w:val="0"/>
+          <w:lang w:val="pt-BR"/>
+        </w:rPr>
+        <w:t xml:space="preserve">Para a aprofundar essa discussão sobre o avanço das ferramentas tecnológicas, conforme aponta </w:t>
+      </w:r>
+      <w:proofErr w:type="gramStart"/>
+      <w:r>
+        <w:rPr>
+          <w:noProof w:val="0"/>
+          <w:lang w:val="pt-BR"/>
+        </w:rPr>
+        <w:t>CRUZ(</w:t>
+      </w:r>
+      <w:proofErr w:type="gramEnd"/>
+      <w:r>
+        <w:rPr>
+          <w:noProof w:val="0"/>
+          <w:lang w:val="pt-BR"/>
+        </w:rPr>
+        <w:t>2015), a utilização da tecnologia está se tornando uma das principais ferramentas utilizadas por empreendedores que almejam alavancar seus resultados sem a necessidade de muitos investimentos. O que também pode ser verificado nos processos de negócios que, quando sistematizados, tornam as atividades mais ágeis e produtivos.</w:t>
+      </w:r>
+    </w:p>
+    <w:p w14:noSpellErr="1">
+      <w:pPr>
+        <w:pStyle w:val="Normal"/>
+        <w:bidi w:val="0"/>
+        <w:spacing w:before="120" w:beforeAutospacing="off" w:after="0" w:afterAutospacing="off" w:line="259" w:lineRule="auto"/>
+        <w:ind w:left="0" w:right="0" w:firstLine="0"/>
+        <w:jc w:val="both"/>
+        <w:rPr>
+          <w:noProof w:val="0"/>
+          <w:rtl w:val="0"/>
+          <w:lang w:val="pt-BR"/>
+        </w:rPr>
+      </w:pPr>
+      <w:r>
+        <w:rPr>
+          <w:noProof w:val="0"/>
+          <w:lang w:val="pt-BR"/>
+        </w:rPr>
+        <w:t xml:space="preserve">Também podemos analisar conforme exposto por RIBEIRO &amp; </w:t>
+      </w:r>
+      <w:proofErr w:type="gramStart"/>
+      <w:r>
+        <w:rPr>
+          <w:noProof w:val="0"/>
+          <w:lang w:val="pt-BR"/>
+        </w:rPr>
+        <w:t>PAES(</w:t>
+      </w:r>
+      <w:proofErr w:type="gramEnd"/>
+      <w:r>
+        <w:rPr>
+          <w:noProof w:val="0"/>
+          <w:lang w:val="pt-BR"/>
+        </w:rPr>
+        <w:t xml:space="preserve">2018), que na atualidade algumas empresas do ramo alimentício, em especifico lanchonetes, ainda não utilizam ferramentas tecnológicas para gerenciamento dos processos. De onde ponderasse a necessidade do uso de recursos tecnológicos para otimizar, com intuito de gerar aumento no resultado final do negócio.                                         </w:t>
+      </w:r>
+    </w:p>
+    <w:p xmlns:wp14="http://schemas.microsoft.com/office/word/2010/wordml" wp14:textId="77777777" wp14:noSpellErr="1">
       <w:pPr>
         <w:tabs>
           <w:tab w:val="left" w:pos="720"/>
         </w:tabs>
-        <w:rPr/>
+        <w:rPr>
+          <w:noProof w:val="0"/>
+          <w:highlight w:val="yellow"/>
+          <w:rtl w:val="0"/>
+          <w:lang w:val="pt-BR"/>
+        </w:rPr>
       </w:pPr>
       <w:r>
         <w:rPr>
-          <w:rtl w:val="0"/>
-        </w:rPr>
-        <w:t xml:space="preserve">Essa seção está reservada para análise de viabilidade da solução proposta para o cliente. Essa análise deve ser dividida em uma pesquisa de soluções similares tanto no mercado, quanto em outros trabalhos de OPE já feitos.</w:t>
+          <w:noProof w:val="0"/>
+          <w:highlight w:val="yellow"/>
+          <w:lang w:val="pt-BR"/>
+        </w:rPr>
+        <w:t xml:space="preserve">Essa </w:t>
+      </w:r>
+      <w:r>
+        <w:rPr>
+          <w:noProof w:val="0"/>
+          <w:highlight w:val="yellow"/>
+          <w:lang w:val="pt-BR"/>
+        </w:rPr>
+        <w:t>seção</w:t>
+      </w:r>
+      <w:r>
+        <w:rPr>
+          <w:noProof w:val="0"/>
+          <w:highlight w:val="yellow"/>
+          <w:lang w:val="pt-BR"/>
+        </w:rPr>
+        <w:t xml:space="preserve"> </w:t>
+      </w:r>
+      <w:r>
+        <w:rPr>
+          <w:noProof w:val="0"/>
+          <w:highlight w:val="yellow"/>
+          <w:lang w:val="pt-BR"/>
+        </w:rPr>
+        <w:t>está</w:t>
+      </w:r>
+      <w:r>
+        <w:rPr>
+          <w:noProof w:val="0"/>
+          <w:highlight w:val="yellow"/>
+          <w:lang w:val="pt-BR"/>
+        </w:rPr>
+        <w:t xml:space="preserve"> </w:t>
+      </w:r>
+      <w:r>
+        <w:rPr>
+          <w:noProof w:val="0"/>
+          <w:highlight w:val="yellow"/>
+          <w:lang w:val="pt-BR"/>
+        </w:rPr>
+        <w:t>reservada</w:t>
+      </w:r>
+      <w:r>
+        <w:rPr>
+          <w:noProof w:val="0"/>
+          <w:highlight w:val="yellow"/>
+          <w:lang w:val="pt-BR"/>
+        </w:rPr>
+        <w:t xml:space="preserve"> para </w:t>
+      </w:r>
+      <w:r>
+        <w:rPr>
+          <w:noProof w:val="0"/>
+          <w:highlight w:val="yellow"/>
+          <w:lang w:val="pt-BR"/>
+        </w:rPr>
+        <w:t>análise</w:t>
+      </w:r>
+      <w:r>
+        <w:rPr>
+          <w:noProof w:val="0"/>
+          <w:highlight w:val="yellow"/>
+          <w:lang w:val="pt-BR"/>
+        </w:rPr>
+        <w:t xml:space="preserve"> de </w:t>
+      </w:r>
+      <w:r>
+        <w:rPr>
+          <w:noProof w:val="0"/>
+          <w:highlight w:val="yellow"/>
+          <w:lang w:val="pt-BR"/>
+        </w:rPr>
+        <w:t>viabilidade</w:t>
+      </w:r>
+      <w:r>
+        <w:rPr>
+          <w:noProof w:val="0"/>
+          <w:highlight w:val="yellow"/>
+          <w:lang w:val="pt-BR"/>
+        </w:rPr>
+        <w:t xml:space="preserve"> da </w:t>
+      </w:r>
+      <w:r>
+        <w:rPr>
+          <w:noProof w:val="0"/>
+          <w:highlight w:val="yellow"/>
+          <w:lang w:val="pt-BR"/>
+        </w:rPr>
+        <w:t>solução</w:t>
+      </w:r>
+      <w:r>
+        <w:rPr>
+          <w:noProof w:val="0"/>
+          <w:highlight w:val="yellow"/>
+          <w:lang w:val="pt-BR"/>
+        </w:rPr>
+        <w:t xml:space="preserve"> </w:t>
+      </w:r>
+      <w:r>
+        <w:rPr>
+          <w:noProof w:val="0"/>
+          <w:highlight w:val="yellow"/>
+          <w:lang w:val="pt-BR"/>
+        </w:rPr>
+        <w:t>proposta</w:t>
+      </w:r>
+      <w:r>
+        <w:rPr>
+          <w:noProof w:val="0"/>
+          <w:highlight w:val="yellow"/>
+          <w:lang w:val="pt-BR"/>
+        </w:rPr>
+        <w:t xml:space="preserve"> para o </w:t>
+      </w:r>
+      <w:r>
+        <w:rPr>
+          <w:noProof w:val="0"/>
+          <w:highlight w:val="yellow"/>
+          <w:lang w:val="pt-BR"/>
+        </w:rPr>
+        <w:t>cliente</w:t>
+      </w:r>
+      <w:r>
+        <w:rPr>
+          <w:noProof w:val="0"/>
+          <w:highlight w:val="yellow"/>
+          <w:lang w:val="pt-BR"/>
+        </w:rPr>
+        <w:t xml:space="preserve">. Essa </w:t>
+      </w:r>
+      <w:r>
+        <w:rPr>
+          <w:noProof w:val="0"/>
+          <w:highlight w:val="yellow"/>
+          <w:lang w:val="pt-BR"/>
+        </w:rPr>
+        <w:t>análise</w:t>
+      </w:r>
+      <w:r>
+        <w:rPr>
+          <w:noProof w:val="0"/>
+          <w:highlight w:val="yellow"/>
+          <w:lang w:val="pt-BR"/>
+        </w:rPr>
+        <w:t xml:space="preserve"> </w:t>
+      </w:r>
+      <w:r>
+        <w:rPr>
+          <w:noProof w:val="0"/>
+          <w:highlight w:val="yellow"/>
+          <w:lang w:val="pt-BR"/>
+        </w:rPr>
+        <w:t>deve</w:t>
+      </w:r>
+      <w:r>
+        <w:rPr>
+          <w:noProof w:val="0"/>
+          <w:highlight w:val="yellow"/>
+          <w:lang w:val="pt-BR"/>
+        </w:rPr>
+        <w:t xml:space="preserve"> ser </w:t>
+      </w:r>
+      <w:r>
+        <w:rPr>
+          <w:noProof w:val="0"/>
+          <w:highlight w:val="yellow"/>
+          <w:lang w:val="pt-BR"/>
+        </w:rPr>
+        <w:t>dividida</w:t>
+      </w:r>
+      <w:r>
+        <w:rPr>
+          <w:noProof w:val="0"/>
+          <w:highlight w:val="yellow"/>
+          <w:lang w:val="pt-BR"/>
+        </w:rPr>
+        <w:t xml:space="preserve"> </w:t>
+      </w:r>
+      <w:r>
+        <w:rPr>
+          <w:noProof w:val="0"/>
+          <w:highlight w:val="yellow"/>
+          <w:lang w:val="pt-BR"/>
+        </w:rPr>
+        <w:t>em</w:t>
+      </w:r>
+      <w:r>
+        <w:rPr>
+          <w:noProof w:val="0"/>
+          <w:highlight w:val="yellow"/>
+          <w:lang w:val="pt-BR"/>
+        </w:rPr>
+        <w:t xml:space="preserve"> </w:t>
+      </w:r>
+      <w:r>
+        <w:rPr>
+          <w:noProof w:val="0"/>
+          <w:highlight w:val="yellow"/>
+          <w:lang w:val="pt-BR"/>
+        </w:rPr>
+        <w:t>uma</w:t>
+      </w:r>
+      <w:r>
+        <w:rPr>
+          <w:noProof w:val="0"/>
+          <w:highlight w:val="yellow"/>
+          <w:lang w:val="pt-BR"/>
+        </w:rPr>
+        <w:t xml:space="preserve"> </w:t>
+      </w:r>
+      <w:r>
+        <w:rPr>
+          <w:noProof w:val="0"/>
+          <w:highlight w:val="yellow"/>
+          <w:lang w:val="pt-BR"/>
+        </w:rPr>
+        <w:t>pesquisa</w:t>
+      </w:r>
+      <w:r>
+        <w:rPr>
+          <w:noProof w:val="0"/>
+          <w:highlight w:val="yellow"/>
+          <w:lang w:val="pt-BR"/>
+        </w:rPr>
+        <w:t xml:space="preserve"> de </w:t>
+      </w:r>
+      <w:r>
+        <w:rPr>
+          <w:noProof w:val="0"/>
+          <w:highlight w:val="yellow"/>
+          <w:lang w:val="pt-BR"/>
+        </w:rPr>
+        <w:t>soluções</w:t>
+      </w:r>
+      <w:r>
+        <w:rPr>
+          <w:noProof w:val="0"/>
+          <w:highlight w:val="yellow"/>
+          <w:lang w:val="pt-BR"/>
+        </w:rPr>
+        <w:t xml:space="preserve"> </w:t>
+      </w:r>
+      <w:r>
+        <w:rPr>
+          <w:noProof w:val="0"/>
+          <w:highlight w:val="yellow"/>
+          <w:lang w:val="pt-BR"/>
+        </w:rPr>
+        <w:t>similares</w:t>
+      </w:r>
+      <w:r>
+        <w:rPr>
+          <w:noProof w:val="0"/>
+          <w:highlight w:val="yellow"/>
+          <w:lang w:val="pt-BR"/>
+        </w:rPr>
+        <w:t xml:space="preserve"> tanto no </w:t>
+      </w:r>
+      <w:r>
+        <w:rPr>
+          <w:noProof w:val="0"/>
+          <w:highlight w:val="yellow"/>
+          <w:lang w:val="pt-BR"/>
+        </w:rPr>
+        <w:t>mercado</w:t>
+      </w:r>
+      <w:r>
+        <w:rPr>
+          <w:noProof w:val="0"/>
+          <w:highlight w:val="yellow"/>
+          <w:lang w:val="pt-BR"/>
+        </w:rPr>
+        <w:t xml:space="preserve">, </w:t>
+      </w:r>
+      <w:r>
+        <w:rPr>
+          <w:noProof w:val="0"/>
+          <w:highlight w:val="yellow"/>
+          <w:lang w:val="pt-BR"/>
+        </w:rPr>
+        <w:t>quanto</w:t>
+      </w:r>
+      <w:r>
+        <w:rPr>
+          <w:noProof w:val="0"/>
+          <w:highlight w:val="yellow"/>
+          <w:lang w:val="pt-BR"/>
+        </w:rPr>
+        <w:t xml:space="preserve"> </w:t>
+      </w:r>
+      <w:r>
+        <w:rPr>
+          <w:noProof w:val="0"/>
+          <w:highlight w:val="yellow"/>
+          <w:lang w:val="pt-BR"/>
+        </w:rPr>
+        <w:t>em</w:t>
+      </w:r>
+      <w:r>
+        <w:rPr>
+          <w:noProof w:val="0"/>
+          <w:highlight w:val="yellow"/>
+          <w:lang w:val="pt-BR"/>
+        </w:rPr>
+        <w:t xml:space="preserve"> outros </w:t>
+      </w:r>
+      <w:r>
+        <w:rPr>
+          <w:noProof w:val="0"/>
+          <w:highlight w:val="yellow"/>
+          <w:lang w:val="pt-BR"/>
+        </w:rPr>
+        <w:t>trabalhos</w:t>
+      </w:r>
+      <w:r>
+        <w:rPr>
+          <w:noProof w:val="0"/>
+          <w:highlight w:val="yellow"/>
+          <w:lang w:val="pt-BR"/>
+        </w:rPr>
+        <w:t xml:space="preserve"> de OPE </w:t>
+      </w:r>
+      <w:r>
+        <w:rPr>
+          <w:noProof w:val="0"/>
+          <w:highlight w:val="yellow"/>
+          <w:lang w:val="pt-BR"/>
+        </w:rPr>
+        <w:t>já</w:t>
+      </w:r>
+      <w:r>
+        <w:rPr>
+          <w:noProof w:val="0"/>
+          <w:highlight w:val="yellow"/>
+          <w:lang w:val="pt-BR"/>
+        </w:rPr>
+        <w:t xml:space="preserve"> </w:t>
+      </w:r>
+      <w:r>
+        <w:rPr>
+          <w:noProof w:val="0"/>
+          <w:highlight w:val="yellow"/>
+          <w:lang w:val="pt-BR"/>
+        </w:rPr>
+        <w:t>feitos</w:t>
+      </w:r>
+      <w:r>
+        <w:rPr>
+          <w:noProof w:val="0"/>
+          <w:highlight w:val="yellow"/>
+          <w:lang w:val="pt-BR"/>
+        </w:rPr>
+        <w:t>.</w:t>
       </w:r>
     </w:p>
-    <w:p>
+    <w:p xmlns:wp14="http://schemas.microsoft.com/office/word/2010/wordml" wp14:textId="77777777" wp14:noSpellErr="1">
       <w:pPr>
         <w:tabs>
           <w:tab w:val="left" w:pos="720"/>
         </w:tabs>
-        <w:rPr/>
+        <w:rPr>
+          <w:noProof w:val="0"/>
+          <w:highlight w:val="yellow"/>
+          <w:rtl w:val="0"/>
+          <w:lang w:val="pt-BR"/>
+        </w:rPr>
       </w:pPr>
       <w:r>
         <w:rPr>
           <w:rtl w:val="0"/>
         </w:rPr>
         <w:tab/>
-        <w:t xml:space="preserve">Após a análise de soluções similares, será apresentada uma comparação justificando o porquê da solução adotada ser mais indicada para o cliente do que uma ou mais das encontradas na análise.</w:t>
+      </w:r>
+      <w:r>
+        <w:rPr>
+          <w:noProof w:val="0"/>
+          <w:highlight w:val="yellow"/>
+          <w:lang w:val="pt-BR"/>
+        </w:rPr>
+        <w:t xml:space="preserve">Após</w:t>
+      </w:r>
+      <w:r>
+        <w:rPr>
+          <w:noProof w:val="0"/>
+          <w:highlight w:val="yellow"/>
+          <w:lang w:val="pt-BR"/>
+        </w:rPr>
+        <w:t xml:space="preserve"> </w:t>
+      </w:r>
+      <w:r>
+        <w:rPr>
+          <w:noProof w:val="0"/>
+          <w:highlight w:val="yellow"/>
+          <w:lang w:val="pt-BR"/>
+        </w:rPr>
+        <w:t xml:space="preserve">a</w:t>
+      </w:r>
+      <w:r>
+        <w:rPr>
+          <w:noProof w:val="0"/>
+          <w:highlight w:val="yellow"/>
+          <w:lang w:val="pt-BR"/>
+        </w:rPr>
+        <w:t xml:space="preserve"> </w:t>
+      </w:r>
+      <w:r>
+        <w:rPr>
+          <w:noProof w:val="0"/>
+          <w:highlight w:val="yellow"/>
+          <w:lang w:val="pt-BR"/>
+        </w:rPr>
+        <w:t xml:space="preserve">análise</w:t>
+      </w:r>
+      <w:r>
+        <w:rPr>
+          <w:noProof w:val="0"/>
+          <w:highlight w:val="yellow"/>
+          <w:lang w:val="pt-BR"/>
+        </w:rPr>
+        <w:t xml:space="preserve"> de </w:t>
+      </w:r>
+      <w:r>
+        <w:rPr>
+          <w:noProof w:val="0"/>
+          <w:highlight w:val="yellow"/>
+          <w:lang w:val="pt-BR"/>
+        </w:rPr>
+        <w:t xml:space="preserve">soluções</w:t>
+      </w:r>
+      <w:r>
+        <w:rPr>
+          <w:noProof w:val="0"/>
+          <w:highlight w:val="yellow"/>
+          <w:lang w:val="pt-BR"/>
+        </w:rPr>
+        <w:t xml:space="preserve"> </w:t>
+      </w:r>
+      <w:r>
+        <w:rPr>
+          <w:noProof w:val="0"/>
+          <w:highlight w:val="yellow"/>
+          <w:lang w:val="pt-BR"/>
+        </w:rPr>
+        <w:t xml:space="preserve">similares</w:t>
+      </w:r>
+      <w:r>
+        <w:rPr>
+          <w:noProof w:val="0"/>
+          <w:highlight w:val="yellow"/>
+          <w:lang w:val="pt-BR"/>
+        </w:rPr>
+        <w:t xml:space="preserve">, </w:t>
+      </w:r>
+      <w:r>
+        <w:rPr>
+          <w:noProof w:val="0"/>
+          <w:highlight w:val="yellow"/>
+          <w:lang w:val="pt-BR"/>
+        </w:rPr>
+        <w:t xml:space="preserve">será</w:t>
+      </w:r>
+      <w:r>
+        <w:rPr>
+          <w:noProof w:val="0"/>
+          <w:highlight w:val="yellow"/>
+          <w:lang w:val="pt-BR"/>
+        </w:rPr>
+        <w:t xml:space="preserve"> </w:t>
+      </w:r>
+      <w:r>
+        <w:rPr>
+          <w:noProof w:val="0"/>
+          <w:highlight w:val="yellow"/>
+          <w:lang w:val="pt-BR"/>
+        </w:rPr>
+        <w:t xml:space="preserve">apresentada</w:t>
+      </w:r>
+      <w:r>
+        <w:rPr>
+          <w:noProof w:val="0"/>
+          <w:highlight w:val="yellow"/>
+          <w:lang w:val="pt-BR"/>
+        </w:rPr>
+        <w:t xml:space="preserve"> </w:t>
+      </w:r>
+      <w:r>
+        <w:rPr>
+          <w:noProof w:val="0"/>
+          <w:highlight w:val="yellow"/>
+          <w:lang w:val="pt-BR"/>
+        </w:rPr>
+        <w:t xml:space="preserve">uma</w:t>
+      </w:r>
+      <w:r>
+        <w:rPr>
+          <w:noProof w:val="0"/>
+          <w:highlight w:val="yellow"/>
+          <w:lang w:val="pt-BR"/>
+        </w:rPr>
+        <w:t xml:space="preserve"> </w:t>
+      </w:r>
+      <w:r>
+        <w:rPr>
+          <w:noProof w:val="0"/>
+          <w:highlight w:val="yellow"/>
+          <w:lang w:val="pt-BR"/>
+        </w:rPr>
+        <w:t xml:space="preserve">comparação</w:t>
+      </w:r>
+      <w:r>
+        <w:rPr>
+          <w:noProof w:val="0"/>
+          <w:highlight w:val="yellow"/>
+          <w:lang w:val="pt-BR"/>
+        </w:rPr>
+        <w:t xml:space="preserve"> </w:t>
+      </w:r>
+      <w:r>
+        <w:rPr>
+          <w:noProof w:val="0"/>
+          <w:highlight w:val="yellow"/>
+          <w:lang w:val="pt-BR"/>
+        </w:rPr>
+        <w:t xml:space="preserve">justificando</w:t>
+      </w:r>
+      <w:r>
+        <w:rPr>
+          <w:noProof w:val="0"/>
+          <w:highlight w:val="yellow"/>
+          <w:lang w:val="pt-BR"/>
+        </w:rPr>
+        <w:t xml:space="preserve"> o </w:t>
+      </w:r>
+      <w:r>
+        <w:rPr>
+          <w:noProof w:val="0"/>
+          <w:highlight w:val="yellow"/>
+          <w:lang w:val="pt-BR"/>
+        </w:rPr>
+        <w:t xml:space="preserve">porquê</w:t>
+      </w:r>
+      <w:r>
+        <w:rPr>
+          <w:noProof w:val="0"/>
+          <w:highlight w:val="yellow"/>
+          <w:lang w:val="pt-BR"/>
+        </w:rPr>
+        <w:t xml:space="preserve"> </w:t>
+      </w:r>
+      <w:proofErr w:type="gramStart"/>
+      <w:r>
+        <w:rPr>
+          <w:noProof w:val="0"/>
+          <w:highlight w:val="yellow"/>
+          <w:lang w:val="pt-BR"/>
+        </w:rPr>
+        <w:t xml:space="preserve">da</w:t>
+      </w:r>
+      <w:proofErr w:type="gramEnd"/>
+      <w:r>
+        <w:rPr>
+          <w:noProof w:val="0"/>
+          <w:highlight w:val="yellow"/>
+          <w:lang w:val="pt-BR"/>
+        </w:rPr>
+        <w:t xml:space="preserve"> </w:t>
+      </w:r>
+      <w:r>
+        <w:rPr>
+          <w:noProof w:val="0"/>
+          <w:highlight w:val="yellow"/>
+          <w:lang w:val="pt-BR"/>
+        </w:rPr>
+        <w:t xml:space="preserve">solução</w:t>
+      </w:r>
+      <w:r>
+        <w:rPr>
+          <w:noProof w:val="0"/>
+          <w:highlight w:val="yellow"/>
+          <w:lang w:val="pt-BR"/>
+        </w:rPr>
+        <w:t xml:space="preserve"> </w:t>
+      </w:r>
+      <w:r>
+        <w:rPr>
+          <w:noProof w:val="0"/>
+          <w:highlight w:val="yellow"/>
+          <w:lang w:val="pt-BR"/>
+        </w:rPr>
+        <w:t xml:space="preserve">adotada</w:t>
+      </w:r>
+      <w:r>
+        <w:rPr>
+          <w:noProof w:val="0"/>
+          <w:highlight w:val="yellow"/>
+          <w:lang w:val="pt-BR"/>
+        </w:rPr>
+        <w:t xml:space="preserve"> ser </w:t>
+      </w:r>
+      <w:r>
+        <w:rPr>
+          <w:noProof w:val="0"/>
+          <w:highlight w:val="yellow"/>
+          <w:lang w:val="pt-BR"/>
+        </w:rPr>
+        <w:t xml:space="preserve">mais</w:t>
+      </w:r>
+      <w:r>
+        <w:rPr>
+          <w:noProof w:val="0"/>
+          <w:highlight w:val="yellow"/>
+          <w:lang w:val="pt-BR"/>
+        </w:rPr>
+        <w:t xml:space="preserve"> </w:t>
+      </w:r>
+      <w:r>
+        <w:rPr>
+          <w:noProof w:val="0"/>
+          <w:highlight w:val="yellow"/>
+          <w:lang w:val="pt-BR"/>
+        </w:rPr>
+        <w:t xml:space="preserve">indicada</w:t>
+      </w:r>
+      <w:r>
+        <w:rPr>
+          <w:noProof w:val="0"/>
+          <w:highlight w:val="yellow"/>
+          <w:lang w:val="pt-BR"/>
+        </w:rPr>
+        <w:t xml:space="preserve"> para o </w:t>
+      </w:r>
+      <w:r>
+        <w:rPr>
+          <w:noProof w:val="0"/>
+          <w:highlight w:val="yellow"/>
+          <w:lang w:val="pt-BR"/>
+        </w:rPr>
+        <w:t xml:space="preserve">cliente</w:t>
+      </w:r>
+      <w:r>
+        <w:rPr>
+          <w:noProof w:val="0"/>
+          <w:highlight w:val="yellow"/>
+          <w:lang w:val="pt-BR"/>
+        </w:rPr>
+        <w:t xml:space="preserve"> do que </w:t>
+      </w:r>
+      <w:r>
+        <w:rPr>
+          <w:noProof w:val="0"/>
+          <w:highlight w:val="yellow"/>
+          <w:lang w:val="pt-BR"/>
+        </w:rPr>
+        <w:t xml:space="preserve">uma</w:t>
+      </w:r>
+      <w:r>
+        <w:rPr>
+          <w:noProof w:val="0"/>
+          <w:highlight w:val="yellow"/>
+          <w:lang w:val="pt-BR"/>
+        </w:rPr>
+        <w:t xml:space="preserve"> </w:t>
+      </w:r>
+      <w:r>
+        <w:rPr>
+          <w:noProof w:val="0"/>
+          <w:highlight w:val="yellow"/>
+          <w:lang w:val="pt-BR"/>
+        </w:rPr>
+        <w:t xml:space="preserve">ou</w:t>
+      </w:r>
+      <w:r>
+        <w:rPr>
+          <w:noProof w:val="0"/>
+          <w:highlight w:val="yellow"/>
+          <w:lang w:val="pt-BR"/>
+        </w:rPr>
+        <w:t xml:space="preserve"> </w:t>
+      </w:r>
+      <w:r>
+        <w:rPr>
+          <w:noProof w:val="0"/>
+          <w:highlight w:val="yellow"/>
+          <w:lang w:val="pt-BR"/>
+        </w:rPr>
+        <w:t xml:space="preserve">mais</w:t>
+      </w:r>
+      <w:r>
+        <w:rPr>
+          <w:noProof w:val="0"/>
+          <w:highlight w:val="yellow"/>
+          <w:lang w:val="pt-BR"/>
+        </w:rPr>
+        <w:t xml:space="preserve"> das </w:t>
+      </w:r>
+      <w:r>
+        <w:rPr>
+          <w:noProof w:val="0"/>
+          <w:highlight w:val="yellow"/>
+          <w:lang w:val="pt-BR"/>
+        </w:rPr>
+        <w:t xml:space="preserve">encontradas</w:t>
+      </w:r>
+      <w:r>
+        <w:rPr>
+          <w:noProof w:val="0"/>
+          <w:highlight w:val="yellow"/>
+          <w:lang w:val="pt-BR"/>
+        </w:rPr>
+        <w:t xml:space="preserve"> </w:t>
+      </w:r>
+      <w:r>
+        <w:rPr>
+          <w:noProof w:val="0"/>
+          <w:highlight w:val="yellow"/>
+          <w:lang w:val="pt-BR"/>
+        </w:rPr>
+        <w:t xml:space="preserve">na</w:t>
+      </w:r>
+      <w:r>
+        <w:rPr>
+          <w:noProof w:val="0"/>
+          <w:highlight w:val="yellow"/>
+          <w:lang w:val="pt-BR"/>
+        </w:rPr>
+        <w:t xml:space="preserve"> </w:t>
+      </w:r>
+      <w:r>
+        <w:rPr>
+          <w:noProof w:val="0"/>
+          <w:highlight w:val="yellow"/>
+          <w:lang w:val="pt-BR"/>
+        </w:rPr>
+        <w:t xml:space="preserve">análise</w:t>
+      </w:r>
+      <w:r>
+        <w:rPr>
+          <w:noProof w:val="0"/>
+          <w:highlight w:val="yellow"/>
+          <w:lang w:val="pt-BR"/>
+        </w:rPr>
+        <w:t xml:space="preserve">.</w:t>
       </w:r>
     </w:p>
-    <w:p>
+    <w:p xmlns:wp14="http://schemas.microsoft.com/office/word/2010/wordml" wp14:textId="77777777" wp14:noSpellErr="1">
       <w:pPr>
         <w:tabs>
           <w:tab w:val="left" w:pos="720"/>
         </w:tabs>
         <w:rPr>
           <w:b w:val="1"/>
+          <w:bCs w:val="1"/>
+          <w:noProof w:val="0"/>
+          <w:lang w:val="pt-BR"/>
         </w:rPr>
       </w:pPr>
       <w:r>
         <w:rPr>
           <w:b w:val="1"/>
-          <w:rtl w:val="0"/>
-        </w:rPr>
-        <w:t xml:space="preserve">2.1. Soluções de Mercado e OPE</w:t>
+          <w:bCs w:val="1"/>
+          <w:noProof w:val="0"/>
+          <w:lang w:val="pt-BR"/>
+        </w:rPr>
+        <w:t xml:space="preserve">2.1. </w:t>
+      </w:r>
+      <w:r>
+        <w:rPr>
+          <w:b w:val="1"/>
+          <w:bCs w:val="1"/>
+          <w:noProof w:val="0"/>
+          <w:lang w:val="pt-BR"/>
+        </w:rPr>
+        <w:t>Soluções</w:t>
+      </w:r>
+      <w:r>
+        <w:rPr>
+          <w:b w:val="1"/>
+          <w:bCs w:val="1"/>
+          <w:noProof w:val="0"/>
+          <w:lang w:val="pt-BR"/>
+        </w:rPr>
+        <w:t xml:space="preserve"> de Mercado e OPE</w:t>
       </w:r>
     </w:p>
-    <w:p>
+    <w:p xmlns:wp14="http://schemas.microsoft.com/office/word/2010/wordml" wp14:textId="77777777">
       <w:pPr>
         <w:tabs>
           <w:tab w:val="left" w:pos="720"/>
         </w:tabs>
-        <w:rPr/>
+        <w:rPr>
+          <w:noProof w:val="0"/>
+          <w:rtl w:val="0"/>
+          <w:lang w:val="pt-BR"/>
+        </w:rPr>
       </w:pPr>
       <w:r>
         <w:rPr>
-          <w:rtl w:val="0"/>
-        </w:rPr>
-        <w:t xml:space="preserve">Aqui devem ser listadas e apresentadas as soluções encontradas no mercado que mais se aproximarem dos problemas levantados com o cliente. Mesmo que a área de atuação do cliente seja muito específica, em geral ela vai se aproximar muito de conceitos comuns no mercado (ecommerce, marketplace, serviços, etc.).</w:t>
+          <w:noProof w:val="0"/>
+          <w:lang w:val="pt-BR"/>
+        </w:rPr>
+        <w:t>Aqui</w:t>
+      </w:r>
+      <w:r>
+        <w:rPr>
+          <w:noProof w:val="0"/>
+          <w:lang w:val="pt-BR"/>
+        </w:rPr>
+        <w:t xml:space="preserve"> </w:t>
+      </w:r>
+      <w:r>
+        <w:rPr>
+          <w:noProof w:val="0"/>
+          <w:lang w:val="pt-BR"/>
+        </w:rPr>
+        <w:t>devem</w:t>
+      </w:r>
+      <w:r>
+        <w:rPr>
+          <w:noProof w:val="0"/>
+          <w:lang w:val="pt-BR"/>
+        </w:rPr>
+        <w:t xml:space="preserve"> ser </w:t>
+      </w:r>
+      <w:r>
+        <w:rPr>
+          <w:noProof w:val="0"/>
+          <w:lang w:val="pt-BR"/>
+        </w:rPr>
+        <w:t>listadas</w:t>
+      </w:r>
+      <w:r>
+        <w:rPr>
+          <w:noProof w:val="0"/>
+          <w:lang w:val="pt-BR"/>
+        </w:rPr>
+        <w:t xml:space="preserve"> e </w:t>
+      </w:r>
+      <w:r>
+        <w:rPr>
+          <w:noProof w:val="0"/>
+          <w:lang w:val="pt-BR"/>
+        </w:rPr>
+        <w:t>apresentadas</w:t>
+      </w:r>
+      <w:r>
+        <w:rPr>
+          <w:noProof w:val="0"/>
+          <w:lang w:val="pt-BR"/>
+        </w:rPr>
+        <w:t xml:space="preserve"> as </w:t>
+      </w:r>
+      <w:r>
+        <w:rPr>
+          <w:noProof w:val="0"/>
+          <w:lang w:val="pt-BR"/>
+        </w:rPr>
+        <w:t>soluções</w:t>
+      </w:r>
+      <w:r>
+        <w:rPr>
+          <w:noProof w:val="0"/>
+          <w:lang w:val="pt-BR"/>
+        </w:rPr>
+        <w:t xml:space="preserve"> </w:t>
+      </w:r>
+      <w:r>
+        <w:rPr>
+          <w:noProof w:val="0"/>
+          <w:lang w:val="pt-BR"/>
+        </w:rPr>
+        <w:t>encontradas</w:t>
+      </w:r>
+      <w:r>
+        <w:rPr>
+          <w:noProof w:val="0"/>
+          <w:lang w:val="pt-BR"/>
+        </w:rPr>
+        <w:t xml:space="preserve"> no </w:t>
+      </w:r>
+      <w:r>
+        <w:rPr>
+          <w:noProof w:val="0"/>
+          <w:lang w:val="pt-BR"/>
+        </w:rPr>
+        <w:t>mercado</w:t>
+      </w:r>
+      <w:r>
+        <w:rPr>
+          <w:noProof w:val="0"/>
+          <w:lang w:val="pt-BR"/>
+        </w:rPr>
+        <w:t xml:space="preserve"> que </w:t>
+      </w:r>
+      <w:r>
+        <w:rPr>
+          <w:noProof w:val="0"/>
+          <w:lang w:val="pt-BR"/>
+        </w:rPr>
+        <w:t>mais</w:t>
+      </w:r>
+      <w:r>
+        <w:rPr>
+          <w:noProof w:val="0"/>
+          <w:lang w:val="pt-BR"/>
+        </w:rPr>
+        <w:t xml:space="preserve"> se </w:t>
+      </w:r>
+      <w:r>
+        <w:rPr>
+          <w:noProof w:val="0"/>
+          <w:lang w:val="pt-BR"/>
+        </w:rPr>
+        <w:t>aproximarem</w:t>
+      </w:r>
+      <w:r>
+        <w:rPr>
+          <w:noProof w:val="0"/>
+          <w:lang w:val="pt-BR"/>
+        </w:rPr>
+        <w:t xml:space="preserve"> dos </w:t>
+      </w:r>
+      <w:r>
+        <w:rPr>
+          <w:noProof w:val="0"/>
+          <w:lang w:val="pt-BR"/>
+        </w:rPr>
+        <w:t>problemas</w:t>
+      </w:r>
+      <w:r>
+        <w:rPr>
+          <w:noProof w:val="0"/>
+          <w:lang w:val="pt-BR"/>
+        </w:rPr>
+        <w:t xml:space="preserve"> </w:t>
+      </w:r>
+      <w:r>
+        <w:rPr>
+          <w:noProof w:val="0"/>
+          <w:lang w:val="pt-BR"/>
+        </w:rPr>
+        <w:t>levantados</w:t>
+      </w:r>
+      <w:r>
+        <w:rPr>
+          <w:noProof w:val="0"/>
+          <w:lang w:val="pt-BR"/>
+        </w:rPr>
+        <w:t xml:space="preserve"> com o </w:t>
+      </w:r>
+      <w:r>
+        <w:rPr>
+          <w:noProof w:val="0"/>
+          <w:lang w:val="pt-BR"/>
+        </w:rPr>
+        <w:t>cliente</w:t>
+      </w:r>
+      <w:r>
+        <w:rPr>
+          <w:noProof w:val="0"/>
+          <w:lang w:val="pt-BR"/>
+        </w:rPr>
+        <w:t xml:space="preserve">. </w:t>
+      </w:r>
+      <w:r>
+        <w:rPr>
+          <w:noProof w:val="0"/>
+          <w:lang w:val="pt-BR"/>
+        </w:rPr>
+        <w:t>Mesmo</w:t>
+      </w:r>
+      <w:r>
+        <w:rPr>
+          <w:noProof w:val="0"/>
+          <w:lang w:val="pt-BR"/>
+        </w:rPr>
+        <w:t xml:space="preserve"> que a </w:t>
+      </w:r>
+      <w:r>
+        <w:rPr>
+          <w:noProof w:val="0"/>
+          <w:lang w:val="pt-BR"/>
+        </w:rPr>
+        <w:t>área</w:t>
+      </w:r>
+      <w:r>
+        <w:rPr>
+          <w:noProof w:val="0"/>
+          <w:lang w:val="pt-BR"/>
+        </w:rPr>
+        <w:t xml:space="preserve"> de </w:t>
+      </w:r>
+      <w:r>
+        <w:rPr>
+          <w:noProof w:val="0"/>
+          <w:lang w:val="pt-BR"/>
+        </w:rPr>
+        <w:t>atuação</w:t>
+      </w:r>
+      <w:r>
+        <w:rPr>
+          <w:noProof w:val="0"/>
+          <w:lang w:val="pt-BR"/>
+        </w:rPr>
+        <w:t xml:space="preserve"> do </w:t>
+      </w:r>
+      <w:r>
+        <w:rPr>
+          <w:noProof w:val="0"/>
+          <w:lang w:val="pt-BR"/>
+        </w:rPr>
+        <w:t>cliente</w:t>
+      </w:r>
+      <w:r>
+        <w:rPr>
+          <w:noProof w:val="0"/>
+          <w:lang w:val="pt-BR"/>
+        </w:rPr>
+        <w:t xml:space="preserve"> </w:t>
+      </w:r>
+      <w:r>
+        <w:rPr>
+          <w:noProof w:val="0"/>
+          <w:lang w:val="pt-BR"/>
+        </w:rPr>
+        <w:t>seja</w:t>
+      </w:r>
+      <w:r>
+        <w:rPr>
+          <w:noProof w:val="0"/>
+          <w:lang w:val="pt-BR"/>
+        </w:rPr>
+        <w:t xml:space="preserve"> </w:t>
+      </w:r>
+      <w:r>
+        <w:rPr>
+          <w:noProof w:val="0"/>
+          <w:lang w:val="pt-BR"/>
+        </w:rPr>
+        <w:t>muito</w:t>
+      </w:r>
+      <w:r>
+        <w:rPr>
+          <w:noProof w:val="0"/>
+          <w:lang w:val="pt-BR"/>
+        </w:rPr>
+        <w:t xml:space="preserve"> </w:t>
+      </w:r>
+      <w:r>
+        <w:rPr>
+          <w:noProof w:val="0"/>
+          <w:lang w:val="pt-BR"/>
+        </w:rPr>
+        <w:t>específica</w:t>
+      </w:r>
+      <w:r>
+        <w:rPr>
+          <w:noProof w:val="0"/>
+          <w:lang w:val="pt-BR"/>
+        </w:rPr>
+        <w:t xml:space="preserve">, </w:t>
+      </w:r>
+      <w:r>
+        <w:rPr>
+          <w:noProof w:val="0"/>
+          <w:lang w:val="pt-BR"/>
+        </w:rPr>
+        <w:t>em</w:t>
+      </w:r>
+      <w:r>
+        <w:rPr>
+          <w:noProof w:val="0"/>
+          <w:lang w:val="pt-BR"/>
+        </w:rPr>
+        <w:t xml:space="preserve"> </w:t>
+      </w:r>
+      <w:r>
+        <w:rPr>
+          <w:noProof w:val="0"/>
+          <w:lang w:val="pt-BR"/>
+        </w:rPr>
+        <w:t>geral</w:t>
+      </w:r>
+      <w:r>
+        <w:rPr>
+          <w:noProof w:val="0"/>
+          <w:lang w:val="pt-BR"/>
+        </w:rPr>
+        <w:t xml:space="preserve"> </w:t>
+      </w:r>
+      <w:r>
+        <w:rPr>
+          <w:noProof w:val="0"/>
+          <w:lang w:val="pt-BR"/>
+        </w:rPr>
+        <w:t>ela</w:t>
+      </w:r>
+      <w:r>
+        <w:rPr>
+          <w:noProof w:val="0"/>
+          <w:lang w:val="pt-BR"/>
+        </w:rPr>
+        <w:t xml:space="preserve"> </w:t>
+      </w:r>
+      <w:r>
+        <w:rPr>
+          <w:noProof w:val="0"/>
+          <w:lang w:val="pt-BR"/>
+        </w:rPr>
+        <w:t>vai</w:t>
+      </w:r>
+      <w:r>
+        <w:rPr>
+          <w:noProof w:val="0"/>
+          <w:lang w:val="pt-BR"/>
+        </w:rPr>
+        <w:t xml:space="preserve"> se </w:t>
+      </w:r>
+      <w:r>
+        <w:rPr>
+          <w:noProof w:val="0"/>
+          <w:lang w:val="pt-BR"/>
+        </w:rPr>
+        <w:t>aproximar</w:t>
+      </w:r>
+      <w:r>
+        <w:rPr>
+          <w:noProof w:val="0"/>
+          <w:lang w:val="pt-BR"/>
+        </w:rPr>
+        <w:t xml:space="preserve"> </w:t>
+      </w:r>
+      <w:r>
+        <w:rPr>
+          <w:noProof w:val="0"/>
+          <w:lang w:val="pt-BR"/>
+        </w:rPr>
+        <w:t>muito</w:t>
+      </w:r>
+      <w:r>
+        <w:rPr>
+          <w:noProof w:val="0"/>
+          <w:lang w:val="pt-BR"/>
+        </w:rPr>
+        <w:t xml:space="preserve"> de </w:t>
+      </w:r>
+      <w:r>
+        <w:rPr>
+          <w:noProof w:val="0"/>
+          <w:lang w:val="pt-BR"/>
+        </w:rPr>
+        <w:t>conceitos</w:t>
+      </w:r>
+      <w:r>
+        <w:rPr>
+          <w:noProof w:val="0"/>
+          <w:lang w:val="pt-BR"/>
+        </w:rPr>
+        <w:t xml:space="preserve"> </w:t>
+      </w:r>
+      <w:r>
+        <w:rPr>
+          <w:noProof w:val="0"/>
+          <w:lang w:val="pt-BR"/>
+        </w:rPr>
+        <w:t>comuns</w:t>
+      </w:r>
+      <w:r>
+        <w:rPr>
+          <w:noProof w:val="0"/>
+          <w:lang w:val="pt-BR"/>
+        </w:rPr>
+        <w:t xml:space="preserve"> no </w:t>
+      </w:r>
+      <w:r>
+        <w:rPr>
+          <w:noProof w:val="0"/>
+          <w:lang w:val="pt-BR"/>
+        </w:rPr>
+        <w:t>mercado</w:t>
+      </w:r>
+      <w:r>
+        <w:rPr>
+          <w:noProof w:val="0"/>
+          <w:lang w:val="pt-BR"/>
+        </w:rPr>
+        <w:t xml:space="preserve"> (</w:t>
+      </w:r>
+      <w:proofErr w:type="spellStart"/>
+      <w:r>
+        <w:rPr>
+          <w:noProof w:val="0"/>
+          <w:lang w:val="pt-BR"/>
+        </w:rPr>
+        <w:t>ecommerce</w:t>
+      </w:r>
+      <w:proofErr w:type="spellEnd"/>
+      <w:r>
+        <w:rPr>
+          <w:noProof w:val="0"/>
+          <w:lang w:val="pt-BR"/>
+        </w:rPr>
+        <w:t xml:space="preserve">, </w:t>
+      </w:r>
+      <w:proofErr w:type="spellStart"/>
+      <w:r>
+        <w:rPr>
+          <w:noProof w:val="0"/>
+          <w:lang w:val="pt-BR"/>
+        </w:rPr>
+        <w:t>marketplace</w:t>
+      </w:r>
+      <w:proofErr w:type="spellEnd"/>
+      <w:r>
+        <w:rPr>
+          <w:noProof w:val="0"/>
+          <w:lang w:val="pt-BR"/>
+        </w:rPr>
+        <w:t xml:space="preserve">, </w:t>
+      </w:r>
+      <w:r>
+        <w:rPr>
+          <w:noProof w:val="0"/>
+          <w:lang w:val="pt-BR"/>
+        </w:rPr>
+        <w:t>serviços</w:t>
+      </w:r>
+      <w:r>
+        <w:rPr>
+          <w:noProof w:val="0"/>
+          <w:lang w:val="pt-BR"/>
+        </w:rPr>
+        <w:t>, etc.).</w:t>
       </w:r>
     </w:p>
-    <w:p>
+    <w:p xmlns:wp14="http://schemas.microsoft.com/office/word/2010/wordml" wp14:textId="77777777">
       <w:pPr>
         <w:tabs>
           <w:tab w:val="left" w:pos="720"/>
         </w:tabs>
         <w:rPr>
           <w:b w:val="1"/>
+          <w:bCs w:val="1"/>
+          <w:noProof w:val="0"/>
+          <w:lang w:val="pt-BR"/>
         </w:rPr>
       </w:pPr>
       <w:r>
@@ -1080,7 +4480,274 @@
           <w:rtl w:val="0"/>
         </w:rPr>
         <w:tab/>
-        <w:t xml:space="preserve">Além das soluções no mercado também é importante verificar se algo similar já não foi feito em outras OPE’s, olhando no site da disciplina os já apresentados.</w:t>
+      </w:r>
+      <w:r>
+        <w:rPr>
+          <w:noProof w:val="0"/>
+          <w:lang w:val="pt-BR"/>
+        </w:rPr>
+        <w:t xml:space="preserve">Além</w:t>
+      </w:r>
+      <w:r>
+        <w:rPr>
+          <w:noProof w:val="0"/>
+          <w:lang w:val="pt-BR"/>
+        </w:rPr>
+        <w:t xml:space="preserve"> das </w:t>
+      </w:r>
+      <w:r>
+        <w:rPr>
+          <w:noProof w:val="0"/>
+          <w:lang w:val="pt-BR"/>
+        </w:rPr>
+        <w:t xml:space="preserve">soluções</w:t>
+      </w:r>
+      <w:r>
+        <w:rPr>
+          <w:noProof w:val="0"/>
+          <w:lang w:val="pt-BR"/>
+        </w:rPr>
+        <w:t xml:space="preserve"> no </w:t>
+      </w:r>
+      <w:r>
+        <w:rPr>
+          <w:noProof w:val="0"/>
+          <w:lang w:val="pt-BR"/>
+        </w:rPr>
+        <w:t xml:space="preserve">mercado</w:t>
+      </w:r>
+      <w:r>
+        <w:rPr>
+          <w:noProof w:val="0"/>
+          <w:lang w:val="pt-BR"/>
+        </w:rPr>
+        <w:t xml:space="preserve"> </w:t>
+      </w:r>
+      <w:r>
+        <w:rPr>
+          <w:noProof w:val="0"/>
+          <w:lang w:val="pt-BR"/>
+        </w:rPr>
+        <w:t xml:space="preserve">também</w:t>
+      </w:r>
+      <w:r>
+        <w:rPr>
+          <w:noProof w:val="0"/>
+          <w:lang w:val="pt-BR"/>
+        </w:rPr>
+        <w:t xml:space="preserve"> é </w:t>
+      </w:r>
+      <w:r>
+        <w:rPr>
+          <w:noProof w:val="0"/>
+          <w:lang w:val="pt-BR"/>
+        </w:rPr>
+        <w:t xml:space="preserve">importante</w:t>
+      </w:r>
+      <w:r>
+        <w:rPr>
+          <w:noProof w:val="0"/>
+          <w:lang w:val="pt-BR"/>
+        </w:rPr>
+        <w:t xml:space="preserve"> </w:t>
+      </w:r>
+      <w:r>
+        <w:rPr>
+          <w:noProof w:val="0"/>
+          <w:lang w:val="pt-BR"/>
+        </w:rPr>
+        <w:t xml:space="preserve">verificar</w:t>
+      </w:r>
+      <w:r>
+        <w:rPr>
+          <w:noProof w:val="0"/>
+          <w:lang w:val="pt-BR"/>
+        </w:rPr>
+        <w:t xml:space="preserve"> se </w:t>
+      </w:r>
+      <w:r>
+        <w:rPr>
+          <w:noProof w:val="0"/>
+          <w:lang w:val="pt-BR"/>
+        </w:rPr>
+        <w:t xml:space="preserve">algo</w:t>
+      </w:r>
+      <w:r>
+        <w:rPr>
+          <w:noProof w:val="0"/>
+          <w:lang w:val="pt-BR"/>
+        </w:rPr>
+        <w:t xml:space="preserve"> similar </w:t>
+      </w:r>
+      <w:r>
+        <w:rPr>
+          <w:noProof w:val="0"/>
+          <w:lang w:val="pt-BR"/>
+        </w:rPr>
+        <w:t xml:space="preserve">já</w:t>
+      </w:r>
+      <w:r>
+        <w:rPr>
+          <w:noProof w:val="0"/>
+          <w:lang w:val="pt-BR"/>
+        </w:rPr>
+        <w:t xml:space="preserve"> </w:t>
+      </w:r>
+      <w:r>
+        <w:rPr>
+          <w:noProof w:val="0"/>
+          <w:lang w:val="pt-BR"/>
+        </w:rPr>
+        <w:t xml:space="preserve">não</w:t>
+      </w:r>
+      <w:r>
+        <w:rPr>
+          <w:noProof w:val="0"/>
+          <w:lang w:val="pt-BR"/>
+        </w:rPr>
+        <w:t xml:space="preserve"> </w:t>
+      </w:r>
+      <w:r>
+        <w:rPr>
+          <w:noProof w:val="0"/>
+          <w:lang w:val="pt-BR"/>
+        </w:rPr>
+        <w:t xml:space="preserve">foi</w:t>
+      </w:r>
+      <w:r>
+        <w:rPr>
+          <w:noProof w:val="0"/>
+          <w:lang w:val="pt-BR"/>
+        </w:rPr>
+        <w:t xml:space="preserve"> </w:t>
+      </w:r>
+      <w:r>
+        <w:rPr>
+          <w:noProof w:val="0"/>
+          <w:lang w:val="pt-BR"/>
+        </w:rPr>
+        <w:t xml:space="preserve">feito</w:t>
+      </w:r>
+      <w:r>
+        <w:rPr>
+          <w:noProof w:val="0"/>
+          <w:lang w:val="pt-BR"/>
+        </w:rPr>
+        <w:t xml:space="preserve"> </w:t>
+      </w:r>
+      <w:r>
+        <w:rPr>
+          <w:noProof w:val="0"/>
+          <w:lang w:val="pt-BR"/>
+        </w:rPr>
+        <w:t xml:space="preserve">em</w:t>
+      </w:r>
+      <w:r>
+        <w:rPr>
+          <w:noProof w:val="0"/>
+          <w:lang w:val="pt-BR"/>
+        </w:rPr>
+        <w:t xml:space="preserve"> </w:t>
+      </w:r>
+      <w:r>
+        <w:rPr>
+          <w:noProof w:val="0"/>
+          <w:lang w:val="pt-BR"/>
+        </w:rPr>
+        <w:t xml:space="preserve">outras</w:t>
+      </w:r>
+      <w:r>
+        <w:rPr>
+          <w:noProof w:val="0"/>
+          <w:lang w:val="pt-BR"/>
+        </w:rPr>
+        <w:t xml:space="preserve"> </w:t>
+      </w:r>
+      <w:proofErr w:type="spellStart"/>
+      <w:r>
+        <w:rPr>
+          <w:noProof w:val="0"/>
+          <w:lang w:val="pt-BR"/>
+        </w:rPr>
+        <w:t xml:space="preserve">OPE’s</w:t>
+      </w:r>
+      <w:proofErr w:type="spellEnd"/>
+      <w:r>
+        <w:rPr>
+          <w:noProof w:val="0"/>
+          <w:lang w:val="pt-BR"/>
+        </w:rPr>
+        <w:t xml:space="preserve">, </w:t>
+      </w:r>
+      <w:r>
+        <w:rPr>
+          <w:noProof w:val="0"/>
+          <w:lang w:val="pt-BR"/>
+        </w:rPr>
+        <w:t xml:space="preserve">olhando</w:t>
+      </w:r>
+      <w:r>
+        <w:rPr>
+          <w:noProof w:val="0"/>
+          <w:lang w:val="pt-BR"/>
+        </w:rPr>
+        <w:t xml:space="preserve"> no site da </w:t>
+      </w:r>
+      <w:r>
+        <w:rPr>
+          <w:noProof w:val="0"/>
+          <w:lang w:val="pt-BR"/>
+        </w:rPr>
+        <w:t xml:space="preserve">disciplina</w:t>
+      </w:r>
+      <w:r>
+        <w:rPr>
+          <w:noProof w:val="0"/>
+          <w:lang w:val="pt-BR"/>
+        </w:rPr>
+        <w:t xml:space="preserve"> </w:t>
+      </w:r>
+      <w:r>
+        <w:rPr>
+          <w:noProof w:val="0"/>
+          <w:lang w:val="pt-BR"/>
+        </w:rPr>
+        <w:t xml:space="preserve">os</w:t>
+      </w:r>
+      <w:r>
+        <w:rPr>
+          <w:noProof w:val="0"/>
+          <w:lang w:val="pt-BR"/>
+        </w:rPr>
+        <w:t xml:space="preserve"> </w:t>
+      </w:r>
+      <w:r>
+        <w:rPr>
+          <w:noProof w:val="0"/>
+          <w:lang w:val="pt-BR"/>
+        </w:rPr>
+        <w:t xml:space="preserve">já</w:t>
+      </w:r>
+      <w:r>
+        <w:rPr>
+          <w:noProof w:val="0"/>
+          <w:lang w:val="pt-BR"/>
+        </w:rPr>
+        <w:t xml:space="preserve"> </w:t>
+      </w:r>
+      <w:r>
+        <w:rPr>
+          <w:noProof w:val="0"/>
+          <w:lang w:val="pt-BR"/>
+        </w:rPr>
+        <w:t xml:space="preserve">apresentados</w:t>
+      </w:r>
+      <w:r>
+        <w:rPr>
+          <w:noProof w:val="0"/>
+          <w:lang w:val="pt-BR"/>
+        </w:rPr>
+        <w:t xml:space="preserve">.</w:t>
       </w:r>
       <w:r>
         <w:rPr>
@@ -1088,7 +4755,7 @@
         </w:rPr>
       </w:r>
     </w:p>
-    <w:p>
+    <w:p xmlns:wp14="http://schemas.microsoft.com/office/word/2010/wordml" wp14:textId="77777777" wp14:noSpellErr="1">
       <w:pPr>
         <w:keepNext w:val="1"/>
         <w:tabs>
@@ -1098,17 +4765,31 @@
         <w:jc w:val="left"/>
         <w:rPr>
           <w:b w:val="1"/>
+          <w:bCs w:val="1"/>
+          <w:noProof w:val="0"/>
+          <w:lang w:val="pt-BR"/>
         </w:rPr>
       </w:pPr>
       <w:r>
         <w:rPr>
           <w:b w:val="1"/>
-          <w:rtl w:val="0"/>
-        </w:rPr>
-        <w:t xml:space="preserve">2.2. Justificativa</w:t>
+          <w:bCs w:val="1"/>
+          <w:noProof w:val="0"/>
+          <w:lang w:val="pt-BR"/>
+        </w:rPr>
+        <w:t xml:space="preserve">2.2. </w:t>
+      </w:r>
+      <w:r>
+        <w:rPr>
+          <w:b w:val="1"/>
+          <w:bCs w:val="1"/>
+          <w:noProof w:val="0"/>
+          <w:lang w:val="pt-BR"/>
+        </w:rPr>
+        <w:t>Justificativa</w:t>
       </w:r>
     </w:p>
-    <w:p>
+    <w:p xmlns:wp14="http://schemas.microsoft.com/office/word/2010/wordml" wp14:textId="77777777" wp14:noSpellErr="1">
       <w:pPr>
         <w:keepNext w:val="1"/>
         <w:tabs>
@@ -1116,101 +4797,889 @@
         </w:tabs>
         <w:spacing w:before="240" w:lineRule="auto"/>
         <w:rPr>
+          <w:noProof w:val="0"/>
           <w:vertAlign w:val="baseline"/>
+          <w:lang w:val="pt-BR"/>
         </w:rPr>
       </w:pPr>
       <w:r>
         <w:rPr>
+          <w:noProof w:val="0"/>
+          <w:lang w:val="pt-BR"/>
+        </w:rPr>
+        <w:t xml:space="preserve">Após</w:t>
+      </w:r>
+      <w:r>
+        <w:rPr>
+          <w:noProof w:val="0"/>
+          <w:lang w:val="pt-BR"/>
+        </w:rPr>
+        <w:t xml:space="preserve"> o </w:t>
+      </w:r>
+      <w:r>
+        <w:rPr>
+          <w:noProof w:val="0"/>
+          <w:lang w:val="pt-BR"/>
+        </w:rPr>
+        <w:t xml:space="preserve">levantamento</w:t>
+      </w:r>
+      <w:r>
+        <w:rPr>
+          <w:noProof w:val="0"/>
+          <w:lang w:val="pt-BR"/>
+        </w:rPr>
+        <w:t xml:space="preserve"> das </w:t>
+      </w:r>
+      <w:r>
+        <w:rPr>
+          <w:noProof w:val="0"/>
+          <w:lang w:val="pt-BR"/>
+        </w:rPr>
+        <w:t xml:space="preserve">soluções</w:t>
+      </w:r>
+      <w:r>
+        <w:rPr>
+          <w:noProof w:val="0"/>
+          <w:lang w:val="pt-BR"/>
+        </w:rPr>
+        <w:t xml:space="preserve"> </w:t>
+      </w:r>
+      <w:r>
+        <w:rPr>
+          <w:noProof w:val="0"/>
+          <w:lang w:val="pt-BR"/>
+        </w:rPr>
+        <w:t xml:space="preserve">similares</w:t>
+      </w:r>
+      <w:r>
+        <w:rPr>
+          <w:noProof w:val="0"/>
+          <w:lang w:val="pt-BR"/>
+        </w:rPr>
+        <w:t xml:space="preserve"> </w:t>
+      </w:r>
+      <w:r>
+        <w:rPr>
+          <w:noProof w:val="0"/>
+          <w:lang w:val="pt-BR"/>
+        </w:rPr>
+        <w:t xml:space="preserve">na</w:t>
+      </w:r>
+      <w:r>
+        <w:rPr>
+          <w:noProof w:val="0"/>
+          <w:lang w:val="pt-BR"/>
+        </w:rPr>
+        <w:t xml:space="preserve"> </w:t>
+      </w:r>
+      <w:r>
+        <w:rPr>
+          <w:noProof w:val="0"/>
+          <w:lang w:val="pt-BR"/>
+        </w:rPr>
+        <w:t xml:space="preserve">subseção</w:t>
+      </w:r>
+      <w:r>
+        <w:rPr>
+          <w:noProof w:val="0"/>
+          <w:lang w:val="pt-BR"/>
+        </w:rPr>
+        <w:t xml:space="preserve"> 2.1, </w:t>
+      </w:r>
+      <w:r>
+        <w:rPr>
+          <w:noProof w:val="0"/>
+          <w:lang w:val="pt-BR"/>
+        </w:rPr>
+        <w:t xml:space="preserve">aqui</w:t>
+      </w:r>
+      <w:r>
+        <w:rPr>
+          <w:noProof w:val="0"/>
+          <w:lang w:val="pt-BR"/>
+        </w:rPr>
+        <w:t xml:space="preserve"> </w:t>
+      </w:r>
+      <w:r>
+        <w:rPr>
+          <w:noProof w:val="0"/>
+          <w:lang w:val="pt-BR"/>
+        </w:rPr>
+        <w:t xml:space="preserve">deve</w:t>
+      </w:r>
+      <w:r>
+        <w:rPr>
+          <w:noProof w:val="0"/>
+          <w:lang w:val="pt-BR"/>
+        </w:rPr>
+        <w:t xml:space="preserve"> </w:t>
+      </w:r>
+      <w:r>
+        <w:rPr>
+          <w:noProof w:val="0"/>
+          <w:lang w:val="pt-BR"/>
+        </w:rPr>
+        <w:t xml:space="preserve">estar</w:t>
+      </w:r>
+      <w:r>
+        <w:rPr>
+          <w:noProof w:val="0"/>
+          <w:lang w:val="pt-BR"/>
+        </w:rPr>
+        <w:t xml:space="preserve"> as </w:t>
+      </w:r>
+      <w:r>
+        <w:rPr>
+          <w:noProof w:val="0"/>
+          <w:lang w:val="pt-BR"/>
+        </w:rPr>
+        <w:t xml:space="preserve">comparações</w:t>
+      </w:r>
+      <w:r>
+        <w:rPr>
+          <w:noProof w:val="0"/>
+          <w:lang w:val="pt-BR"/>
+        </w:rPr>
+        <w:t xml:space="preserve"> com as </w:t>
+      </w:r>
+      <w:proofErr w:type="gramStart"/>
+      <w:r>
+        <w:rPr>
+          <w:noProof w:val="0"/>
+          <w:lang w:val="pt-BR"/>
+        </w:rPr>
+        <w:t xml:space="preserve">soluções</w:t>
+      </w:r>
+      <w:r>
+        <w:rPr>
+          <w:noProof w:val="0"/>
+          <w:lang w:val="pt-BR"/>
+        </w:rPr>
+        <w:t xml:space="preserve">  </w:t>
+      </w:r>
+      <w:r>
+        <w:rPr>
+          <w:noProof w:val="0"/>
+          <w:lang w:val="pt-BR"/>
+        </w:rPr>
+        <w:t xml:space="preserve">encontradas</w:t>
+      </w:r>
+      <w:proofErr w:type="gramEnd"/>
+      <w:r>
+        <w:rPr>
+          <w:noProof w:val="0"/>
+          <w:lang w:val="pt-BR"/>
+        </w:rPr>
+        <w:t xml:space="preserve">, </w:t>
+      </w:r>
+      <w:r>
+        <w:rPr>
+          <w:noProof w:val="0"/>
+          <w:lang w:val="pt-BR"/>
+        </w:rPr>
+        <w:t xml:space="preserve">justificando</w:t>
+      </w:r>
+      <w:r>
+        <w:rPr>
+          <w:noProof w:val="0"/>
+          <w:lang w:val="pt-BR"/>
+        </w:rPr>
+        <w:t xml:space="preserve"> o </w:t>
+      </w:r>
+      <w:r>
+        <w:rPr>
+          <w:noProof w:val="0"/>
+          <w:lang w:val="pt-BR"/>
+        </w:rPr>
+        <w:t xml:space="preserve">porquê</w:t>
+      </w:r>
+      <w:r>
+        <w:rPr>
+          <w:noProof w:val="0"/>
+          <w:lang w:val="pt-BR"/>
+        </w:rPr>
+        <w:t xml:space="preserve"> da </w:t>
+      </w:r>
+      <w:r>
+        <w:rPr>
+          <w:noProof w:val="0"/>
+          <w:lang w:val="pt-BR"/>
+        </w:rPr>
+        <w:t xml:space="preserve">solução</w:t>
+      </w:r>
+      <w:r>
+        <w:rPr>
+          <w:noProof w:val="0"/>
+          <w:lang w:val="pt-BR"/>
+        </w:rPr>
+        <w:t xml:space="preserve"> </w:t>
+      </w:r>
+      <w:r>
+        <w:rPr>
+          <w:noProof w:val="0"/>
+          <w:lang w:val="pt-BR"/>
+        </w:rPr>
+        <w:t xml:space="preserve">proposta</w:t>
+      </w:r>
+      <w:r>
+        <w:rPr>
+          <w:noProof w:val="0"/>
+          <w:lang w:val="pt-BR"/>
+        </w:rPr>
+        <w:t xml:space="preserve"> ser </w:t>
+      </w:r>
+      <w:r>
+        <w:rPr>
+          <w:noProof w:val="0"/>
+          <w:lang w:val="pt-BR"/>
+        </w:rPr>
+        <w:t xml:space="preserve">aderente</w:t>
+      </w:r>
+      <w:r>
+        <w:rPr>
+          <w:noProof w:val="0"/>
+          <w:lang w:val="pt-BR"/>
+        </w:rPr>
+        <w:t xml:space="preserve"> com o </w:t>
+      </w:r>
+      <w:r>
+        <w:rPr>
+          <w:noProof w:val="0"/>
+          <w:lang w:val="pt-BR"/>
+        </w:rPr>
+        <w:t xml:space="preserve">cliente</w:t>
+      </w:r>
+      <w:r>
+        <w:rPr>
+          <w:noProof w:val="0"/>
+          <w:lang w:val="pt-BR"/>
+        </w:rPr>
+        <w:t xml:space="preserve"> </w:t>
+      </w:r>
+      <w:r>
+        <w:rPr>
+          <w:noProof w:val="0"/>
+          <w:lang w:val="pt-BR"/>
+        </w:rPr>
+        <w:t xml:space="preserve">necessita</w:t>
+      </w:r>
+      <w:r>
+        <w:rPr>
+          <w:noProof w:val="0"/>
+          <w:lang w:val="pt-BR"/>
+        </w:rPr>
+        <w:t xml:space="preserve">.</w:t>
+      </w:r>
+      <w:r>
+        <w:rPr>
           <w:rtl w:val="0"/>
         </w:rPr>
-        <w:t xml:space="preserve">Após o levantamento das soluções similares na subseção 2.1, aqui deve estar as comparações com as soluções  encontradas, justificando o porquê da solução proposta ser aderente com o cliente necessita.</w:t>
-      </w:r>
-      <w:r>
-        <w:rPr>
-          <w:rtl w:val="0"/>
-        </w:rPr>
       </w:r>
     </w:p>
-    <w:p>
+    <w:p xmlns:wp14="http://schemas.microsoft.com/office/word/2010/wordml" wp14:textId="77777777" wp14:noSpellErr="1">
       <w:pPr>
         <w:keepNext w:val="1"/>
         <w:keepLines w:val="0"/>
         <w:widowControl w:val="1"/>
         <w:pBdr>
-          <w:top w:space="0" w:sz="0" w:val="nil"/>
-          <w:left w:space="0" w:sz="0" w:val="nil"/>
-          <w:bottom w:space="0" w:sz="0" w:val="nil"/>
-          <w:right w:space="0" w:sz="0" w:val="nil"/>
-          <w:between w:space="0" w:sz="0" w:val="nil"/>
+          <w:top w:val="nil" w:sz="0" w:space="0"/>
+          <w:left w:val="nil" w:sz="0" w:space="0"/>
+          <w:bottom w:val="nil" w:sz="0" w:space="0"/>
+          <w:right w:val="nil" w:sz="0" w:space="0"/>
+          <w:between w:val="nil" w:sz="0" w:space="0"/>
         </w:pBdr>
-        <w:shd w:fill="auto" w:val="clear"/>
+        <w:shd w:val="clear" w:color="auto" w:fill="auto"/>
         <w:tabs>
           <w:tab w:val="left" w:pos="720"/>
         </w:tabs>
-        <w:spacing w:after="0" w:before="240" w:line="240" w:lineRule="auto"/>
+        <w:spacing w:before="240" w:after="0" w:line="240" w:lineRule="auto"/>
         <w:ind w:left="0" w:right="0" w:firstLine="0"/>
         <w:jc w:val="left"/>
         <w:rPr>
-          <w:rFonts w:ascii="Times" w:cs="Times" w:eastAsia="Times" w:hAnsi="Times"/>
+          <w:rFonts w:ascii="Times" w:hAnsi="Times" w:eastAsia="Times" w:cs="Times"/>
           <w:b w:val="1"/>
+          <w:bCs w:val="1"/>
           <w:i w:val="0"/>
+          <w:iCs w:val="0"/>
+          <w:caps w:val="0"/>
           <w:smallCaps w:val="0"/>
           <w:strike w:val="0"/>
+          <w:dstrike w:val="0"/>
+          <w:noProof w:val="0"/>
+          <w:color w:val="000000" w:themeColor="text1" w:themeTint="FF" w:themeShade="FF"/>
+          <w:sz w:val="26"/>
+          <w:szCs w:val="26"/>
+          <w:u w:val="none"/>
+          <w:vertAlign w:val="baseline"/>
+          <w:lang w:val="pt-BR"/>
+        </w:rPr>
+      </w:pPr>
+      <w:r>
+        <w:rPr>
+          <w:rFonts w:ascii="Times" w:hAnsi="Times" w:eastAsia="Times" w:cs="Times"/>
+          <w:b w:val="1"/>
+          <w:bCs w:val="1"/>
+          <w:i w:val="0"/>
+          <w:iCs w:val="0"/>
+          <w:caps w:val="0"/>
+          <w:smallCaps w:val="0"/>
+          <w:strike w:val="0"/>
+          <w:dstrike w:val="0"/>
+          <w:noProof w:val="0"/>
           <w:color w:val="000000"/>
           <w:sz w:val="26"/>
           <w:szCs w:val="26"/>
           <w:u w:val="none"/>
-          <w:shd w:fill="auto" w:val="clear"/>
+          <w:shd w:val="clear" w:fill="auto"/>
           <w:vertAlign w:val="baseline"/>
-        </w:rPr>
-      </w:pPr>
-      <w:r>
-        <w:rPr>
-          <w:rFonts w:ascii="Times" w:cs="Times" w:eastAsia="Times" w:hAnsi="Times"/>
+          <w:lang w:val="pt-BR"/>
+        </w:rPr>
+        <w:t xml:space="preserve">3. </w:t>
+      </w:r>
+      <w:r>
+        <w:rPr>
           <w:b w:val="1"/>
-          <w:i w:val="0"/>
-          <w:smallCaps w:val="0"/>
-          <w:strike w:val="0"/>
-          <w:color w:val="000000"/>
+          <w:bCs w:val="1"/>
+          <w:noProof w:val="0"/>
           <w:sz w:val="26"/>
           <w:szCs w:val="26"/>
-          <w:u w:val="none"/>
-          <w:shd w:fill="auto" w:val="clear"/>
-          <w:vertAlign w:val="baseline"/>
-          <w:rtl w:val="0"/>
-        </w:rPr>
-        <w:t xml:space="preserve">3. </w:t>
+          <w:lang w:val="pt-BR"/>
+        </w:rPr>
+        <w:t xml:space="preserve">Arquitetura</w:t>
       </w:r>
       <w:r>
         <w:rPr>
           <w:b w:val="1"/>
+          <w:bCs w:val="1"/>
+          <w:noProof w:val="0"/>
           <w:sz w:val="26"/>
           <w:szCs w:val="26"/>
+          <w:lang w:val="pt-BR"/>
+        </w:rPr>
+        <w:t xml:space="preserve"> da </w:t>
+      </w:r>
+      <w:r>
+        <w:rPr>
+          <w:b w:val="1"/>
+          <w:bCs w:val="1"/>
+          <w:noProof w:val="0"/>
+          <w:sz w:val="26"/>
+          <w:szCs w:val="26"/>
+          <w:lang w:val="pt-BR"/>
+        </w:rPr>
+        <w:t xml:space="preserve">Solução</w:t>
+      </w:r>
+      <w:r>
+        <w:rPr>
           <w:rtl w:val="0"/>
         </w:rPr>
-        <w:t xml:space="preserve">Arquitetura da Solução</w:t>
-      </w:r>
-      <w:r>
-        <w:rPr>
-          <w:rtl w:val="0"/>
-        </w:rPr>
       </w:r>
     </w:p>
-    <w:p>
+    <w:p xmlns:wp14="http://schemas.microsoft.com/office/word/2010/wordml" wp14:textId="77777777" wp14:noSpellErr="1">
       <w:pPr>
         <w:tabs>
           <w:tab w:val="left" w:pos="720"/>
         </w:tabs>
-        <w:rPr/>
+        <w:rPr>
+          <w:noProof w:val="0"/>
+          <w:rtl w:val="0"/>
+          <w:lang w:val="pt-BR"/>
+        </w:rPr>
       </w:pPr>
       <w:r>
         <w:rPr>
-          <w:rtl w:val="0"/>
-        </w:rPr>
-        <w:t xml:space="preserve">Nessa seção deve ser descrita toda a arquitetura tecnológica da solução proposta. Muito do conteúdo dessa seção vai estar presente no artefatos gerados na etapa de engenharia de software. Nesse documento deve estar presente imagens e descrições dos artefatos mais relevantes. Todos os outros deverão estar nas referências.</w:t>
+          <w:noProof w:val="0"/>
+          <w:lang w:val="pt-BR"/>
+        </w:rPr>
+        <w:t xml:space="preserve">Nessa </w:t>
+      </w:r>
+      <w:r>
+        <w:rPr>
+          <w:noProof w:val="0"/>
+          <w:lang w:val="pt-BR"/>
+        </w:rPr>
+        <w:t>seção</w:t>
+      </w:r>
+      <w:r>
+        <w:rPr>
+          <w:noProof w:val="0"/>
+          <w:lang w:val="pt-BR"/>
+        </w:rPr>
+        <w:t xml:space="preserve"> </w:t>
+      </w:r>
+      <w:r>
+        <w:rPr>
+          <w:noProof w:val="0"/>
+          <w:lang w:val="pt-BR"/>
+        </w:rPr>
+        <w:t>deve</w:t>
+      </w:r>
+      <w:r>
+        <w:rPr>
+          <w:noProof w:val="0"/>
+          <w:lang w:val="pt-BR"/>
+        </w:rPr>
+        <w:t xml:space="preserve"> ser </w:t>
+      </w:r>
+      <w:r>
+        <w:rPr>
+          <w:noProof w:val="0"/>
+          <w:lang w:val="pt-BR"/>
+        </w:rPr>
+        <w:t>descrita</w:t>
+      </w:r>
+      <w:r>
+        <w:rPr>
+          <w:noProof w:val="0"/>
+          <w:lang w:val="pt-BR"/>
+        </w:rPr>
+        <w:t xml:space="preserve"> </w:t>
+      </w:r>
+      <w:r>
+        <w:rPr>
+          <w:noProof w:val="0"/>
+          <w:lang w:val="pt-BR"/>
+        </w:rPr>
+        <w:t>toda</w:t>
+      </w:r>
+      <w:r>
+        <w:rPr>
+          <w:noProof w:val="0"/>
+          <w:lang w:val="pt-BR"/>
+        </w:rPr>
+        <w:t xml:space="preserve"> </w:t>
+      </w:r>
+      <w:r>
+        <w:rPr>
+          <w:noProof w:val="0"/>
+          <w:lang w:val="pt-BR"/>
+        </w:rPr>
+        <w:t>a</w:t>
+      </w:r>
+      <w:r>
+        <w:rPr>
+          <w:noProof w:val="0"/>
+          <w:lang w:val="pt-BR"/>
+        </w:rPr>
+        <w:t xml:space="preserve"> </w:t>
+      </w:r>
+      <w:r>
+        <w:rPr>
+          <w:noProof w:val="0"/>
+          <w:lang w:val="pt-BR"/>
+        </w:rPr>
+        <w:t>arquitetura</w:t>
+      </w:r>
+      <w:r>
+        <w:rPr>
+          <w:noProof w:val="0"/>
+          <w:lang w:val="pt-BR"/>
+        </w:rPr>
+        <w:t xml:space="preserve"> </w:t>
+      </w:r>
+      <w:r>
+        <w:rPr>
+          <w:noProof w:val="0"/>
+          <w:lang w:val="pt-BR"/>
+        </w:rPr>
+        <w:t>tecnológica</w:t>
+      </w:r>
+      <w:r>
+        <w:rPr>
+          <w:noProof w:val="0"/>
+          <w:lang w:val="pt-BR"/>
+        </w:rPr>
+        <w:t xml:space="preserve"> da </w:t>
+      </w:r>
+      <w:r>
+        <w:rPr>
+          <w:noProof w:val="0"/>
+          <w:lang w:val="pt-BR"/>
+        </w:rPr>
+        <w:t>solução</w:t>
+      </w:r>
+      <w:r>
+        <w:rPr>
+          <w:noProof w:val="0"/>
+          <w:lang w:val="pt-BR"/>
+        </w:rPr>
+        <w:t xml:space="preserve"> </w:t>
+      </w:r>
+      <w:r>
+        <w:rPr>
+          <w:noProof w:val="0"/>
+          <w:lang w:val="pt-BR"/>
+        </w:rPr>
+        <w:t>proposta</w:t>
+      </w:r>
+      <w:r>
+        <w:rPr>
+          <w:noProof w:val="0"/>
+          <w:lang w:val="pt-BR"/>
+        </w:rPr>
+        <w:t xml:space="preserve">. </w:t>
+      </w:r>
+      <w:r>
+        <w:rPr>
+          <w:noProof w:val="0"/>
+          <w:lang w:val="pt-BR"/>
+        </w:rPr>
+        <w:t>Muito</w:t>
+      </w:r>
+      <w:r>
+        <w:rPr>
+          <w:noProof w:val="0"/>
+          <w:lang w:val="pt-BR"/>
+        </w:rPr>
+        <w:t xml:space="preserve"> do </w:t>
+      </w:r>
+      <w:r>
+        <w:rPr>
+          <w:noProof w:val="0"/>
+          <w:lang w:val="pt-BR"/>
+        </w:rPr>
+        <w:t>conteúdo</w:t>
+      </w:r>
+      <w:r>
+        <w:rPr>
+          <w:noProof w:val="0"/>
+          <w:lang w:val="pt-BR"/>
+        </w:rPr>
+        <w:t xml:space="preserve"> dessa </w:t>
+      </w:r>
+      <w:r>
+        <w:rPr>
+          <w:noProof w:val="0"/>
+          <w:lang w:val="pt-BR"/>
+        </w:rPr>
+        <w:t>seção</w:t>
+      </w:r>
+      <w:r>
+        <w:rPr>
+          <w:noProof w:val="0"/>
+          <w:lang w:val="pt-BR"/>
+        </w:rPr>
+        <w:t xml:space="preserve"> </w:t>
+      </w:r>
+      <w:r>
+        <w:rPr>
+          <w:noProof w:val="0"/>
+          <w:lang w:val="pt-BR"/>
+        </w:rPr>
+        <w:t>vai</w:t>
+      </w:r>
+      <w:r>
+        <w:rPr>
+          <w:noProof w:val="0"/>
+          <w:lang w:val="pt-BR"/>
+        </w:rPr>
+        <w:t xml:space="preserve"> </w:t>
+      </w:r>
+      <w:r>
+        <w:rPr>
+          <w:noProof w:val="0"/>
+          <w:lang w:val="pt-BR"/>
+        </w:rPr>
+        <w:t>estar</w:t>
+      </w:r>
+      <w:r>
+        <w:rPr>
+          <w:noProof w:val="0"/>
+          <w:lang w:val="pt-BR"/>
+        </w:rPr>
+        <w:t xml:space="preserve"> </w:t>
+      </w:r>
+      <w:r>
+        <w:rPr>
+          <w:noProof w:val="0"/>
+          <w:lang w:val="pt-BR"/>
+        </w:rPr>
+        <w:t>presente</w:t>
+      </w:r>
+      <w:r>
+        <w:rPr>
+          <w:noProof w:val="0"/>
+          <w:lang w:val="pt-BR"/>
+        </w:rPr>
+        <w:t xml:space="preserve"> </w:t>
+      </w:r>
+      <w:proofErr w:type="gramStart"/>
+      <w:r>
+        <w:rPr>
+          <w:noProof w:val="0"/>
+          <w:lang w:val="pt-BR"/>
+        </w:rPr>
+        <w:t xml:space="preserve">no </w:t>
+      </w:r>
+      <w:r>
+        <w:rPr>
+          <w:noProof w:val="0"/>
+          <w:lang w:val="pt-BR"/>
+        </w:rPr>
+        <w:t>artefatos</w:t>
+      </w:r>
+      <w:r>
+        <w:rPr>
+          <w:noProof w:val="0"/>
+          <w:lang w:val="pt-BR"/>
+        </w:rPr>
+        <w:t xml:space="preserve"> </w:t>
+      </w:r>
+      <w:r>
+        <w:rPr>
+          <w:noProof w:val="0"/>
+          <w:lang w:val="pt-BR"/>
+        </w:rPr>
+        <w:t>gerados</w:t>
+      </w:r>
+      <w:proofErr w:type="gramEnd"/>
+      <w:r>
+        <w:rPr>
+          <w:noProof w:val="0"/>
+          <w:lang w:val="pt-BR"/>
+        </w:rPr>
+        <w:t xml:space="preserve"> </w:t>
+      </w:r>
+      <w:r>
+        <w:rPr>
+          <w:noProof w:val="0"/>
+          <w:lang w:val="pt-BR"/>
+        </w:rPr>
+        <w:t>na</w:t>
+      </w:r>
+      <w:r>
+        <w:rPr>
+          <w:noProof w:val="0"/>
+          <w:lang w:val="pt-BR"/>
+        </w:rPr>
+        <w:t xml:space="preserve"> </w:t>
+      </w:r>
+      <w:r>
+        <w:rPr>
+          <w:noProof w:val="0"/>
+          <w:lang w:val="pt-BR"/>
+        </w:rPr>
+        <w:t>etapa</w:t>
+      </w:r>
+      <w:r>
+        <w:rPr>
+          <w:noProof w:val="0"/>
+          <w:lang w:val="pt-BR"/>
+        </w:rPr>
+        <w:t xml:space="preserve"> de </w:t>
+      </w:r>
+      <w:r>
+        <w:rPr>
+          <w:noProof w:val="0"/>
+          <w:lang w:val="pt-BR"/>
+        </w:rPr>
+        <w:t>engenharia</w:t>
+      </w:r>
+      <w:r>
+        <w:rPr>
+          <w:noProof w:val="0"/>
+          <w:lang w:val="pt-BR"/>
+        </w:rPr>
+        <w:t xml:space="preserve"> de software. Nesse </w:t>
+      </w:r>
+      <w:r>
+        <w:rPr>
+          <w:noProof w:val="0"/>
+          <w:lang w:val="pt-BR"/>
+        </w:rPr>
+        <w:t>documento</w:t>
+      </w:r>
+      <w:r>
+        <w:rPr>
+          <w:noProof w:val="0"/>
+          <w:lang w:val="pt-BR"/>
+        </w:rPr>
+        <w:t xml:space="preserve"> </w:t>
+      </w:r>
+      <w:r>
+        <w:rPr>
+          <w:noProof w:val="0"/>
+          <w:lang w:val="pt-BR"/>
+        </w:rPr>
+        <w:t>deve</w:t>
+      </w:r>
+      <w:r>
+        <w:rPr>
+          <w:noProof w:val="0"/>
+          <w:lang w:val="pt-BR"/>
+        </w:rPr>
+        <w:t xml:space="preserve"> </w:t>
+      </w:r>
+      <w:r>
+        <w:rPr>
+          <w:noProof w:val="0"/>
+          <w:lang w:val="pt-BR"/>
+        </w:rPr>
+        <w:t>estar</w:t>
+      </w:r>
+      <w:r>
+        <w:rPr>
+          <w:noProof w:val="0"/>
+          <w:lang w:val="pt-BR"/>
+        </w:rPr>
+        <w:t xml:space="preserve"> </w:t>
+      </w:r>
+      <w:r>
+        <w:rPr>
+          <w:noProof w:val="0"/>
+          <w:lang w:val="pt-BR"/>
+        </w:rPr>
+        <w:t>presente</w:t>
+      </w:r>
+      <w:r>
+        <w:rPr>
+          <w:noProof w:val="0"/>
+          <w:lang w:val="pt-BR"/>
+        </w:rPr>
+        <w:t xml:space="preserve"> imagens e </w:t>
+      </w:r>
+      <w:r>
+        <w:rPr>
+          <w:noProof w:val="0"/>
+          <w:lang w:val="pt-BR"/>
+        </w:rPr>
+        <w:t>descrições</w:t>
+      </w:r>
+      <w:r>
+        <w:rPr>
+          <w:noProof w:val="0"/>
+          <w:lang w:val="pt-BR"/>
+        </w:rPr>
+        <w:t xml:space="preserve"> dos </w:t>
+      </w:r>
+      <w:r>
+        <w:rPr>
+          <w:noProof w:val="0"/>
+          <w:lang w:val="pt-BR"/>
+        </w:rPr>
+        <w:t>artefatos</w:t>
+      </w:r>
+      <w:r>
+        <w:rPr>
+          <w:noProof w:val="0"/>
+          <w:lang w:val="pt-BR"/>
+        </w:rPr>
+        <w:t xml:space="preserve"> </w:t>
+      </w:r>
+      <w:r>
+        <w:rPr>
+          <w:noProof w:val="0"/>
+          <w:lang w:val="pt-BR"/>
+        </w:rPr>
+        <w:t>mais</w:t>
+      </w:r>
+      <w:r>
+        <w:rPr>
+          <w:noProof w:val="0"/>
+          <w:lang w:val="pt-BR"/>
+        </w:rPr>
+        <w:t xml:space="preserve"> </w:t>
+      </w:r>
+      <w:r>
+        <w:rPr>
+          <w:noProof w:val="0"/>
+          <w:lang w:val="pt-BR"/>
+        </w:rPr>
+        <w:t>relevantes</w:t>
+      </w:r>
+      <w:r>
+        <w:rPr>
+          <w:noProof w:val="0"/>
+          <w:lang w:val="pt-BR"/>
+        </w:rPr>
+        <w:t xml:space="preserve">. </w:t>
+      </w:r>
+      <w:r>
+        <w:rPr>
+          <w:noProof w:val="0"/>
+          <w:lang w:val="pt-BR"/>
+        </w:rPr>
+        <w:t>Todos</w:t>
+      </w:r>
+      <w:r>
+        <w:rPr>
+          <w:noProof w:val="0"/>
+          <w:lang w:val="pt-BR"/>
+        </w:rPr>
+        <w:t xml:space="preserve"> </w:t>
+      </w:r>
+      <w:r>
+        <w:rPr>
+          <w:noProof w:val="0"/>
+          <w:lang w:val="pt-BR"/>
+        </w:rPr>
+        <w:t>os</w:t>
+      </w:r>
+      <w:r>
+        <w:rPr>
+          <w:noProof w:val="0"/>
+          <w:lang w:val="pt-BR"/>
+        </w:rPr>
+        <w:t xml:space="preserve"> outros </w:t>
+      </w:r>
+      <w:r>
+        <w:rPr>
+          <w:noProof w:val="0"/>
+          <w:lang w:val="pt-BR"/>
+        </w:rPr>
+        <w:t>deverão</w:t>
+      </w:r>
+      <w:r>
+        <w:rPr>
+          <w:noProof w:val="0"/>
+          <w:lang w:val="pt-BR"/>
+        </w:rPr>
+        <w:t xml:space="preserve"> </w:t>
+      </w:r>
+      <w:r>
+        <w:rPr>
+          <w:noProof w:val="0"/>
+          <w:lang w:val="pt-BR"/>
+        </w:rPr>
+        <w:t>estar</w:t>
+      </w:r>
+      <w:r>
+        <w:rPr>
+          <w:noProof w:val="0"/>
+          <w:lang w:val="pt-BR"/>
+        </w:rPr>
+        <w:t xml:space="preserve"> </w:t>
+      </w:r>
+      <w:r>
+        <w:rPr>
+          <w:noProof w:val="0"/>
+          <w:lang w:val="pt-BR"/>
+        </w:rPr>
+        <w:t>nas</w:t>
+      </w:r>
+      <w:r>
+        <w:rPr>
+          <w:noProof w:val="0"/>
+          <w:lang w:val="pt-BR"/>
+        </w:rPr>
+        <w:t xml:space="preserve"> </w:t>
+      </w:r>
+      <w:r>
+        <w:rPr>
+          <w:noProof w:val="0"/>
+          <w:lang w:val="pt-BR"/>
+        </w:rPr>
+        <w:t>referências</w:t>
+      </w:r>
+      <w:r>
+        <w:rPr>
+          <w:noProof w:val="0"/>
+          <w:lang w:val="pt-BR"/>
+        </w:rPr>
+        <w:t>.</w:t>
       </w:r>
     </w:p>
-    <w:p>
+    <w:p xmlns:wp14="http://schemas.microsoft.com/office/word/2010/wordml" wp14:textId="77777777" wp14:noSpellErr="1">
       <w:pPr>
         <w:keepNext w:val="1"/>
         <w:tabs>
@@ -1220,17 +5689,801 @@
         <w:jc w:val="left"/>
         <w:rPr>
           <w:b w:val="1"/>
+          <w:bCs w:val="1"/>
+          <w:noProof w:val="0"/>
+          <w:lang w:val="pt-BR"/>
         </w:rPr>
       </w:pPr>
       <w:r>
         <w:rPr>
           <w:b w:val="1"/>
+          <w:bCs w:val="1"/>
+          <w:noProof w:val="0"/>
+          <w:lang w:val="pt-BR"/>
+        </w:rPr>
+        <w:t xml:space="preserve">3.1. </w:t>
+      </w:r>
+      <w:r>
+        <w:rPr>
+          <w:b w:val="1"/>
+          <w:bCs w:val="1"/>
+          <w:noProof w:val="0"/>
+          <w:lang w:val="pt-BR"/>
+        </w:rPr>
+        <w:t>Diagrama</w:t>
+      </w:r>
+      <w:r>
+        <w:rPr>
+          <w:b w:val="1"/>
+          <w:bCs w:val="1"/>
+          <w:noProof w:val="0"/>
+          <w:lang w:val="pt-BR"/>
+        </w:rPr>
+        <w:t xml:space="preserve"> de Componentes</w:t>
+      </w:r>
+    </w:p>
+    <w:p xmlns:wp14="http://schemas.microsoft.com/office/word/2010/wordml" wp14:textId="77777777" wp14:noSpellErr="1">
+      <w:pPr>
+        <w:keepNext w:val="1"/>
+        <w:tabs>
+          <w:tab w:val="left" w:pos="720"/>
+        </w:tabs>
+        <w:spacing w:before="240" w:lineRule="auto"/>
+        <w:rPr>
+          <w:noProof w:val="0"/>
           <w:rtl w:val="0"/>
-        </w:rPr>
-        <w:t xml:space="preserve">3.1. Diagrama de Componentes</w:t>
+          <w:lang w:val="pt-BR"/>
+        </w:rPr>
+      </w:pPr>
+      <w:r>
+        <w:rPr>
+          <w:noProof w:val="0"/>
+          <w:lang w:val="pt-BR"/>
+        </w:rPr>
+        <w:t xml:space="preserve">Nesta </w:t>
+      </w:r>
+      <w:r>
+        <w:rPr>
+          <w:noProof w:val="0"/>
+          <w:lang w:val="pt-BR"/>
+        </w:rPr>
+        <w:t>subseção</w:t>
+      </w:r>
+      <w:r>
+        <w:rPr>
+          <w:noProof w:val="0"/>
+          <w:lang w:val="pt-BR"/>
+        </w:rPr>
+        <w:t xml:space="preserve"> </w:t>
+      </w:r>
+      <w:r>
+        <w:rPr>
+          <w:noProof w:val="0"/>
+          <w:lang w:val="pt-BR"/>
+        </w:rPr>
+        <w:t>deve</w:t>
+      </w:r>
+      <w:r>
+        <w:rPr>
+          <w:noProof w:val="0"/>
+          <w:lang w:val="pt-BR"/>
+        </w:rPr>
+        <w:t xml:space="preserve"> </w:t>
+      </w:r>
+      <w:r>
+        <w:rPr>
+          <w:noProof w:val="0"/>
+          <w:lang w:val="pt-BR"/>
+        </w:rPr>
+        <w:t>estar</w:t>
+      </w:r>
+      <w:r>
+        <w:rPr>
+          <w:noProof w:val="0"/>
+          <w:lang w:val="pt-BR"/>
+        </w:rPr>
+        <w:t xml:space="preserve"> </w:t>
+      </w:r>
+      <w:r>
+        <w:rPr>
+          <w:noProof w:val="0"/>
+          <w:lang w:val="pt-BR"/>
+        </w:rPr>
+        <w:t>descrita</w:t>
+      </w:r>
+      <w:r>
+        <w:rPr>
+          <w:noProof w:val="0"/>
+          <w:lang w:val="pt-BR"/>
+        </w:rPr>
+        <w:t xml:space="preserve"> </w:t>
+      </w:r>
+      <w:r>
+        <w:rPr>
+          <w:noProof w:val="0"/>
+          <w:lang w:val="pt-BR"/>
+        </w:rPr>
+        <w:t>toda</w:t>
+      </w:r>
+      <w:r>
+        <w:rPr>
+          <w:noProof w:val="0"/>
+          <w:lang w:val="pt-BR"/>
+        </w:rPr>
+        <w:t xml:space="preserve"> a </w:t>
+      </w:r>
+      <w:r>
+        <w:rPr>
+          <w:noProof w:val="0"/>
+          <w:lang w:val="pt-BR"/>
+        </w:rPr>
+        <w:t>composição</w:t>
+      </w:r>
+      <w:r>
+        <w:rPr>
+          <w:noProof w:val="0"/>
+          <w:lang w:val="pt-BR"/>
+        </w:rPr>
+        <w:t xml:space="preserve"> da </w:t>
+      </w:r>
+      <w:r>
+        <w:rPr>
+          <w:noProof w:val="0"/>
+          <w:lang w:val="pt-BR"/>
+        </w:rPr>
+        <w:t>solução</w:t>
+      </w:r>
+      <w:r>
+        <w:rPr>
+          <w:noProof w:val="0"/>
+          <w:lang w:val="pt-BR"/>
+        </w:rPr>
+        <w:t xml:space="preserve">. </w:t>
+      </w:r>
+      <w:r>
+        <w:rPr>
+          <w:noProof w:val="0"/>
+          <w:lang w:val="pt-BR"/>
+        </w:rPr>
+        <w:t>Além</w:t>
+      </w:r>
+      <w:r>
+        <w:rPr>
+          <w:noProof w:val="0"/>
+          <w:lang w:val="pt-BR"/>
+        </w:rPr>
+        <w:t xml:space="preserve"> do </w:t>
+      </w:r>
+      <w:r>
+        <w:rPr>
+          <w:noProof w:val="0"/>
+          <w:lang w:val="pt-BR"/>
+        </w:rPr>
+        <w:t>diagrama</w:t>
+      </w:r>
+      <w:r>
+        <w:rPr>
+          <w:noProof w:val="0"/>
+          <w:lang w:val="pt-BR"/>
+        </w:rPr>
+        <w:t xml:space="preserve"> de </w:t>
+      </w:r>
+      <w:r>
+        <w:rPr>
+          <w:noProof w:val="0"/>
+          <w:lang w:val="pt-BR"/>
+        </w:rPr>
+        <w:t>componentes</w:t>
+      </w:r>
+      <w:r>
+        <w:rPr>
+          <w:noProof w:val="0"/>
+          <w:lang w:val="pt-BR"/>
+        </w:rPr>
+        <w:t xml:space="preserve">, </w:t>
+      </w:r>
+      <w:r>
+        <w:rPr>
+          <w:noProof w:val="0"/>
+          <w:lang w:val="pt-BR"/>
+        </w:rPr>
+        <w:t>deve</w:t>
+      </w:r>
+      <w:r>
+        <w:rPr>
+          <w:noProof w:val="0"/>
+          <w:lang w:val="pt-BR"/>
+        </w:rPr>
+        <w:t xml:space="preserve"> ser </w:t>
+      </w:r>
+      <w:r>
+        <w:rPr>
+          <w:noProof w:val="0"/>
+          <w:lang w:val="pt-BR"/>
+        </w:rPr>
+        <w:t>mostrada</w:t>
+      </w:r>
+      <w:r>
+        <w:rPr>
+          <w:noProof w:val="0"/>
+          <w:lang w:val="pt-BR"/>
+        </w:rPr>
+        <w:t xml:space="preserve"> a </w:t>
+      </w:r>
+      <w:r>
+        <w:rPr>
+          <w:noProof w:val="0"/>
+          <w:lang w:val="pt-BR"/>
+        </w:rPr>
+        <w:t>divisão</w:t>
+      </w:r>
+      <w:r>
+        <w:rPr>
+          <w:noProof w:val="0"/>
+          <w:lang w:val="pt-BR"/>
+        </w:rPr>
+        <w:t xml:space="preserve"> de </w:t>
+      </w:r>
+      <w:r>
+        <w:rPr>
+          <w:noProof w:val="0"/>
+          <w:lang w:val="pt-BR"/>
+        </w:rPr>
+        <w:t>sistemas</w:t>
+      </w:r>
+      <w:r>
+        <w:rPr>
+          <w:noProof w:val="0"/>
+          <w:lang w:val="pt-BR"/>
+        </w:rPr>
+        <w:t>/</w:t>
+      </w:r>
+      <w:r>
+        <w:rPr>
+          <w:noProof w:val="0"/>
+          <w:lang w:val="pt-BR"/>
+        </w:rPr>
+        <w:t>subsistemas</w:t>
+      </w:r>
+      <w:r>
+        <w:rPr>
+          <w:noProof w:val="0"/>
+          <w:lang w:val="pt-BR"/>
+        </w:rPr>
+        <w:t xml:space="preserve"> </w:t>
+      </w:r>
+      <w:r>
+        <w:rPr>
+          <w:noProof w:val="0"/>
+          <w:lang w:val="pt-BR"/>
+        </w:rPr>
+        <w:t>adotados</w:t>
+      </w:r>
+      <w:r>
+        <w:rPr>
+          <w:noProof w:val="0"/>
+          <w:lang w:val="pt-BR"/>
+        </w:rPr>
+        <w:t xml:space="preserve">. </w:t>
       </w:r>
     </w:p>
-    <w:p>
+    <w:p xmlns:wp14="http://schemas.microsoft.com/office/word/2010/wordml" wp14:textId="77777777" wp14:noSpellErr="1">
+      <w:pPr>
+        <w:keepNext w:val="1"/>
+        <w:tabs>
+          <w:tab w:val="left" w:pos="720"/>
+        </w:tabs>
+        <w:spacing w:before="240" w:lineRule="auto"/>
+        <w:jc w:val="left"/>
+        <w:rPr>
+          <w:b w:val="1"/>
+          <w:bCs w:val="1"/>
+          <w:noProof w:val="0"/>
+          <w:lang w:val="pt-BR"/>
+        </w:rPr>
+      </w:pPr>
+      <w:r>
+        <w:rPr>
+          <w:b w:val="1"/>
+          <w:bCs w:val="1"/>
+          <w:noProof w:val="0"/>
+          <w:lang w:val="pt-BR"/>
+        </w:rPr>
+        <w:t xml:space="preserve">3.2. </w:t>
+      </w:r>
+      <w:r>
+        <w:rPr>
+          <w:b w:val="1"/>
+          <w:bCs w:val="1"/>
+          <w:noProof w:val="0"/>
+          <w:lang w:val="pt-BR"/>
+        </w:rPr>
+        <w:t>Infraestrutura</w:t>
+      </w:r>
+    </w:p>
+    <w:p xmlns:wp14="http://schemas.microsoft.com/office/word/2010/wordml" wp14:textId="77777777" wp14:noSpellErr="1">
+      <w:pPr>
+        <w:keepNext w:val="1"/>
+        <w:tabs>
+          <w:tab w:val="left" w:pos="720"/>
+        </w:tabs>
+        <w:spacing w:before="240" w:lineRule="auto"/>
+        <w:rPr>
+          <w:noProof w:val="0"/>
+          <w:rtl w:val="0"/>
+          <w:lang w:val="pt-BR"/>
+        </w:rPr>
+      </w:pPr>
+      <w:r>
+        <w:rPr>
+          <w:noProof w:val="0"/>
+          <w:lang w:val="pt-BR"/>
+        </w:rPr>
+        <w:t>Aqui</w:t>
+      </w:r>
+      <w:r>
+        <w:rPr>
+          <w:noProof w:val="0"/>
+          <w:lang w:val="pt-BR"/>
+        </w:rPr>
+        <w:t xml:space="preserve"> </w:t>
+      </w:r>
+      <w:r>
+        <w:rPr>
+          <w:noProof w:val="0"/>
+          <w:lang w:val="pt-BR"/>
+        </w:rPr>
+        <w:t>deve</w:t>
+      </w:r>
+      <w:r>
+        <w:rPr>
+          <w:noProof w:val="0"/>
+          <w:lang w:val="pt-BR"/>
+        </w:rPr>
+        <w:t xml:space="preserve"> </w:t>
+      </w:r>
+      <w:r>
+        <w:rPr>
+          <w:noProof w:val="0"/>
+          <w:lang w:val="pt-BR"/>
+        </w:rPr>
+        <w:t>constar</w:t>
+      </w:r>
+      <w:r>
+        <w:rPr>
+          <w:noProof w:val="0"/>
+          <w:lang w:val="pt-BR"/>
+        </w:rPr>
+        <w:t xml:space="preserve"> a </w:t>
+      </w:r>
+      <w:r>
+        <w:rPr>
+          <w:noProof w:val="0"/>
+          <w:lang w:val="pt-BR"/>
+        </w:rPr>
+        <w:t>descrição</w:t>
+      </w:r>
+      <w:r>
+        <w:rPr>
+          <w:noProof w:val="0"/>
+          <w:lang w:val="pt-BR"/>
+        </w:rPr>
+        <w:t xml:space="preserve"> da </w:t>
+      </w:r>
+      <w:r>
+        <w:rPr>
+          <w:noProof w:val="0"/>
+          <w:lang w:val="pt-BR"/>
+        </w:rPr>
+        <w:t>infraestrutura</w:t>
+      </w:r>
+      <w:r>
+        <w:rPr>
+          <w:noProof w:val="0"/>
+          <w:lang w:val="pt-BR"/>
+        </w:rPr>
+        <w:t xml:space="preserve"> </w:t>
+      </w:r>
+      <w:r>
+        <w:rPr>
+          <w:noProof w:val="0"/>
+          <w:lang w:val="pt-BR"/>
+        </w:rPr>
+        <w:t>computacional</w:t>
+      </w:r>
+      <w:r>
+        <w:rPr>
+          <w:noProof w:val="0"/>
+          <w:lang w:val="pt-BR"/>
+        </w:rPr>
+        <w:t xml:space="preserve"> da </w:t>
+      </w:r>
+      <w:r>
+        <w:rPr>
+          <w:noProof w:val="0"/>
+          <w:lang w:val="pt-BR"/>
+        </w:rPr>
+        <w:t>solução</w:t>
+      </w:r>
+      <w:r>
+        <w:rPr>
+          <w:noProof w:val="0"/>
+          <w:lang w:val="pt-BR"/>
+        </w:rPr>
+        <w:t xml:space="preserve"> para o </w:t>
+      </w:r>
+      <w:r>
+        <w:rPr>
+          <w:noProof w:val="0"/>
+          <w:lang w:val="pt-BR"/>
+        </w:rPr>
+        <w:t>cliente</w:t>
+      </w:r>
+      <w:r>
+        <w:rPr>
+          <w:noProof w:val="0"/>
+          <w:lang w:val="pt-BR"/>
+        </w:rPr>
+        <w:t xml:space="preserve">. </w:t>
+      </w:r>
+      <w:r>
+        <w:rPr>
+          <w:noProof w:val="0"/>
+          <w:lang w:val="pt-BR"/>
+        </w:rPr>
+        <w:t>Primeiro</w:t>
+      </w:r>
+      <w:r>
+        <w:rPr>
+          <w:noProof w:val="0"/>
+          <w:lang w:val="pt-BR"/>
+        </w:rPr>
+        <w:t xml:space="preserve"> </w:t>
+      </w:r>
+      <w:r>
+        <w:rPr>
+          <w:noProof w:val="0"/>
+          <w:lang w:val="pt-BR"/>
+        </w:rPr>
+        <w:t>deve</w:t>
+      </w:r>
+      <w:r>
+        <w:rPr>
+          <w:noProof w:val="0"/>
+          <w:lang w:val="pt-BR"/>
+        </w:rPr>
+        <w:t xml:space="preserve"> ser </w:t>
+      </w:r>
+      <w:r>
+        <w:rPr>
+          <w:noProof w:val="0"/>
+          <w:lang w:val="pt-BR"/>
+        </w:rPr>
+        <w:t>descrita</w:t>
+      </w:r>
+      <w:r>
+        <w:rPr>
+          <w:noProof w:val="0"/>
+          <w:lang w:val="pt-BR"/>
+        </w:rPr>
+        <w:t xml:space="preserve"> </w:t>
+      </w:r>
+      <w:r>
+        <w:rPr>
+          <w:noProof w:val="0"/>
+          <w:lang w:val="pt-BR"/>
+        </w:rPr>
+        <w:t>a</w:t>
+      </w:r>
+      <w:r>
+        <w:rPr>
+          <w:noProof w:val="0"/>
+          <w:lang w:val="pt-BR"/>
+        </w:rPr>
+        <w:t xml:space="preserve"> </w:t>
+      </w:r>
+      <w:r>
+        <w:rPr>
+          <w:noProof w:val="0"/>
+          <w:lang w:val="pt-BR"/>
+        </w:rPr>
+        <w:t>infraestrutura</w:t>
+      </w:r>
+      <w:r>
+        <w:rPr>
+          <w:noProof w:val="0"/>
+          <w:lang w:val="pt-BR"/>
+        </w:rPr>
+        <w:t xml:space="preserve"> </w:t>
+      </w:r>
+      <w:r>
+        <w:rPr>
+          <w:noProof w:val="0"/>
+          <w:lang w:val="pt-BR"/>
+        </w:rPr>
+        <w:t>atual</w:t>
+      </w:r>
+      <w:r>
+        <w:rPr>
+          <w:noProof w:val="0"/>
+          <w:lang w:val="pt-BR"/>
+        </w:rPr>
+        <w:t xml:space="preserve">, </w:t>
+      </w:r>
+      <w:r>
+        <w:rPr>
+          <w:noProof w:val="0"/>
+          <w:lang w:val="pt-BR"/>
+        </w:rPr>
+        <w:t>após</w:t>
+      </w:r>
+      <w:r>
+        <w:rPr>
+          <w:noProof w:val="0"/>
+          <w:lang w:val="pt-BR"/>
+        </w:rPr>
+        <w:t xml:space="preserve"> </w:t>
+      </w:r>
+      <w:r>
+        <w:rPr>
+          <w:noProof w:val="0"/>
+          <w:lang w:val="pt-BR"/>
+        </w:rPr>
+        <w:t>isso</w:t>
+      </w:r>
+      <w:r>
+        <w:rPr>
+          <w:noProof w:val="0"/>
+          <w:lang w:val="pt-BR"/>
+        </w:rPr>
+        <w:t xml:space="preserve"> </w:t>
+      </w:r>
+      <w:r>
+        <w:rPr>
+          <w:noProof w:val="0"/>
+          <w:lang w:val="pt-BR"/>
+        </w:rPr>
+        <w:t>uma</w:t>
+      </w:r>
+      <w:r>
+        <w:rPr>
+          <w:noProof w:val="0"/>
+          <w:lang w:val="pt-BR"/>
+        </w:rPr>
+        <w:t xml:space="preserve"> </w:t>
+      </w:r>
+      <w:r>
+        <w:rPr>
+          <w:noProof w:val="0"/>
+          <w:lang w:val="pt-BR"/>
+        </w:rPr>
+        <w:t>explicação</w:t>
+      </w:r>
+      <w:r>
+        <w:rPr>
+          <w:noProof w:val="0"/>
+          <w:lang w:val="pt-BR"/>
+        </w:rPr>
+        <w:t xml:space="preserve"> do que </w:t>
+      </w:r>
+      <w:r>
+        <w:rPr>
+          <w:noProof w:val="0"/>
+          <w:lang w:val="pt-BR"/>
+        </w:rPr>
+        <w:t>deve</w:t>
+      </w:r>
+      <w:r>
+        <w:rPr>
+          <w:noProof w:val="0"/>
+          <w:lang w:val="pt-BR"/>
+        </w:rPr>
+        <w:t xml:space="preserve"> ser </w:t>
+      </w:r>
+      <w:r>
+        <w:rPr>
+          <w:noProof w:val="0"/>
+          <w:lang w:val="pt-BR"/>
+        </w:rPr>
+        <w:t>alterado</w:t>
+      </w:r>
+      <w:r>
+        <w:rPr>
+          <w:noProof w:val="0"/>
+          <w:lang w:val="pt-BR"/>
+        </w:rPr>
+        <w:t xml:space="preserve"> e </w:t>
+      </w:r>
+      <w:r>
+        <w:rPr>
+          <w:noProof w:val="0"/>
+          <w:lang w:val="pt-BR"/>
+        </w:rPr>
+        <w:t>como</w:t>
+      </w:r>
+      <w:r>
+        <w:rPr>
+          <w:noProof w:val="0"/>
+          <w:lang w:val="pt-BR"/>
+        </w:rPr>
+        <w:t xml:space="preserve"> para </w:t>
+      </w:r>
+      <w:r>
+        <w:rPr>
+          <w:noProof w:val="0"/>
+          <w:lang w:val="pt-BR"/>
+        </w:rPr>
+        <w:t>adequar</w:t>
+      </w:r>
+      <w:r>
+        <w:rPr>
+          <w:noProof w:val="0"/>
+          <w:lang w:val="pt-BR"/>
+        </w:rPr>
+        <w:t xml:space="preserve"> a </w:t>
+      </w:r>
+      <w:r>
+        <w:rPr>
+          <w:noProof w:val="0"/>
+          <w:lang w:val="pt-BR"/>
+        </w:rPr>
+        <w:t>solução</w:t>
+      </w:r>
+      <w:r>
+        <w:rPr>
+          <w:noProof w:val="0"/>
+          <w:lang w:val="pt-BR"/>
+        </w:rPr>
+        <w:t xml:space="preserve"> </w:t>
+      </w:r>
+      <w:r>
+        <w:rPr>
+          <w:noProof w:val="0"/>
+          <w:lang w:val="pt-BR"/>
+        </w:rPr>
+        <w:t>proposta</w:t>
+      </w:r>
+      <w:r>
+        <w:rPr>
+          <w:noProof w:val="0"/>
+          <w:lang w:val="pt-BR"/>
+        </w:rPr>
+        <w:t xml:space="preserve">, </w:t>
+      </w:r>
+      <w:r>
+        <w:rPr>
+          <w:noProof w:val="0"/>
+          <w:lang w:val="pt-BR"/>
+        </w:rPr>
+        <w:t>ou</w:t>
+      </w:r>
+      <w:r>
+        <w:rPr>
+          <w:noProof w:val="0"/>
+          <w:lang w:val="pt-BR"/>
+        </w:rPr>
+        <w:t xml:space="preserve"> se </w:t>
+      </w:r>
+      <w:r>
+        <w:rPr>
+          <w:noProof w:val="0"/>
+          <w:lang w:val="pt-BR"/>
+        </w:rPr>
+        <w:t>não</w:t>
+      </w:r>
+      <w:r>
+        <w:rPr>
+          <w:noProof w:val="0"/>
+          <w:lang w:val="pt-BR"/>
+        </w:rPr>
+        <w:t xml:space="preserve"> </w:t>
+      </w:r>
+      <w:r>
+        <w:rPr>
+          <w:noProof w:val="0"/>
+          <w:lang w:val="pt-BR"/>
+        </w:rPr>
+        <w:t>houver</w:t>
+      </w:r>
+      <w:r>
+        <w:rPr>
+          <w:noProof w:val="0"/>
+          <w:lang w:val="pt-BR"/>
+        </w:rPr>
+        <w:t xml:space="preserve"> </w:t>
+      </w:r>
+      <w:r>
+        <w:rPr>
+          <w:noProof w:val="0"/>
+          <w:lang w:val="pt-BR"/>
+        </w:rPr>
+        <w:t>necessidade</w:t>
+      </w:r>
+      <w:r>
+        <w:rPr>
+          <w:noProof w:val="0"/>
+          <w:lang w:val="pt-BR"/>
+        </w:rPr>
+        <w:t xml:space="preserve"> de </w:t>
+      </w:r>
+      <w:r>
+        <w:rPr>
+          <w:noProof w:val="0"/>
+          <w:lang w:val="pt-BR"/>
+        </w:rPr>
+        <w:t>alteração</w:t>
+      </w:r>
+      <w:r>
+        <w:rPr>
+          <w:noProof w:val="0"/>
+          <w:lang w:val="pt-BR"/>
+        </w:rPr>
+        <w:t xml:space="preserve">, </w:t>
+      </w:r>
+      <w:r>
+        <w:rPr>
+          <w:noProof w:val="0"/>
+          <w:lang w:val="pt-BR"/>
+        </w:rPr>
+        <w:t>uma</w:t>
+      </w:r>
+      <w:r>
+        <w:rPr>
+          <w:noProof w:val="0"/>
+          <w:lang w:val="pt-BR"/>
+        </w:rPr>
+        <w:t xml:space="preserve"> </w:t>
+      </w:r>
+      <w:r>
+        <w:rPr>
+          <w:noProof w:val="0"/>
+          <w:lang w:val="pt-BR"/>
+        </w:rPr>
+        <w:t>justificativa</w:t>
+      </w:r>
+      <w:r>
+        <w:rPr>
+          <w:noProof w:val="0"/>
+          <w:lang w:val="pt-BR"/>
+        </w:rPr>
+        <w:t>.</w:t>
+      </w:r>
+    </w:p>
+    <w:p xmlns:wp14="http://schemas.microsoft.com/office/word/2010/wordml" wp14:textId="77777777" wp14:noSpellErr="1">
+      <w:pPr>
+        <w:keepNext w:val="1"/>
+        <w:tabs>
+          <w:tab w:val="left" w:pos="720"/>
+        </w:tabs>
+        <w:spacing w:before="240" w:lineRule="auto"/>
+        <w:jc w:val="left"/>
+        <w:rPr>
+          <w:b w:val="1"/>
+          <w:bCs w:val="1"/>
+          <w:noProof w:val="0"/>
+          <w:lang w:val="pt-BR"/>
+        </w:rPr>
+      </w:pPr>
+      <w:r>
+        <w:rPr>
+          <w:b w:val="1"/>
+          <w:bCs w:val="1"/>
+          <w:noProof w:val="0"/>
+          <w:lang w:val="pt-BR"/>
+        </w:rPr>
+        <w:t xml:space="preserve">3.3. Tecnologias </w:t>
+      </w:r>
+      <w:r>
+        <w:rPr>
+          <w:b w:val="1"/>
+          <w:bCs w:val="1"/>
+          <w:noProof w:val="0"/>
+          <w:lang w:val="pt-BR"/>
+        </w:rPr>
+        <w:t>Utilizadas</w:t>
+      </w:r>
+    </w:p>
+    <w:p xmlns:wp14="http://schemas.microsoft.com/office/word/2010/wordml" wp14:textId="77777777">
       <w:pPr>
         <w:keepNext w:val="1"/>
         <w:tabs>
@@ -1241,84 +6494,529 @@
       </w:pPr>
       <w:r>
         <w:rPr>
-          <w:rtl w:val="0"/>
-        </w:rPr>
-        <w:t xml:space="preserve">Nesta subseção deve estar descrita toda a composição da solução. Além do diagrama de componentes, deve ser mostrada a divisão de sistemas/subsistemas adotados. </w:t>
+          <w:noProof w:val="0"/>
+          <w:lang w:val="pt-BR"/>
+        </w:rPr>
+        <w:t xml:space="preserve">Nessa </w:t>
+      </w:r>
+      <w:r>
+        <w:rPr>
+          <w:noProof w:val="0"/>
+          <w:lang w:val="pt-BR"/>
+        </w:rPr>
+        <w:t>subseção</w:t>
+      </w:r>
+      <w:r>
+        <w:rPr>
+          <w:noProof w:val="0"/>
+          <w:lang w:val="pt-BR"/>
+        </w:rPr>
+        <w:t xml:space="preserve"> </w:t>
+      </w:r>
+      <w:r>
+        <w:rPr>
+          <w:noProof w:val="0"/>
+          <w:lang w:val="pt-BR"/>
+        </w:rPr>
+        <w:t>devem</w:t>
+      </w:r>
+      <w:r>
+        <w:rPr>
+          <w:noProof w:val="0"/>
+          <w:lang w:val="pt-BR"/>
+        </w:rPr>
+        <w:t xml:space="preserve"> </w:t>
+      </w:r>
+      <w:r>
+        <w:rPr>
+          <w:noProof w:val="0"/>
+          <w:lang w:val="pt-BR"/>
+        </w:rPr>
+        <w:t>vir</w:t>
+      </w:r>
+      <w:r>
+        <w:rPr>
+          <w:noProof w:val="0"/>
+          <w:lang w:val="pt-BR"/>
+        </w:rPr>
+        <w:t xml:space="preserve"> </w:t>
+      </w:r>
+      <w:r>
+        <w:rPr>
+          <w:noProof w:val="0"/>
+          <w:lang w:val="pt-BR"/>
+        </w:rPr>
+        <w:t>listados</w:t>
+      </w:r>
+      <w:r>
+        <w:rPr>
+          <w:noProof w:val="0"/>
+          <w:lang w:val="pt-BR"/>
+        </w:rPr>
+        <w:t xml:space="preserve"> </w:t>
+      </w:r>
+      <w:r>
+        <w:rPr>
+          <w:noProof w:val="0"/>
+          <w:lang w:val="pt-BR"/>
+        </w:rPr>
+        <w:t>todas</w:t>
+      </w:r>
+      <w:r>
+        <w:rPr>
+          <w:noProof w:val="0"/>
+          <w:lang w:val="pt-BR"/>
+        </w:rPr>
+        <w:t xml:space="preserve"> as </w:t>
+      </w:r>
+      <w:r>
+        <w:rPr>
+          <w:noProof w:val="0"/>
+          <w:lang w:val="pt-BR"/>
+        </w:rPr>
+        <w:t>tecnologias</w:t>
+      </w:r>
+      <w:r>
+        <w:rPr>
+          <w:noProof w:val="0"/>
+          <w:lang w:val="pt-BR"/>
+        </w:rPr>
+        <w:t xml:space="preserve"> </w:t>
+      </w:r>
+      <w:r>
+        <w:rPr>
+          <w:noProof w:val="0"/>
+          <w:lang w:val="pt-BR"/>
+        </w:rPr>
+        <w:t>utilizadas</w:t>
+      </w:r>
+      <w:r>
+        <w:rPr>
+          <w:noProof w:val="0"/>
+          <w:lang w:val="pt-BR"/>
+        </w:rPr>
+        <w:t xml:space="preserve">, com o </w:t>
+      </w:r>
+      <w:r>
+        <w:rPr>
+          <w:noProof w:val="0"/>
+          <w:lang w:val="pt-BR"/>
+        </w:rPr>
+        <w:t>propósito</w:t>
+      </w:r>
+      <w:r>
+        <w:rPr>
+          <w:noProof w:val="0"/>
+          <w:lang w:val="pt-BR"/>
+        </w:rPr>
+        <w:t xml:space="preserve"> de </w:t>
+      </w:r>
+      <w:r>
+        <w:rPr>
+          <w:noProof w:val="0"/>
+          <w:lang w:val="pt-BR"/>
+        </w:rPr>
+        <w:t>cada</w:t>
+      </w:r>
+      <w:r>
+        <w:rPr>
+          <w:noProof w:val="0"/>
+          <w:lang w:val="pt-BR"/>
+        </w:rPr>
+        <w:t xml:space="preserve"> </w:t>
+      </w:r>
+      <w:r>
+        <w:rPr>
+          <w:noProof w:val="0"/>
+          <w:lang w:val="pt-BR"/>
+        </w:rPr>
+        <w:t>uma</w:t>
+      </w:r>
+      <w:r>
+        <w:rPr>
+          <w:noProof w:val="0"/>
+          <w:lang w:val="pt-BR"/>
+        </w:rPr>
+        <w:t xml:space="preserve"> dentro da </w:t>
+      </w:r>
+      <w:r>
+        <w:rPr>
+          <w:noProof w:val="0"/>
+          <w:lang w:val="pt-BR"/>
+        </w:rPr>
+        <w:t>solução</w:t>
+      </w:r>
+      <w:r>
+        <w:rPr>
+          <w:noProof w:val="0"/>
+          <w:lang w:val="pt-BR"/>
+        </w:rPr>
+        <w:t xml:space="preserve"> e </w:t>
+      </w:r>
+      <w:r>
+        <w:rPr>
+          <w:noProof w:val="0"/>
+          <w:lang w:val="pt-BR"/>
+        </w:rPr>
+        <w:t>uma</w:t>
+      </w:r>
+      <w:r>
+        <w:rPr>
+          <w:noProof w:val="0"/>
+          <w:lang w:val="pt-BR"/>
+        </w:rPr>
+        <w:t xml:space="preserve"> </w:t>
+      </w:r>
+      <w:r>
+        <w:rPr>
+          <w:noProof w:val="0"/>
+          <w:lang w:val="pt-BR"/>
+        </w:rPr>
+        <w:t>justificativa</w:t>
+      </w:r>
+      <w:r>
+        <w:rPr>
+          <w:noProof w:val="0"/>
+          <w:lang w:val="pt-BR"/>
+        </w:rPr>
+        <w:t xml:space="preserve"> simples do </w:t>
+      </w:r>
+      <w:r>
+        <w:rPr>
+          <w:noProof w:val="0"/>
+          <w:lang w:val="pt-BR"/>
+        </w:rPr>
+        <w:t>motivo</w:t>
+      </w:r>
+      <w:r>
+        <w:rPr>
+          <w:noProof w:val="0"/>
+          <w:lang w:val="pt-BR"/>
+        </w:rPr>
+        <w:t xml:space="preserve"> de </w:t>
+      </w:r>
+      <w:r>
+        <w:rPr>
+          <w:noProof w:val="0"/>
+          <w:lang w:val="pt-BR"/>
+        </w:rPr>
+        <w:t>sua</w:t>
+      </w:r>
+      <w:r>
+        <w:rPr>
+          <w:noProof w:val="0"/>
+          <w:lang w:val="pt-BR"/>
+        </w:rPr>
+        <w:t xml:space="preserve"> </w:t>
+      </w:r>
+      <w:r>
+        <w:rPr>
+          <w:noProof w:val="0"/>
+          <w:lang w:val="pt-BR"/>
+        </w:rPr>
+        <w:t>utilização</w:t>
+      </w:r>
+      <w:r>
+        <w:rPr>
+          <w:noProof w:val="0"/>
+          <w:lang w:val="pt-BR"/>
+        </w:rPr>
+        <w:t xml:space="preserve">. Um </w:t>
+      </w:r>
+      <w:r>
+        <w:rPr>
+          <w:noProof w:val="0"/>
+          <w:lang w:val="pt-BR"/>
+        </w:rPr>
+        <w:t>exemplo</w:t>
+      </w:r>
+      <w:r>
+        <w:rPr>
+          <w:noProof w:val="0"/>
+          <w:lang w:val="pt-BR"/>
+        </w:rPr>
+        <w:t xml:space="preserve"> de </w:t>
+      </w:r>
+      <w:r>
+        <w:rPr>
+          <w:noProof w:val="0"/>
+          <w:lang w:val="pt-BR"/>
+        </w:rPr>
+        <w:t>tabela</w:t>
+      </w:r>
+      <w:r>
+        <w:rPr>
+          <w:noProof w:val="0"/>
+          <w:lang w:val="pt-BR"/>
+        </w:rPr>
+        <w:t xml:space="preserve"> para </w:t>
+      </w:r>
+      <w:r>
+        <w:rPr>
+          <w:noProof w:val="0"/>
+          <w:lang w:val="pt-BR"/>
+        </w:rPr>
+        <w:t>essa</w:t>
+      </w:r>
+      <w:r>
+        <w:rPr>
+          <w:noProof w:val="0"/>
+          <w:lang w:val="pt-BR"/>
+        </w:rPr>
+        <w:t xml:space="preserve"> </w:t>
+      </w:r>
+      <w:r>
+        <w:rPr>
+          <w:noProof w:val="0"/>
+          <w:lang w:val="pt-BR"/>
+        </w:rPr>
+        <w:t>caracterização</w:t>
+      </w:r>
+      <w:r>
+        <w:rPr>
+          <w:noProof w:val="0"/>
+          <w:lang w:val="pt-BR"/>
+        </w:rPr>
+        <w:t xml:space="preserve"> </w:t>
+      </w:r>
+      <w:r>
+        <w:rPr>
+          <w:noProof w:val="0"/>
+          <w:lang w:val="pt-BR"/>
+        </w:rPr>
+        <w:t>está</w:t>
+      </w:r>
+      <w:r>
+        <w:rPr>
+          <w:noProof w:val="0"/>
+          <w:lang w:val="pt-BR"/>
+        </w:rPr>
+        <w:t xml:space="preserve"> </w:t>
+      </w:r>
+      <w:r>
+        <w:rPr>
+          <w:noProof w:val="0"/>
+          <w:lang w:val="pt-BR"/>
+        </w:rPr>
+        <w:t>na</w:t>
+      </w:r>
+      <w:r>
+        <w:rPr>
+          <w:noProof w:val="0"/>
+          <w:lang w:val="pt-BR"/>
+        </w:rPr>
+        <w:t xml:space="preserve"> </w:t>
+      </w:r>
+      <w:r>
+        <w:rPr>
+          <w:noProof w:val="0"/>
+          <w:lang w:val="pt-BR"/>
+        </w:rPr>
+        <w:t>Tabela</w:t>
+      </w:r>
+      <w:r>
+        <w:rPr>
+          <w:noProof w:val="0"/>
+          <w:lang w:val="pt-BR"/>
+        </w:rPr>
+        <w:t xml:space="preserve"> 1. </w:t>
+      </w:r>
+      <w:r>
+        <w:rPr>
+          <w:noProof w:val="0"/>
+          <w:lang w:val="pt-BR"/>
+        </w:rPr>
+        <w:t>Títulos</w:t>
+      </w:r>
+      <w:r>
+        <w:rPr>
+          <w:noProof w:val="0"/>
+          <w:lang w:val="pt-BR"/>
+        </w:rPr>
+        <w:t xml:space="preserve"> de </w:t>
+      </w:r>
+      <w:r>
+        <w:rPr>
+          <w:noProof w:val="0"/>
+          <w:lang w:val="pt-BR"/>
+        </w:rPr>
+        <w:t>tabelas</w:t>
+      </w:r>
+      <w:r>
+        <w:rPr>
+          <w:noProof w:val="0"/>
+          <w:lang w:val="pt-BR"/>
+        </w:rPr>
+        <w:t xml:space="preserve"> </w:t>
+      </w:r>
+      <w:r>
+        <w:rPr>
+          <w:noProof w:val="0"/>
+          <w:lang w:val="pt-BR"/>
+        </w:rPr>
+        <w:t>devem</w:t>
+      </w:r>
+      <w:r>
+        <w:rPr>
+          <w:noProof w:val="0"/>
+          <w:lang w:val="pt-BR"/>
+        </w:rPr>
+        <w:t xml:space="preserve"> </w:t>
+      </w:r>
+      <w:r>
+        <w:rPr>
+          <w:noProof w:val="0"/>
+          <w:lang w:val="pt-BR"/>
+        </w:rPr>
+        <w:t>estar</w:t>
+      </w:r>
+      <w:r>
+        <w:rPr>
+          <w:noProof w:val="0"/>
+          <w:lang w:val="pt-BR"/>
+        </w:rPr>
+        <w:t xml:space="preserve"> </w:t>
+      </w:r>
+      <w:r>
+        <w:rPr>
+          <w:noProof w:val="0"/>
+          <w:lang w:val="pt-BR"/>
+        </w:rPr>
+        <w:t>acima</w:t>
+      </w:r>
+      <w:r>
+        <w:rPr>
+          <w:noProof w:val="0"/>
+          <w:lang w:val="pt-BR"/>
+        </w:rPr>
+        <w:t xml:space="preserve"> </w:t>
+      </w:r>
+      <w:r>
+        <w:rPr>
+          <w:noProof w:val="0"/>
+          <w:lang w:val="pt-BR"/>
+        </w:rPr>
+        <w:t>delas</w:t>
+      </w:r>
+      <w:r>
+        <w:rPr>
+          <w:noProof w:val="0"/>
+          <w:lang w:val="pt-BR"/>
+        </w:rPr>
+        <w:t xml:space="preserve">, </w:t>
+      </w:r>
+      <w:r>
+        <w:rPr>
+          <w:noProof w:val="0"/>
+          <w:lang w:val="pt-BR"/>
+        </w:rPr>
+        <w:t>fonte</w:t>
+      </w:r>
+      <w:r>
+        <w:rPr>
+          <w:noProof w:val="0"/>
+          <w:lang w:val="pt-BR"/>
+        </w:rPr>
+        <w:t xml:space="preserve"> </w:t>
+      </w:r>
+      <w:proofErr w:type="spellStart"/>
+      <w:r>
+        <w:rPr>
+          <w:noProof w:val="0"/>
+          <w:lang w:val="pt-BR"/>
+        </w:rPr>
+        <w:t>Helvetica</w:t>
+      </w:r>
+      <w:proofErr w:type="spellEnd"/>
+      <w:r>
+        <w:rPr>
+          <w:noProof w:val="0"/>
+          <w:lang w:val="pt-BR"/>
+        </w:rPr>
+        <w:t xml:space="preserve">, </w:t>
+      </w:r>
+      <w:r>
+        <w:rPr>
+          <w:noProof w:val="0"/>
+          <w:lang w:val="pt-BR"/>
+        </w:rPr>
+        <w:t>negrito</w:t>
+      </w:r>
+      <w:r>
+        <w:rPr>
+          <w:noProof w:val="0"/>
+          <w:lang w:val="pt-BR"/>
+        </w:rPr>
+        <w:t xml:space="preserve">, </w:t>
+      </w:r>
+      <w:r>
+        <w:rPr>
+          <w:noProof w:val="0"/>
+          <w:lang w:val="pt-BR"/>
+        </w:rPr>
+        <w:t>tamanho</w:t>
+      </w:r>
+      <w:r>
+        <w:rPr>
+          <w:noProof w:val="0"/>
+          <w:lang w:val="pt-BR"/>
+        </w:rPr>
+        <w:t xml:space="preserve"> 10, com 6 </w:t>
+      </w:r>
+      <w:r>
+        <w:rPr>
+          <w:noProof w:val="0"/>
+          <w:lang w:val="pt-BR"/>
+        </w:rPr>
+        <w:t>pontos</w:t>
+      </w:r>
+      <w:r>
+        <w:rPr>
+          <w:noProof w:val="0"/>
+          <w:lang w:val="pt-BR"/>
+        </w:rPr>
+        <w:t xml:space="preserve"> de </w:t>
+      </w:r>
+      <w:r>
+        <w:rPr>
+          <w:noProof w:val="0"/>
+          <w:lang w:val="pt-BR"/>
+        </w:rPr>
+        <w:t>espaço</w:t>
+      </w:r>
+      <w:r>
+        <w:rPr>
+          <w:noProof w:val="0"/>
+          <w:lang w:val="pt-BR"/>
+        </w:rPr>
+        <w:t xml:space="preserve"> antes e</w:t>
+      </w:r>
+      <w:r>
+        <w:rPr/>
+        <w:t xml:space="preserve"> </w:t>
+      </w:r>
+      <w:proofErr w:type="spellStart"/>
+      <w:r>
+        <w:rPr/>
+        <w:t>depois</w:t>
+      </w:r>
+      <w:proofErr w:type="spellEnd"/>
+      <w:r>
+        <w:rPr/>
+        <w:t xml:space="preserve"> do </w:t>
+      </w:r>
+      <w:proofErr w:type="spellStart"/>
+      <w:r>
+        <w:rPr/>
+        <w:t>título</w:t>
+      </w:r>
+      <w:proofErr w:type="spellEnd"/>
+      <w:r>
+        <w:rPr/>
+        <w:t>.</w:t>
       </w:r>
     </w:p>
-    <w:p>
-      <w:pPr>
-        <w:keepNext w:val="1"/>
-        <w:tabs>
-          <w:tab w:val="left" w:pos="720"/>
-        </w:tabs>
-        <w:spacing w:before="240" w:lineRule="auto"/>
-        <w:jc w:val="left"/>
-        <w:rPr>
-          <w:b w:val="1"/>
-        </w:rPr>
-      </w:pPr>
-      <w:r>
-        <w:rPr>
-          <w:b w:val="1"/>
-          <w:rtl w:val="0"/>
-        </w:rPr>
-        <w:t xml:space="preserve">3.2. Infraestrutura</w:t>
-      </w:r>
-    </w:p>
-    <w:p>
-      <w:pPr>
-        <w:keepNext w:val="1"/>
-        <w:tabs>
-          <w:tab w:val="left" w:pos="720"/>
-        </w:tabs>
-        <w:spacing w:before="240" w:lineRule="auto"/>
-        <w:rPr/>
-      </w:pPr>
-      <w:r>
-        <w:rPr>
-          <w:rtl w:val="0"/>
-        </w:rPr>
-        <w:t xml:space="preserve">Aqui deve constar a descrição da infraestrutura computacional da solução para o cliente. Primeiro deve ser descrita a infraestrutura atual, após isso uma explicação do que deve ser alterado e como para adequar a solução proposta, ou se não houver necessidade de alteração, uma justificativa.</w:t>
-      </w:r>
-    </w:p>
-    <w:p>
-      <w:pPr>
-        <w:keepNext w:val="1"/>
-        <w:tabs>
-          <w:tab w:val="left" w:pos="720"/>
-        </w:tabs>
-        <w:spacing w:before="240" w:lineRule="auto"/>
-        <w:jc w:val="left"/>
-        <w:rPr>
-          <w:b w:val="1"/>
-        </w:rPr>
-      </w:pPr>
-      <w:r>
-        <w:rPr>
-          <w:b w:val="1"/>
-          <w:rtl w:val="0"/>
-        </w:rPr>
-        <w:t xml:space="preserve">3.3. Tecnologias Utilizadas</w:t>
-      </w:r>
-    </w:p>
-    <w:p>
-      <w:pPr>
-        <w:keepNext w:val="1"/>
-        <w:tabs>
-          <w:tab w:val="left" w:pos="720"/>
-        </w:tabs>
-        <w:spacing w:before="240" w:lineRule="auto"/>
-        <w:rPr/>
-      </w:pPr>
-      <w:r>
-        <w:rPr>
-          <w:rtl w:val="0"/>
-        </w:rPr>
-        <w:t xml:space="preserve">Nessa subseção devem vir listados todas as tecnologias utilizadas, com o propósito de cada uma dentro da solução e uma justificativa simples do motivo de sua utilização. Um exemplo de tabela para essa caracterização está na Tabela 1. Títulos de tabelas devem estar acima delas, fonte Helvetica, negrito, tamanho 10, com 6 pontos de espaço antes e depois do título.</w:t>
-      </w:r>
-    </w:p>
-    <w:p>
+    <w:p xmlns:wp14="http://schemas.microsoft.com/office/word/2010/wordml" wp14:textId="77777777">
       <w:pPr>
         <w:tabs>
           <w:tab w:val="left" w:pos="720"/>
@@ -1330,7 +7028,7 @@
       </w:pPr>
       <w:r>
         <w:rPr>
-          <w:rFonts w:ascii="Helvetica Neue" w:cs="Helvetica Neue" w:eastAsia="Helvetica Neue" w:hAnsi="Helvetica Neue"/>
+          <w:rFonts w:ascii="Helvetica Neue" w:hAnsi="Helvetica Neue" w:eastAsia="Helvetica Neue" w:cs="Helvetica Neue"/>
           <w:b w:val="1"/>
           <w:sz w:val="20"/>
           <w:szCs w:val="20"/>
@@ -1351,12 +7049,12 @@
         <w:jc w:val="left"/>
         <w:tblInd w:w="100.0" w:type="pct"/>
         <w:tblBorders>
-          <w:top w:color="000000" w:space="0" w:sz="8" w:val="single"/>
-          <w:left w:color="000000" w:space="0" w:sz="8" w:val="single"/>
-          <w:bottom w:color="000000" w:space="0" w:sz="8" w:val="single"/>
-          <w:right w:color="000000" w:space="0" w:sz="8" w:val="single"/>
-          <w:insideH w:color="000000" w:space="0" w:sz="8" w:val="single"/>
-          <w:insideV w:color="000000" w:space="0" w:sz="8" w:val="single"/>
+          <w:top w:val="single" w:color="000000" w:sz="8" w:space="0"/>
+          <w:left w:val="single" w:color="000000" w:sz="8" w:space="0"/>
+          <w:bottom w:val="single" w:color="000000" w:sz="8" w:space="0"/>
+          <w:right w:val="single" w:color="000000" w:sz="8" w:space="0"/>
+          <w:insideH w:val="single" w:color="000000" w:sz="8" w:space="0"/>
+          <w:insideV w:val="single" w:color="000000" w:sz="8" w:space="0"/>
         </w:tblBorders>
         <w:tblLayout w:type="fixed"/>
         <w:tblLook w:val="0600"/>
@@ -1373,10 +7071,10 @@
           </w:tblGrid>
         </w:tblGridChange>
       </w:tblGrid>
-      <w:tr>
+      <w:tr xmlns:wp14="http://schemas.microsoft.com/office/word/2010/wordml" wp14:textId="77777777">
         <w:tc>
           <w:tcPr>
-            <w:shd w:fill="auto" w:val="clear"/>
+            <w:shd w:val="clear" w:fill="auto"/>
             <w:tcMar>
               <w:top w:w="100.0" w:type="dxa"/>
               <w:left w:w="100.0" w:type="dxa"/>
@@ -1385,23 +7083,23 @@
             </w:tcMar>
             <w:vAlign w:val="top"/>
           </w:tcPr>
-          <w:p>
+          <w:p wp14:textId="77777777">
             <w:pPr>
               <w:keepNext w:val="0"/>
               <w:keepLines w:val="0"/>
               <w:widowControl w:val="0"/>
               <w:pBdr>
-                <w:top w:space="0" w:sz="0" w:val="nil"/>
-                <w:left w:space="0" w:sz="0" w:val="nil"/>
-                <w:bottom w:space="0" w:sz="0" w:val="nil"/>
-                <w:right w:space="0" w:sz="0" w:val="nil"/>
-                <w:between w:space="0" w:sz="0" w:val="nil"/>
+                <w:top w:val="nil" w:sz="0" w:space="0"/>
+                <w:left w:val="nil" w:sz="0" w:space="0"/>
+                <w:bottom w:val="nil" w:sz="0" w:space="0"/>
+                <w:right w:val="nil" w:sz="0" w:space="0"/>
+                <w:between w:val="nil" w:sz="0" w:space="0"/>
               </w:pBdr>
-              <w:shd w:fill="auto" w:val="clear"/>
+              <w:shd w:val="clear" w:fill="auto"/>
               <w:tabs>
                 <w:tab w:val="left" w:pos="720"/>
               </w:tabs>
-              <w:spacing w:after="0" w:before="0" w:line="240" w:lineRule="auto"/>
+              <w:spacing w:before="0" w:after="0" w:line="240" w:lineRule="auto"/>
               <w:ind w:left="0" w:right="0" w:firstLine="0"/>
               <w:jc w:val="center"/>
               <w:rPr/>
@@ -1416,7 +7114,7 @@
         </w:tc>
         <w:tc>
           <w:tcPr>
-            <w:shd w:fill="auto" w:val="clear"/>
+            <w:shd w:val="clear" w:fill="auto"/>
             <w:tcMar>
               <w:top w:w="100.0" w:type="dxa"/>
               <w:left w:w="100.0" w:type="dxa"/>
@@ -1425,23 +7123,23 @@
             </w:tcMar>
             <w:vAlign w:val="top"/>
           </w:tcPr>
-          <w:p>
+          <w:p wp14:textId="77777777">
             <w:pPr>
               <w:keepNext w:val="0"/>
               <w:keepLines w:val="0"/>
               <w:widowControl w:val="0"/>
               <w:pBdr>
-                <w:top w:space="0" w:sz="0" w:val="nil"/>
-                <w:left w:space="0" w:sz="0" w:val="nil"/>
-                <w:bottom w:space="0" w:sz="0" w:val="nil"/>
-                <w:right w:space="0" w:sz="0" w:val="nil"/>
-                <w:between w:space="0" w:sz="0" w:val="nil"/>
+                <w:top w:val="nil" w:sz="0" w:space="0"/>
+                <w:left w:val="nil" w:sz="0" w:space="0"/>
+                <w:bottom w:val="nil" w:sz="0" w:space="0"/>
+                <w:right w:val="nil" w:sz="0" w:space="0"/>
+                <w:between w:val="nil" w:sz="0" w:space="0"/>
               </w:pBdr>
-              <w:shd w:fill="auto" w:val="clear"/>
+              <w:shd w:val="clear" w:fill="auto"/>
               <w:tabs>
                 <w:tab w:val="left" w:pos="720"/>
               </w:tabs>
-              <w:spacing w:after="0" w:before="0" w:line="240" w:lineRule="auto"/>
+              <w:spacing w:before="0" w:after="0" w:line="240" w:lineRule="auto"/>
               <w:ind w:left="0" w:right="0" w:firstLine="0"/>
               <w:jc w:val="center"/>
               <w:rPr/>
@@ -1456,7 +7154,7 @@
         </w:tc>
         <w:tc>
           <w:tcPr>
-            <w:shd w:fill="auto" w:val="clear"/>
+            <w:shd w:val="clear" w:fill="auto"/>
             <w:tcMar>
               <w:top w:w="100.0" w:type="dxa"/>
               <w:left w:w="100.0" w:type="dxa"/>
@@ -1465,23 +7163,23 @@
             </w:tcMar>
             <w:vAlign w:val="top"/>
           </w:tcPr>
-          <w:p>
+          <w:p wp14:textId="77777777">
             <w:pPr>
               <w:keepNext w:val="0"/>
               <w:keepLines w:val="0"/>
               <w:widowControl w:val="0"/>
               <w:pBdr>
-                <w:top w:space="0" w:sz="0" w:val="nil"/>
-                <w:left w:space="0" w:sz="0" w:val="nil"/>
-                <w:bottom w:space="0" w:sz="0" w:val="nil"/>
-                <w:right w:space="0" w:sz="0" w:val="nil"/>
-                <w:between w:space="0" w:sz="0" w:val="nil"/>
+                <w:top w:val="nil" w:sz="0" w:space="0"/>
+                <w:left w:val="nil" w:sz="0" w:space="0"/>
+                <w:bottom w:val="nil" w:sz="0" w:space="0"/>
+                <w:right w:val="nil" w:sz="0" w:space="0"/>
+                <w:between w:val="nil" w:sz="0" w:space="0"/>
               </w:pBdr>
-              <w:shd w:fill="auto" w:val="clear"/>
+              <w:shd w:val="clear" w:fill="auto"/>
               <w:tabs>
                 <w:tab w:val="left" w:pos="720"/>
               </w:tabs>
-              <w:spacing w:after="0" w:before="0" w:line="240" w:lineRule="auto"/>
+              <w:spacing w:before="0" w:after="0" w:line="240" w:lineRule="auto"/>
               <w:ind w:left="0" w:right="0" w:firstLine="0"/>
               <w:jc w:val="center"/>
               <w:rPr/>
@@ -1495,10 +7193,10 @@
           </w:p>
         </w:tc>
       </w:tr>
-      <w:tr>
+      <w:tr xmlns:wp14="http://schemas.microsoft.com/office/word/2010/wordml" wp14:textId="77777777">
         <w:tc>
           <w:tcPr>
-            <w:shd w:fill="auto" w:val="clear"/>
+            <w:shd w:val="clear" w:fill="auto"/>
             <w:tcMar>
               <w:top w:w="100.0" w:type="dxa"/>
               <w:left w:w="100.0" w:type="dxa"/>
@@ -1507,23 +7205,23 @@
             </w:tcMar>
             <w:vAlign w:val="top"/>
           </w:tcPr>
-          <w:p>
+          <w:p wp14:textId="77777777">
             <w:pPr>
               <w:keepNext w:val="0"/>
               <w:keepLines w:val="0"/>
               <w:widowControl w:val="0"/>
               <w:pBdr>
-                <w:top w:space="0" w:sz="0" w:val="nil"/>
-                <w:left w:space="0" w:sz="0" w:val="nil"/>
-                <w:bottom w:space="0" w:sz="0" w:val="nil"/>
-                <w:right w:space="0" w:sz="0" w:val="nil"/>
-                <w:between w:space="0" w:sz="0" w:val="nil"/>
+                <w:top w:val="nil" w:sz="0" w:space="0"/>
+                <w:left w:val="nil" w:sz="0" w:space="0"/>
+                <w:bottom w:val="nil" w:sz="0" w:space="0"/>
+                <w:right w:val="nil" w:sz="0" w:space="0"/>
+                <w:between w:val="nil" w:sz="0" w:space="0"/>
               </w:pBdr>
-              <w:shd w:fill="auto" w:val="clear"/>
+              <w:shd w:val="clear" w:fill="auto"/>
               <w:tabs>
                 <w:tab w:val="left" w:pos="720"/>
               </w:tabs>
-              <w:spacing w:after="0" w:before="0" w:line="240" w:lineRule="auto"/>
+              <w:spacing w:before="0" w:after="0" w:line="240" w:lineRule="auto"/>
               <w:ind w:left="0" w:right="0" w:firstLine="0"/>
               <w:jc w:val="left"/>
               <w:rPr/>
@@ -1538,7 +7236,7 @@
         </w:tc>
         <w:tc>
           <w:tcPr>
-            <w:shd w:fill="auto" w:val="clear"/>
+            <w:shd w:val="clear" w:fill="auto"/>
             <w:tcMar>
               <w:top w:w="100.0" w:type="dxa"/>
               <w:left w:w="100.0" w:type="dxa"/>
@@ -1547,23 +7245,23 @@
             </w:tcMar>
             <w:vAlign w:val="top"/>
           </w:tcPr>
-          <w:p>
+          <w:p wp14:textId="77777777">
             <w:pPr>
               <w:keepNext w:val="0"/>
               <w:keepLines w:val="0"/>
               <w:widowControl w:val="0"/>
               <w:pBdr>
-                <w:top w:space="0" w:sz="0" w:val="nil"/>
-                <w:left w:space="0" w:sz="0" w:val="nil"/>
-                <w:bottom w:space="0" w:sz="0" w:val="nil"/>
-                <w:right w:space="0" w:sz="0" w:val="nil"/>
-                <w:between w:space="0" w:sz="0" w:val="nil"/>
+                <w:top w:val="nil" w:sz="0" w:space="0"/>
+                <w:left w:val="nil" w:sz="0" w:space="0"/>
+                <w:bottom w:val="nil" w:sz="0" w:space="0"/>
+                <w:right w:val="nil" w:sz="0" w:space="0"/>
+                <w:between w:val="nil" w:sz="0" w:space="0"/>
               </w:pBdr>
-              <w:shd w:fill="auto" w:val="clear"/>
+              <w:shd w:val="clear" w:fill="auto"/>
               <w:tabs>
                 <w:tab w:val="left" w:pos="720"/>
               </w:tabs>
-              <w:spacing w:after="0" w:before="0" w:line="240" w:lineRule="auto"/>
+              <w:spacing w:before="0" w:after="0" w:line="240" w:lineRule="auto"/>
               <w:ind w:left="0" w:right="0" w:firstLine="0"/>
               <w:jc w:val="left"/>
               <w:rPr/>
@@ -1578,7 +7276,7 @@
         </w:tc>
         <w:tc>
           <w:tcPr>
-            <w:shd w:fill="auto" w:val="clear"/>
+            <w:shd w:val="clear" w:fill="auto"/>
             <w:tcMar>
               <w:top w:w="100.0" w:type="dxa"/>
               <w:left w:w="100.0" w:type="dxa"/>
@@ -1587,23 +7285,23 @@
             </w:tcMar>
             <w:vAlign w:val="top"/>
           </w:tcPr>
-          <w:p>
+          <w:p wp14:textId="77777777">
             <w:pPr>
               <w:keepNext w:val="0"/>
               <w:keepLines w:val="0"/>
               <w:widowControl w:val="0"/>
               <w:pBdr>
-                <w:top w:space="0" w:sz="0" w:val="nil"/>
-                <w:left w:space="0" w:sz="0" w:val="nil"/>
-                <w:bottom w:space="0" w:sz="0" w:val="nil"/>
-                <w:right w:space="0" w:sz="0" w:val="nil"/>
-                <w:between w:space="0" w:sz="0" w:val="nil"/>
+                <w:top w:val="nil" w:sz="0" w:space="0"/>
+                <w:left w:val="nil" w:sz="0" w:space="0"/>
+                <w:bottom w:val="nil" w:sz="0" w:space="0"/>
+                <w:right w:val="nil" w:sz="0" w:space="0"/>
+                <w:between w:val="nil" w:sz="0" w:space="0"/>
               </w:pBdr>
-              <w:shd w:fill="auto" w:val="clear"/>
+              <w:shd w:val="clear" w:fill="auto"/>
               <w:tabs>
                 <w:tab w:val="left" w:pos="720"/>
               </w:tabs>
-              <w:spacing w:after="0" w:before="0" w:line="240" w:lineRule="auto"/>
+              <w:spacing w:before="0" w:after="0" w:line="240" w:lineRule="auto"/>
               <w:ind w:left="0" w:right="0" w:firstLine="0"/>
               <w:jc w:val="left"/>
               <w:rPr/>
@@ -1613,17 +7311,32 @@
                 <w:rtl w:val="0"/>
               </w:rPr>
               <w:t xml:space="preserve">Versionamento de código distribuído entre todos os desenvolvedores.</w:t>
+            </w:r>
+            <w:r>
+              <w:rPr>
+                <w:rtl w:val="0"/>
+              </w:rPr>
               <w:br w:type="textWrapping"/>
+            </w:r>
+            <w:r>
+              <w:rPr>
+                <w:rtl w:val="0"/>
+              </w:rPr>
               <w:br w:type="textWrapping"/>
+            </w:r>
+            <w:r>
+              <w:rPr>
+                <w:rtl w:val="0"/>
+              </w:rPr>
               <w:t xml:space="preserve">Necessário pelas ferramentas de hospedagem escolhidas</w:t>
             </w:r>
           </w:p>
         </w:tc>
       </w:tr>
-      <w:tr>
+      <w:tr xmlns:wp14="http://schemas.microsoft.com/office/word/2010/wordml" wp14:textId="77777777">
         <w:tc>
           <w:tcPr>
-            <w:shd w:fill="auto" w:val="clear"/>
+            <w:shd w:val="clear" w:fill="auto"/>
             <w:tcMar>
               <w:top w:w="100.0" w:type="dxa"/>
               <w:left w:w="100.0" w:type="dxa"/>
@@ -1632,23 +7345,23 @@
             </w:tcMar>
             <w:vAlign w:val="top"/>
           </w:tcPr>
-          <w:p>
+          <w:p wp14:textId="77777777">
             <w:pPr>
               <w:keepNext w:val="0"/>
               <w:keepLines w:val="0"/>
               <w:widowControl w:val="0"/>
               <w:pBdr>
-                <w:top w:space="0" w:sz="0" w:val="nil"/>
-                <w:left w:space="0" w:sz="0" w:val="nil"/>
-                <w:bottom w:space="0" w:sz="0" w:val="nil"/>
-                <w:right w:space="0" w:sz="0" w:val="nil"/>
-                <w:between w:space="0" w:sz="0" w:val="nil"/>
+                <w:top w:val="nil" w:sz="0" w:space="0"/>
+                <w:left w:val="nil" w:sz="0" w:space="0"/>
+                <w:bottom w:val="nil" w:sz="0" w:space="0"/>
+                <w:right w:val="nil" w:sz="0" w:space="0"/>
+                <w:between w:val="nil" w:sz="0" w:space="0"/>
               </w:pBdr>
-              <w:shd w:fill="auto" w:val="clear"/>
+              <w:shd w:val="clear" w:fill="auto"/>
               <w:tabs>
                 <w:tab w:val="left" w:pos="720"/>
               </w:tabs>
-              <w:spacing w:after="0" w:before="0" w:line="240" w:lineRule="auto"/>
+              <w:spacing w:before="0" w:after="0" w:line="240" w:lineRule="auto"/>
               <w:ind w:left="0" w:right="0" w:firstLine="0"/>
               <w:jc w:val="left"/>
               <w:rPr/>
@@ -1663,7 +7376,7 @@
         </w:tc>
         <w:tc>
           <w:tcPr>
-            <w:shd w:fill="auto" w:val="clear"/>
+            <w:shd w:val="clear" w:fill="auto"/>
             <w:tcMar>
               <w:top w:w="100.0" w:type="dxa"/>
               <w:left w:w="100.0" w:type="dxa"/>
@@ -1672,23 +7385,23 @@
             </w:tcMar>
             <w:vAlign w:val="top"/>
           </w:tcPr>
-          <w:p>
+          <w:p wp14:textId="77777777">
             <w:pPr>
               <w:keepNext w:val="0"/>
               <w:keepLines w:val="0"/>
               <w:widowControl w:val="0"/>
               <w:pBdr>
-                <w:top w:space="0" w:sz="0" w:val="nil"/>
-                <w:left w:space="0" w:sz="0" w:val="nil"/>
-                <w:bottom w:space="0" w:sz="0" w:val="nil"/>
-                <w:right w:space="0" w:sz="0" w:val="nil"/>
-                <w:between w:space="0" w:sz="0" w:val="nil"/>
+                <w:top w:val="nil" w:sz="0" w:space="0"/>
+                <w:left w:val="nil" w:sz="0" w:space="0"/>
+                <w:bottom w:val="nil" w:sz="0" w:space="0"/>
+                <w:right w:val="nil" w:sz="0" w:space="0"/>
+                <w:between w:val="nil" w:sz="0" w:space="0"/>
               </w:pBdr>
-              <w:shd w:fill="auto" w:val="clear"/>
+              <w:shd w:val="clear" w:fill="auto"/>
               <w:tabs>
                 <w:tab w:val="left" w:pos="720"/>
               </w:tabs>
-              <w:spacing w:after="0" w:before="0" w:line="240" w:lineRule="auto"/>
+              <w:spacing w:before="0" w:after="0" w:line="240" w:lineRule="auto"/>
               <w:ind w:left="0" w:right="0" w:firstLine="0"/>
               <w:jc w:val="left"/>
               <w:rPr/>
@@ -1703,7 +7416,7 @@
         </w:tc>
         <w:tc>
           <w:tcPr>
-            <w:shd w:fill="auto" w:val="clear"/>
+            <w:shd w:val="clear" w:fill="auto"/>
             <w:tcMar>
               <w:top w:w="100.0" w:type="dxa"/>
               <w:left w:w="100.0" w:type="dxa"/>
@@ -1712,23 +7425,23 @@
             </w:tcMar>
             <w:vAlign w:val="top"/>
           </w:tcPr>
-          <w:p>
+          <w:p wp14:textId="77777777">
             <w:pPr>
               <w:keepNext w:val="0"/>
               <w:keepLines w:val="0"/>
               <w:widowControl w:val="0"/>
               <w:pBdr>
-                <w:top w:space="0" w:sz="0" w:val="nil"/>
-                <w:left w:space="0" w:sz="0" w:val="nil"/>
-                <w:bottom w:space="0" w:sz="0" w:val="nil"/>
-                <w:right w:space="0" w:sz="0" w:val="nil"/>
-                <w:between w:space="0" w:sz="0" w:val="nil"/>
+                <w:top w:val="nil" w:sz="0" w:space="0"/>
+                <w:left w:val="nil" w:sz="0" w:space="0"/>
+                <w:bottom w:val="nil" w:sz="0" w:space="0"/>
+                <w:right w:val="nil" w:sz="0" w:space="0"/>
+                <w:between w:val="nil" w:sz="0" w:space="0"/>
               </w:pBdr>
-              <w:shd w:fill="auto" w:val="clear"/>
+              <w:shd w:val="clear" w:fill="auto"/>
               <w:tabs>
                 <w:tab w:val="left" w:pos="720"/>
               </w:tabs>
-              <w:spacing w:after="0" w:before="0" w:line="240" w:lineRule="auto"/>
+              <w:spacing w:before="0" w:after="0" w:line="240" w:lineRule="auto"/>
               <w:ind w:left="0" w:right="0" w:firstLine="0"/>
               <w:jc w:val="left"/>
               <w:rPr/>
@@ -1742,10 +7455,10 @@
           </w:p>
         </w:tc>
       </w:tr>
-      <w:tr>
+      <w:tr xmlns:wp14="http://schemas.microsoft.com/office/word/2010/wordml" wp14:textId="77777777">
         <w:tc>
           <w:tcPr>
-            <w:shd w:fill="auto" w:val="clear"/>
+            <w:shd w:val="clear" w:fill="auto"/>
             <w:tcMar>
               <w:top w:w="100.0" w:type="dxa"/>
               <w:left w:w="100.0" w:type="dxa"/>
@@ -1754,23 +7467,23 @@
             </w:tcMar>
             <w:vAlign w:val="top"/>
           </w:tcPr>
-          <w:p>
+          <w:p wp14:textId="77777777">
             <w:pPr>
               <w:keepNext w:val="0"/>
               <w:keepLines w:val="0"/>
               <w:widowControl w:val="0"/>
               <w:pBdr>
-                <w:top w:space="0" w:sz="0" w:val="nil"/>
-                <w:left w:space="0" w:sz="0" w:val="nil"/>
-                <w:bottom w:space="0" w:sz="0" w:val="nil"/>
-                <w:right w:space="0" w:sz="0" w:val="nil"/>
-                <w:between w:space="0" w:sz="0" w:val="nil"/>
+                <w:top w:val="nil" w:sz="0" w:space="0"/>
+                <w:left w:val="nil" w:sz="0" w:space="0"/>
+                <w:bottom w:val="nil" w:sz="0" w:space="0"/>
+                <w:right w:val="nil" w:sz="0" w:space="0"/>
+                <w:between w:val="nil" w:sz="0" w:space="0"/>
               </w:pBdr>
-              <w:shd w:fill="auto" w:val="clear"/>
+              <w:shd w:val="clear" w:fill="auto"/>
               <w:tabs>
                 <w:tab w:val="left" w:pos="720"/>
               </w:tabs>
-              <w:spacing w:after="0" w:before="0" w:line="240" w:lineRule="auto"/>
+              <w:spacing w:before="0" w:after="0" w:line="240" w:lineRule="auto"/>
               <w:ind w:left="0" w:right="0" w:firstLine="0"/>
               <w:jc w:val="left"/>
               <w:rPr/>
@@ -1785,7 +7498,7 @@
         </w:tc>
         <w:tc>
           <w:tcPr>
-            <w:shd w:fill="auto" w:val="clear"/>
+            <w:shd w:val="clear" w:fill="auto"/>
             <w:tcMar>
               <w:top w:w="100.0" w:type="dxa"/>
               <w:left w:w="100.0" w:type="dxa"/>
@@ -1794,23 +7507,23 @@
             </w:tcMar>
             <w:vAlign w:val="top"/>
           </w:tcPr>
-          <w:p>
+          <w:p wp14:textId="77777777">
             <w:pPr>
               <w:keepNext w:val="0"/>
               <w:keepLines w:val="0"/>
               <w:widowControl w:val="0"/>
               <w:pBdr>
-                <w:top w:space="0" w:sz="0" w:val="nil"/>
-                <w:left w:space="0" w:sz="0" w:val="nil"/>
-                <w:bottom w:space="0" w:sz="0" w:val="nil"/>
-                <w:right w:space="0" w:sz="0" w:val="nil"/>
-                <w:between w:space="0" w:sz="0" w:val="nil"/>
+                <w:top w:val="nil" w:sz="0" w:space="0"/>
+                <w:left w:val="nil" w:sz="0" w:space="0"/>
+                <w:bottom w:val="nil" w:sz="0" w:space="0"/>
+                <w:right w:val="nil" w:sz="0" w:space="0"/>
+                <w:between w:val="nil" w:sz="0" w:space="0"/>
               </w:pBdr>
-              <w:shd w:fill="auto" w:val="clear"/>
+              <w:shd w:val="clear" w:fill="auto"/>
               <w:tabs>
                 <w:tab w:val="left" w:pos="720"/>
               </w:tabs>
-              <w:spacing w:after="0" w:before="0" w:line="240" w:lineRule="auto"/>
+              <w:spacing w:before="0" w:after="0" w:line="240" w:lineRule="auto"/>
               <w:ind w:left="0" w:right="0" w:firstLine="0"/>
               <w:jc w:val="left"/>
               <w:rPr/>
@@ -1825,7 +7538,7 @@
         </w:tc>
         <w:tc>
           <w:tcPr>
-            <w:shd w:fill="auto" w:val="clear"/>
+            <w:shd w:val="clear" w:fill="auto"/>
             <w:tcMar>
               <w:top w:w="100.0" w:type="dxa"/>
               <w:left w:w="100.0" w:type="dxa"/>
@@ -1834,23 +7547,23 @@
             </w:tcMar>
             <w:vAlign w:val="top"/>
           </w:tcPr>
-          <w:p>
+          <w:p wp14:textId="77777777">
             <w:pPr>
               <w:keepNext w:val="0"/>
               <w:keepLines w:val="0"/>
               <w:widowControl w:val="0"/>
               <w:pBdr>
-                <w:top w:space="0" w:sz="0" w:val="nil"/>
-                <w:left w:space="0" w:sz="0" w:val="nil"/>
-                <w:bottom w:space="0" w:sz="0" w:val="nil"/>
-                <w:right w:space="0" w:sz="0" w:val="nil"/>
-                <w:between w:space="0" w:sz="0" w:val="nil"/>
+                <w:top w:val="nil" w:sz="0" w:space="0"/>
+                <w:left w:val="nil" w:sz="0" w:space="0"/>
+                <w:bottom w:val="nil" w:sz="0" w:space="0"/>
+                <w:right w:val="nil" w:sz="0" w:space="0"/>
+                <w:between w:val="nil" w:sz="0" w:space="0"/>
               </w:pBdr>
-              <w:shd w:fill="auto" w:val="clear"/>
+              <w:shd w:val="clear" w:fill="auto"/>
               <w:tabs>
                 <w:tab w:val="left" w:pos="720"/>
               </w:tabs>
-              <w:spacing w:after="0" w:before="0" w:line="240" w:lineRule="auto"/>
+              <w:spacing w:before="0" w:after="0" w:line="240" w:lineRule="auto"/>
               <w:ind w:left="0" w:right="0" w:firstLine="0"/>
               <w:jc w:val="left"/>
               <w:rPr/>
@@ -1865,7 +7578,7 @@
         </w:tc>
       </w:tr>
     </w:tbl>
-    <w:p>
+    <w:p xmlns:wp14="http://schemas.microsoft.com/office/word/2010/wordml" wp14:textId="77777777">
       <w:pPr>
         <w:keepNext w:val="1"/>
         <w:tabs>
@@ -1881,27 +7594,27 @@
         </w:rPr>
       </w:r>
     </w:p>
-    <w:p>
+    <w:p xmlns:wp14="http://schemas.microsoft.com/office/word/2010/wordml" wp14:textId="77777777">
       <w:pPr>
         <w:keepNext w:val="1"/>
         <w:keepLines w:val="0"/>
         <w:widowControl w:val="1"/>
         <w:pBdr>
-          <w:top w:space="0" w:sz="0" w:val="nil"/>
-          <w:left w:space="0" w:sz="0" w:val="nil"/>
-          <w:bottom w:space="0" w:sz="0" w:val="nil"/>
-          <w:right w:space="0" w:sz="0" w:val="nil"/>
-          <w:between w:space="0" w:sz="0" w:val="nil"/>
+          <w:top w:val="nil" w:sz="0" w:space="0"/>
+          <w:left w:val="nil" w:sz="0" w:space="0"/>
+          <w:bottom w:val="nil" w:sz="0" w:space="0"/>
+          <w:right w:val="nil" w:sz="0" w:space="0"/>
+          <w:between w:val="nil" w:sz="0" w:space="0"/>
         </w:pBdr>
-        <w:shd w:fill="auto" w:val="clear"/>
+        <w:shd w:val="clear" w:fill="auto"/>
         <w:tabs>
           <w:tab w:val="left" w:pos="720"/>
         </w:tabs>
-        <w:spacing w:after="0" w:before="240" w:line="240" w:lineRule="auto"/>
+        <w:spacing w:before="240" w:after="0" w:line="240" w:lineRule="auto"/>
         <w:ind w:left="0" w:right="0" w:firstLine="0"/>
         <w:jc w:val="left"/>
         <w:rPr>
-          <w:rFonts w:ascii="Times" w:cs="Times" w:eastAsia="Times" w:hAnsi="Times"/>
+          <w:rFonts w:ascii="Times" w:hAnsi="Times" w:eastAsia="Times" w:cs="Times"/>
           <w:b w:val="1"/>
           <w:i w:val="0"/>
           <w:smallCaps w:val="0"/>
@@ -1910,13 +7623,13 @@
           <w:sz w:val="26"/>
           <w:szCs w:val="26"/>
           <w:u w:val="none"/>
-          <w:shd w:fill="auto" w:val="clear"/>
+          <w:shd w:val="clear" w:fill="auto"/>
           <w:vertAlign w:val="baseline"/>
         </w:rPr>
       </w:pPr>
       <w:r>
         <w:rPr>
-          <w:rFonts w:ascii="Times" w:cs="Times" w:eastAsia="Times" w:hAnsi="Times"/>
+          <w:rFonts w:ascii="Times" w:hAnsi="Times" w:eastAsia="Times" w:cs="Times"/>
           <w:b w:val="1"/>
           <w:i w:val="0"/>
           <w:smallCaps w:val="0"/>
@@ -1925,7 +7638,7 @@
           <w:sz w:val="26"/>
           <w:szCs w:val="26"/>
           <w:u w:val="none"/>
-          <w:shd w:fill="auto" w:val="clear"/>
+          <w:shd w:val="clear" w:fill="auto"/>
           <w:vertAlign w:val="baseline"/>
           <w:rtl w:val="0"/>
         </w:rPr>
@@ -1946,7 +7659,7 @@
         </w:rPr>
       </w:r>
     </w:p>
-    <w:p>
+    <w:p xmlns:wp14="http://schemas.microsoft.com/office/word/2010/wordml" wp14:textId="77777777">
       <w:pPr>
         <w:tabs>
           <w:tab w:val="left" w:pos="720"/>
@@ -1967,27 +7680,27 @@
         </w:rPr>
       </w:r>
     </w:p>
-    <w:p>
+    <w:p xmlns:wp14="http://schemas.microsoft.com/office/word/2010/wordml" wp14:textId="77777777">
       <w:pPr>
         <w:keepNext w:val="1"/>
         <w:keepLines w:val="0"/>
         <w:widowControl w:val="1"/>
         <w:pBdr>
-          <w:top w:space="0" w:sz="0" w:val="nil"/>
-          <w:left w:space="0" w:sz="0" w:val="nil"/>
-          <w:bottom w:space="0" w:sz="0" w:val="nil"/>
-          <w:right w:space="0" w:sz="0" w:val="nil"/>
-          <w:between w:space="0" w:sz="0" w:val="nil"/>
+          <w:top w:val="nil" w:sz="0" w:space="0"/>
+          <w:left w:val="nil" w:sz="0" w:space="0"/>
+          <w:bottom w:val="nil" w:sz="0" w:space="0"/>
+          <w:right w:val="nil" w:sz="0" w:space="0"/>
+          <w:between w:val="nil" w:sz="0" w:space="0"/>
         </w:pBdr>
-        <w:shd w:fill="auto" w:val="clear"/>
+        <w:shd w:val="clear" w:fill="auto"/>
         <w:tabs>
           <w:tab w:val="left" w:pos="720"/>
         </w:tabs>
-        <w:spacing w:after="0" w:before="240" w:line="240" w:lineRule="auto"/>
+        <w:spacing w:before="240" w:after="0" w:line="240" w:lineRule="auto"/>
         <w:ind w:left="0" w:right="0" w:firstLine="0"/>
         <w:jc w:val="left"/>
         <w:rPr>
-          <w:rFonts w:ascii="Times" w:cs="Times" w:eastAsia="Times" w:hAnsi="Times"/>
+          <w:rFonts w:ascii="Times" w:hAnsi="Times" w:eastAsia="Times" w:cs="Times"/>
           <w:b w:val="1"/>
           <w:i w:val="0"/>
           <w:smallCaps w:val="0"/>
@@ -1996,13 +7709,13 @@
           <w:sz w:val="24"/>
           <w:szCs w:val="24"/>
           <w:u w:val="none"/>
-          <w:shd w:fill="auto" w:val="clear"/>
+          <w:shd w:val="clear" w:fill="auto"/>
           <w:vertAlign w:val="baseline"/>
         </w:rPr>
       </w:pPr>
       <w:r>
         <w:rPr>
-          <w:rFonts w:ascii="Times" w:cs="Times" w:eastAsia="Times" w:hAnsi="Times"/>
+          <w:rFonts w:ascii="Times" w:hAnsi="Times" w:eastAsia="Times" w:cs="Times"/>
           <w:b w:val="1"/>
           <w:i w:val="0"/>
           <w:smallCaps w:val="0"/>
@@ -2011,7 +7724,7 @@
           <w:sz w:val="24"/>
           <w:szCs w:val="24"/>
           <w:u w:val="none"/>
-          <w:shd w:fill="auto" w:val="clear"/>
+          <w:shd w:val="clear" w:fill="auto"/>
           <w:vertAlign w:val="baseline"/>
           <w:rtl w:val="0"/>
         </w:rPr>
@@ -2030,7 +7743,7 @@
         </w:rPr>
       </w:r>
     </w:p>
-    <w:p>
+    <w:p xmlns:wp14="http://schemas.microsoft.com/office/word/2010/wordml" wp14:textId="77777777">
       <w:pPr>
         <w:tabs>
           <w:tab w:val="left" w:pos="720"/>
@@ -2044,7 +7757,7 @@
         <w:t xml:space="preserve">Apresente aqui aquilo que foi implementado para o cliente e compare com as soluções levantadas na seção 2.</w:t>
       </w:r>
     </w:p>
-    <w:p>
+    <w:p xmlns:wp14="http://schemas.microsoft.com/office/word/2010/wordml" wp14:textId="77777777">
       <w:pPr>
         <w:keepNext w:val="1"/>
         <w:tabs>
@@ -2064,7 +7777,7 @@
         <w:t xml:space="preserve">4.2. Protótipo</w:t>
       </w:r>
     </w:p>
-    <w:p>
+    <w:p xmlns:wp14="http://schemas.microsoft.com/office/word/2010/wordml" wp14:textId="77777777">
       <w:pPr>
         <w:keepNext w:val="1"/>
         <w:tabs>
@@ -2088,7 +7801,7 @@
         </w:rPr>
       </w:r>
     </w:p>
-    <w:p>
+    <w:p xmlns:wp14="http://schemas.microsoft.com/office/word/2010/wordml" wp14:textId="77777777">
       <w:pPr>
         <w:keepNext w:val="1"/>
         <w:tabs>
@@ -2108,7 +7821,7 @@
         <w:t xml:space="preserve">4.3. Considerações Finais</w:t>
       </w:r>
     </w:p>
-    <w:p>
+    <w:p xmlns:wp14="http://schemas.microsoft.com/office/word/2010/wordml" wp14:textId="77777777">
       <w:pPr>
         <w:keepNext w:val="1"/>
         <w:tabs>
@@ -2125,27 +7838,27 @@
         <w:t xml:space="preserve">Quaisquer outras considerações a respeito do trabalho e pontos para futuras melhorias.</w:t>
       </w:r>
     </w:p>
-    <w:p>
+    <w:p xmlns:wp14="http://schemas.microsoft.com/office/word/2010/wordml" wp14:textId="77777777">
       <w:pPr>
         <w:keepNext w:val="1"/>
         <w:keepLines w:val="0"/>
         <w:widowControl w:val="1"/>
         <w:pBdr>
-          <w:top w:space="0" w:sz="0" w:val="nil"/>
-          <w:left w:space="0" w:sz="0" w:val="nil"/>
-          <w:bottom w:space="0" w:sz="0" w:val="nil"/>
-          <w:right w:space="0" w:sz="0" w:val="nil"/>
-          <w:between w:space="0" w:sz="0" w:val="nil"/>
+          <w:top w:val="nil" w:sz="0" w:space="0"/>
+          <w:left w:val="nil" w:sz="0" w:space="0"/>
+          <w:bottom w:val="nil" w:sz="0" w:space="0"/>
+          <w:right w:val="nil" w:sz="0" w:space="0"/>
+          <w:between w:val="nil" w:sz="0" w:space="0"/>
         </w:pBdr>
-        <w:shd w:fill="auto" w:val="clear"/>
+        <w:shd w:val="clear" w:fill="auto"/>
         <w:tabs>
           <w:tab w:val="left" w:pos="720"/>
         </w:tabs>
-        <w:spacing w:after="0" w:before="240" w:line="240" w:lineRule="auto"/>
+        <w:spacing w:before="240" w:after="0" w:line="240" w:lineRule="auto"/>
         <w:ind w:left="0" w:right="0" w:firstLine="0"/>
         <w:jc w:val="left"/>
         <w:rPr>
-          <w:rFonts w:ascii="Times" w:cs="Times" w:eastAsia="Times" w:hAnsi="Times"/>
+          <w:rFonts w:ascii="Times" w:hAnsi="Times" w:eastAsia="Times" w:cs="Times"/>
           <w:b w:val="1"/>
           <w:i w:val="0"/>
           <w:smallCaps w:val="0"/>
@@ -2154,46 +7867,215 @@
           <w:sz w:val="26"/>
           <w:szCs w:val="26"/>
           <w:u w:val="none"/>
-          <w:shd w:fill="auto" w:val="clear"/>
+          <w:shd w:val="clear" w:fill="auto"/>
           <w:vertAlign w:val="baseline"/>
         </w:rPr>
       </w:pPr>
       <w:r>
         <w:rPr>
           <w:b w:val="1"/>
+          <w:bCs w:val="1"/>
           <w:sz w:val="26"/>
           <w:szCs w:val="26"/>
+        </w:rPr>
+        <w:t xml:space="preserve">Referências</w:t>
+      </w:r>
+      <w:r>
+        <w:rPr>
           <w:rtl w:val="0"/>
         </w:rPr>
-        <w:t xml:space="preserve">Referências</w:t>
-      </w:r>
-      <w:r>
-        <w:rPr>
+      </w:r>
+    </w:p>
+    <w:p w14:noSpellErr="1">
+      <w:pPr>
+        <w:shd w:val="clear" w:color="auto" w:fill="auto"/>
+        <w:spacing w:before="120" w:after="0" w:line="240" w:lineRule="auto"/>
+        <w:ind w:left="284" w:right="0" w:hanging="284"/>
+        <w:jc w:val="both"/>
+        <w:rPr>
+          <w:rFonts w:ascii="Times" w:hAnsi="Times" w:eastAsia="Times" w:cs="Times"/>
+          <w:b w:val="0"/>
+          <w:bCs w:val="0"/>
+          <w:i w:val="0"/>
+          <w:iCs w:val="0"/>
+          <w:caps w:val="0"/>
+          <w:smallCaps w:val="0"/>
+          <w:strike w:val="0"/>
+          <w:dstrike w:val="0"/>
+          <w:noProof w:val="0"/>
+          <w:color w:val="000000" w:themeColor="text1" w:themeTint="FF" w:themeShade="FF"/>
+          <w:sz w:val="24"/>
+          <w:szCs w:val="24"/>
+          <w:u w:val="none"/>
+          <w:vertAlign w:val="baseline"/>
           <w:rtl w:val="0"/>
-        </w:rPr>
+          <w:lang w:val="pt-BR"/>
+        </w:rPr>
+      </w:pPr>
+      <w:r>
+        <w:rPr>
+          <w:rFonts w:ascii="Times" w:hAnsi="Times" w:eastAsia="Times" w:cs="Times"/>
+          <w:b w:val="0"/>
+          <w:bCs w:val="0"/>
+          <w:i w:val="0"/>
+          <w:iCs w:val="0"/>
+          <w:caps w:val="0"/>
+          <w:smallCaps w:val="0"/>
+          <w:strike w:val="0"/>
+          <w:dstrike w:val="0"/>
+          <w:noProof w:val="0"/>
+          <w:color w:val="000000" w:themeColor="text1" w:themeTint="FF" w:themeShade="FF"/>
+          <w:sz w:val="24"/>
+          <w:szCs w:val="24"/>
+          <w:u w:val="none"/>
+          <w:vertAlign w:val="baseline"/>
+          <w:lang w:val="pt-BR"/>
+        </w:rPr>
+        <w:t>Cruz, Junior Aparecido Rodrigues, (2015) “Sistema de Gestão de pedidos para Restaurantes e Lanchonetes”, in FEMA, Instituto Municipal de Ensino Superior de Assis, SP., p.8.</w:t>
       </w:r>
     </w:p>
-    <w:p>
+    <w:p xmlns:wp14="http://schemas.microsoft.com/office/word/2010/wordml" wp14:textId="71690AA5">
       <w:pPr>
         <w:keepNext w:val="0"/>
         <w:keepLines w:val="0"/>
         <w:widowControl w:val="1"/>
         <w:pBdr>
-          <w:top w:space="0" w:sz="0" w:val="nil"/>
-          <w:left w:space="0" w:sz="0" w:val="nil"/>
-          <w:bottom w:space="0" w:sz="0" w:val="nil"/>
-          <w:right w:space="0" w:sz="0" w:val="nil"/>
-          <w:between w:space="0" w:sz="0" w:val="nil"/>
+          <w:top w:val="nil" w:sz="0" w:space="0"/>
+          <w:left w:val="nil" w:sz="0" w:space="0"/>
+          <w:bottom w:val="nil" w:sz="0" w:space="0"/>
+          <w:right w:val="nil" w:sz="0" w:space="0"/>
+          <w:between w:val="nil" w:sz="0" w:space="0"/>
         </w:pBdr>
-        <w:shd w:fill="auto" w:val="clear"/>
+        <w:shd w:val="clear" w:color="auto" w:fill="auto"/>
         <w:tabs>
           <w:tab w:val="left" w:pos="720"/>
         </w:tabs>
-        <w:spacing w:after="0" w:before="120" w:line="240" w:lineRule="auto"/>
+        <w:spacing w:before="120" w:after="0" w:line="240" w:lineRule="auto"/>
         <w:ind w:left="284" w:right="0" w:hanging="284"/>
         <w:jc w:val="both"/>
         <w:rPr>
-          <w:rFonts w:ascii="Times" w:cs="Times" w:eastAsia="Times" w:hAnsi="Times"/>
+          <w:rFonts w:ascii="Times" w:hAnsi="Times" w:eastAsia="Times" w:cs="Times"/>
+          <w:b w:val="0"/>
+          <w:bCs w:val="0"/>
+          <w:i w:val="0"/>
+          <w:iCs w:val="0"/>
+          <w:caps w:val="0"/>
+          <w:smallCaps w:val="0"/>
+          <w:strike w:val="0"/>
+          <w:dstrike w:val="0"/>
+          <w:color w:val="000000" w:themeColor="text1" w:themeTint="FF" w:themeShade="FF"/>
+          <w:sz w:val="24"/>
+          <w:szCs w:val="24"/>
+          <w:u w:val="none"/>
+          <w:vertAlign w:val="baseline"/>
+        </w:rPr>
+      </w:pPr>
+      <w:proofErr w:type="spellStart"/>
+      <w:r>
+        <w:rPr>
+          <w:rFonts w:ascii="Times" w:hAnsi="Times" w:eastAsia="Times" w:cs="Times"/>
+          <w:b w:val="0"/>
+          <w:bCs w:val="0"/>
+          <w:i w:val="0"/>
+          <w:iCs w:val="0"/>
+          <w:caps w:val="0"/>
+          <w:smallCaps w:val="0"/>
+          <w:strike w:val="0"/>
+          <w:dstrike w:val="0"/>
+          <w:color w:val="000000"/>
+          <w:sz w:val="24"/>
+          <w:szCs w:val="24"/>
+          <w:u w:val="none"/>
+          <w:shd w:val="clear" w:fill="auto"/>
+          <w:vertAlign w:val="baseline"/>
+        </w:rPr>
+        <w:t xml:space="preserve">Boulic</w:t>
+      </w:r>
+      <w:proofErr w:type="spellEnd"/>
+      <w:r>
+        <w:rPr>
+          <w:rFonts w:ascii="Times" w:hAnsi="Times" w:eastAsia="Times" w:cs="Times"/>
+          <w:b w:val="0"/>
+          <w:bCs w:val="0"/>
+          <w:i w:val="0"/>
+          <w:iCs w:val="0"/>
+          <w:caps w:val="0"/>
+          <w:smallCaps w:val="0"/>
+          <w:strike w:val="0"/>
+          <w:dstrike w:val="0"/>
+          <w:color w:val="000000"/>
+          <w:sz w:val="24"/>
+          <w:szCs w:val="24"/>
+          <w:u w:val="none"/>
+          <w:shd w:val="clear" w:fill="auto"/>
+          <w:vertAlign w:val="baseline"/>
+        </w:rPr>
+        <w:t xml:space="preserve">, R. and Renault, O. (1991) “3D Hierarchies for Animation”, In: New Trends in Animation and Visualization, Edited by Nadia </w:t>
+      </w:r>
+      <w:proofErr w:type="spellStart"/>
+      <w:r>
+        <w:rPr>
+          <w:rFonts w:ascii="Times" w:hAnsi="Times" w:eastAsia="Times" w:cs="Times"/>
+          <w:b w:val="0"/>
+          <w:bCs w:val="0"/>
+          <w:i w:val="0"/>
+          <w:iCs w:val="0"/>
+          <w:caps w:val="0"/>
+          <w:smallCaps w:val="0"/>
+          <w:strike w:val="0"/>
+          <w:dstrike w:val="0"/>
+          <w:color w:val="000000"/>
+          <w:sz w:val="24"/>
+          <w:szCs w:val="24"/>
+          <w:u w:val="none"/>
+          <w:shd w:val="clear" w:fill="auto"/>
+          <w:vertAlign w:val="baseline"/>
+        </w:rPr>
+        <w:t xml:space="preserve">Magnenat</w:t>
+      </w:r>
+      <w:proofErr w:type="spellEnd"/>
+      <w:r>
+        <w:rPr>
+          <w:rFonts w:ascii="Times" w:hAnsi="Times" w:eastAsia="Times" w:cs="Times"/>
+          <w:b w:val="0"/>
+          <w:bCs w:val="0"/>
+          <w:i w:val="0"/>
+          <w:iCs w:val="0"/>
+          <w:caps w:val="0"/>
+          <w:smallCaps w:val="0"/>
+          <w:strike w:val="0"/>
+          <w:dstrike w:val="0"/>
+          <w:color w:val="000000"/>
+          <w:sz w:val="24"/>
+          <w:szCs w:val="24"/>
+          <w:u w:val="none"/>
+          <w:shd w:val="clear" w:fill="auto"/>
+          <w:vertAlign w:val="baseline"/>
+        </w:rPr>
+        <w:t xml:space="preserve">-Thalmann and Daniel Thalmann, John Wiley &amp; Sons ltd., England.</w:t>
+      </w:r>
+    </w:p>
+    <w:p xmlns:wp14="http://schemas.microsoft.com/office/word/2010/wordml" wp14:textId="77777777">
+      <w:pPr>
+        <w:keepNext w:val="0"/>
+        <w:keepLines w:val="0"/>
+        <w:widowControl w:val="1"/>
+        <w:pBdr>
+          <w:top w:val="nil" w:sz="0" w:space="0"/>
+          <w:left w:val="nil" w:sz="0" w:space="0"/>
+          <w:bottom w:val="nil" w:sz="0" w:space="0"/>
+          <w:right w:val="nil" w:sz="0" w:space="0"/>
+          <w:between w:val="nil" w:sz="0" w:space="0"/>
+        </w:pBdr>
+        <w:shd w:val="clear" w:fill="auto"/>
+        <w:tabs>
+          <w:tab w:val="left" w:pos="720"/>
+        </w:tabs>
+        <w:spacing w:before="120" w:after="0" w:line="240" w:lineRule="auto"/>
+        <w:ind w:left="284" w:right="0" w:hanging="284"/>
+        <w:jc w:val="both"/>
+        <w:rPr>
+          <w:rFonts w:ascii="Times" w:hAnsi="Times" w:eastAsia="Times" w:cs="Times"/>
           <w:b w:val="0"/>
           <w:i w:val="0"/>
           <w:smallCaps w:val="0"/>
@@ -2202,13 +8084,13 @@
           <w:sz w:val="24"/>
           <w:szCs w:val="24"/>
           <w:u w:val="none"/>
-          <w:shd w:fill="auto" w:val="clear"/>
+          <w:shd w:val="clear" w:fill="auto"/>
           <w:vertAlign w:val="baseline"/>
         </w:rPr>
       </w:pPr>
       <w:r>
         <w:rPr>
-          <w:rFonts w:ascii="Times" w:cs="Times" w:eastAsia="Times" w:hAnsi="Times"/>
+          <w:rFonts w:ascii="Times" w:hAnsi="Times" w:eastAsia="Times" w:cs="Times"/>
           <w:b w:val="0"/>
           <w:i w:val="0"/>
           <w:smallCaps w:val="0"/>
@@ -2217,34 +8099,34 @@
           <w:sz w:val="24"/>
           <w:szCs w:val="24"/>
           <w:u w:val="none"/>
-          <w:shd w:fill="auto" w:val="clear"/>
+          <w:shd w:val="clear" w:fill="auto"/>
           <w:vertAlign w:val="baseline"/>
           <w:rtl w:val="0"/>
         </w:rPr>
-        <w:t xml:space="preserve">Boulic, R. and Renault, O. (1991) “3D Hierarchies for Animation”, In: New Trends in Animation and Visualization, Edited by Nadia Magnenat-Thalmann and Daniel Thalmann, John Wiley &amp; Sons ltd., England.</w:t>
-      </w:r>
-    </w:p>
-    <w:p>
-      <w:pPr>
-        <w:keepNext w:val="0"/>
-        <w:keepLines w:val="0"/>
-        <w:widowControl w:val="1"/>
-        <w:pBdr>
-          <w:top w:space="0" w:sz="0" w:val="nil"/>
-          <w:left w:space="0" w:sz="0" w:val="nil"/>
-          <w:bottom w:space="0" w:sz="0" w:val="nil"/>
-          <w:right w:space="0" w:sz="0" w:val="nil"/>
-          <w:between w:space="0" w:sz="0" w:val="nil"/>
-        </w:pBdr>
-        <w:shd w:fill="auto" w:val="clear"/>
-        <w:tabs>
-          <w:tab w:val="left" w:pos="720"/>
-        </w:tabs>
-        <w:spacing w:after="0" w:before="120" w:line="240" w:lineRule="auto"/>
-        <w:ind w:left="284" w:right="0" w:hanging="284"/>
-        <w:jc w:val="both"/>
-        <w:rPr>
-          <w:rFonts w:ascii="Times" w:cs="Times" w:eastAsia="Times" w:hAnsi="Times"/>
+        <w:t xml:space="preserve">Dyer, S., Martin, J. and Zulauf, J. (1995) “Motion Capture White Paper”, </w:t>
+      </w:r>
+      <w:hyperlink r:id="rId12">
+        <w:r>
+          <w:rPr>
+            <w:rFonts w:ascii="Times" w:hAnsi="Times" w:eastAsia="Times" w:cs="Times"/>
+            <w:b w:val="0"/>
+            <w:i w:val="0"/>
+            <w:smallCaps w:val="0"/>
+            <w:strike w:val="0"/>
+            <w:color w:val="000000"/>
+            <w:sz w:val="24"/>
+            <w:szCs w:val="24"/>
+            <w:u w:val="none"/>
+            <w:shd w:val="clear" w:fill="auto"/>
+            <w:vertAlign w:val="baseline"/>
+            <w:rtl w:val="0"/>
+          </w:rPr>
+          <w:t xml:space="preserve">http://reality.sgi.com/employees/jam_sb/mocap/MoCapWP_v2.0.html</w:t>
+        </w:r>
+      </w:hyperlink>
+      <w:r>
+        <w:rPr>
+          <w:rFonts w:ascii="Times" w:hAnsi="Times" w:eastAsia="Times" w:cs="Times"/>
           <w:b w:val="0"/>
           <w:i w:val="0"/>
           <w:smallCaps w:val="0"/>
@@ -2253,13 +8135,34 @@
           <w:sz w:val="24"/>
           <w:szCs w:val="24"/>
           <w:u w:val="none"/>
-          <w:shd w:fill="auto" w:val="clear"/>
+          <w:shd w:val="clear" w:fill="auto"/>
           <w:vertAlign w:val="baseline"/>
-        </w:rPr>
-      </w:pPr>
-      <w:r>
-        <w:rPr>
-          <w:rFonts w:ascii="Times" w:cs="Times" w:eastAsia="Times" w:hAnsi="Times"/>
+          <w:rtl w:val="0"/>
+        </w:rPr>
+        <w:t xml:space="preserve">, December.</w:t>
+      </w:r>
+    </w:p>
+    <w:p xmlns:wp14="http://schemas.microsoft.com/office/word/2010/wordml" wp14:textId="77777777">
+      <w:pPr>
+        <w:keepNext w:val="0"/>
+        <w:keepLines w:val="0"/>
+        <w:widowControl w:val="1"/>
+        <w:pBdr>
+          <w:top w:val="nil" w:sz="0" w:space="0"/>
+          <w:left w:val="nil" w:sz="0" w:space="0"/>
+          <w:bottom w:val="nil" w:sz="0" w:space="0"/>
+          <w:right w:val="nil" w:sz="0" w:space="0"/>
+          <w:between w:val="nil" w:sz="0" w:space="0"/>
+        </w:pBdr>
+        <w:shd w:val="clear" w:fill="auto"/>
+        <w:tabs>
+          <w:tab w:val="left" w:pos="720"/>
+        </w:tabs>
+        <w:spacing w:before="120" w:after="0" w:line="240" w:lineRule="auto"/>
+        <w:ind w:left="284" w:right="0" w:hanging="284"/>
+        <w:jc w:val="both"/>
+        <w:rPr>
+          <w:rFonts w:ascii="Times" w:hAnsi="Times" w:eastAsia="Times" w:cs="Times"/>
           <w:b w:val="0"/>
           <w:i w:val="0"/>
           <w:smallCaps w:val="0"/>
@@ -2268,34 +8171,13 @@
           <w:sz w:val="24"/>
           <w:szCs w:val="24"/>
           <w:u w:val="none"/>
-          <w:shd w:fill="auto" w:val="clear"/>
+          <w:shd w:val="clear" w:fill="auto"/>
           <w:vertAlign w:val="baseline"/>
-          <w:rtl w:val="0"/>
-        </w:rPr>
-        <w:t xml:space="preserve">Dyer, S., Martin, J. and Zulauf, J. (1995) “Motion Capture White Paper”, </w:t>
-      </w:r>
-      <w:hyperlink r:id="rId12">
-        <w:r>
-          <w:rPr>
-            <w:rFonts w:ascii="Times" w:cs="Times" w:eastAsia="Times" w:hAnsi="Times"/>
-            <w:b w:val="0"/>
-            <w:i w:val="0"/>
-            <w:smallCaps w:val="0"/>
-            <w:strike w:val="0"/>
-            <w:color w:val="000000"/>
-            <w:sz w:val="24"/>
-            <w:szCs w:val="24"/>
-            <w:u w:val="none"/>
-            <w:shd w:fill="auto" w:val="clear"/>
-            <w:vertAlign w:val="baseline"/>
-            <w:rtl w:val="0"/>
-          </w:rPr>
-          <w:t xml:space="preserve">http://reality.sgi.com/employees/jam_sb/mocap/MoCapWP_v2.0.html</w:t>
-        </w:r>
-      </w:hyperlink>
-      <w:r>
-        <w:rPr>
-          <w:rFonts w:ascii="Times" w:cs="Times" w:eastAsia="Times" w:hAnsi="Times"/>
+        </w:rPr>
+      </w:pPr>
+      <w:r>
+        <w:rPr>
+          <w:rFonts w:ascii="Times" w:hAnsi="Times" w:eastAsia="Times" w:cs="Times"/>
           <w:b w:val="0"/>
           <w:i w:val="0"/>
           <w:smallCaps w:val="0"/>
@@ -2304,34 +8186,34 @@
           <w:sz w:val="24"/>
           <w:szCs w:val="24"/>
           <w:u w:val="none"/>
-          <w:shd w:fill="auto" w:val="clear"/>
+          <w:shd w:val="clear" w:fill="auto"/>
           <w:vertAlign w:val="baseline"/>
           <w:rtl w:val="0"/>
         </w:rPr>
-        <w:t xml:space="preserve">, December.</w:t>
+        <w:t xml:space="preserve">Holton, M. and Alexander, S. (1995) “Soft Cellular Modeling: A Technique for the Simulation of Non-rigid Materials”, Computer Graphics: Developments in Virtual Environments, R. A. Earnshaw and J. A. Vince, England, Academic Press Ltd., p. 449-460.</w:t>
       </w:r>
     </w:p>
-    <w:p>
+    <w:p xmlns:wp14="http://schemas.microsoft.com/office/word/2010/wordml" wp14:textId="77777777">
       <w:pPr>
         <w:keepNext w:val="0"/>
         <w:keepLines w:val="0"/>
         <w:widowControl w:val="1"/>
         <w:pBdr>
-          <w:top w:space="0" w:sz="0" w:val="nil"/>
-          <w:left w:space="0" w:sz="0" w:val="nil"/>
-          <w:bottom w:space="0" w:sz="0" w:val="nil"/>
-          <w:right w:space="0" w:sz="0" w:val="nil"/>
-          <w:between w:space="0" w:sz="0" w:val="nil"/>
+          <w:top w:val="nil" w:sz="0" w:space="0"/>
+          <w:left w:val="nil" w:sz="0" w:space="0"/>
+          <w:bottom w:val="nil" w:sz="0" w:space="0"/>
+          <w:right w:val="nil" w:sz="0" w:space="0"/>
+          <w:between w:val="nil" w:sz="0" w:space="0"/>
         </w:pBdr>
-        <w:shd w:fill="auto" w:val="clear"/>
+        <w:shd w:val="clear" w:fill="auto"/>
         <w:tabs>
           <w:tab w:val="left" w:pos="720"/>
         </w:tabs>
-        <w:spacing w:after="0" w:before="120" w:line="240" w:lineRule="auto"/>
+        <w:spacing w:before="120" w:after="0" w:line="240" w:lineRule="auto"/>
         <w:ind w:left="284" w:right="0" w:hanging="284"/>
         <w:jc w:val="both"/>
         <w:rPr>
-          <w:rFonts w:ascii="Times" w:cs="Times" w:eastAsia="Times" w:hAnsi="Times"/>
+          <w:rFonts w:ascii="Times" w:hAnsi="Times" w:eastAsia="Times" w:cs="Times"/>
           <w:b w:val="0"/>
           <w:i w:val="0"/>
           <w:smallCaps w:val="0"/>
@@ -2340,13 +8222,13 @@
           <w:sz w:val="24"/>
           <w:szCs w:val="24"/>
           <w:u w:val="none"/>
-          <w:shd w:fill="auto" w:val="clear"/>
+          <w:shd w:val="clear" w:fill="auto"/>
           <w:vertAlign w:val="baseline"/>
         </w:rPr>
       </w:pPr>
       <w:r>
         <w:rPr>
-          <w:rFonts w:ascii="Times" w:cs="Times" w:eastAsia="Times" w:hAnsi="Times"/>
+          <w:rFonts w:ascii="Times" w:hAnsi="Times" w:eastAsia="Times" w:cs="Times"/>
           <w:b w:val="0"/>
           <w:i w:val="0"/>
           <w:smallCaps w:val="0"/>
@@ -2355,34 +8237,15 @@
           <w:sz w:val="24"/>
           <w:szCs w:val="24"/>
           <w:u w:val="none"/>
-          <w:shd w:fill="auto" w:val="clear"/>
+          <w:shd w:val="clear" w:fill="auto"/>
           <w:vertAlign w:val="baseline"/>
           <w:rtl w:val="0"/>
         </w:rPr>
-        <w:t xml:space="preserve">Holton, M. and Alexander, S. (1995) “Soft Cellular Modeling: A Technique for the Simulation of Non-rigid Materials”, Computer Graphics: Developments in Virtual Environments, R. A. Earnshaw and J. A. Vince, England, Academic Press Ltd., p. 449-460.</w:t>
-      </w:r>
-    </w:p>
-    <w:p>
-      <w:pPr>
-        <w:keepNext w:val="0"/>
-        <w:keepLines w:val="0"/>
-        <w:widowControl w:val="1"/>
-        <w:pBdr>
-          <w:top w:space="0" w:sz="0" w:val="nil"/>
-          <w:left w:space="0" w:sz="0" w:val="nil"/>
-          <w:bottom w:space="0" w:sz="0" w:val="nil"/>
-          <w:right w:space="0" w:sz="0" w:val="nil"/>
-          <w:between w:space="0" w:sz="0" w:val="nil"/>
-        </w:pBdr>
-        <w:shd w:fill="auto" w:val="clear"/>
-        <w:tabs>
-          <w:tab w:val="left" w:pos="720"/>
-        </w:tabs>
-        <w:spacing w:after="0" w:before="120" w:line="240" w:lineRule="auto"/>
-        <w:ind w:left="284" w:right="0" w:hanging="284"/>
-        <w:jc w:val="both"/>
-        <w:rPr>
-          <w:rFonts w:ascii="Times" w:cs="Times" w:eastAsia="Times" w:hAnsi="Times"/>
+        <w:t xml:space="preserve">Knuth, D. E. (1984), The TeXbook, Addison Wesley, 15</w:t>
+      </w:r>
+      <w:r>
+        <w:rPr>
+          <w:rFonts w:ascii="Times" w:hAnsi="Times" w:eastAsia="Times" w:cs="Times"/>
           <w:b w:val="0"/>
           <w:i w:val="0"/>
           <w:smallCaps w:val="0"/>
@@ -2391,13 +8254,15 @@
           <w:sz w:val="24"/>
           <w:szCs w:val="24"/>
           <w:u w:val="none"/>
-          <w:shd w:fill="auto" w:val="clear"/>
-          <w:vertAlign w:val="baseline"/>
-        </w:rPr>
-      </w:pPr>
-      <w:r>
-        <w:rPr>
-          <w:rFonts w:ascii="Times" w:cs="Times" w:eastAsia="Times" w:hAnsi="Times"/>
+          <w:shd w:val="clear" w:fill="auto"/>
+          <w:vertAlign w:val="superscript"/>
+          <w:rtl w:val="0"/>
+        </w:rPr>
+        <w:t xml:space="preserve">th</w:t>
+      </w:r>
+      <w:r>
+        <w:rPr>
+          <w:rFonts w:ascii="Times" w:hAnsi="Times" w:eastAsia="Times" w:cs="Times"/>
           <w:b w:val="0"/>
           <w:i w:val="0"/>
           <w:smallCaps w:val="0"/>
@@ -2406,15 +8271,49 @@
           <w:sz w:val="24"/>
           <w:szCs w:val="24"/>
           <w:u w:val="none"/>
-          <w:shd w:fill="auto" w:val="clear"/>
+          <w:shd w:val="clear" w:fill="auto"/>
           <w:vertAlign w:val="baseline"/>
           <w:rtl w:val="0"/>
         </w:rPr>
-        <w:t xml:space="preserve">Knuth, D. E. (1984), The TeXbook, Addison Wesley, 15</w:t>
-      </w:r>
-      <w:r>
-        <w:rPr>
-          <w:rFonts w:ascii="Times" w:cs="Times" w:eastAsia="Times" w:hAnsi="Times"/>
+        <w:t xml:space="preserve"> edition. </w:t>
+      </w:r>
+    </w:p>
+    <w:p xmlns:wp14="http://schemas.microsoft.com/office/word/2010/wordml" wp14:textId="77777777">
+      <w:pPr>
+        <w:keepNext w:val="0"/>
+        <w:keepLines w:val="0"/>
+        <w:widowControl w:val="1"/>
+        <w:pBdr>
+          <w:top w:val="nil" w:sz="0" w:space="0"/>
+          <w:left w:val="nil" w:sz="0" w:space="0"/>
+          <w:bottom w:val="nil" w:sz="0" w:space="0"/>
+          <w:right w:val="nil" w:sz="0" w:space="0"/>
+          <w:between w:val="nil" w:sz="0" w:space="0"/>
+        </w:pBdr>
+        <w:shd w:val="clear" w:fill="auto"/>
+        <w:tabs>
+          <w:tab w:val="left" w:pos="720"/>
+        </w:tabs>
+        <w:spacing w:before="120" w:after="0" w:line="240" w:lineRule="auto"/>
+        <w:ind w:left="284" w:right="0" w:hanging="284"/>
+        <w:jc w:val="both"/>
+        <w:rPr>
+          <w:rFonts w:ascii="Times" w:hAnsi="Times" w:eastAsia="Times" w:cs="Times"/>
+          <w:b w:val="0"/>
+          <w:i w:val="0"/>
+          <w:smallCaps w:val="0"/>
+          <w:strike w:val="0"/>
+          <w:color w:val="000000"/>
+          <w:sz w:val="20"/>
+          <w:szCs w:val="20"/>
+          <w:u w:val="none"/>
+          <w:shd w:val="clear" w:fill="auto"/>
+          <w:vertAlign w:val="baseline"/>
+        </w:rPr>
+      </w:pPr>
+      <w:r>
+        <w:rPr>
+          <w:rFonts w:ascii="Times" w:hAnsi="Times" w:eastAsia="Times" w:cs="Times"/>
           <w:b w:val="0"/>
           <w:i w:val="0"/>
           <w:smallCaps w:val="0"/>
@@ -2423,15 +8322,32 @@
           <w:sz w:val="24"/>
           <w:szCs w:val="24"/>
           <w:u w:val="none"/>
-          <w:shd w:fill="auto" w:val="clear"/>
-          <w:vertAlign w:val="superscript"/>
+          <w:shd w:val="clear" w:fill="auto"/>
+          <w:vertAlign w:val="baseline"/>
           <w:rtl w:val="0"/>
         </w:rPr>
-        <w:t xml:space="preserve">th</w:t>
-      </w:r>
-      <w:r>
-        <w:rPr>
-          <w:rFonts w:ascii="Times" w:cs="Times" w:eastAsia="Times" w:hAnsi="Times"/>
+        <w:t xml:space="preserve">Smith, A. and Jones, B. (1999). On the complexity of computing. In </w:t>
+      </w:r>
+      <w:r>
+        <w:rPr>
+          <w:rFonts w:ascii="Times" w:hAnsi="Times" w:eastAsia="Times" w:cs="Times"/>
+          <w:b w:val="0"/>
+          <w:i w:val="1"/>
+          <w:smallCaps w:val="0"/>
+          <w:strike w:val="0"/>
+          <w:color w:val="000000"/>
+          <w:sz w:val="24"/>
+          <w:szCs w:val="24"/>
+          <w:u w:val="none"/>
+          <w:shd w:val="clear" w:fill="auto"/>
+          <w:vertAlign w:val="baseline"/>
+          <w:rtl w:val="0"/>
+        </w:rPr>
+        <w:t xml:space="preserve">Advances in Computer Science</w:t>
+      </w:r>
+      <w:r>
+        <w:rPr>
+          <w:rFonts w:ascii="Times" w:hAnsi="Times" w:eastAsia="Times" w:cs="Times"/>
           <w:b w:val="0"/>
           <w:i w:val="0"/>
           <w:smallCaps w:val="0"/>
@@ -2440,49 +8356,39 @@
           <w:sz w:val="24"/>
           <w:szCs w:val="24"/>
           <w:u w:val="none"/>
-          <w:shd w:fill="auto" w:val="clear"/>
+          <w:shd w:val="clear" w:fill="auto"/>
           <w:vertAlign w:val="baseline"/>
           <w:rtl w:val="0"/>
         </w:rPr>
-        <w:t xml:space="preserve"> edition. </w:t>
+        <w:t xml:space="preserve">, pages 555–566. Publishing Press.</w:t>
+      </w:r>
+      <w:r>
+        <w:rPr>
+          <w:rtl w:val="0"/>
+        </w:rPr>
       </w:r>
     </w:p>
-    <w:p>
+    <w:p xmlns:wp14="http://schemas.microsoft.com/office/word/2010/wordml" wp14:textId="77777777">
       <w:pPr>
         <w:keepNext w:val="0"/>
         <w:keepLines w:val="0"/>
         <w:widowControl w:val="1"/>
         <w:pBdr>
-          <w:top w:space="0" w:sz="0" w:val="nil"/>
-          <w:left w:space="0" w:sz="0" w:val="nil"/>
-          <w:bottom w:space="0" w:sz="0" w:val="nil"/>
-          <w:right w:space="0" w:sz="0" w:val="nil"/>
-          <w:between w:space="0" w:sz="0" w:val="nil"/>
+          <w:top w:val="nil" w:sz="0" w:space="0"/>
+          <w:left w:val="nil" w:sz="0" w:space="0"/>
+          <w:bottom w:val="nil" w:sz="0" w:space="0"/>
+          <w:right w:val="nil" w:sz="0" w:space="0"/>
+          <w:between w:val="nil" w:sz="0" w:space="0"/>
         </w:pBdr>
-        <w:shd w:fill="auto" w:val="clear"/>
+        <w:shd w:val="clear" w:fill="auto"/>
         <w:tabs>
           <w:tab w:val="left" w:pos="720"/>
         </w:tabs>
-        <w:spacing w:after="0" w:before="120" w:line="240" w:lineRule="auto"/>
+        <w:spacing w:before="120" w:after="0" w:line="240" w:lineRule="auto"/>
         <w:ind w:left="284" w:right="0" w:hanging="284"/>
         <w:jc w:val="both"/>
         <w:rPr>
-          <w:rFonts w:ascii="Times" w:cs="Times" w:eastAsia="Times" w:hAnsi="Times"/>
-          <w:b w:val="0"/>
-          <w:i w:val="0"/>
-          <w:smallCaps w:val="0"/>
-          <w:strike w:val="0"/>
-          <w:color w:val="000000"/>
-          <w:sz w:val="20"/>
-          <w:szCs w:val="20"/>
-          <w:u w:val="none"/>
-          <w:shd w:fill="auto" w:val="clear"/>
-          <w:vertAlign w:val="baseline"/>
-        </w:rPr>
-      </w:pPr>
-      <w:r>
-        <w:rPr>
-          <w:rFonts w:ascii="Times" w:cs="Times" w:eastAsia="Times" w:hAnsi="Times"/>
+          <w:rFonts w:ascii="Times" w:hAnsi="Times" w:eastAsia="Times" w:cs="Times"/>
           <w:b w:val="0"/>
           <w:i w:val="0"/>
           <w:smallCaps w:val="0"/>
@@ -2491,82 +8397,7 @@
           <w:sz w:val="24"/>
           <w:szCs w:val="24"/>
           <w:u w:val="none"/>
-          <w:shd w:fill="auto" w:val="clear"/>
-          <w:vertAlign w:val="baseline"/>
-          <w:rtl w:val="0"/>
-        </w:rPr>
-        <w:t xml:space="preserve">Smith, A. and Jones, B. (1999). On the complexity of computing. In </w:t>
-      </w:r>
-      <w:r>
-        <w:rPr>
-          <w:rFonts w:ascii="Times" w:cs="Times" w:eastAsia="Times" w:hAnsi="Times"/>
-          <w:b w:val="0"/>
-          <w:i w:val="1"/>
-          <w:smallCaps w:val="0"/>
-          <w:strike w:val="0"/>
-          <w:color w:val="000000"/>
-          <w:sz w:val="24"/>
-          <w:szCs w:val="24"/>
-          <w:u w:val="none"/>
-          <w:shd w:fill="auto" w:val="clear"/>
-          <w:vertAlign w:val="baseline"/>
-          <w:rtl w:val="0"/>
-        </w:rPr>
-        <w:t xml:space="preserve">Advances in Computer Science</w:t>
-      </w:r>
-      <w:r>
-        <w:rPr>
-          <w:rFonts w:ascii="Times" w:cs="Times" w:eastAsia="Times" w:hAnsi="Times"/>
-          <w:b w:val="0"/>
-          <w:i w:val="0"/>
-          <w:smallCaps w:val="0"/>
-          <w:strike w:val="0"/>
-          <w:color w:val="000000"/>
-          <w:sz w:val="24"/>
-          <w:szCs w:val="24"/>
-          <w:u w:val="none"/>
-          <w:shd w:fill="auto" w:val="clear"/>
-          <w:vertAlign w:val="baseline"/>
-          <w:rtl w:val="0"/>
-        </w:rPr>
-        <w:t xml:space="preserve">, pages 555–566. Publishing Press.</w:t>
-      </w:r>
-      <w:r>
-        <w:rPr>
-          <w:rtl w:val="0"/>
-        </w:rPr>
-      </w:r>
-    </w:p>
-    <w:p>
-      <w:pPr>
-        <w:keepNext w:val="0"/>
-        <w:keepLines w:val="0"/>
-        <w:widowControl w:val="1"/>
-        <w:pBdr>
-          <w:top w:space="0" w:sz="0" w:val="nil"/>
-          <w:left w:space="0" w:sz="0" w:val="nil"/>
-          <w:bottom w:space="0" w:sz="0" w:val="nil"/>
-          <w:right w:space="0" w:sz="0" w:val="nil"/>
-          <w:between w:space="0" w:sz="0" w:val="nil"/>
-        </w:pBdr>
-        <w:shd w:fill="auto" w:val="clear"/>
-        <w:tabs>
-          <w:tab w:val="left" w:pos="720"/>
-        </w:tabs>
-        <w:spacing w:after="0" w:before="120" w:line="240" w:lineRule="auto"/>
-        <w:ind w:left="284" w:right="0" w:hanging="284"/>
-        <w:jc w:val="both"/>
-        <w:rPr>
-          <w:rFonts w:ascii="Times" w:cs="Times" w:eastAsia="Times" w:hAnsi="Times"/>
-          <w:b w:val="0"/>
-          <w:i w:val="0"/>
-          <w:smallCaps w:val="0"/>
-          <w:strike w:val="0"/>
-          <w:color w:val="000000"/>
-          <w:sz w:val="24"/>
-          <w:szCs w:val="24"/>
-          <w:u w:val="none"/>
-          <w:shd w:fill="auto" w:val="clear"/>
+          <w:shd w:val="clear" w:fill="auto"/>
           <w:vertAlign w:val="baseline"/>
         </w:rPr>
       </w:pPr>
@@ -2578,16 +8409,16 @@
     </w:p>
     <w:sectPr>
       <w:type w:val="continuous"/>
-      <w:pgSz w:h="16840" w:w="11907"/>
-      <w:pgMar w:bottom="1418" w:top="1985" w:left="1701" w:right="1701" w:header="964" w:footer="964"/>
+      <w:pgSz w:w="11907" w:h="16840" w:orient="portrait"/>
+      <w:pgMar w:top="1985" w:right="1701" w:bottom="1418" w:left="1701" w:header="964" w:footer="964"/>
     </w:sectPr>
   </w:body>
 </w:document>
 </file>
 
 <file path=word/footer1.xml><?xml version="1.0" encoding="utf-8"?>
-<w:ftr xmlns:mc="http://schemas.openxmlformats.org/markup-compatibility/2006" xmlns:o="urn:schemas-microsoft-com:office:office" xmlns:r="http://schemas.openxmlformats.org/officeDocument/2006/relationships" xmlns:m="http://schemas.openxmlformats.org/officeDocument/2006/math" xmlns:v="urn:schemas-microsoft-com:vml" xmlns:wp="http://schemas.openxmlformats.org/drawingml/2006/wordprocessingDrawing" xmlns:w10="urn:schemas-microsoft-com:office:word" xmlns:w="http://schemas.openxmlformats.org/wordprocessingml/2006/main" xmlns:wne="http://schemas.microsoft.com/office/word/2006/wordml" xmlns:sl="http://schemas.openxmlformats.org/schemaLibrary/2006/main" xmlns:a="http://schemas.openxmlformats.org/drawingml/2006/main" xmlns:pic="http://schemas.openxmlformats.org/drawingml/2006/picture" xmlns:c="http://schemas.openxmlformats.org/drawingml/2006/chart" xmlns:lc="http://schemas.openxmlformats.org/drawingml/2006/lockedCanvas" xmlns:dgm="http://schemas.openxmlformats.org/drawingml/2006/diagram" xmlns:wps="http://schemas.microsoft.com/office/word/2010/wordprocessingShape" xmlns:wpg="http://schemas.microsoft.com/office/word/2010/wordprocessingGroup" xmlns:w14="http://schemas.microsoft.com/office/word/2010/wordml" xmlns:w15="http://schemas.microsoft.com/office/word/2012/wordml">
-  <w:p>
+<w:ftr xmlns:wp14="http://schemas.microsoft.com/office/word/2010/wordprocessingDrawing" xmlns:mc="http://schemas.openxmlformats.org/markup-compatibility/2006" xmlns:o="urn:schemas-microsoft-com:office:office" xmlns:r="http://schemas.openxmlformats.org/officeDocument/2006/relationships" xmlns:m="http://schemas.openxmlformats.org/officeDocument/2006/math" xmlns:v="urn:schemas-microsoft-com:vml" xmlns:wp="http://schemas.openxmlformats.org/drawingml/2006/wordprocessingDrawing" xmlns:w10="urn:schemas-microsoft-com:office:word" xmlns:w="http://schemas.openxmlformats.org/wordprocessingml/2006/main" xmlns:wne="http://schemas.microsoft.com/office/word/2006/wordml" xmlns:sl="http://schemas.openxmlformats.org/schemaLibrary/2006/main" xmlns:a="http://schemas.openxmlformats.org/drawingml/2006/main" xmlns:pic="http://schemas.openxmlformats.org/drawingml/2006/picture" xmlns:c="http://schemas.openxmlformats.org/drawingml/2006/chart" xmlns:lc="http://schemas.openxmlformats.org/drawingml/2006/lockedCanvas" xmlns:dgm="http://schemas.openxmlformats.org/drawingml/2006/diagram" xmlns:wps="http://schemas.microsoft.com/office/word/2010/wordprocessingShape" xmlns:wpg="http://schemas.microsoft.com/office/word/2010/wordprocessingGroup" xmlns:w14="http://schemas.microsoft.com/office/word/2010/wordml" xmlns:w15="http://schemas.microsoft.com/office/word/2012/wordml" mc:Ignorable="wp14">
+  <w:p xmlns:wp14="http://schemas.microsoft.com/office/word/2010/wordml" wp14:textId="77777777">
     <w:pPr>
       <w:tabs>
         <w:tab w:val="left" w:pos="720"/>
@@ -2608,8 +8439,8 @@
 </file>
 
 <file path=word/footer2.xml><?xml version="1.0" encoding="utf-8"?>
-<w:ftr xmlns:mc="http://schemas.openxmlformats.org/markup-compatibility/2006" xmlns:o="urn:schemas-microsoft-com:office:office" xmlns:r="http://schemas.openxmlformats.org/officeDocument/2006/relationships" xmlns:m="http://schemas.openxmlformats.org/officeDocument/2006/math" xmlns:v="urn:schemas-microsoft-com:vml" xmlns:wp="http://schemas.openxmlformats.org/drawingml/2006/wordprocessingDrawing" xmlns:w10="urn:schemas-microsoft-com:office:word" xmlns:w="http://schemas.openxmlformats.org/wordprocessingml/2006/main" xmlns:wne="http://schemas.microsoft.com/office/word/2006/wordml" xmlns:sl="http://schemas.openxmlformats.org/schemaLibrary/2006/main" xmlns:a="http://schemas.openxmlformats.org/drawingml/2006/main" xmlns:pic="http://schemas.openxmlformats.org/drawingml/2006/picture" xmlns:c="http://schemas.openxmlformats.org/drawingml/2006/chart" xmlns:lc="http://schemas.openxmlformats.org/drawingml/2006/lockedCanvas" xmlns:dgm="http://schemas.openxmlformats.org/drawingml/2006/diagram" xmlns:wps="http://schemas.microsoft.com/office/word/2010/wordprocessingShape" xmlns:wpg="http://schemas.microsoft.com/office/word/2010/wordprocessingGroup" xmlns:w14="http://schemas.microsoft.com/office/word/2010/wordml" xmlns:w15="http://schemas.microsoft.com/office/word/2012/wordml">
-  <w:p>
+<w:ftr xmlns:wp14="http://schemas.microsoft.com/office/word/2010/wordprocessingDrawing" xmlns:mc="http://schemas.openxmlformats.org/markup-compatibility/2006" xmlns:o="urn:schemas-microsoft-com:office:office" xmlns:r="http://schemas.openxmlformats.org/officeDocument/2006/relationships" xmlns:m="http://schemas.openxmlformats.org/officeDocument/2006/math" xmlns:v="urn:schemas-microsoft-com:vml" xmlns:wp="http://schemas.openxmlformats.org/drawingml/2006/wordprocessingDrawing" xmlns:w10="urn:schemas-microsoft-com:office:word" xmlns:w="http://schemas.openxmlformats.org/wordprocessingml/2006/main" xmlns:wne="http://schemas.microsoft.com/office/word/2006/wordml" xmlns:sl="http://schemas.openxmlformats.org/schemaLibrary/2006/main" xmlns:a="http://schemas.openxmlformats.org/drawingml/2006/main" xmlns:pic="http://schemas.openxmlformats.org/drawingml/2006/picture" xmlns:c="http://schemas.openxmlformats.org/drawingml/2006/chart" xmlns:lc="http://schemas.openxmlformats.org/drawingml/2006/lockedCanvas" xmlns:dgm="http://schemas.openxmlformats.org/drawingml/2006/diagram" xmlns:wps="http://schemas.microsoft.com/office/word/2010/wordprocessingShape" xmlns:wpg="http://schemas.microsoft.com/office/word/2010/wordprocessingGroup" xmlns:w14="http://schemas.microsoft.com/office/word/2010/wordml" xmlns:w15="http://schemas.microsoft.com/office/word/2012/wordml" mc:Ignorable="wp14">
+  <w:p xmlns:wp14="http://schemas.microsoft.com/office/word/2010/wordml" wp14:textId="77777777">
     <w:pPr>
       <w:tabs>
         <w:tab w:val="left" w:pos="720"/>
@@ -2631,8 +8462,8 @@
 </file>
 
 <file path=word/header1.xml><?xml version="1.0" encoding="utf-8"?>
-<w:hdr xmlns:mc="http://schemas.openxmlformats.org/markup-compatibility/2006" xmlns:o="urn:schemas-microsoft-com:office:office" xmlns:r="http://schemas.openxmlformats.org/officeDocument/2006/relationships" xmlns:m="http://schemas.openxmlformats.org/officeDocument/2006/math" xmlns:v="urn:schemas-microsoft-com:vml" xmlns:wp="http://schemas.openxmlformats.org/drawingml/2006/wordprocessingDrawing" xmlns:w10="urn:schemas-microsoft-com:office:word" xmlns:w="http://schemas.openxmlformats.org/wordprocessingml/2006/main" xmlns:wne="http://schemas.microsoft.com/office/word/2006/wordml" xmlns:sl="http://schemas.openxmlformats.org/schemaLibrary/2006/main" xmlns:a="http://schemas.openxmlformats.org/drawingml/2006/main" xmlns:pic="http://schemas.openxmlformats.org/drawingml/2006/picture" xmlns:c="http://schemas.openxmlformats.org/drawingml/2006/chart" xmlns:lc="http://schemas.openxmlformats.org/drawingml/2006/lockedCanvas" xmlns:dgm="http://schemas.openxmlformats.org/drawingml/2006/diagram" xmlns:wps="http://schemas.microsoft.com/office/word/2010/wordprocessingShape" xmlns:wpg="http://schemas.microsoft.com/office/word/2010/wordprocessingGroup" xmlns:w14="http://schemas.microsoft.com/office/word/2010/wordml" xmlns:w15="http://schemas.microsoft.com/office/word/2012/wordml">
-  <w:p>
+<w:hdr xmlns:wp14="http://schemas.microsoft.com/office/word/2010/wordprocessingDrawing" xmlns:mc="http://schemas.openxmlformats.org/markup-compatibility/2006" xmlns:o="urn:schemas-microsoft-com:office:office" xmlns:r="http://schemas.openxmlformats.org/officeDocument/2006/relationships" xmlns:m="http://schemas.openxmlformats.org/officeDocument/2006/math" xmlns:v="urn:schemas-microsoft-com:vml" xmlns:wp="http://schemas.openxmlformats.org/drawingml/2006/wordprocessingDrawing" xmlns:w10="urn:schemas-microsoft-com:office:word" xmlns:w="http://schemas.openxmlformats.org/wordprocessingml/2006/main" xmlns:wne="http://schemas.microsoft.com/office/word/2006/wordml" xmlns:sl="http://schemas.openxmlformats.org/schemaLibrary/2006/main" xmlns:a="http://schemas.openxmlformats.org/drawingml/2006/main" xmlns:pic="http://schemas.openxmlformats.org/drawingml/2006/picture" xmlns:c="http://schemas.openxmlformats.org/drawingml/2006/chart" xmlns:lc="http://schemas.openxmlformats.org/drawingml/2006/lockedCanvas" xmlns:dgm="http://schemas.openxmlformats.org/drawingml/2006/diagram" xmlns:wps="http://schemas.microsoft.com/office/word/2010/wordprocessingShape" xmlns:wpg="http://schemas.microsoft.com/office/word/2010/wordprocessingGroup" xmlns:w14="http://schemas.microsoft.com/office/word/2010/wordml" xmlns:w15="http://schemas.microsoft.com/office/word/2012/wordml" mc:Ignorable="wp14">
+  <w:p xmlns:wp14="http://schemas.microsoft.com/office/word/2010/wordml" wp14:textId="77777777">
     <w:pPr>
       <w:tabs>
         <w:tab w:val="left" w:pos="720"/>
@@ -2647,7 +8478,7 @@
       </w:rPr>
     </w:r>
   </w:p>
-  <w:p>
+  <w:p xmlns:wp14="http://schemas.microsoft.com/office/word/2010/wordml" wp14:textId="77777777">
     <w:pPr>
       <w:tabs>
         <w:tab w:val="right" w:pos="9356"/>
@@ -2666,8 +8497,8 @@
 </file>
 
 <file path=word/header2.xml><?xml version="1.0" encoding="utf-8"?>
-<w:hdr xmlns:mc="http://schemas.openxmlformats.org/markup-compatibility/2006" xmlns:o="urn:schemas-microsoft-com:office:office" xmlns:r="http://schemas.openxmlformats.org/officeDocument/2006/relationships" xmlns:m="http://schemas.openxmlformats.org/officeDocument/2006/math" xmlns:v="urn:schemas-microsoft-com:vml" xmlns:wp="http://schemas.openxmlformats.org/drawingml/2006/wordprocessingDrawing" xmlns:w10="urn:schemas-microsoft-com:office:word" xmlns:w="http://schemas.openxmlformats.org/wordprocessingml/2006/main" xmlns:wne="http://schemas.microsoft.com/office/word/2006/wordml" xmlns:sl="http://schemas.openxmlformats.org/schemaLibrary/2006/main" xmlns:a="http://schemas.openxmlformats.org/drawingml/2006/main" xmlns:pic="http://schemas.openxmlformats.org/drawingml/2006/picture" xmlns:c="http://schemas.openxmlformats.org/drawingml/2006/chart" xmlns:lc="http://schemas.openxmlformats.org/drawingml/2006/lockedCanvas" xmlns:dgm="http://schemas.openxmlformats.org/drawingml/2006/diagram" xmlns:wps="http://schemas.microsoft.com/office/word/2010/wordprocessingShape" xmlns:wpg="http://schemas.microsoft.com/office/word/2010/wordprocessingGroup" xmlns:w14="http://schemas.microsoft.com/office/word/2010/wordml" xmlns:w15="http://schemas.microsoft.com/office/word/2012/wordml">
-  <w:p>
+<w:hdr xmlns:wp14="http://schemas.microsoft.com/office/word/2010/wordprocessingDrawing" xmlns:mc="http://schemas.openxmlformats.org/markup-compatibility/2006" xmlns:o="urn:schemas-microsoft-com:office:office" xmlns:r="http://schemas.openxmlformats.org/officeDocument/2006/relationships" xmlns:m="http://schemas.openxmlformats.org/officeDocument/2006/math" xmlns:v="urn:schemas-microsoft-com:vml" xmlns:wp="http://schemas.openxmlformats.org/drawingml/2006/wordprocessingDrawing" xmlns:w10="urn:schemas-microsoft-com:office:word" xmlns:w="http://schemas.openxmlformats.org/wordprocessingml/2006/main" xmlns:wne="http://schemas.microsoft.com/office/word/2006/wordml" xmlns:sl="http://schemas.openxmlformats.org/schemaLibrary/2006/main" xmlns:a="http://schemas.openxmlformats.org/drawingml/2006/main" xmlns:pic="http://schemas.openxmlformats.org/drawingml/2006/picture" xmlns:c="http://schemas.openxmlformats.org/drawingml/2006/chart" xmlns:lc="http://schemas.openxmlformats.org/drawingml/2006/lockedCanvas" xmlns:dgm="http://schemas.openxmlformats.org/drawingml/2006/diagram" xmlns:wps="http://schemas.microsoft.com/office/word/2010/wordprocessingShape" xmlns:wpg="http://schemas.microsoft.com/office/word/2010/wordprocessingGroup" xmlns:w14="http://schemas.microsoft.com/office/word/2010/wordml" xmlns:w15="http://schemas.microsoft.com/office/word/2012/wordml" mc:Ignorable="wp14">
+  <w:p xmlns:wp14="http://schemas.microsoft.com/office/word/2010/wordml" wp14:textId="77777777">
     <w:pPr>
       <w:tabs>
         <w:tab w:val="left" w:pos="720"/>
@@ -2681,8 +8512,23 @@
         <w:vertAlign w:val="baseline"/>
       </w:rPr>
       <w:fldChar w:fldCharType="begin"/>
+    </w:r>
+    <w:r>
+      <w:rPr>
+        <w:vertAlign w:val="baseline"/>
+      </w:rPr>
       <w:instrText xml:space="preserve">PAGE</w:instrText>
+    </w:r>
+    <w:r>
+      <w:rPr>
+        <w:vertAlign w:val="baseline"/>
+      </w:rPr>
       <w:fldChar w:fldCharType="separate"/>
+    </w:r>
+    <w:r>
+      <w:rPr>
+        <w:vertAlign w:val="baseline"/>
+      </w:rPr>
       <w:fldChar w:fldCharType="end"/>
     </w:r>
     <w:r>
@@ -2691,7 +8537,7 @@
       </w:rPr>
     </w:r>
   </w:p>
-  <w:p>
+  <w:p xmlns:wp14="http://schemas.microsoft.com/office/word/2010/wordml" wp14:textId="77777777">
     <w:pPr>
       <w:tabs>
         <w:tab w:val="left" w:pos="720"/>
@@ -2724,6 +8570,7 @@
         <w:ind w:left="720" w:hanging="360"/>
       </w:pPr>
       <w:rPr>
+        <w:rFonts w:hint="default" w:ascii="Symbol" w:hAnsi="Symbol"/>
         <w:u w:val="none"/>
       </w:rPr>
     </w:lvl>
@@ -2831,11 +8678,11 @@
 </file>
 
 <file path=word/styles.xml><?xml version="1.0" encoding="utf-8"?>
-<w:styles xmlns:mc="http://schemas.openxmlformats.org/markup-compatibility/2006" xmlns:o="urn:schemas-microsoft-com:office:office" xmlns:r="http://schemas.openxmlformats.org/officeDocument/2006/relationships" xmlns:m="http://schemas.openxmlformats.org/officeDocument/2006/math" xmlns:v="urn:schemas-microsoft-com:vml" xmlns:wp="http://schemas.openxmlformats.org/drawingml/2006/wordprocessingDrawing" xmlns:w10="urn:schemas-microsoft-com:office:word" xmlns:w="http://schemas.openxmlformats.org/wordprocessingml/2006/main" xmlns:wne="http://schemas.microsoft.com/office/word/2006/wordml" xmlns:sl="http://schemas.openxmlformats.org/schemaLibrary/2006/main" xmlns:a="http://schemas.openxmlformats.org/drawingml/2006/main" xmlns:pic="http://schemas.openxmlformats.org/drawingml/2006/picture" xmlns:c="http://schemas.openxmlformats.org/drawingml/2006/chart" xmlns:lc="http://schemas.openxmlformats.org/drawingml/2006/lockedCanvas" xmlns:dgm="http://schemas.openxmlformats.org/drawingml/2006/diagram" xmlns:wps="http://schemas.microsoft.com/office/word/2010/wordprocessingShape" xmlns:wpg="http://schemas.microsoft.com/office/word/2010/wordprocessingGroup" xmlns:w14="http://schemas.microsoft.com/office/word/2010/wordml" xmlns:w15="http://schemas.microsoft.com/office/word/2012/wordml">
+<w:styles xmlns:wp14="http://schemas.microsoft.com/office/word/2010/wordprocessingDrawing" xmlns:mc="http://schemas.openxmlformats.org/markup-compatibility/2006" xmlns:o="urn:schemas-microsoft-com:office:office" xmlns:r="http://schemas.openxmlformats.org/officeDocument/2006/relationships" xmlns:m="http://schemas.openxmlformats.org/officeDocument/2006/math" xmlns:v="urn:schemas-microsoft-com:vml" xmlns:wp="http://schemas.openxmlformats.org/drawingml/2006/wordprocessingDrawing" xmlns:w10="urn:schemas-microsoft-com:office:word" xmlns:w="http://schemas.openxmlformats.org/wordprocessingml/2006/main" xmlns:wne="http://schemas.microsoft.com/office/word/2006/wordml" xmlns:sl="http://schemas.openxmlformats.org/schemaLibrary/2006/main" xmlns:a="http://schemas.openxmlformats.org/drawingml/2006/main" xmlns:pic="http://schemas.openxmlformats.org/drawingml/2006/picture" xmlns:c="http://schemas.openxmlformats.org/drawingml/2006/chart" xmlns:lc="http://schemas.openxmlformats.org/drawingml/2006/lockedCanvas" xmlns:dgm="http://schemas.openxmlformats.org/drawingml/2006/diagram" xmlns:wps="http://schemas.microsoft.com/office/word/2010/wordprocessingShape" xmlns:wpg="http://schemas.microsoft.com/office/word/2010/wordprocessingGroup" xmlns:w14="http://schemas.microsoft.com/office/word/2010/wordml" xmlns:w15="http://schemas.microsoft.com/office/word/2012/wordml" mc:Ignorable="wp14">
   <w:docDefaults>
     <w:rPrDefault>
       <w:rPr>
-        <w:rFonts w:ascii="Times" w:cs="Times" w:eastAsia="Times" w:hAnsi="Times"/>
+        <w:rFonts w:ascii="Times" w:hAnsi="Times" w:eastAsia="Times" w:cs="Times"/>
         <w:sz w:val="24"/>
         <w:szCs w:val="24"/>
         <w:lang w:val="en-US"/>
@@ -2852,10 +8699,10 @@
     </w:pPrDefault>
   </w:docDefaults>
   <w:style w:type="paragraph" w:styleId="Normal" w:default="1">
-    <w:name w:val="normal"/>
+    <w:name w:val="Normal"/>
   </w:style>
   <w:style w:type="table" w:styleId="TableNormal" w:default="1">
-    <w:name w:val="Table Normal"/>
+    <w:name w:val="Normal Table"/>
   </w:style>
   <w:style w:type="paragraph" w:styleId="Heading1">
     <w:name w:val="heading 1"/>
@@ -2864,7 +8711,7 @@
     <w:pPr>
       <w:keepNext w:val="1"/>
       <w:keepLines w:val="1"/>
-      <w:spacing w:after="120" w:before="480" w:lineRule="auto"/>
+      <w:spacing w:before="480" w:after="120" w:lineRule="auto"/>
     </w:pPr>
     <w:rPr>
       <w:b w:val="1"/>
@@ -2879,7 +8726,7 @@
     <w:pPr>
       <w:keepNext w:val="1"/>
       <w:keepLines w:val="1"/>
-      <w:spacing w:after="80" w:before="360" w:lineRule="auto"/>
+      <w:spacing w:before="360" w:after="80" w:lineRule="auto"/>
     </w:pPr>
     <w:rPr>
       <w:b w:val="1"/>
@@ -2894,7 +8741,7 @@
     <w:pPr>
       <w:keepNext w:val="1"/>
       <w:keepLines w:val="1"/>
-      <w:spacing w:after="80" w:before="280" w:lineRule="auto"/>
+      <w:spacing w:before="280" w:after="80" w:lineRule="auto"/>
     </w:pPr>
     <w:rPr>
       <w:b w:val="1"/>
@@ -2909,7 +8756,7 @@
     <w:pPr>
       <w:keepNext w:val="1"/>
       <w:keepLines w:val="1"/>
-      <w:spacing w:after="40" w:before="240" w:lineRule="auto"/>
+      <w:spacing w:before="240" w:after="40" w:lineRule="auto"/>
     </w:pPr>
     <w:rPr>
       <w:b w:val="1"/>
@@ -2924,7 +8771,7 @@
     <w:pPr>
       <w:keepNext w:val="1"/>
       <w:keepLines w:val="1"/>
-      <w:spacing w:after="40" w:before="220" w:lineRule="auto"/>
+      <w:spacing w:before="220" w:after="40" w:lineRule="auto"/>
     </w:pPr>
     <w:rPr>
       <w:b w:val="1"/>
@@ -2939,7 +8786,7 @@
     <w:pPr>
       <w:keepNext w:val="1"/>
       <w:keepLines w:val="1"/>
-      <w:spacing w:after="40" w:before="200" w:lineRule="auto"/>
+      <w:spacing w:before="200" w:after="40" w:lineRule="auto"/>
     </w:pPr>
     <w:rPr>
       <w:b w:val="1"/>
@@ -2954,7 +8801,7 @@
     <w:pPr>
       <w:keepNext w:val="1"/>
       <w:keepLines w:val="1"/>
-      <w:spacing w:after="120" w:before="480" w:lineRule="auto"/>
+      <w:spacing w:before="480" w:after="120" w:lineRule="auto"/>
     </w:pPr>
     <w:rPr>
       <w:b w:val="1"/>
@@ -2969,10 +8816,10 @@
     <w:pPr>
       <w:keepNext w:val="1"/>
       <w:keepLines w:val="1"/>
-      <w:spacing w:after="80" w:before="360" w:lineRule="auto"/>
+      <w:spacing w:before="360" w:after="80" w:lineRule="auto"/>
     </w:pPr>
     <w:rPr>
-      <w:rFonts w:ascii="Georgia" w:cs="Georgia" w:eastAsia="Georgia" w:hAnsi="Georgia"/>
+      <w:rFonts w:ascii="Georgia" w:hAnsi="Georgia" w:eastAsia="Georgia" w:cs="Georgia"/>
       <w:i w:val="1"/>
       <w:color w:val="666666"/>
       <w:sz w:val="48"/>

--- a/Template OPE ADS_SI_BD.docx
+++ b/Template OPE ADS_SI_BD.docx
@@ -120,9 +120,7 @@
         </w:rPr>
       </w:pPr>
       <w:r>
-        <w:rPr>
-          <w:rtl w:val="0"/>
-        </w:rPr>
+        <w:rPr/>
         <w:t xml:space="preserve">Faculdade Impacta de Tecnologia</w:t>
       </w:r>
       <w:r>
@@ -136,9 +134,7 @@
         <w:br w:type="textWrapping"/>
       </w:r>
       <w:r>
-        <w:rPr>
-          <w:rtl w:val="0"/>
-        </w:rPr>
+        <w:rPr/>
         <w:t xml:space="preserve">São Paulo</w:t>
       </w:r>
       <w:r>
@@ -147,14 +143,11 @@
           <w:sz w:val="24"/>
           <w:szCs w:val="24"/>
           <w:vertAlign w:val="baseline"/>
-          <w:rtl w:val="0"/>
         </w:rPr>
         <w:t xml:space="preserve"> – </w:t>
       </w:r>
       <w:r>
-        <w:rPr>
-          <w:rtl w:val="0"/>
-        </w:rPr>
+        <w:rPr/>
         <w:t xml:space="preserve">SP</w:t>
       </w:r>
       <w:r>
@@ -163,14 +156,11 @@
           <w:sz w:val="24"/>
           <w:szCs w:val="24"/>
           <w:vertAlign w:val="baseline"/>
-          <w:rtl w:val="0"/>
         </w:rPr>
         <w:t xml:space="preserve"> – Bra</w:t>
       </w:r>
       <w:r>
-        <w:rPr>
-          <w:rtl w:val="0"/>
-        </w:rPr>
+        <w:rPr/>
         <w:t xml:space="preserve">s</w:t>
       </w:r>
       <w:r>
@@ -179,55 +169,19 @@
           <w:sz w:val="24"/>
           <w:szCs w:val="24"/>
           <w:vertAlign w:val="baseline"/>
+        </w:rPr>
+        <w:t xml:space="preserve">il</w:t>
+      </w:r>
+      <w:r>
+        <w:rPr>
           <w:rtl w:val="0"/>
         </w:rPr>
-        <w:t xml:space="preserve">il</w:t>
+        <w:br w:type="textWrapping"/>
       </w:r>
       <w:r>
         <w:rPr>
           <w:rtl w:val="0"/>
         </w:rPr>
-        <w:br w:type="textWrapping"/>
-      </w:r>
-      <w:r>
-        <w:rPr>
-          <w:rtl w:val="0"/>
-        </w:rPr>
-      </w:r>
-    </w:p>
-    <w:p xmlns:wp14="http://schemas.microsoft.com/office/word/2010/wordml" wp14:textId="77777777">
-      <w:pPr>
-        <w:keepNext w:val="0"/>
-        <w:keepLines w:val="0"/>
-        <w:widowControl w:val="1"/>
-        <w:pBdr>
-          <w:top w:val="nil" w:sz="0" w:space="0"/>
-          <w:left w:val="nil" w:sz="0" w:space="0"/>
-          <w:bottom w:val="nil" w:sz="0" w:space="0"/>
-          <w:right w:val="nil" w:sz="0" w:space="0"/>
-          <w:between w:val="nil" w:sz="0" w:space="0"/>
-        </w:pBdr>
-        <w:shd w:val="clear" w:fill="auto"/>
-        <w:tabs>
-          <w:tab w:val="left" w:pos="720"/>
-        </w:tabs>
-        <w:spacing w:before="120" w:after="120" w:line="240" w:lineRule="auto"/>
-        <w:ind w:left="0" w:right="0" w:firstLine="0"/>
-        <w:jc w:val="center"/>
-        <w:rPr>
-          <w:rFonts w:ascii="Courier New" w:hAnsi="Courier New" w:eastAsia="Courier New" w:cs="Courier New"/>
-          <w:sz w:val="20"/>
-          <w:szCs w:val="20"/>
-        </w:rPr>
-      </w:pPr>
-      <w:r>
-        <w:rPr>
-          <w:rFonts w:ascii="Courier New" w:hAnsi="Courier New" w:eastAsia="Courier New" w:cs="Courier New"/>
-          <w:sz w:val="20"/>
-          <w:szCs w:val="20"/>
-          <w:rtl w:val="0"/>
-        </w:rPr>
-        <w:t xml:space="preserve">adriano.ferrari@faculdadeimpacta.com.br - RA:1800585</w:t>
       </w:r>
     </w:p>
     <w:p xmlns:wp14="http://schemas.microsoft.com/office/word/2010/wordml" wp14:textId="77777777">
@@ -3147,7 +3101,7 @@
         <w:pStyle w:val="Normal"/>
         <w:bidi w:val="0"/>
         <w:spacing w:before="120" w:beforeAutospacing="off" w:after="0" w:afterAutospacing="off" w:line="259" w:lineRule="auto"/>
-        <w:ind w:left="0" w:right="0"/>
+        <w:ind w:left="0" w:right="0" w:firstLine="720"/>
         <w:jc w:val="both"/>
       </w:pPr>
       <w:r>
@@ -3179,7 +3133,7 @@
         <w:pStyle w:val="Normal"/>
         <w:bidi w:val="0"/>
         <w:spacing w:before="120" w:beforeAutospacing="off" w:after="0" w:afterAutospacing="off" w:line="259" w:lineRule="auto"/>
-        <w:ind w:left="0" w:right="0" w:firstLine="0"/>
+        <w:ind w:left="0" w:right="0" w:firstLine="720"/>
         <w:jc w:val="both"/>
         <w:rPr>
           <w:noProof w:val="0"/>
@@ -4013,14 +3967,10 @@
         <w:t xml:space="preserve"> de Mercado e OPE</w:t>
       </w:r>
     </w:p>
-    <w:p xmlns:wp14="http://schemas.microsoft.com/office/word/2010/wordml" wp14:textId="77777777">
+    <w:p w14:noSpellErr="1">
       <w:pPr>
-        <w:tabs>
-          <w:tab w:val="left" w:pos="720"/>
-        </w:tabs>
-        <w:rPr>
-          <w:noProof w:val="0"/>
-          <w:rtl w:val="0"/>
+        <w:rPr>
+          <w:noProof w:val="0"/>
           <w:lang w:val="pt-BR"/>
         </w:rPr>
       </w:pPr>
@@ -4029,400 +3979,25 @@
           <w:noProof w:val="0"/>
           <w:lang w:val="pt-BR"/>
         </w:rPr>
-        <w:t>Aqui</w:t>
-      </w:r>
-      <w:r>
-        <w:rPr>
-          <w:noProof w:val="0"/>
-          <w:lang w:val="pt-BR"/>
-        </w:rPr>
-        <w:t xml:space="preserve"> </w:t>
-      </w:r>
-      <w:r>
-        <w:rPr>
-          <w:noProof w:val="0"/>
-          <w:lang w:val="pt-BR"/>
-        </w:rPr>
-        <w:t>devem</w:t>
-      </w:r>
-      <w:r>
-        <w:rPr>
-          <w:noProof w:val="0"/>
-          <w:lang w:val="pt-BR"/>
-        </w:rPr>
-        <w:t xml:space="preserve"> ser </w:t>
-      </w:r>
-      <w:r>
-        <w:rPr>
-          <w:noProof w:val="0"/>
-          <w:lang w:val="pt-BR"/>
-        </w:rPr>
-        <w:t>listadas</w:t>
-      </w:r>
-      <w:r>
-        <w:rPr>
-          <w:noProof w:val="0"/>
-          <w:lang w:val="pt-BR"/>
-        </w:rPr>
-        <w:t xml:space="preserve"> e </w:t>
-      </w:r>
-      <w:r>
-        <w:rPr>
-          <w:noProof w:val="0"/>
-          <w:lang w:val="pt-BR"/>
-        </w:rPr>
-        <w:t>apresentadas</w:t>
-      </w:r>
-      <w:r>
-        <w:rPr>
-          <w:noProof w:val="0"/>
-          <w:lang w:val="pt-BR"/>
-        </w:rPr>
-        <w:t xml:space="preserve"> as </w:t>
-      </w:r>
-      <w:r>
-        <w:rPr>
-          <w:noProof w:val="0"/>
-          <w:lang w:val="pt-BR"/>
-        </w:rPr>
-        <w:t>soluções</w:t>
-      </w:r>
-      <w:r>
-        <w:rPr>
-          <w:noProof w:val="0"/>
-          <w:lang w:val="pt-BR"/>
-        </w:rPr>
-        <w:t xml:space="preserve"> </w:t>
-      </w:r>
-      <w:r>
-        <w:rPr>
-          <w:noProof w:val="0"/>
-          <w:lang w:val="pt-BR"/>
-        </w:rPr>
-        <w:t>encontradas</w:t>
-      </w:r>
-      <w:r>
-        <w:rPr>
-          <w:noProof w:val="0"/>
-          <w:lang w:val="pt-BR"/>
-        </w:rPr>
-        <w:t xml:space="preserve"> no </w:t>
-      </w:r>
-      <w:r>
-        <w:rPr>
-          <w:noProof w:val="0"/>
-          <w:lang w:val="pt-BR"/>
-        </w:rPr>
-        <w:t>mercado</w:t>
-      </w:r>
-      <w:r>
-        <w:rPr>
-          <w:noProof w:val="0"/>
-          <w:lang w:val="pt-BR"/>
-        </w:rPr>
-        <w:t xml:space="preserve"> que </w:t>
-      </w:r>
-      <w:r>
-        <w:rPr>
-          <w:noProof w:val="0"/>
-          <w:lang w:val="pt-BR"/>
-        </w:rPr>
-        <w:t>mais</w:t>
-      </w:r>
-      <w:r>
-        <w:rPr>
-          <w:noProof w:val="0"/>
-          <w:lang w:val="pt-BR"/>
-        </w:rPr>
-        <w:t xml:space="preserve"> se </w:t>
-      </w:r>
-      <w:r>
-        <w:rPr>
-          <w:noProof w:val="0"/>
-          <w:lang w:val="pt-BR"/>
-        </w:rPr>
-        <w:t>aproximarem</w:t>
-      </w:r>
-      <w:r>
-        <w:rPr>
-          <w:noProof w:val="0"/>
-          <w:lang w:val="pt-BR"/>
-        </w:rPr>
-        <w:t xml:space="preserve"> dos </w:t>
-      </w:r>
-      <w:r>
-        <w:rPr>
-          <w:noProof w:val="0"/>
-          <w:lang w:val="pt-BR"/>
-        </w:rPr>
-        <w:t>problemas</w:t>
-      </w:r>
-      <w:r>
-        <w:rPr>
-          <w:noProof w:val="0"/>
-          <w:lang w:val="pt-BR"/>
-        </w:rPr>
-        <w:t xml:space="preserve"> </w:t>
-      </w:r>
-      <w:r>
-        <w:rPr>
-          <w:noProof w:val="0"/>
-          <w:lang w:val="pt-BR"/>
-        </w:rPr>
-        <w:t>levantados</w:t>
-      </w:r>
-      <w:r>
-        <w:rPr>
-          <w:noProof w:val="0"/>
-          <w:lang w:val="pt-BR"/>
-        </w:rPr>
-        <w:t xml:space="preserve"> com o </w:t>
-      </w:r>
-      <w:r>
-        <w:rPr>
-          <w:noProof w:val="0"/>
-          <w:lang w:val="pt-BR"/>
-        </w:rPr>
-        <w:t>cliente</w:t>
-      </w:r>
-      <w:r>
-        <w:rPr>
-          <w:noProof w:val="0"/>
-          <w:lang w:val="pt-BR"/>
-        </w:rPr>
-        <w:t xml:space="preserve">. </w:t>
-      </w:r>
-      <w:r>
-        <w:rPr>
-          <w:noProof w:val="0"/>
-          <w:lang w:val="pt-BR"/>
-        </w:rPr>
-        <w:t>Mesmo</w:t>
-      </w:r>
-      <w:r>
-        <w:rPr>
-          <w:noProof w:val="0"/>
-          <w:lang w:val="pt-BR"/>
-        </w:rPr>
-        <w:t xml:space="preserve"> que a </w:t>
-      </w:r>
-      <w:r>
-        <w:rPr>
-          <w:noProof w:val="0"/>
-          <w:lang w:val="pt-BR"/>
-        </w:rPr>
-        <w:t>área</w:t>
-      </w:r>
-      <w:r>
-        <w:rPr>
-          <w:noProof w:val="0"/>
-          <w:lang w:val="pt-BR"/>
-        </w:rPr>
-        <w:t xml:space="preserve"> de </w:t>
-      </w:r>
-      <w:r>
-        <w:rPr>
-          <w:noProof w:val="0"/>
-          <w:lang w:val="pt-BR"/>
-        </w:rPr>
-        <w:t>atuação</w:t>
-      </w:r>
-      <w:r>
-        <w:rPr>
-          <w:noProof w:val="0"/>
-          <w:lang w:val="pt-BR"/>
-        </w:rPr>
-        <w:t xml:space="preserve"> do </w:t>
-      </w:r>
-      <w:r>
-        <w:rPr>
-          <w:noProof w:val="0"/>
-          <w:lang w:val="pt-BR"/>
-        </w:rPr>
-        <w:t>cliente</w:t>
-      </w:r>
-      <w:r>
-        <w:rPr>
-          <w:noProof w:val="0"/>
-          <w:lang w:val="pt-BR"/>
-        </w:rPr>
-        <w:t xml:space="preserve"> </w:t>
-      </w:r>
-      <w:r>
-        <w:rPr>
-          <w:noProof w:val="0"/>
-          <w:lang w:val="pt-BR"/>
-        </w:rPr>
-        <w:t>seja</w:t>
-      </w:r>
-      <w:r>
-        <w:rPr>
-          <w:noProof w:val="0"/>
-          <w:lang w:val="pt-BR"/>
-        </w:rPr>
-        <w:t xml:space="preserve"> </w:t>
-      </w:r>
-      <w:r>
-        <w:rPr>
-          <w:noProof w:val="0"/>
-          <w:lang w:val="pt-BR"/>
-        </w:rPr>
-        <w:t>muito</w:t>
-      </w:r>
-      <w:r>
-        <w:rPr>
-          <w:noProof w:val="0"/>
-          <w:lang w:val="pt-BR"/>
-        </w:rPr>
-        <w:t xml:space="preserve"> </w:t>
-      </w:r>
-      <w:r>
-        <w:rPr>
-          <w:noProof w:val="0"/>
-          <w:lang w:val="pt-BR"/>
-        </w:rPr>
-        <w:t>específica</w:t>
-      </w:r>
-      <w:r>
-        <w:rPr>
-          <w:noProof w:val="0"/>
-          <w:lang w:val="pt-BR"/>
-        </w:rPr>
-        <w:t xml:space="preserve">, </w:t>
-      </w:r>
-      <w:r>
-        <w:rPr>
-          <w:noProof w:val="0"/>
-          <w:lang w:val="pt-BR"/>
-        </w:rPr>
-        <w:t>em</w:t>
-      </w:r>
-      <w:r>
-        <w:rPr>
-          <w:noProof w:val="0"/>
-          <w:lang w:val="pt-BR"/>
-        </w:rPr>
-        <w:t xml:space="preserve"> </w:t>
-      </w:r>
-      <w:r>
-        <w:rPr>
-          <w:noProof w:val="0"/>
-          <w:lang w:val="pt-BR"/>
-        </w:rPr>
-        <w:t>geral</w:t>
-      </w:r>
-      <w:r>
-        <w:rPr>
-          <w:noProof w:val="0"/>
-          <w:lang w:val="pt-BR"/>
-        </w:rPr>
-        <w:t xml:space="preserve"> </w:t>
-      </w:r>
-      <w:r>
-        <w:rPr>
-          <w:noProof w:val="0"/>
-          <w:lang w:val="pt-BR"/>
-        </w:rPr>
-        <w:t>ela</w:t>
-      </w:r>
-      <w:r>
-        <w:rPr>
-          <w:noProof w:val="0"/>
-          <w:lang w:val="pt-BR"/>
-        </w:rPr>
-        <w:t xml:space="preserve"> </w:t>
-      </w:r>
-      <w:r>
-        <w:rPr>
-          <w:noProof w:val="0"/>
-          <w:lang w:val="pt-BR"/>
-        </w:rPr>
-        <w:t>vai</w:t>
-      </w:r>
-      <w:r>
-        <w:rPr>
-          <w:noProof w:val="0"/>
-          <w:lang w:val="pt-BR"/>
-        </w:rPr>
-        <w:t xml:space="preserve"> se </w:t>
-      </w:r>
-      <w:r>
-        <w:rPr>
-          <w:noProof w:val="0"/>
-          <w:lang w:val="pt-BR"/>
-        </w:rPr>
-        <w:t>aproximar</w:t>
-      </w:r>
-      <w:r>
-        <w:rPr>
-          <w:noProof w:val="0"/>
-          <w:lang w:val="pt-BR"/>
-        </w:rPr>
-        <w:t xml:space="preserve"> </w:t>
-      </w:r>
-      <w:r>
-        <w:rPr>
-          <w:noProof w:val="0"/>
-          <w:lang w:val="pt-BR"/>
-        </w:rPr>
-        <w:t>muito</w:t>
-      </w:r>
-      <w:r>
-        <w:rPr>
-          <w:noProof w:val="0"/>
-          <w:lang w:val="pt-BR"/>
-        </w:rPr>
-        <w:t xml:space="preserve"> de </w:t>
-      </w:r>
-      <w:r>
-        <w:rPr>
-          <w:noProof w:val="0"/>
-          <w:lang w:val="pt-BR"/>
-        </w:rPr>
-        <w:t>conceitos</w:t>
-      </w:r>
-      <w:r>
-        <w:rPr>
-          <w:noProof w:val="0"/>
-          <w:lang w:val="pt-BR"/>
-        </w:rPr>
-        <w:t xml:space="preserve"> </w:t>
-      </w:r>
-      <w:r>
-        <w:rPr>
-          <w:noProof w:val="0"/>
-          <w:lang w:val="pt-BR"/>
-        </w:rPr>
-        <w:t>comuns</w:t>
-      </w:r>
-      <w:r>
-        <w:rPr>
-          <w:noProof w:val="0"/>
-          <w:lang w:val="pt-BR"/>
-        </w:rPr>
-        <w:t xml:space="preserve"> no </w:t>
-      </w:r>
-      <w:r>
-        <w:rPr>
-          <w:noProof w:val="0"/>
-          <w:lang w:val="pt-BR"/>
-        </w:rPr>
-        <w:t>mercado</w:t>
-      </w:r>
-      <w:r>
-        <w:rPr>
-          <w:noProof w:val="0"/>
-          <w:lang w:val="pt-BR"/>
-        </w:rPr>
-        <w:t xml:space="preserve"> (</w:t>
-      </w:r>
+        <w:t>Após pesquisas realizadas em sites foram encontradas algumas soluções que que se assemelham com a que estamos desenvolvendo para o nosso cliente, são elas:</w:t>
+      </w:r>
+    </w:p>
+    <w:p>
+      <w:pPr>
+        <w:pStyle w:val="Normal"/>
+        <w:ind w:firstLine="720"/>
+        <w:rPr>
+          <w:noProof w:val="0"/>
+          <w:lang w:val="pt-BR"/>
+        </w:rPr>
+      </w:pPr>
       <w:proofErr w:type="spellStart"/>
       <w:r>
         <w:rPr>
           <w:noProof w:val="0"/>
           <w:lang w:val="pt-BR"/>
         </w:rPr>
-        <w:t>ecommerce</w:t>
+        <w:t>Consumer</w:t>
       </w:r>
       <w:proofErr w:type="spellEnd"/>
       <w:r>
@@ -4430,7 +4005,7 @@
           <w:noProof w:val="0"/>
           <w:lang w:val="pt-BR"/>
         </w:rPr>
-        <w:t xml:space="preserve">, </w:t>
+        <w:t xml:space="preserve">: Programa efeito para Restaurantes, Lanchonetes, Pizzaria e Similares, com esse programa o usuário tem controle de pedidos, os pedidos podem ser feitos por computadores ou tablets e celulares, controle de estoque e o gerente pode gerenciar taxas de cartão e conciliação de recebimento. O </w:t>
       </w:r>
       <w:proofErr w:type="spellStart"/>
       <w:r>
@@ -4438,7 +4013,7 @@
           <w:noProof w:val="0"/>
           <w:lang w:val="pt-BR"/>
         </w:rPr>
-        <w:t>marketplace</w:t>
+        <w:t>Consumer</w:t>
       </w:r>
       <w:proofErr w:type="spellEnd"/>
       <w:r>
@@ -4446,22 +4021,103 @@
           <w:noProof w:val="0"/>
           <w:lang w:val="pt-BR"/>
         </w:rPr>
-        <w:t xml:space="preserve">, </w:t>
-      </w:r>
-      <w:r>
-        <w:rPr>
-          <w:noProof w:val="0"/>
-          <w:lang w:val="pt-BR"/>
-        </w:rPr>
-        <w:t>serviços</w:t>
-      </w:r>
-      <w:r>
-        <w:rPr>
-          <w:noProof w:val="0"/>
-          <w:lang w:val="pt-BR"/>
-        </w:rPr>
-        <w:t>, etc.).</w:t>
-      </w:r>
+        <w:t xml:space="preserve"> Desktop roda local, instalado em um computador e com Connect o usuário pode acompanhar todas as movimentações pela internet.</w:t>
+      </w:r>
+    </w:p>
+    <w:p>
+      <w:pPr>
+        <w:pStyle w:val="Normal"/>
+        <w:ind w:firstLine="720"/>
+        <w:rPr>
+          <w:noProof w:val="0"/>
+          <w:lang w:val="pt-BR"/>
+        </w:rPr>
+      </w:pPr>
+      <w:proofErr w:type="spellStart"/>
+      <w:r>
+        <w:rPr>
+          <w:noProof w:val="0"/>
+          <w:lang w:val="pt-BR"/>
+        </w:rPr>
+        <w:t>ConnectPlug</w:t>
+      </w:r>
+      <w:proofErr w:type="spellEnd"/>
+      <w:r>
+        <w:rPr>
+          <w:noProof w:val="0"/>
+          <w:lang w:val="pt-BR"/>
+        </w:rPr>
+        <w:t xml:space="preserve">: Sistema de gerenciamento de negócio proporciona sistema delivery, controle de estoque, controle de comandas e mesas, emissão de Nota Fiscal Eletrônica </w:t>
+      </w:r>
+      <w:proofErr w:type="gramStart"/>
+      <w:r>
+        <w:rPr>
+          <w:noProof w:val="0"/>
+          <w:lang w:val="pt-BR"/>
+        </w:rPr>
+        <w:t>( NF</w:t>
+      </w:r>
+      <w:proofErr w:type="gramEnd"/>
+      <w:r>
+        <w:rPr>
+          <w:noProof w:val="0"/>
+          <w:lang w:val="pt-BR"/>
+        </w:rPr>
+        <w:t>-e, NFC-e, e SAT-</w:t>
+      </w:r>
+      <w:proofErr w:type="spellStart"/>
+      <w:r>
+        <w:rPr>
+          <w:noProof w:val="0"/>
+          <w:lang w:val="pt-BR"/>
+        </w:rPr>
+        <w:t>CFe</w:t>
+      </w:r>
+      <w:proofErr w:type="spellEnd"/>
+      <w:r>
+        <w:rPr>
+          <w:noProof w:val="0"/>
+          <w:lang w:val="pt-BR"/>
+        </w:rPr>
+        <w:t xml:space="preserve"> ), gera relat</w:t>
+      </w:r>
+      <w:r>
+        <w:rPr>
+          <w:noProof w:val="0"/>
+          <w:lang w:val="pt-BR"/>
+        </w:rPr>
+        <w:t>ó</w:t>
+      </w:r>
+      <w:r>
+        <w:rPr>
+          <w:noProof w:val="0"/>
+          <w:lang w:val="pt-BR"/>
+        </w:rPr>
+        <w:t>rios customizais e o siste</w:t>
+      </w:r>
+      <w:r>
+        <w:rPr>
+          <w:noProof w:val="0"/>
+          <w:lang w:val="pt-BR"/>
+        </w:rPr>
+        <w:t>ma online permite o acompanhamento das movimentações.</w:t>
+      </w:r>
+      <w:r>
+        <w:rPr>
+          <w:noProof w:val="0"/>
+          <w:lang w:val="pt-BR"/>
+        </w:rPr>
+        <w:t xml:space="preserve">                            </w:t>
+      </w:r>
+    </w:p>
+    <w:p>
+      <w:pPr>
+        <w:pStyle w:val="Normal"/>
+        <w:rPr>
+          <w:noProof w:val="0"/>
+          <w:lang w:val="pt-BR"/>
+        </w:rPr>
+      </w:pPr>
     </w:p>
     <w:p xmlns:wp14="http://schemas.microsoft.com/office/word/2010/wordml" wp14:textId="77777777">
       <w:pPr>
@@ -4469,9 +4125,523 @@
           <w:tab w:val="left" w:pos="720"/>
         </w:tabs>
         <w:rPr>
+          <w:noProof w:val="0"/>
+          <w:highlight w:val="yellow"/>
+          <w:rtl w:val="0"/>
+          <w:lang w:val="pt-BR"/>
+        </w:rPr>
+      </w:pPr>
+      <w:r>
+        <w:rPr>
+          <w:noProof w:val="0"/>
+          <w:highlight w:val="yellow"/>
+          <w:lang w:val="pt-BR"/>
+        </w:rPr>
+        <w:t>Aqui</w:t>
+      </w:r>
+      <w:r>
+        <w:rPr>
+          <w:noProof w:val="0"/>
+          <w:highlight w:val="yellow"/>
+          <w:lang w:val="pt-BR"/>
+        </w:rPr>
+        <w:t xml:space="preserve"> </w:t>
+      </w:r>
+      <w:r>
+        <w:rPr>
+          <w:noProof w:val="0"/>
+          <w:highlight w:val="yellow"/>
+          <w:lang w:val="pt-BR"/>
+        </w:rPr>
+        <w:t>devem</w:t>
+      </w:r>
+      <w:r>
+        <w:rPr>
+          <w:noProof w:val="0"/>
+          <w:highlight w:val="yellow"/>
+          <w:lang w:val="pt-BR"/>
+        </w:rPr>
+        <w:t xml:space="preserve"> ser </w:t>
+      </w:r>
+      <w:r>
+        <w:rPr>
+          <w:noProof w:val="0"/>
+          <w:highlight w:val="yellow"/>
+          <w:lang w:val="pt-BR"/>
+        </w:rPr>
+        <w:t>listadas</w:t>
+      </w:r>
+      <w:r>
+        <w:rPr>
+          <w:noProof w:val="0"/>
+          <w:highlight w:val="yellow"/>
+          <w:lang w:val="pt-BR"/>
+        </w:rPr>
+        <w:t xml:space="preserve"> e </w:t>
+      </w:r>
+      <w:r>
+        <w:rPr>
+          <w:noProof w:val="0"/>
+          <w:highlight w:val="yellow"/>
+          <w:lang w:val="pt-BR"/>
+        </w:rPr>
+        <w:t>apresentadas</w:t>
+      </w:r>
+      <w:r>
+        <w:rPr>
+          <w:noProof w:val="0"/>
+          <w:highlight w:val="yellow"/>
+          <w:lang w:val="pt-BR"/>
+        </w:rPr>
+        <w:t xml:space="preserve"> as </w:t>
+      </w:r>
+      <w:r>
+        <w:rPr>
+          <w:noProof w:val="0"/>
+          <w:highlight w:val="yellow"/>
+          <w:lang w:val="pt-BR"/>
+        </w:rPr>
+        <w:t>soluções</w:t>
+      </w:r>
+      <w:r>
+        <w:rPr>
+          <w:noProof w:val="0"/>
+          <w:highlight w:val="yellow"/>
+          <w:lang w:val="pt-BR"/>
+        </w:rPr>
+        <w:t xml:space="preserve"> </w:t>
+      </w:r>
+      <w:r>
+        <w:rPr>
+          <w:noProof w:val="0"/>
+          <w:highlight w:val="yellow"/>
+          <w:lang w:val="pt-BR"/>
+        </w:rPr>
+        <w:t>encontradas</w:t>
+      </w:r>
+      <w:r>
+        <w:rPr>
+          <w:noProof w:val="0"/>
+          <w:highlight w:val="yellow"/>
+          <w:lang w:val="pt-BR"/>
+        </w:rPr>
+        <w:t xml:space="preserve"> no </w:t>
+      </w:r>
+      <w:r>
+        <w:rPr>
+          <w:noProof w:val="0"/>
+          <w:highlight w:val="yellow"/>
+          <w:lang w:val="pt-BR"/>
+        </w:rPr>
+        <w:t>mercado</w:t>
+      </w:r>
+      <w:r>
+        <w:rPr>
+          <w:noProof w:val="0"/>
+          <w:highlight w:val="yellow"/>
+          <w:lang w:val="pt-BR"/>
+        </w:rPr>
+        <w:t xml:space="preserve"> que </w:t>
+      </w:r>
+      <w:r>
+        <w:rPr>
+          <w:noProof w:val="0"/>
+          <w:highlight w:val="yellow"/>
+          <w:lang w:val="pt-BR"/>
+        </w:rPr>
+        <w:t>mais</w:t>
+      </w:r>
+      <w:r>
+        <w:rPr>
+          <w:noProof w:val="0"/>
+          <w:highlight w:val="yellow"/>
+          <w:lang w:val="pt-BR"/>
+        </w:rPr>
+        <w:t xml:space="preserve"> se </w:t>
+      </w:r>
+      <w:r>
+        <w:rPr>
+          <w:noProof w:val="0"/>
+          <w:highlight w:val="yellow"/>
+          <w:lang w:val="pt-BR"/>
+        </w:rPr>
+        <w:t>aproximarem</w:t>
+      </w:r>
+      <w:r>
+        <w:rPr>
+          <w:noProof w:val="0"/>
+          <w:highlight w:val="yellow"/>
+          <w:lang w:val="pt-BR"/>
+        </w:rPr>
+        <w:t xml:space="preserve"> dos </w:t>
+      </w:r>
+      <w:r>
+        <w:rPr>
+          <w:noProof w:val="0"/>
+          <w:highlight w:val="yellow"/>
+          <w:lang w:val="pt-BR"/>
+        </w:rPr>
+        <w:t>problemas</w:t>
+      </w:r>
+      <w:r>
+        <w:rPr>
+          <w:noProof w:val="0"/>
+          <w:highlight w:val="yellow"/>
+          <w:lang w:val="pt-BR"/>
+        </w:rPr>
+        <w:t xml:space="preserve"> </w:t>
+      </w:r>
+      <w:r>
+        <w:rPr>
+          <w:noProof w:val="0"/>
+          <w:highlight w:val="yellow"/>
+          <w:lang w:val="pt-BR"/>
+        </w:rPr>
+        <w:t>levantados</w:t>
+      </w:r>
+      <w:r>
+        <w:rPr>
+          <w:noProof w:val="0"/>
+          <w:highlight w:val="yellow"/>
+          <w:lang w:val="pt-BR"/>
+        </w:rPr>
+        <w:t xml:space="preserve"> com o </w:t>
+      </w:r>
+      <w:r>
+        <w:rPr>
+          <w:noProof w:val="0"/>
+          <w:highlight w:val="yellow"/>
+          <w:lang w:val="pt-BR"/>
+        </w:rPr>
+        <w:t>cliente</w:t>
+      </w:r>
+      <w:r>
+        <w:rPr>
+          <w:noProof w:val="0"/>
+          <w:highlight w:val="yellow"/>
+          <w:lang w:val="pt-BR"/>
+        </w:rPr>
+        <w:t xml:space="preserve">. </w:t>
+      </w:r>
+      <w:r>
+        <w:rPr>
+          <w:noProof w:val="0"/>
+          <w:highlight w:val="yellow"/>
+          <w:lang w:val="pt-BR"/>
+        </w:rPr>
+        <w:t>Mesmo</w:t>
+      </w:r>
+      <w:r>
+        <w:rPr>
+          <w:noProof w:val="0"/>
+          <w:highlight w:val="yellow"/>
+          <w:lang w:val="pt-BR"/>
+        </w:rPr>
+        <w:t xml:space="preserve"> que a </w:t>
+      </w:r>
+      <w:r>
+        <w:rPr>
+          <w:noProof w:val="0"/>
+          <w:highlight w:val="yellow"/>
+          <w:lang w:val="pt-BR"/>
+        </w:rPr>
+        <w:t>área</w:t>
+      </w:r>
+      <w:r>
+        <w:rPr>
+          <w:noProof w:val="0"/>
+          <w:highlight w:val="yellow"/>
+          <w:lang w:val="pt-BR"/>
+        </w:rPr>
+        <w:t xml:space="preserve"> de </w:t>
+      </w:r>
+      <w:r>
+        <w:rPr>
+          <w:noProof w:val="0"/>
+          <w:highlight w:val="yellow"/>
+          <w:lang w:val="pt-BR"/>
+        </w:rPr>
+        <w:t>atuação</w:t>
+      </w:r>
+      <w:r>
+        <w:rPr>
+          <w:noProof w:val="0"/>
+          <w:highlight w:val="yellow"/>
+          <w:lang w:val="pt-BR"/>
+        </w:rPr>
+        <w:t xml:space="preserve"> do </w:t>
+      </w:r>
+      <w:r>
+        <w:rPr>
+          <w:noProof w:val="0"/>
+          <w:highlight w:val="yellow"/>
+          <w:lang w:val="pt-BR"/>
+        </w:rPr>
+        <w:t>cliente</w:t>
+      </w:r>
+      <w:r>
+        <w:rPr>
+          <w:noProof w:val="0"/>
+          <w:highlight w:val="yellow"/>
+          <w:lang w:val="pt-BR"/>
+        </w:rPr>
+        <w:t xml:space="preserve"> </w:t>
+      </w:r>
+      <w:r>
+        <w:rPr>
+          <w:noProof w:val="0"/>
+          <w:highlight w:val="yellow"/>
+          <w:lang w:val="pt-BR"/>
+        </w:rPr>
+        <w:t>seja</w:t>
+      </w:r>
+      <w:r>
+        <w:rPr>
+          <w:noProof w:val="0"/>
+          <w:highlight w:val="yellow"/>
+          <w:lang w:val="pt-BR"/>
+        </w:rPr>
+        <w:t xml:space="preserve"> </w:t>
+      </w:r>
+      <w:r>
+        <w:rPr>
+          <w:noProof w:val="0"/>
+          <w:highlight w:val="yellow"/>
+          <w:lang w:val="pt-BR"/>
+        </w:rPr>
+        <w:t>muito</w:t>
+      </w:r>
+      <w:r>
+        <w:rPr>
+          <w:noProof w:val="0"/>
+          <w:highlight w:val="yellow"/>
+          <w:lang w:val="pt-BR"/>
+        </w:rPr>
+        <w:t xml:space="preserve"> </w:t>
+      </w:r>
+      <w:r>
+        <w:rPr>
+          <w:noProof w:val="0"/>
+          <w:highlight w:val="yellow"/>
+          <w:lang w:val="pt-BR"/>
+        </w:rPr>
+        <w:t>específica</w:t>
+      </w:r>
+      <w:r>
+        <w:rPr>
+          <w:noProof w:val="0"/>
+          <w:highlight w:val="yellow"/>
+          <w:lang w:val="pt-BR"/>
+        </w:rPr>
+        <w:t xml:space="preserve">, </w:t>
+      </w:r>
+      <w:r>
+        <w:rPr>
+          <w:noProof w:val="0"/>
+          <w:highlight w:val="yellow"/>
+          <w:lang w:val="pt-BR"/>
+        </w:rPr>
+        <w:t>em</w:t>
+      </w:r>
+      <w:r>
+        <w:rPr>
+          <w:noProof w:val="0"/>
+          <w:highlight w:val="yellow"/>
+          <w:lang w:val="pt-BR"/>
+        </w:rPr>
+        <w:t xml:space="preserve"> </w:t>
+      </w:r>
+      <w:r>
+        <w:rPr>
+          <w:noProof w:val="0"/>
+          <w:highlight w:val="yellow"/>
+          <w:lang w:val="pt-BR"/>
+        </w:rPr>
+        <w:t>geral</w:t>
+      </w:r>
+      <w:r>
+        <w:rPr>
+          <w:noProof w:val="0"/>
+          <w:highlight w:val="yellow"/>
+          <w:lang w:val="pt-BR"/>
+        </w:rPr>
+        <w:t xml:space="preserve"> </w:t>
+      </w:r>
+      <w:r>
+        <w:rPr>
+          <w:noProof w:val="0"/>
+          <w:highlight w:val="yellow"/>
+          <w:lang w:val="pt-BR"/>
+        </w:rPr>
+        <w:t>ela</w:t>
+      </w:r>
+      <w:r>
+        <w:rPr>
+          <w:noProof w:val="0"/>
+          <w:highlight w:val="yellow"/>
+          <w:lang w:val="pt-BR"/>
+        </w:rPr>
+        <w:t xml:space="preserve"> </w:t>
+      </w:r>
+      <w:r>
+        <w:rPr>
+          <w:noProof w:val="0"/>
+          <w:highlight w:val="yellow"/>
+          <w:lang w:val="pt-BR"/>
+        </w:rPr>
+        <w:t>vai</w:t>
+      </w:r>
+      <w:r>
+        <w:rPr>
+          <w:noProof w:val="0"/>
+          <w:highlight w:val="yellow"/>
+          <w:lang w:val="pt-BR"/>
+        </w:rPr>
+        <w:t xml:space="preserve"> se </w:t>
+      </w:r>
+      <w:r>
+        <w:rPr>
+          <w:noProof w:val="0"/>
+          <w:highlight w:val="yellow"/>
+          <w:lang w:val="pt-BR"/>
+        </w:rPr>
+        <w:t>aproximar</w:t>
+      </w:r>
+      <w:r>
+        <w:rPr>
+          <w:noProof w:val="0"/>
+          <w:highlight w:val="yellow"/>
+          <w:lang w:val="pt-BR"/>
+        </w:rPr>
+        <w:t xml:space="preserve"> </w:t>
+      </w:r>
+      <w:r>
+        <w:rPr>
+          <w:noProof w:val="0"/>
+          <w:highlight w:val="yellow"/>
+          <w:lang w:val="pt-BR"/>
+        </w:rPr>
+        <w:t>muito</w:t>
+      </w:r>
+      <w:r>
+        <w:rPr>
+          <w:noProof w:val="0"/>
+          <w:highlight w:val="yellow"/>
+          <w:lang w:val="pt-BR"/>
+        </w:rPr>
+        <w:t xml:space="preserve"> de </w:t>
+      </w:r>
+      <w:r>
+        <w:rPr>
+          <w:noProof w:val="0"/>
+          <w:highlight w:val="yellow"/>
+          <w:lang w:val="pt-BR"/>
+        </w:rPr>
+        <w:t>conceitos</w:t>
+      </w:r>
+      <w:r>
+        <w:rPr>
+          <w:noProof w:val="0"/>
+          <w:highlight w:val="yellow"/>
+          <w:lang w:val="pt-BR"/>
+        </w:rPr>
+        <w:t xml:space="preserve"> </w:t>
+      </w:r>
+      <w:r>
+        <w:rPr>
+          <w:noProof w:val="0"/>
+          <w:highlight w:val="yellow"/>
+          <w:lang w:val="pt-BR"/>
+        </w:rPr>
+        <w:t>comuns</w:t>
+      </w:r>
+      <w:r>
+        <w:rPr>
+          <w:noProof w:val="0"/>
+          <w:highlight w:val="yellow"/>
+          <w:lang w:val="pt-BR"/>
+        </w:rPr>
+        <w:t xml:space="preserve"> no </w:t>
+      </w:r>
+      <w:r>
+        <w:rPr>
+          <w:noProof w:val="0"/>
+          <w:highlight w:val="yellow"/>
+          <w:lang w:val="pt-BR"/>
+        </w:rPr>
+        <w:t>mercado</w:t>
+      </w:r>
+      <w:r>
+        <w:rPr>
+          <w:noProof w:val="0"/>
+          <w:highlight w:val="yellow"/>
+          <w:lang w:val="pt-BR"/>
+        </w:rPr>
+        <w:t xml:space="preserve"> (</w:t>
+      </w:r>
+      <w:proofErr w:type="spellStart"/>
+      <w:r>
+        <w:rPr>
+          <w:noProof w:val="0"/>
+          <w:highlight w:val="yellow"/>
+          <w:lang w:val="pt-BR"/>
+        </w:rPr>
+        <w:t>ecommerce</w:t>
+      </w:r>
+      <w:proofErr w:type="spellEnd"/>
+      <w:r>
+        <w:rPr>
+          <w:noProof w:val="0"/>
+          <w:highlight w:val="yellow"/>
+          <w:lang w:val="pt-BR"/>
+        </w:rPr>
+        <w:t xml:space="preserve">, </w:t>
+      </w:r>
+      <w:proofErr w:type="spellStart"/>
+      <w:r>
+        <w:rPr>
+          <w:noProof w:val="0"/>
+          <w:highlight w:val="yellow"/>
+          <w:lang w:val="pt-BR"/>
+        </w:rPr>
+        <w:t>marketplace</w:t>
+      </w:r>
+      <w:proofErr w:type="spellEnd"/>
+      <w:r>
+        <w:rPr>
+          <w:noProof w:val="0"/>
+          <w:highlight w:val="yellow"/>
+          <w:lang w:val="pt-BR"/>
+        </w:rPr>
+        <w:t xml:space="preserve">, </w:t>
+      </w:r>
+      <w:r>
+        <w:rPr>
+          <w:noProof w:val="0"/>
+          <w:highlight w:val="yellow"/>
+          <w:lang w:val="pt-BR"/>
+        </w:rPr>
+        <w:t>serviços</w:t>
+      </w:r>
+      <w:r>
+        <w:rPr>
+          <w:noProof w:val="0"/>
+          <w:highlight w:val="yellow"/>
+          <w:lang w:val="pt-BR"/>
+        </w:rPr>
+        <w:t>, etc.).</w:t>
+      </w:r>
+    </w:p>
+    <w:p xmlns:wp14="http://schemas.microsoft.com/office/word/2010/wordml" wp14:textId="77777777">
+      <w:pPr>
+        <w:tabs>
+          <w:tab w:val="left" w:pos="720"/>
+        </w:tabs>
+        <w:rPr>
           <w:b w:val="1"/>
           <w:bCs w:val="1"/>
           <w:noProof w:val="0"/>
+          <w:highlight w:val="yellow"/>
           <w:lang w:val="pt-BR"/>
         </w:rPr>
       </w:pPr>
@@ -4484,6 +4654,7 @@
       <w:r>
         <w:rPr>
           <w:noProof w:val="0"/>
+          <w:highlight w:val="yellow"/>
           <w:lang w:val="pt-BR"/>
         </w:rPr>
         <w:t xml:space="preserve">Além</w:t>
@@ -4491,6 +4662,7 @@
       <w:r>
         <w:rPr>
           <w:noProof w:val="0"/>
+          <w:highlight w:val="yellow"/>
           <w:lang w:val="pt-BR"/>
         </w:rPr>
         <w:t xml:space="preserve"> das </w:t>
@@ -4498,6 +4670,7 @@
       <w:r>
         <w:rPr>
           <w:noProof w:val="0"/>
+          <w:highlight w:val="yellow"/>
           <w:lang w:val="pt-BR"/>
         </w:rPr>
         <w:t xml:space="preserve">soluções</w:t>
@@ -4505,6 +4678,7 @@
       <w:r>
         <w:rPr>
           <w:noProof w:val="0"/>
+          <w:highlight w:val="yellow"/>
           <w:lang w:val="pt-BR"/>
         </w:rPr>
         <w:t xml:space="preserve"> no </w:t>
@@ -4512,6 +4686,7 @@
       <w:r>
         <w:rPr>
           <w:noProof w:val="0"/>
+          <w:highlight w:val="yellow"/>
           <w:lang w:val="pt-BR"/>
         </w:rPr>
         <w:t xml:space="preserve">mercado</w:t>
@@ -4519,13 +4694,15 @@
       <w:r>
         <w:rPr>
           <w:noProof w:val="0"/>
-          <w:lang w:val="pt-BR"/>
-        </w:rPr>
-        <w:t xml:space="preserve"> </w:t>
-      </w:r>
-      <w:r>
-        <w:rPr>
-          <w:noProof w:val="0"/>
+          <w:highlight w:val="yellow"/>
+          <w:lang w:val="pt-BR"/>
+        </w:rPr>
+        <w:t xml:space="preserve"> </w:t>
+      </w:r>
+      <w:r>
+        <w:rPr>
+          <w:noProof w:val="0"/>
+          <w:highlight w:val="yellow"/>
           <w:lang w:val="pt-BR"/>
         </w:rPr>
         <w:t xml:space="preserve">também</w:t>
@@ -4533,6 +4710,7 @@
       <w:r>
         <w:rPr>
           <w:noProof w:val="0"/>
+          <w:highlight w:val="yellow"/>
           <w:lang w:val="pt-BR"/>
         </w:rPr>
         <w:t xml:space="preserve"> é </w:t>
@@ -4540,6 +4718,7 @@
       <w:r>
         <w:rPr>
           <w:noProof w:val="0"/>
+          <w:highlight w:val="yellow"/>
           <w:lang w:val="pt-BR"/>
         </w:rPr>
         <w:t xml:space="preserve">importante</w:t>
@@ -4547,13 +4726,15 @@
       <w:r>
         <w:rPr>
           <w:noProof w:val="0"/>
-          <w:lang w:val="pt-BR"/>
-        </w:rPr>
-        <w:t xml:space="preserve"> </w:t>
-      </w:r>
-      <w:r>
-        <w:rPr>
-          <w:noProof w:val="0"/>
+          <w:highlight w:val="yellow"/>
+          <w:lang w:val="pt-BR"/>
+        </w:rPr>
+        <w:t xml:space="preserve"> </w:t>
+      </w:r>
+      <w:r>
+        <w:rPr>
+          <w:noProof w:val="0"/>
+          <w:highlight w:val="yellow"/>
           <w:lang w:val="pt-BR"/>
         </w:rPr>
         <w:t xml:space="preserve">verificar</w:t>
@@ -4561,6 +4742,7 @@
       <w:r>
         <w:rPr>
           <w:noProof w:val="0"/>
+          <w:highlight w:val="yellow"/>
           <w:lang w:val="pt-BR"/>
         </w:rPr>
         <w:t xml:space="preserve"> se </w:t>
@@ -4568,6 +4750,7 @@
       <w:r>
         <w:rPr>
           <w:noProof w:val="0"/>
+          <w:highlight w:val="yellow"/>
           <w:lang w:val="pt-BR"/>
         </w:rPr>
         <w:t xml:space="preserve">algo</w:t>
@@ -4575,6 +4758,7 @@
       <w:r>
         <w:rPr>
           <w:noProof w:val="0"/>
+          <w:highlight w:val="yellow"/>
           <w:lang w:val="pt-BR"/>
         </w:rPr>
         <w:t xml:space="preserve"> similar </w:t>
@@ -4582,6 +4766,7 @@
       <w:r>
         <w:rPr>
           <w:noProof w:val="0"/>
+          <w:highlight w:val="yellow"/>
           <w:lang w:val="pt-BR"/>
         </w:rPr>
         <w:t xml:space="preserve">já</w:t>
@@ -4589,13 +4774,15 @@
       <w:r>
         <w:rPr>
           <w:noProof w:val="0"/>
-          <w:lang w:val="pt-BR"/>
-        </w:rPr>
-        <w:t xml:space="preserve"> </w:t>
-      </w:r>
-      <w:r>
-        <w:rPr>
-          <w:noProof w:val="0"/>
+          <w:highlight w:val="yellow"/>
+          <w:lang w:val="pt-BR"/>
+        </w:rPr>
+        <w:t xml:space="preserve"> </w:t>
+      </w:r>
+      <w:r>
+        <w:rPr>
+          <w:noProof w:val="0"/>
+          <w:highlight w:val="yellow"/>
           <w:lang w:val="pt-BR"/>
         </w:rPr>
         <w:t xml:space="preserve">não</w:t>
@@ -4603,13 +4790,15 @@
       <w:r>
         <w:rPr>
           <w:noProof w:val="0"/>
-          <w:lang w:val="pt-BR"/>
-        </w:rPr>
-        <w:t xml:space="preserve"> </w:t>
-      </w:r>
-      <w:r>
-        <w:rPr>
-          <w:noProof w:val="0"/>
+          <w:highlight w:val="yellow"/>
+          <w:lang w:val="pt-BR"/>
+        </w:rPr>
+        <w:t xml:space="preserve"> </w:t>
+      </w:r>
+      <w:r>
+        <w:rPr>
+          <w:noProof w:val="0"/>
+          <w:highlight w:val="yellow"/>
           <w:lang w:val="pt-BR"/>
         </w:rPr>
         <w:t xml:space="preserve">foi</w:t>
@@ -4617,13 +4806,15 @@
       <w:r>
         <w:rPr>
           <w:noProof w:val="0"/>
-          <w:lang w:val="pt-BR"/>
-        </w:rPr>
-        <w:t xml:space="preserve"> </w:t>
-      </w:r>
-      <w:r>
-        <w:rPr>
-          <w:noProof w:val="0"/>
+          <w:highlight w:val="yellow"/>
+          <w:lang w:val="pt-BR"/>
+        </w:rPr>
+        <w:t xml:space="preserve"> </w:t>
+      </w:r>
+      <w:r>
+        <w:rPr>
+          <w:noProof w:val="0"/>
+          <w:highlight w:val="yellow"/>
           <w:lang w:val="pt-BR"/>
         </w:rPr>
         <w:t xml:space="preserve">feito</w:t>
@@ -4631,13 +4822,15 @@
       <w:r>
         <w:rPr>
           <w:noProof w:val="0"/>
-          <w:lang w:val="pt-BR"/>
-        </w:rPr>
-        <w:t xml:space="preserve"> </w:t>
-      </w:r>
-      <w:r>
-        <w:rPr>
-          <w:noProof w:val="0"/>
+          <w:highlight w:val="yellow"/>
+          <w:lang w:val="pt-BR"/>
+        </w:rPr>
+        <w:t xml:space="preserve"> </w:t>
+      </w:r>
+      <w:r>
+        <w:rPr>
+          <w:noProof w:val="0"/>
+          <w:highlight w:val="yellow"/>
           <w:lang w:val="pt-BR"/>
         </w:rPr>
         <w:t xml:space="preserve">em</w:t>
@@ -4645,13 +4838,15 @@
       <w:r>
         <w:rPr>
           <w:noProof w:val="0"/>
-          <w:lang w:val="pt-BR"/>
-        </w:rPr>
-        <w:t xml:space="preserve"> </w:t>
-      </w:r>
-      <w:r>
-        <w:rPr>
-          <w:noProof w:val="0"/>
+          <w:highlight w:val="yellow"/>
+          <w:lang w:val="pt-BR"/>
+        </w:rPr>
+        <w:t xml:space="preserve"> </w:t>
+      </w:r>
+      <w:r>
+        <w:rPr>
+          <w:noProof w:val="0"/>
+          <w:highlight w:val="yellow"/>
           <w:lang w:val="pt-BR"/>
         </w:rPr>
         <w:t xml:space="preserve">outras</w:t>
@@ -4659,6 +4854,7 @@
       <w:r>
         <w:rPr>
           <w:noProof w:val="0"/>
+          <w:highlight w:val="yellow"/>
           <w:lang w:val="pt-BR"/>
         </w:rPr>
         <w:t xml:space="preserve"> </w:t>
@@ -4667,6 +4863,7 @@
       <w:r>
         <w:rPr>
           <w:noProof w:val="0"/>
+          <w:highlight w:val="yellow"/>
           <w:lang w:val="pt-BR"/>
         </w:rPr>
         <w:t xml:space="preserve">OPE’s</w:t>
@@ -4675,6 +4872,7 @@
       <w:r>
         <w:rPr>
           <w:noProof w:val="0"/>
+          <w:highlight w:val="yellow"/>
           <w:lang w:val="pt-BR"/>
         </w:rPr>
         <w:t xml:space="preserve">, </w:t>
@@ -4682,6 +4880,7 @@
       <w:r>
         <w:rPr>
           <w:noProof w:val="0"/>
+          <w:highlight w:val="yellow"/>
           <w:lang w:val="pt-BR"/>
         </w:rPr>
         <w:t xml:space="preserve">olhando</w:t>
@@ -4689,6 +4888,7 @@
       <w:r>
         <w:rPr>
           <w:noProof w:val="0"/>
+          <w:highlight w:val="yellow"/>
           <w:lang w:val="pt-BR"/>
         </w:rPr>
         <w:t xml:space="preserve"> no site da </w:t>
@@ -4696,6 +4896,7 @@
       <w:r>
         <w:rPr>
           <w:noProof w:val="0"/>
+          <w:highlight w:val="yellow"/>
           <w:lang w:val="pt-BR"/>
         </w:rPr>
         <w:t xml:space="preserve">disciplina</w:t>
@@ -4703,13 +4904,15 @@
       <w:r>
         <w:rPr>
           <w:noProof w:val="0"/>
-          <w:lang w:val="pt-BR"/>
-        </w:rPr>
-        <w:t xml:space="preserve"> </w:t>
-      </w:r>
-      <w:r>
-        <w:rPr>
-          <w:noProof w:val="0"/>
+          <w:highlight w:val="yellow"/>
+          <w:lang w:val="pt-BR"/>
+        </w:rPr>
+        <w:t xml:space="preserve"> </w:t>
+      </w:r>
+      <w:r>
+        <w:rPr>
+          <w:noProof w:val="0"/>
+          <w:highlight w:val="yellow"/>
           <w:lang w:val="pt-BR"/>
         </w:rPr>
         <w:t xml:space="preserve">os</w:t>
@@ -4717,13 +4920,15 @@
       <w:r>
         <w:rPr>
           <w:noProof w:val="0"/>
-          <w:lang w:val="pt-BR"/>
-        </w:rPr>
-        <w:t xml:space="preserve"> </w:t>
-      </w:r>
-      <w:r>
-        <w:rPr>
-          <w:noProof w:val="0"/>
+          <w:highlight w:val="yellow"/>
+          <w:lang w:val="pt-BR"/>
+        </w:rPr>
+        <w:t xml:space="preserve"> </w:t>
+      </w:r>
+      <w:r>
+        <w:rPr>
+          <w:noProof w:val="0"/>
+          <w:highlight w:val="yellow"/>
           <w:lang w:val="pt-BR"/>
         </w:rPr>
         <w:t xml:space="preserve">já</w:t>
@@ -4731,13 +4936,15 @@
       <w:r>
         <w:rPr>
           <w:noProof w:val="0"/>
-          <w:lang w:val="pt-BR"/>
-        </w:rPr>
-        <w:t xml:space="preserve"> </w:t>
-      </w:r>
-      <w:r>
-        <w:rPr>
-          <w:noProof w:val="0"/>
+          <w:highlight w:val="yellow"/>
+          <w:lang w:val="pt-BR"/>
+        </w:rPr>
+        <w:t xml:space="preserve"> </w:t>
+      </w:r>
+      <w:r>
+        <w:rPr>
+          <w:noProof w:val="0"/>
+          <w:highlight w:val="yellow"/>
           <w:lang w:val="pt-BR"/>
         </w:rPr>
         <w:t xml:space="preserve">apresentados</w:t>
@@ -4745,6 +4952,7 @@
       <w:r>
         <w:rPr>
           <w:noProof w:val="0"/>
+          <w:highlight w:val="yellow"/>
           <w:lang w:val="pt-BR"/>
         </w:rPr>
         <w:t xml:space="preserve">.</w:t>
@@ -7934,6 +8142,545 @@
         <w:t>Cruz, Junior Aparecido Rodrigues, (2015) “Sistema de Gestão de pedidos para Restaurantes e Lanchonetes”, in FEMA, Instituto Municipal de Ensino Superior de Assis, SP., p.8.</w:t>
       </w:r>
     </w:p>
+    <w:p w14:noSpellErr="1">
+      <w:pPr>
+        <w:pStyle w:val="Normal"/>
+        <w:shd w:val="clear" w:color="auto" w:fill="auto"/>
+        <w:spacing w:before="120" w:after="0" w:line="240" w:lineRule="auto"/>
+        <w:ind w:left="284" w:right="0" w:hanging="284"/>
+        <w:jc w:val="both"/>
+        <w:rPr>
+          <w:rFonts w:ascii="Times" w:hAnsi="Times" w:eastAsia="Times" w:cs="Times"/>
+          <w:b w:val="0"/>
+          <w:bCs w:val="0"/>
+          <w:i w:val="0"/>
+          <w:iCs w:val="0"/>
+          <w:caps w:val="0"/>
+          <w:smallCaps w:val="0"/>
+          <w:strike w:val="0"/>
+          <w:dstrike w:val="0"/>
+          <w:noProof w:val="0"/>
+          <w:color w:val="000000" w:themeColor="text1" w:themeTint="FF" w:themeShade="FF"/>
+          <w:sz w:val="24"/>
+          <w:szCs w:val="24"/>
+          <w:u w:val="none"/>
+          <w:vertAlign w:val="baseline"/>
+          <w:lang w:val="pt-BR"/>
+        </w:rPr>
+      </w:pPr>
+      <w:r>
+        <w:rPr>
+          <w:rFonts w:ascii="Times" w:hAnsi="Times" w:eastAsia="Times" w:cs="Times"/>
+          <w:b w:val="0"/>
+          <w:bCs w:val="0"/>
+          <w:i w:val="0"/>
+          <w:iCs w:val="0"/>
+          <w:caps w:val="0"/>
+          <w:smallCaps w:val="0"/>
+          <w:strike w:val="0"/>
+          <w:dstrike w:val="0"/>
+          <w:noProof w:val="0"/>
+          <w:color w:val="000000" w:themeColor="text1" w:themeTint="FF" w:themeShade="FF"/>
+          <w:sz w:val="24"/>
+          <w:szCs w:val="24"/>
+          <w:u w:val="none"/>
+          <w:vertAlign w:val="baseline"/>
+          <w:lang w:val="pt-BR"/>
+        </w:rPr>
+        <w:t xml:space="preserve">Paes, Bruna Aguiar M., Ribeiro, Daniel Marcos Alves, (2018) “Gerenciamento de Processos de Negócio: Estudo de Caso de uma Empresa do Ramo </w:t>
+      </w:r>
+      <w:proofErr w:type="gramStart"/>
+      <w:r>
+        <w:rPr>
+          <w:rFonts w:ascii="Times" w:hAnsi="Times" w:eastAsia="Times" w:cs="Times"/>
+          <w:b w:val="0"/>
+          <w:bCs w:val="0"/>
+          <w:i w:val="0"/>
+          <w:iCs w:val="0"/>
+          <w:caps w:val="0"/>
+          <w:smallCaps w:val="0"/>
+          <w:strike w:val="0"/>
+          <w:dstrike w:val="0"/>
+          <w:noProof w:val="0"/>
+          <w:color w:val="000000" w:themeColor="text1" w:themeTint="FF" w:themeShade="FF"/>
+          <w:sz w:val="24"/>
+          <w:szCs w:val="24"/>
+          <w:u w:val="none"/>
+          <w:vertAlign w:val="baseline"/>
+          <w:lang w:val="pt-BR"/>
+        </w:rPr>
+        <w:t>Alimentício ”</w:t>
+      </w:r>
+      <w:proofErr w:type="gramEnd"/>
+      <w:r>
+        <w:rPr>
+          <w:rFonts w:ascii="Times" w:hAnsi="Times" w:eastAsia="Times" w:cs="Times"/>
+          <w:b w:val="0"/>
+          <w:bCs w:val="0"/>
+          <w:i w:val="0"/>
+          <w:iCs w:val="0"/>
+          <w:caps w:val="0"/>
+          <w:smallCaps w:val="0"/>
+          <w:strike w:val="0"/>
+          <w:dstrike w:val="0"/>
+          <w:noProof w:val="0"/>
+          <w:color w:val="000000" w:themeColor="text1" w:themeTint="FF" w:themeShade="FF"/>
+          <w:sz w:val="24"/>
+          <w:szCs w:val="24"/>
+          <w:u w:val="none"/>
+          <w:vertAlign w:val="baseline"/>
+          <w:lang w:val="pt-BR"/>
+        </w:rPr>
+        <w:t>, in Instituto Federal de Educação, Ciência e Tecnologia Fluminense, RJ., p.7</w:t>
+      </w:r>
+    </w:p>
+    <w:p>
+      <w:pPr>
+        <w:pStyle w:val="Normal"/>
+        <w:shd w:val="clear" w:color="auto" w:fill="auto"/>
+        <w:spacing w:before="120" w:after="0" w:line="240" w:lineRule="auto"/>
+        <w:ind w:left="284" w:right="0" w:hanging="284"/>
+        <w:jc w:val="both"/>
+        <w:rPr>
+          <w:rFonts w:ascii="Times" w:hAnsi="Times" w:eastAsia="Times" w:cs="Times"/>
+          <w:b w:val="0"/>
+          <w:bCs w:val="0"/>
+          <w:i w:val="0"/>
+          <w:iCs w:val="0"/>
+          <w:caps w:val="0"/>
+          <w:smallCaps w:val="0"/>
+          <w:strike w:val="0"/>
+          <w:dstrike w:val="0"/>
+          <w:color w:val="000000" w:themeColor="text1" w:themeTint="FF" w:themeShade="FF"/>
+          <w:sz w:val="24"/>
+          <w:szCs w:val="24"/>
+          <w:u w:val="none"/>
+          <w:vertAlign w:val="baseline"/>
+        </w:rPr>
+      </w:pPr>
+      <w:r>
+        <w:rPr>
+          <w:rFonts w:ascii="Times" w:hAnsi="Times" w:eastAsia="Times" w:cs="Times"/>
+          <w:b w:val="0"/>
+          <w:bCs w:val="0"/>
+          <w:i w:val="0"/>
+          <w:iCs w:val="0"/>
+          <w:caps w:val="0"/>
+          <w:smallCaps w:val="0"/>
+          <w:strike w:val="0"/>
+          <w:dstrike w:val="0"/>
+          <w:noProof w:val="0"/>
+          <w:color w:val="000000" w:themeColor="text1" w:themeTint="FF" w:themeShade="FF"/>
+          <w:sz w:val="24"/>
+          <w:szCs w:val="24"/>
+          <w:u w:val="none"/>
+          <w:vertAlign w:val="baseline"/>
+          <w:lang w:val="pt-BR"/>
+        </w:rPr>
+        <w:t xml:space="preserve">Programa para Restaurantes, Lanchonetes, Pizzaria e Similares. </w:t>
+      </w:r>
+      <w:proofErr w:type="spellStart"/>
+      <w:r>
+        <w:rPr>
+          <w:rFonts w:ascii="Times" w:hAnsi="Times" w:eastAsia="Times" w:cs="Times"/>
+          <w:b w:val="1"/>
+          <w:bCs w:val="1"/>
+          <w:i w:val="0"/>
+          <w:iCs w:val="0"/>
+          <w:caps w:val="0"/>
+          <w:smallCaps w:val="0"/>
+          <w:strike w:val="0"/>
+          <w:dstrike w:val="0"/>
+          <w:noProof w:val="0"/>
+          <w:color w:val="000000" w:themeColor="text1" w:themeTint="FF" w:themeShade="FF"/>
+          <w:sz w:val="24"/>
+          <w:szCs w:val="24"/>
+          <w:u w:val="none"/>
+          <w:vertAlign w:val="baseline"/>
+          <w:lang w:val="pt-BR"/>
+        </w:rPr>
+        <w:t>Consumer</w:t>
+      </w:r>
+      <w:proofErr w:type="spellEnd"/>
+      <w:r>
+        <w:rPr>
+          <w:rFonts w:ascii="Times" w:hAnsi="Times" w:eastAsia="Times" w:cs="Times"/>
+          <w:b w:val="1"/>
+          <w:bCs w:val="1"/>
+          <w:i w:val="0"/>
+          <w:iCs w:val="0"/>
+          <w:caps w:val="0"/>
+          <w:smallCaps w:val="0"/>
+          <w:strike w:val="0"/>
+          <w:dstrike w:val="0"/>
+          <w:noProof w:val="0"/>
+          <w:color w:val="000000" w:themeColor="text1" w:themeTint="FF" w:themeShade="FF"/>
+          <w:sz w:val="24"/>
+          <w:szCs w:val="24"/>
+          <w:u w:val="none"/>
+          <w:vertAlign w:val="baseline"/>
+          <w:lang w:val="pt-BR"/>
+        </w:rPr>
+        <w:t xml:space="preserve">, </w:t>
+      </w:r>
+      <w:r>
+        <w:rPr>
+          <w:rFonts w:ascii="Times" w:hAnsi="Times" w:eastAsia="Times" w:cs="Times"/>
+          <w:b w:val="0"/>
+          <w:bCs w:val="0"/>
+          <w:i w:val="0"/>
+          <w:iCs w:val="0"/>
+          <w:caps w:val="0"/>
+          <w:smallCaps w:val="0"/>
+          <w:strike w:val="0"/>
+          <w:dstrike w:val="0"/>
+          <w:noProof w:val="0"/>
+          <w:color w:val="000000" w:themeColor="text1" w:themeTint="FF" w:themeShade="FF"/>
+          <w:sz w:val="24"/>
+          <w:szCs w:val="24"/>
+          <w:u w:val="none"/>
+          <w:vertAlign w:val="baseline"/>
+          <w:lang w:val="pt-BR"/>
+        </w:rPr>
+        <w:t xml:space="preserve">2019. Disponível em: </w:t>
+      </w:r>
+      <w:r>
+        <w:rPr>
+          <w:rFonts w:ascii="Times" w:hAnsi="Times" w:eastAsia="Times" w:cs="Times"/>
+          <w:noProof w:val="0"/>
+          <w:sz w:val="24"/>
+          <w:szCs w:val="24"/>
+          <w:lang w:val="pt-BR"/>
+        </w:rPr>
+        <w:t>http://</w:t>
+      </w:r>
+      <w:proofErr w:type="spellStart"/>
+      <w:r>
+        <w:rPr>
+          <w:rFonts w:ascii="Times" w:hAnsi="Times" w:eastAsia="Times" w:cs="Times"/>
+          <w:noProof w:val="0"/>
+          <w:sz w:val="24"/>
+          <w:szCs w:val="24"/>
+          <w:lang w:val="pt-BR"/>
+        </w:rPr>
+        <w:t>www</w:t>
+      </w:r>
+      <w:proofErr w:type="spellEnd"/>
+      <w:r>
+        <w:rPr>
+          <w:rFonts w:ascii="Times" w:hAnsi="Times" w:eastAsia="Times" w:cs="Times"/>
+          <w:noProof w:val="0"/>
+          <w:sz w:val="24"/>
+          <w:szCs w:val="24"/>
+          <w:lang w:val="pt-BR"/>
+        </w:rPr>
+        <w:t xml:space="preserve">.programaconsumer.com.br/. Acesso em: 24 de mar. de 2019.  </w:t>
+      </w:r>
+      <w:r>
+        <w:rPr>
+          <w:rFonts w:ascii="Times" w:hAnsi="Times" w:eastAsia="Times" w:cs="Times"/>
+          <w:noProof w:val="0"/>
+          <w:sz w:val="24"/>
+          <w:szCs w:val="24"/>
+          <w:lang w:val="en-US"/>
+        </w:rPr>
+        <w:t xml:space="preserve">    </w:t>
+      </w:r>
+    </w:p>
+    <w:p>
+      <w:pPr>
+        <w:pStyle w:val="Normal"/>
+        <w:shd w:val="clear" w:color="auto" w:fill="auto"/>
+        <w:spacing w:before="120" w:after="0" w:line="240" w:lineRule="auto"/>
+        <w:ind w:left="284" w:right="0" w:hanging="284"/>
+        <w:jc w:val="both"/>
+        <w:rPr>
+          <w:rFonts w:ascii="Times" w:hAnsi="Times" w:eastAsia="Times" w:cs="Times"/>
+          <w:b w:val="0"/>
+          <w:bCs w:val="0"/>
+          <w:i w:val="0"/>
+          <w:iCs w:val="0"/>
+          <w:caps w:val="0"/>
+          <w:smallCaps w:val="0"/>
+          <w:strike w:val="0"/>
+          <w:dstrike w:val="0"/>
+          <w:color w:val="000000" w:themeColor="text1" w:themeTint="FF" w:themeShade="FF"/>
+          <w:sz w:val="24"/>
+          <w:szCs w:val="24"/>
+          <w:u w:val="none"/>
+          <w:vertAlign w:val="baseline"/>
+        </w:rPr>
+      </w:pPr>
+      <w:proofErr w:type="spellStart"/>
+      <w:r>
+        <w:rPr>
+          <w:rFonts w:ascii="Times" w:hAnsi="Times" w:eastAsia="Times" w:cs="Times"/>
+          <w:noProof w:val="0"/>
+          <w:sz w:val="24"/>
+          <w:szCs w:val="24"/>
+          <w:lang w:val="en-US"/>
+        </w:rPr>
+        <w:t>Gestão</w:t>
+      </w:r>
+      <w:proofErr w:type="spellEnd"/>
+      <w:r>
+        <w:rPr>
+          <w:rFonts w:ascii="Times" w:hAnsi="Times" w:eastAsia="Times" w:cs="Times"/>
+          <w:noProof w:val="0"/>
+          <w:sz w:val="24"/>
+          <w:szCs w:val="24"/>
+          <w:lang w:val="en-US"/>
+        </w:rPr>
+        <w:t xml:space="preserve"> </w:t>
+      </w:r>
+      <w:proofErr w:type="spellStart"/>
+      <w:r>
+        <w:rPr>
+          <w:rFonts w:ascii="Times" w:hAnsi="Times" w:eastAsia="Times" w:cs="Times"/>
+          <w:noProof w:val="0"/>
+          <w:sz w:val="24"/>
+          <w:szCs w:val="24"/>
+          <w:lang w:val="en-US"/>
+        </w:rPr>
+        <w:t>Completa</w:t>
+      </w:r>
+      <w:proofErr w:type="spellEnd"/>
+      <w:r>
+        <w:rPr>
+          <w:rFonts w:ascii="Times" w:hAnsi="Times" w:eastAsia="Times" w:cs="Times"/>
+          <w:noProof w:val="0"/>
+          <w:sz w:val="24"/>
+          <w:szCs w:val="24"/>
+          <w:lang w:val="en-US"/>
+        </w:rPr>
+        <w:t xml:space="preserve">, PDV, Mesas e </w:t>
+      </w:r>
+      <w:proofErr w:type="spellStart"/>
+      <w:r>
+        <w:rPr>
+          <w:rFonts w:ascii="Times" w:hAnsi="Times" w:eastAsia="Times" w:cs="Times"/>
+          <w:noProof w:val="0"/>
+          <w:sz w:val="24"/>
+          <w:szCs w:val="24"/>
+          <w:lang w:val="en-US"/>
+        </w:rPr>
+        <w:t>Comandas</w:t>
+      </w:r>
+      <w:proofErr w:type="spellEnd"/>
+      <w:r>
+        <w:rPr>
+          <w:rFonts w:ascii="Times" w:hAnsi="Times" w:eastAsia="Times" w:cs="Times"/>
+          <w:noProof w:val="0"/>
+          <w:sz w:val="24"/>
+          <w:szCs w:val="24"/>
+          <w:lang w:val="en-US"/>
+        </w:rPr>
+        <w:t xml:space="preserve"> e Auto </w:t>
+      </w:r>
+      <w:proofErr w:type="spellStart"/>
+      <w:r>
+        <w:rPr>
+          <w:rFonts w:ascii="Times" w:hAnsi="Times" w:eastAsia="Times" w:cs="Times"/>
+          <w:noProof w:val="0"/>
+          <w:sz w:val="24"/>
+          <w:szCs w:val="24"/>
+          <w:lang w:val="en-US"/>
+        </w:rPr>
+        <w:t>Atendimento</w:t>
+      </w:r>
+      <w:proofErr w:type="spellEnd"/>
+      <w:r>
+        <w:rPr>
+          <w:rFonts w:ascii="Times" w:hAnsi="Times" w:eastAsia="Times" w:cs="Times"/>
+          <w:noProof w:val="0"/>
+          <w:sz w:val="24"/>
+          <w:szCs w:val="24"/>
+          <w:lang w:val="en-US"/>
+        </w:rPr>
+        <w:t xml:space="preserve">. </w:t>
+      </w:r>
+      <w:proofErr w:type="spellStart"/>
+      <w:r>
+        <w:rPr>
+          <w:rFonts w:ascii="Times" w:hAnsi="Times" w:eastAsia="Times" w:cs="Times"/>
+          <w:b w:val="1"/>
+          <w:bCs w:val="1"/>
+          <w:noProof w:val="0"/>
+          <w:sz w:val="24"/>
+          <w:szCs w:val="24"/>
+          <w:lang w:val="en-US"/>
+        </w:rPr>
+        <w:t>CPlug</w:t>
+      </w:r>
+      <w:proofErr w:type="spellEnd"/>
+      <w:r>
+        <w:rPr>
+          <w:rFonts w:ascii="Times" w:hAnsi="Times" w:eastAsia="Times" w:cs="Times"/>
+          <w:b w:val="1"/>
+          <w:bCs w:val="1"/>
+          <w:noProof w:val="0"/>
+          <w:sz w:val="24"/>
+          <w:szCs w:val="24"/>
+          <w:lang w:val="en-US"/>
+        </w:rPr>
+        <w:t xml:space="preserve">, </w:t>
+      </w:r>
+      <w:r>
+        <w:rPr>
+          <w:rFonts w:ascii="Times" w:hAnsi="Times" w:eastAsia="Times" w:cs="Times"/>
+          <w:b w:val="0"/>
+          <w:bCs w:val="0"/>
+          <w:noProof w:val="0"/>
+          <w:sz w:val="24"/>
+          <w:szCs w:val="24"/>
+          <w:lang w:val="en-US"/>
+        </w:rPr>
+        <w:t xml:space="preserve">2019. </w:t>
+      </w:r>
+      <w:proofErr w:type="spellStart"/>
+      <w:r>
+        <w:rPr>
+          <w:rFonts w:ascii="Times" w:hAnsi="Times" w:eastAsia="Times" w:cs="Times"/>
+          <w:b w:val="0"/>
+          <w:bCs w:val="0"/>
+          <w:noProof w:val="0"/>
+          <w:sz w:val="24"/>
+          <w:szCs w:val="24"/>
+          <w:lang w:val="en-US"/>
+        </w:rPr>
+        <w:t>Diponível</w:t>
+      </w:r>
+      <w:proofErr w:type="spellEnd"/>
+      <w:r>
+        <w:rPr>
+          <w:rFonts w:ascii="Times" w:hAnsi="Times" w:eastAsia="Times" w:cs="Times"/>
+          <w:b w:val="0"/>
+          <w:bCs w:val="0"/>
+          <w:noProof w:val="0"/>
+          <w:sz w:val="24"/>
+          <w:szCs w:val="24"/>
+          <w:lang w:val="en-US"/>
+        </w:rPr>
+        <w:t xml:space="preserve"> </w:t>
+      </w:r>
+      <w:proofErr w:type="spellStart"/>
+      <w:r>
+        <w:rPr>
+          <w:rFonts w:ascii="Times" w:hAnsi="Times" w:eastAsia="Times" w:cs="Times"/>
+          <w:b w:val="0"/>
+          <w:bCs w:val="0"/>
+          <w:noProof w:val="0"/>
+          <w:sz w:val="24"/>
+          <w:szCs w:val="24"/>
+          <w:lang w:val="en-US"/>
+        </w:rPr>
+        <w:t>em</w:t>
+      </w:r>
+      <w:proofErr w:type="spellEnd"/>
+      <w:r>
+        <w:rPr>
+          <w:rFonts w:ascii="Times" w:hAnsi="Times" w:eastAsia="Times" w:cs="Times"/>
+          <w:b w:val="0"/>
+          <w:bCs w:val="0"/>
+          <w:noProof w:val="0"/>
+          <w:sz w:val="24"/>
+          <w:szCs w:val="24"/>
+          <w:lang w:val="en-US"/>
+        </w:rPr>
+        <w:t xml:space="preserve">: </w:t>
+      </w:r>
+      <w:hyperlink r:id="R890775da39784d72">
+        <w:r>
+          <w:rPr>
+            <w:rStyle w:val="Hyperlink"/>
+            <w:rFonts w:ascii="Times" w:hAnsi="Times" w:eastAsia="Times" w:cs="Times"/>
+            <w:b w:val="0"/>
+            <w:bCs w:val="0"/>
+            <w:noProof w:val="0"/>
+            <w:sz w:val="24"/>
+            <w:szCs w:val="24"/>
+            <w:lang w:val="en-US"/>
+          </w:rPr>
+          <w:t>https://connectplug.com.br/</w:t>
+        </w:r>
+      </w:hyperlink>
+      <w:r>
+        <w:rPr>
+          <w:rFonts w:ascii="Times" w:hAnsi="Times" w:eastAsia="Times" w:cs="Times"/>
+          <w:b w:val="0"/>
+          <w:bCs w:val="0"/>
+          <w:noProof w:val="0"/>
+          <w:sz w:val="24"/>
+          <w:szCs w:val="24"/>
+          <w:lang w:val="en-US"/>
+        </w:rPr>
+        <w:t xml:space="preserve">. </w:t>
+      </w:r>
+      <w:proofErr w:type="spellStart"/>
+      <w:r>
+        <w:rPr>
+          <w:rFonts w:ascii="Times" w:hAnsi="Times" w:eastAsia="Times" w:cs="Times"/>
+          <w:b w:val="0"/>
+          <w:bCs w:val="0"/>
+          <w:noProof w:val="0"/>
+          <w:sz w:val="24"/>
+          <w:szCs w:val="24"/>
+          <w:lang w:val="en-US"/>
+        </w:rPr>
+        <w:t>Acessado</w:t>
+      </w:r>
+      <w:proofErr w:type="spellEnd"/>
+      <w:r>
+        <w:rPr>
+          <w:rFonts w:ascii="Times" w:hAnsi="Times" w:eastAsia="Times" w:cs="Times"/>
+          <w:b w:val="0"/>
+          <w:bCs w:val="0"/>
+          <w:noProof w:val="0"/>
+          <w:sz w:val="24"/>
+          <w:szCs w:val="24"/>
+          <w:lang w:val="en-US"/>
+        </w:rPr>
+        <w:t xml:space="preserve"> </w:t>
+      </w:r>
+      <w:proofErr w:type="spellStart"/>
+      <w:r>
+        <w:rPr>
+          <w:rFonts w:ascii="Times" w:hAnsi="Times" w:eastAsia="Times" w:cs="Times"/>
+          <w:b w:val="0"/>
+          <w:bCs w:val="0"/>
+          <w:noProof w:val="0"/>
+          <w:sz w:val="24"/>
+          <w:szCs w:val="24"/>
+          <w:lang w:val="en-US"/>
+        </w:rPr>
+        <w:t>em</w:t>
+      </w:r>
+      <w:proofErr w:type="spellEnd"/>
+      <w:r>
+        <w:rPr>
+          <w:rFonts w:ascii="Times" w:hAnsi="Times" w:eastAsia="Times" w:cs="Times"/>
+          <w:b w:val="0"/>
+          <w:bCs w:val="0"/>
+          <w:noProof w:val="0"/>
+          <w:sz w:val="24"/>
+          <w:szCs w:val="24"/>
+          <w:lang w:val="en-US"/>
+        </w:rPr>
+        <w:t>:</w:t>
+      </w:r>
+      <w:r>
+        <w:rPr>
+          <w:rFonts w:ascii="Times" w:hAnsi="Times" w:eastAsia="Times" w:cs="Times"/>
+          <w:b w:val="0"/>
+          <w:bCs w:val="0"/>
+          <w:noProof w:val="0"/>
+          <w:sz w:val="24"/>
+          <w:szCs w:val="24"/>
+          <w:lang w:val="en-US"/>
+        </w:rPr>
+        <w:t xml:space="preserve"> 24 de mar. De 2019.  </w:t>
+      </w:r>
+    </w:p>
     <w:p xmlns:wp14="http://schemas.microsoft.com/office/word/2010/wordml" wp14:textId="71690AA5">
       <w:pPr>
         <w:keepNext w:val="0"/>
@@ -7966,11 +8713,406 @@
           <w:color w:val="000000" w:themeColor="text1" w:themeTint="FF" w:themeShade="FF"/>
           <w:sz w:val="24"/>
           <w:szCs w:val="24"/>
+          <w:highlight w:val="yellow"/>
           <w:u w:val="none"/>
           <w:vertAlign w:val="baseline"/>
         </w:rPr>
       </w:pPr>
       <w:proofErr w:type="spellStart"/>
+      <w:r>
+        <w:rPr>
+          <w:rFonts w:ascii="Times" w:hAnsi="Times" w:eastAsia="Times" w:cs="Times"/>
+          <w:b w:val="0"/>
+          <w:bCs w:val="0"/>
+          <w:i w:val="0"/>
+          <w:iCs w:val="0"/>
+          <w:caps w:val="0"/>
+          <w:smallCaps w:val="0"/>
+          <w:strike w:val="0"/>
+          <w:dstrike w:val="0"/>
+          <w:color w:val="000000"/>
+          <w:sz w:val="24"/>
+          <w:szCs w:val="24"/>
+          <w:highlight w:val="yellow"/>
+          <w:u w:val="none"/>
+          <w:shd w:val="clear" w:fill="auto"/>
+          <w:vertAlign w:val="baseline"/>
+        </w:rPr>
+        <w:t xml:space="preserve">Boulic</w:t>
+      </w:r>
+      <w:proofErr w:type="spellEnd"/>
+      <w:r>
+        <w:rPr>
+          <w:rFonts w:ascii="Times" w:hAnsi="Times" w:eastAsia="Times" w:cs="Times"/>
+          <w:b w:val="0"/>
+          <w:bCs w:val="0"/>
+          <w:i w:val="0"/>
+          <w:iCs w:val="0"/>
+          <w:caps w:val="0"/>
+          <w:smallCaps w:val="0"/>
+          <w:strike w:val="0"/>
+          <w:dstrike w:val="0"/>
+          <w:color w:val="000000"/>
+          <w:sz w:val="24"/>
+          <w:szCs w:val="24"/>
+          <w:highlight w:val="yellow"/>
+          <w:u w:val="none"/>
+          <w:shd w:val="clear" w:fill="auto"/>
+          <w:vertAlign w:val="baseline"/>
+        </w:rPr>
+        <w:t xml:space="preserve">, R. and Renault, O. (1991) “3D Hierarchies for Animation”, In: New Trends in Animation and Visualization, Edited by Nadia </w:t>
+      </w:r>
+      <w:proofErr w:type="spellStart"/>
+      <w:r>
+        <w:rPr>
+          <w:rFonts w:ascii="Times" w:hAnsi="Times" w:eastAsia="Times" w:cs="Times"/>
+          <w:b w:val="0"/>
+          <w:bCs w:val="0"/>
+          <w:i w:val="0"/>
+          <w:iCs w:val="0"/>
+          <w:caps w:val="0"/>
+          <w:smallCaps w:val="0"/>
+          <w:strike w:val="0"/>
+          <w:dstrike w:val="0"/>
+          <w:color w:val="000000"/>
+          <w:sz w:val="24"/>
+          <w:szCs w:val="24"/>
+          <w:highlight w:val="yellow"/>
+          <w:u w:val="none"/>
+          <w:shd w:val="clear" w:fill="auto"/>
+          <w:vertAlign w:val="baseline"/>
+        </w:rPr>
+        <w:t xml:space="preserve">Magnenat</w:t>
+      </w:r>
+      <w:proofErr w:type="spellEnd"/>
+      <w:r>
+        <w:rPr>
+          <w:rFonts w:ascii="Times" w:hAnsi="Times" w:eastAsia="Times" w:cs="Times"/>
+          <w:b w:val="0"/>
+          <w:bCs w:val="0"/>
+          <w:i w:val="0"/>
+          <w:iCs w:val="0"/>
+          <w:caps w:val="0"/>
+          <w:smallCaps w:val="0"/>
+          <w:strike w:val="0"/>
+          <w:dstrike w:val="0"/>
+          <w:color w:val="000000"/>
+          <w:sz w:val="24"/>
+          <w:szCs w:val="24"/>
+          <w:highlight w:val="yellow"/>
+          <w:u w:val="none"/>
+          <w:shd w:val="clear" w:fill="auto"/>
+          <w:vertAlign w:val="baseline"/>
+        </w:rPr>
+        <w:t xml:space="preserve">-Thalmann and Daniel Thalmann, John Wiley &amp; Sons ltd., England.</w:t>
+      </w:r>
+    </w:p>
+    <w:p xmlns:wp14="http://schemas.microsoft.com/office/word/2010/wordml" wp14:textId="77777777" wp14:noSpellErr="1">
+      <w:pPr>
+        <w:keepNext w:val="0"/>
+        <w:keepLines w:val="0"/>
+        <w:widowControl w:val="1"/>
+        <w:pBdr>
+          <w:top w:val="nil" w:sz="0" w:space="0"/>
+          <w:left w:val="nil" w:sz="0" w:space="0"/>
+          <w:bottom w:val="nil" w:sz="0" w:space="0"/>
+          <w:right w:val="nil" w:sz="0" w:space="0"/>
+          <w:between w:val="nil" w:sz="0" w:space="0"/>
+        </w:pBdr>
+        <w:shd w:val="clear" w:color="auto" w:fill="auto"/>
+        <w:tabs>
+          <w:tab w:val="left" w:pos="720"/>
+        </w:tabs>
+        <w:spacing w:before="120" w:after="0" w:line="240" w:lineRule="auto"/>
+        <w:ind w:left="284" w:right="0" w:hanging="284"/>
+        <w:jc w:val="both"/>
+        <w:rPr>
+          <w:rFonts w:ascii="Times" w:hAnsi="Times" w:eastAsia="Times" w:cs="Times"/>
+          <w:b w:val="0"/>
+          <w:bCs w:val="0"/>
+          <w:i w:val="0"/>
+          <w:iCs w:val="0"/>
+          <w:caps w:val="0"/>
+          <w:smallCaps w:val="0"/>
+          <w:strike w:val="0"/>
+          <w:dstrike w:val="0"/>
+          <w:color w:val="000000" w:themeColor="text1" w:themeTint="FF" w:themeShade="FF"/>
+          <w:sz w:val="24"/>
+          <w:szCs w:val="24"/>
+          <w:highlight w:val="yellow"/>
+          <w:u w:val="none"/>
+          <w:vertAlign w:val="baseline"/>
+        </w:rPr>
+      </w:pPr>
+      <w:r>
+        <w:rPr>
+          <w:rFonts w:ascii="Times" w:hAnsi="Times" w:eastAsia="Times" w:cs="Times"/>
+          <w:b w:val="0"/>
+          <w:bCs w:val="0"/>
+          <w:i w:val="0"/>
+          <w:iCs w:val="0"/>
+          <w:caps w:val="0"/>
+          <w:smallCaps w:val="0"/>
+          <w:strike w:val="0"/>
+          <w:dstrike w:val="0"/>
+          <w:color w:val="000000"/>
+          <w:sz w:val="24"/>
+          <w:szCs w:val="24"/>
+          <w:highlight w:val="yellow"/>
+          <w:u w:val="none"/>
+          <w:shd w:val="clear" w:fill="auto"/>
+          <w:vertAlign w:val="baseline"/>
+        </w:rPr>
+        <w:t xml:space="preserve">Dyer, S., Martin, J. and Zulauf, J. (1995) “Motion Capture White Paper”, </w:t>
+      </w:r>
+      <w:hyperlink r:id="Rabf295541db146bd">
+        <w:r>
+          <w:rPr>
+            <w:rFonts w:ascii="Times" w:hAnsi="Times" w:eastAsia="Times" w:cs="Times"/>
+            <w:b w:val="0"/>
+            <w:bCs w:val="0"/>
+            <w:i w:val="0"/>
+            <w:iCs w:val="0"/>
+            <w:caps w:val="0"/>
+            <w:smallCaps w:val="0"/>
+            <w:strike w:val="0"/>
+            <w:dstrike w:val="0"/>
+            <w:color w:val="000000"/>
+            <w:sz w:val="24"/>
+            <w:szCs w:val="24"/>
+            <w:highlight w:val="yellow"/>
+            <w:u w:val="none"/>
+            <w:shd w:val="clear" w:fill="auto"/>
+            <w:vertAlign w:val="baseline"/>
+          </w:rPr>
+          <w:t xml:space="preserve">http://reality.sgi.com/employees/jam_sb/mocap/MoCapWP_v2.0.html</w:t>
+        </w:r>
+      </w:hyperlink>
+      <w:r>
+        <w:rPr>
+          <w:rFonts w:ascii="Times" w:hAnsi="Times" w:eastAsia="Times" w:cs="Times"/>
+          <w:b w:val="0"/>
+          <w:bCs w:val="0"/>
+          <w:i w:val="0"/>
+          <w:iCs w:val="0"/>
+          <w:caps w:val="0"/>
+          <w:smallCaps w:val="0"/>
+          <w:strike w:val="0"/>
+          <w:dstrike w:val="0"/>
+          <w:color w:val="000000"/>
+          <w:sz w:val="24"/>
+          <w:szCs w:val="24"/>
+          <w:highlight w:val="yellow"/>
+          <w:u w:val="none"/>
+          <w:shd w:val="clear" w:fill="auto"/>
+          <w:vertAlign w:val="baseline"/>
+        </w:rPr>
+        <w:t xml:space="preserve">, December.</w:t>
+      </w:r>
+    </w:p>
+    <w:p xmlns:wp14="http://schemas.microsoft.com/office/word/2010/wordml" wp14:textId="77777777" wp14:noSpellErr="1">
+      <w:pPr>
+        <w:keepNext w:val="0"/>
+        <w:keepLines w:val="0"/>
+        <w:widowControl w:val="1"/>
+        <w:pBdr>
+          <w:top w:val="nil" w:sz="0" w:space="0"/>
+          <w:left w:val="nil" w:sz="0" w:space="0"/>
+          <w:bottom w:val="nil" w:sz="0" w:space="0"/>
+          <w:right w:val="nil" w:sz="0" w:space="0"/>
+          <w:between w:val="nil" w:sz="0" w:space="0"/>
+        </w:pBdr>
+        <w:shd w:val="clear" w:color="auto" w:fill="auto"/>
+        <w:tabs>
+          <w:tab w:val="left" w:pos="720"/>
+        </w:tabs>
+        <w:spacing w:before="120" w:after="0" w:line="240" w:lineRule="auto"/>
+        <w:ind w:left="284" w:right="0" w:hanging="284"/>
+        <w:jc w:val="both"/>
+        <w:rPr>
+          <w:rFonts w:ascii="Times" w:hAnsi="Times" w:eastAsia="Times" w:cs="Times"/>
+          <w:b w:val="0"/>
+          <w:bCs w:val="0"/>
+          <w:i w:val="0"/>
+          <w:iCs w:val="0"/>
+          <w:caps w:val="0"/>
+          <w:smallCaps w:val="0"/>
+          <w:strike w:val="0"/>
+          <w:dstrike w:val="0"/>
+          <w:color w:val="000000" w:themeColor="text1" w:themeTint="FF" w:themeShade="FF"/>
+          <w:sz w:val="24"/>
+          <w:szCs w:val="24"/>
+          <w:highlight w:val="yellow"/>
+          <w:u w:val="none"/>
+          <w:vertAlign w:val="baseline"/>
+        </w:rPr>
+      </w:pPr>
+      <w:r>
+        <w:rPr>
+          <w:rFonts w:ascii="Times" w:hAnsi="Times" w:eastAsia="Times" w:cs="Times"/>
+          <w:b w:val="0"/>
+          <w:bCs w:val="0"/>
+          <w:i w:val="0"/>
+          <w:iCs w:val="0"/>
+          <w:caps w:val="0"/>
+          <w:smallCaps w:val="0"/>
+          <w:strike w:val="0"/>
+          <w:dstrike w:val="0"/>
+          <w:color w:val="000000"/>
+          <w:sz w:val="24"/>
+          <w:szCs w:val="24"/>
+          <w:highlight w:val="yellow"/>
+          <w:u w:val="none"/>
+          <w:shd w:val="clear" w:fill="auto"/>
+          <w:vertAlign w:val="baseline"/>
+        </w:rPr>
+        <w:t xml:space="preserve">Holton, M. and Alexander, S. (1995) “Soft Cellular Modeling: A Technique for the Simulation of Non-rigid Materials”, Computer Graphics: Developments in Virtual Environments, R. A. Earnshaw and J. A. Vince, England, Academic Press Ltd., p. 449-460.</w:t>
+      </w:r>
+    </w:p>
+    <w:p xmlns:wp14="http://schemas.microsoft.com/office/word/2010/wordml" wp14:textId="77777777">
+      <w:pPr>
+        <w:keepNext w:val="0"/>
+        <w:keepLines w:val="0"/>
+        <w:widowControl w:val="1"/>
+        <w:pBdr>
+          <w:top w:val="nil" w:sz="0" w:space="0"/>
+          <w:left w:val="nil" w:sz="0" w:space="0"/>
+          <w:bottom w:val="nil" w:sz="0" w:space="0"/>
+          <w:right w:val="nil" w:sz="0" w:space="0"/>
+          <w:between w:val="nil" w:sz="0" w:space="0"/>
+        </w:pBdr>
+        <w:shd w:val="clear" w:color="auto" w:fill="auto"/>
+        <w:tabs>
+          <w:tab w:val="left" w:pos="720"/>
+        </w:tabs>
+        <w:spacing w:before="120" w:after="0" w:line="240" w:lineRule="auto"/>
+        <w:ind w:left="284" w:right="0" w:hanging="284"/>
+        <w:jc w:val="both"/>
+        <w:rPr>
+          <w:rFonts w:ascii="Times" w:hAnsi="Times" w:eastAsia="Times" w:cs="Times"/>
+          <w:b w:val="0"/>
+          <w:bCs w:val="0"/>
+          <w:i w:val="0"/>
+          <w:iCs w:val="0"/>
+          <w:caps w:val="0"/>
+          <w:smallCaps w:val="0"/>
+          <w:strike w:val="0"/>
+          <w:dstrike w:val="0"/>
+          <w:color w:val="000000" w:themeColor="text1" w:themeTint="FF" w:themeShade="FF"/>
+          <w:sz w:val="24"/>
+          <w:szCs w:val="24"/>
+          <w:highlight w:val="yellow"/>
+          <w:u w:val="none"/>
+          <w:vertAlign w:val="baseline"/>
+        </w:rPr>
+      </w:pPr>
+      <w:r>
+        <w:rPr>
+          <w:rFonts w:ascii="Times" w:hAnsi="Times" w:eastAsia="Times" w:cs="Times"/>
+          <w:b w:val="0"/>
+          <w:bCs w:val="0"/>
+          <w:i w:val="0"/>
+          <w:iCs w:val="0"/>
+          <w:caps w:val="0"/>
+          <w:smallCaps w:val="0"/>
+          <w:strike w:val="0"/>
+          <w:dstrike w:val="0"/>
+          <w:color w:val="000000"/>
+          <w:sz w:val="24"/>
+          <w:szCs w:val="24"/>
+          <w:highlight w:val="yellow"/>
+          <w:u w:val="none"/>
+          <w:shd w:val="clear" w:fill="auto"/>
+          <w:vertAlign w:val="baseline"/>
+        </w:rPr>
+        <w:t xml:space="preserve">Knuth, D. E. (1984), The </w:t>
+      </w:r>
+      <w:proofErr w:type="spellStart"/>
+      <w:r>
+        <w:rPr>
+          <w:rFonts w:ascii="Times" w:hAnsi="Times" w:eastAsia="Times" w:cs="Times"/>
+          <w:b w:val="0"/>
+          <w:bCs w:val="0"/>
+          <w:i w:val="0"/>
+          <w:iCs w:val="0"/>
+          <w:caps w:val="0"/>
+          <w:smallCaps w:val="0"/>
+          <w:strike w:val="0"/>
+          <w:dstrike w:val="0"/>
+          <w:color w:val="000000"/>
+          <w:sz w:val="24"/>
+          <w:szCs w:val="24"/>
+          <w:highlight w:val="yellow"/>
+          <w:u w:val="none"/>
+          <w:shd w:val="clear" w:fill="auto"/>
+          <w:vertAlign w:val="baseline"/>
+        </w:rPr>
+        <w:t xml:space="preserve">TeXbook</w:t>
+      </w:r>
+      <w:proofErr w:type="spellEnd"/>
+      <w:r>
+        <w:rPr>
+          <w:rFonts w:ascii="Times" w:hAnsi="Times" w:eastAsia="Times" w:cs="Times"/>
+          <w:b w:val="0"/>
+          <w:bCs w:val="0"/>
+          <w:i w:val="0"/>
+          <w:iCs w:val="0"/>
+          <w:caps w:val="0"/>
+          <w:smallCaps w:val="0"/>
+          <w:strike w:val="0"/>
+          <w:dstrike w:val="0"/>
+          <w:color w:val="000000"/>
+          <w:sz w:val="24"/>
+          <w:szCs w:val="24"/>
+          <w:highlight w:val="yellow"/>
+          <w:u w:val="none"/>
+          <w:shd w:val="clear" w:fill="auto"/>
+          <w:vertAlign w:val="baseline"/>
+        </w:rPr>
+        <w:t xml:space="preserve">, Addison Wesley, 15</w:t>
+      </w:r>
+      <w:r>
+        <w:rPr>
+          <w:rFonts w:ascii="Times" w:hAnsi="Times" w:eastAsia="Times" w:cs="Times"/>
+          <w:b w:val="0"/>
+          <w:bCs w:val="0"/>
+          <w:i w:val="0"/>
+          <w:iCs w:val="0"/>
+          <w:caps w:val="0"/>
+          <w:smallCaps w:val="0"/>
+          <w:strike w:val="0"/>
+          <w:dstrike w:val="0"/>
+          <w:color w:val="000000"/>
+          <w:sz w:val="24"/>
+          <w:szCs w:val="24"/>
+          <w:highlight w:val="yellow"/>
+          <w:u w:val="none"/>
+          <w:shd w:val="clear" w:fill="auto"/>
+          <w:vertAlign w:val="superscript"/>
+        </w:rPr>
+        <w:t xml:space="preserve">th</w:t>
+      </w:r>
+      <w:r>
+        <w:rPr>
+          <w:rFonts w:ascii="Times" w:hAnsi="Times" w:eastAsia="Times" w:cs="Times"/>
+          <w:b w:val="0"/>
+          <w:bCs w:val="0"/>
+          <w:i w:val="0"/>
+          <w:iCs w:val="0"/>
+          <w:caps w:val="0"/>
+          <w:smallCaps w:val="0"/>
+          <w:strike w:val="0"/>
+          <w:dstrike w:val="0"/>
+          <w:color w:val="000000"/>
+          <w:sz w:val="24"/>
+          <w:szCs w:val="24"/>
+          <w:highlight w:val="yellow"/>
+          <w:u w:val="none"/>
+          <w:shd w:val="clear" w:fill="auto"/>
+          <w:vertAlign w:val="baseline"/>
+        </w:rPr>
+        <w:t xml:space="preserve"> edition.</w:t>
+      </w:r>
       <w:r>
         <w:rPr>
           <w:rFonts w:ascii="Times" w:hAnsi="Times" w:eastAsia="Times" w:cs="Times"/>
@@ -7989,9 +9131,46 @@
           <w:shd w:val="clear" w:fill="auto"/>
           <w:vertAlign w:val="baseline"/>
         </w:rPr>
-        <w:t xml:space="preserve">Boulic</w:t>
-      </w:r>
-      <w:proofErr w:type="spellEnd"/>
+        <w:t xml:space="preserve"> </w:t>
+      </w:r>
+    </w:p>
+    <w:p xmlns:wp14="http://schemas.microsoft.com/office/word/2010/wordml" wp14:textId="77777777" wp14:noSpellErr="1">
+      <w:pPr>
+        <w:keepNext w:val="0"/>
+        <w:keepLines w:val="0"/>
+        <w:widowControl w:val="1"/>
+        <w:pBdr>
+          <w:top w:val="nil" w:sz="0" w:space="0"/>
+          <w:left w:val="nil" w:sz="0" w:space="0"/>
+          <w:bottom w:val="nil" w:sz="0" w:space="0"/>
+          <w:right w:val="nil" w:sz="0" w:space="0"/>
+          <w:between w:val="nil" w:sz="0" w:space="0"/>
+        </w:pBdr>
+        <w:shd w:val="clear" w:color="auto" w:fill="auto"/>
+        <w:tabs>
+          <w:tab w:val="left" w:pos="720"/>
+        </w:tabs>
+        <w:spacing w:before="120" w:after="0" w:line="240" w:lineRule="auto"/>
+        <w:ind w:left="284" w:right="0" w:hanging="284"/>
+        <w:jc w:val="both"/>
+        <w:rPr>
+          <w:rFonts w:ascii="Times" w:hAnsi="Times" w:eastAsia="Times" w:cs="Times"/>
+          <w:b w:val="0"/>
+          <w:bCs w:val="0"/>
+          <w:i w:val="0"/>
+          <w:iCs w:val="0"/>
+          <w:caps w:val="0"/>
+          <w:smallCaps w:val="0"/>
+          <w:strike w:val="0"/>
+          <w:dstrike w:val="0"/>
+          <w:color w:val="000000" w:themeColor="text1" w:themeTint="FF" w:themeShade="FF"/>
+          <w:sz w:val="20"/>
+          <w:szCs w:val="20"/>
+          <w:highlight w:val="yellow"/>
+          <w:u w:val="none"/>
+          <w:vertAlign w:val="baseline"/>
+        </w:rPr>
+      </w:pPr>
       <w:r>
         <w:rPr>
           <w:rFonts w:ascii="Times" w:hAnsi="Times" w:eastAsia="Times" w:cs="Times"/>
@@ -8006,13 +9185,34 @@
           <w:color w:val="000000"/>
           <w:sz w:val="24"/>
           <w:szCs w:val="24"/>
+          <w:highlight w:val="yellow"/>
           <w:u w:val="none"/>
           <w:shd w:val="clear" w:fill="auto"/>
           <w:vertAlign w:val="baseline"/>
         </w:rPr>
-        <w:t xml:space="preserve">, R. and Renault, O. (1991) “3D Hierarchies for Animation”, In: New Trends in Animation and Visualization, Edited by Nadia </w:t>
-      </w:r>
-      <w:proofErr w:type="spellStart"/>
+        <w:t xml:space="preserve">Smith, A. and Jones, B. (1999). On the complexity of computing. In </w:t>
+      </w:r>
+      <w:r>
+        <w:rPr>
+          <w:rFonts w:ascii="Times" w:hAnsi="Times" w:eastAsia="Times" w:cs="Times"/>
+          <w:b w:val="0"/>
+          <w:bCs w:val="0"/>
+          <w:i w:val="1"/>
+          <w:iCs w:val="1"/>
+          <w:caps w:val="0"/>
+          <w:smallCaps w:val="0"/>
+          <w:strike w:val="0"/>
+          <w:dstrike w:val="0"/>
+          <w:color w:val="000000"/>
+          <w:sz w:val="24"/>
+          <w:szCs w:val="24"/>
+          <w:highlight w:val="yellow"/>
+          <w:u w:val="none"/>
+          <w:shd w:val="clear" w:fill="auto"/>
+          <w:vertAlign w:val="baseline"/>
+        </w:rPr>
+        <w:t xml:space="preserve">Advances in Computer Science</w:t>
+      </w:r>
       <w:r>
         <w:rPr>
           <w:rFonts w:ascii="Times" w:hAnsi="Times" w:eastAsia="Times" w:cs="Times"/>
@@ -8027,338 +9227,10 @@
           <w:color w:val="000000"/>
           <w:sz w:val="24"/>
           <w:szCs w:val="24"/>
+          <w:highlight w:val="yellow"/>
           <w:u w:val="none"/>
           <w:shd w:val="clear" w:fill="auto"/>
           <w:vertAlign w:val="baseline"/>
-        </w:rPr>
-        <w:t xml:space="preserve">Magnenat</w:t>
-      </w:r>
-      <w:proofErr w:type="spellEnd"/>
-      <w:r>
-        <w:rPr>
-          <w:rFonts w:ascii="Times" w:hAnsi="Times" w:eastAsia="Times" w:cs="Times"/>
-          <w:b w:val="0"/>
-          <w:bCs w:val="0"/>
-          <w:i w:val="0"/>
-          <w:iCs w:val="0"/>
-          <w:caps w:val="0"/>
-          <w:smallCaps w:val="0"/>
-          <w:strike w:val="0"/>
-          <w:dstrike w:val="0"/>
-          <w:color w:val="000000"/>
-          <w:sz w:val="24"/>
-          <w:szCs w:val="24"/>
-          <w:u w:val="none"/>
-          <w:shd w:val="clear" w:fill="auto"/>
-          <w:vertAlign w:val="baseline"/>
-        </w:rPr>
-        <w:t xml:space="preserve">-Thalmann and Daniel Thalmann, John Wiley &amp; Sons ltd., England.</w:t>
-      </w:r>
-    </w:p>
-    <w:p xmlns:wp14="http://schemas.microsoft.com/office/word/2010/wordml" wp14:textId="77777777">
-      <w:pPr>
-        <w:keepNext w:val="0"/>
-        <w:keepLines w:val="0"/>
-        <w:widowControl w:val="1"/>
-        <w:pBdr>
-          <w:top w:val="nil" w:sz="0" w:space="0"/>
-          <w:left w:val="nil" w:sz="0" w:space="0"/>
-          <w:bottom w:val="nil" w:sz="0" w:space="0"/>
-          <w:right w:val="nil" w:sz="0" w:space="0"/>
-          <w:between w:val="nil" w:sz="0" w:space="0"/>
-        </w:pBdr>
-        <w:shd w:val="clear" w:fill="auto"/>
-        <w:tabs>
-          <w:tab w:val="left" w:pos="720"/>
-        </w:tabs>
-        <w:spacing w:before="120" w:after="0" w:line="240" w:lineRule="auto"/>
-        <w:ind w:left="284" w:right="0" w:hanging="284"/>
-        <w:jc w:val="both"/>
-        <w:rPr>
-          <w:rFonts w:ascii="Times" w:hAnsi="Times" w:eastAsia="Times" w:cs="Times"/>
-          <w:b w:val="0"/>
-          <w:i w:val="0"/>
-          <w:smallCaps w:val="0"/>
-          <w:strike w:val="0"/>
-          <w:color w:val="000000"/>
-          <w:sz w:val="24"/>
-          <w:szCs w:val="24"/>
-          <w:u w:val="none"/>
-          <w:shd w:val="clear" w:fill="auto"/>
-          <w:vertAlign w:val="baseline"/>
-        </w:rPr>
-      </w:pPr>
-      <w:r>
-        <w:rPr>
-          <w:rFonts w:ascii="Times" w:hAnsi="Times" w:eastAsia="Times" w:cs="Times"/>
-          <w:b w:val="0"/>
-          <w:i w:val="0"/>
-          <w:smallCaps w:val="0"/>
-          <w:strike w:val="0"/>
-          <w:color w:val="000000"/>
-          <w:sz w:val="24"/>
-          <w:szCs w:val="24"/>
-          <w:u w:val="none"/>
-          <w:shd w:val="clear" w:fill="auto"/>
-          <w:vertAlign w:val="baseline"/>
-          <w:rtl w:val="0"/>
-        </w:rPr>
-        <w:t xml:space="preserve">Dyer, S., Martin, J. and Zulauf, J. (1995) “Motion Capture White Paper”, </w:t>
-      </w:r>
-      <w:hyperlink r:id="rId12">
-        <w:r>
-          <w:rPr>
-            <w:rFonts w:ascii="Times" w:hAnsi="Times" w:eastAsia="Times" w:cs="Times"/>
-            <w:b w:val="0"/>
-            <w:i w:val="0"/>
-            <w:smallCaps w:val="0"/>
-            <w:strike w:val="0"/>
-            <w:color w:val="000000"/>
-            <w:sz w:val="24"/>
-            <w:szCs w:val="24"/>
-            <w:u w:val="none"/>
-            <w:shd w:val="clear" w:fill="auto"/>
-            <w:vertAlign w:val="baseline"/>
-            <w:rtl w:val="0"/>
-          </w:rPr>
-          <w:t xml:space="preserve">http://reality.sgi.com/employees/jam_sb/mocap/MoCapWP_v2.0.html</w:t>
-        </w:r>
-      </w:hyperlink>
-      <w:r>
-        <w:rPr>
-          <w:rFonts w:ascii="Times" w:hAnsi="Times" w:eastAsia="Times" w:cs="Times"/>
-          <w:b w:val="0"/>
-          <w:i w:val="0"/>
-          <w:smallCaps w:val="0"/>
-          <w:strike w:val="0"/>
-          <w:color w:val="000000"/>
-          <w:sz w:val="24"/>
-          <w:szCs w:val="24"/>
-          <w:u w:val="none"/>
-          <w:shd w:val="clear" w:fill="auto"/>
-          <w:vertAlign w:val="baseline"/>
-          <w:rtl w:val="0"/>
-        </w:rPr>
-        <w:t xml:space="preserve">, December.</w:t>
-      </w:r>
-    </w:p>
-    <w:p xmlns:wp14="http://schemas.microsoft.com/office/word/2010/wordml" wp14:textId="77777777">
-      <w:pPr>
-        <w:keepNext w:val="0"/>
-        <w:keepLines w:val="0"/>
-        <w:widowControl w:val="1"/>
-        <w:pBdr>
-          <w:top w:val="nil" w:sz="0" w:space="0"/>
-          <w:left w:val="nil" w:sz="0" w:space="0"/>
-          <w:bottom w:val="nil" w:sz="0" w:space="0"/>
-          <w:right w:val="nil" w:sz="0" w:space="0"/>
-          <w:between w:val="nil" w:sz="0" w:space="0"/>
-        </w:pBdr>
-        <w:shd w:val="clear" w:fill="auto"/>
-        <w:tabs>
-          <w:tab w:val="left" w:pos="720"/>
-        </w:tabs>
-        <w:spacing w:before="120" w:after="0" w:line="240" w:lineRule="auto"/>
-        <w:ind w:left="284" w:right="0" w:hanging="284"/>
-        <w:jc w:val="both"/>
-        <w:rPr>
-          <w:rFonts w:ascii="Times" w:hAnsi="Times" w:eastAsia="Times" w:cs="Times"/>
-          <w:b w:val="0"/>
-          <w:i w:val="0"/>
-          <w:smallCaps w:val="0"/>
-          <w:strike w:val="0"/>
-          <w:color w:val="000000"/>
-          <w:sz w:val="24"/>
-          <w:szCs w:val="24"/>
-          <w:u w:val="none"/>
-          <w:shd w:val="clear" w:fill="auto"/>
-          <w:vertAlign w:val="baseline"/>
-        </w:rPr>
-      </w:pPr>
-      <w:r>
-        <w:rPr>
-          <w:rFonts w:ascii="Times" w:hAnsi="Times" w:eastAsia="Times" w:cs="Times"/>
-          <w:b w:val="0"/>
-          <w:i w:val="0"/>
-          <w:smallCaps w:val="0"/>
-          <w:strike w:val="0"/>
-          <w:color w:val="000000"/>
-          <w:sz w:val="24"/>
-          <w:szCs w:val="24"/>
-          <w:u w:val="none"/>
-          <w:shd w:val="clear" w:fill="auto"/>
-          <w:vertAlign w:val="baseline"/>
-          <w:rtl w:val="0"/>
-        </w:rPr>
-        <w:t xml:space="preserve">Holton, M. and Alexander, S. (1995) “Soft Cellular Modeling: A Technique for the Simulation of Non-rigid Materials”, Computer Graphics: Developments in Virtual Environments, R. A. Earnshaw and J. A. Vince, England, Academic Press Ltd., p. 449-460.</w:t>
-      </w:r>
-    </w:p>
-    <w:p xmlns:wp14="http://schemas.microsoft.com/office/word/2010/wordml" wp14:textId="77777777">
-      <w:pPr>
-        <w:keepNext w:val="0"/>
-        <w:keepLines w:val="0"/>
-        <w:widowControl w:val="1"/>
-        <w:pBdr>
-          <w:top w:val="nil" w:sz="0" w:space="0"/>
-          <w:left w:val="nil" w:sz="0" w:space="0"/>
-          <w:bottom w:val="nil" w:sz="0" w:space="0"/>
-          <w:right w:val="nil" w:sz="0" w:space="0"/>
-          <w:between w:val="nil" w:sz="0" w:space="0"/>
-        </w:pBdr>
-        <w:shd w:val="clear" w:fill="auto"/>
-        <w:tabs>
-          <w:tab w:val="left" w:pos="720"/>
-        </w:tabs>
-        <w:spacing w:before="120" w:after="0" w:line="240" w:lineRule="auto"/>
-        <w:ind w:left="284" w:right="0" w:hanging="284"/>
-        <w:jc w:val="both"/>
-        <w:rPr>
-          <w:rFonts w:ascii="Times" w:hAnsi="Times" w:eastAsia="Times" w:cs="Times"/>
-          <w:b w:val="0"/>
-          <w:i w:val="0"/>
-          <w:smallCaps w:val="0"/>
-          <w:strike w:val="0"/>
-          <w:color w:val="000000"/>
-          <w:sz w:val="24"/>
-          <w:szCs w:val="24"/>
-          <w:u w:val="none"/>
-          <w:shd w:val="clear" w:fill="auto"/>
-          <w:vertAlign w:val="baseline"/>
-        </w:rPr>
-      </w:pPr>
-      <w:r>
-        <w:rPr>
-          <w:rFonts w:ascii="Times" w:hAnsi="Times" w:eastAsia="Times" w:cs="Times"/>
-          <w:b w:val="0"/>
-          <w:i w:val="0"/>
-          <w:smallCaps w:val="0"/>
-          <w:strike w:val="0"/>
-          <w:color w:val="000000"/>
-          <w:sz w:val="24"/>
-          <w:szCs w:val="24"/>
-          <w:u w:val="none"/>
-          <w:shd w:val="clear" w:fill="auto"/>
-          <w:vertAlign w:val="baseline"/>
-          <w:rtl w:val="0"/>
-        </w:rPr>
-        <w:t xml:space="preserve">Knuth, D. E. (1984), The TeXbook, Addison Wesley, 15</w:t>
-      </w:r>
-      <w:r>
-        <w:rPr>
-          <w:rFonts w:ascii="Times" w:hAnsi="Times" w:eastAsia="Times" w:cs="Times"/>
-          <w:b w:val="0"/>
-          <w:i w:val="0"/>
-          <w:smallCaps w:val="0"/>
-          <w:strike w:val="0"/>
-          <w:color w:val="000000"/>
-          <w:sz w:val="24"/>
-          <w:szCs w:val="24"/>
-          <w:u w:val="none"/>
-          <w:shd w:val="clear" w:fill="auto"/>
-          <w:vertAlign w:val="superscript"/>
-          <w:rtl w:val="0"/>
-        </w:rPr>
-        <w:t xml:space="preserve">th</w:t>
-      </w:r>
-      <w:r>
-        <w:rPr>
-          <w:rFonts w:ascii="Times" w:hAnsi="Times" w:eastAsia="Times" w:cs="Times"/>
-          <w:b w:val="0"/>
-          <w:i w:val="0"/>
-          <w:smallCaps w:val="0"/>
-          <w:strike w:val="0"/>
-          <w:color w:val="000000"/>
-          <w:sz w:val="24"/>
-          <w:szCs w:val="24"/>
-          <w:u w:val="none"/>
-          <w:shd w:val="clear" w:fill="auto"/>
-          <w:vertAlign w:val="baseline"/>
-          <w:rtl w:val="0"/>
-        </w:rPr>
-        <w:t xml:space="preserve"> edition. </w:t>
-      </w:r>
-    </w:p>
-    <w:p xmlns:wp14="http://schemas.microsoft.com/office/word/2010/wordml" wp14:textId="77777777">
-      <w:pPr>
-        <w:keepNext w:val="0"/>
-        <w:keepLines w:val="0"/>
-        <w:widowControl w:val="1"/>
-        <w:pBdr>
-          <w:top w:val="nil" w:sz="0" w:space="0"/>
-          <w:left w:val="nil" w:sz="0" w:space="0"/>
-          <w:bottom w:val="nil" w:sz="0" w:space="0"/>
-          <w:right w:val="nil" w:sz="0" w:space="0"/>
-          <w:between w:val="nil" w:sz="0" w:space="0"/>
-        </w:pBdr>
-        <w:shd w:val="clear" w:fill="auto"/>
-        <w:tabs>
-          <w:tab w:val="left" w:pos="720"/>
-        </w:tabs>
-        <w:spacing w:before="120" w:after="0" w:line="240" w:lineRule="auto"/>
-        <w:ind w:left="284" w:right="0" w:hanging="284"/>
-        <w:jc w:val="both"/>
-        <w:rPr>
-          <w:rFonts w:ascii="Times" w:hAnsi="Times" w:eastAsia="Times" w:cs="Times"/>
-          <w:b w:val="0"/>
-          <w:i w:val="0"/>
-          <w:smallCaps w:val="0"/>
-          <w:strike w:val="0"/>
-          <w:color w:val="000000"/>
-          <w:sz w:val="20"/>
-          <w:szCs w:val="20"/>
-          <w:u w:val="none"/>
-          <w:shd w:val="clear" w:fill="auto"/>
-          <w:vertAlign w:val="baseline"/>
-        </w:rPr>
-      </w:pPr>
-      <w:r>
-        <w:rPr>
-          <w:rFonts w:ascii="Times" w:hAnsi="Times" w:eastAsia="Times" w:cs="Times"/>
-          <w:b w:val="0"/>
-          <w:i w:val="0"/>
-          <w:smallCaps w:val="0"/>
-          <w:strike w:val="0"/>
-          <w:color w:val="000000"/>
-          <w:sz w:val="24"/>
-          <w:szCs w:val="24"/>
-          <w:u w:val="none"/>
-          <w:shd w:val="clear" w:fill="auto"/>
-          <w:vertAlign w:val="baseline"/>
-          <w:rtl w:val="0"/>
-        </w:rPr>
-        <w:t xml:space="preserve">Smith, A. and Jones, B. (1999). On the complexity of computing. In </w:t>
-      </w:r>
-      <w:r>
-        <w:rPr>
-          <w:rFonts w:ascii="Times" w:hAnsi="Times" w:eastAsia="Times" w:cs="Times"/>
-          <w:b w:val="0"/>
-          <w:i w:val="1"/>
-          <w:smallCaps w:val="0"/>
-          <w:strike w:val="0"/>
-          <w:color w:val="000000"/>
-          <w:sz w:val="24"/>
-          <w:szCs w:val="24"/>
-          <w:u w:val="none"/>
-          <w:shd w:val="clear" w:fill="auto"/>
-          <w:vertAlign w:val="baseline"/>
-          <w:rtl w:val="0"/>
-        </w:rPr>
-        <w:t xml:space="preserve">Advances in Computer Science</w:t>
-      </w:r>
-      <w:r>
-        <w:rPr>
-          <w:rFonts w:ascii="Times" w:hAnsi="Times" w:eastAsia="Times" w:cs="Times"/>
-          <w:b w:val="0"/>
-          <w:i w:val="0"/>
-          <w:smallCaps w:val="0"/>
-          <w:strike w:val="0"/>
-          <w:color w:val="000000"/>
-          <w:sz w:val="24"/>
-          <w:szCs w:val="24"/>
-          <w:u w:val="none"/>
-          <w:shd w:val="clear" w:fill="auto"/>
-          <w:vertAlign w:val="baseline"/>
-          <w:rtl w:val="0"/>
         </w:rPr>
         <w:t xml:space="preserve">, pages 555–566. Publishing Press.</w:t>
       </w:r>
@@ -8839,6 +9711,22 @@
       </w:tblCellMar>
     </w:tblPr>
   </w:style>
+  <w:style xmlns:w14="http://schemas.microsoft.com/office/word/2010/wordml" xmlns:mc="http://schemas.openxmlformats.org/markup-compatibility/2006" xmlns:w="http://schemas.openxmlformats.org/wordprocessingml/2006/main" w:type="character" w:styleId="DefaultParagraphFont" w:default="1" mc:Ignorable="w14">
+    <w:name xmlns:w="http://schemas.openxmlformats.org/wordprocessingml/2006/main" w:val="Default Paragraph Font"/>
+    <w:uiPriority xmlns:w="http://schemas.openxmlformats.org/wordprocessingml/2006/main" w:val="1"/>
+    <w:semiHidden xmlns:w="http://schemas.openxmlformats.org/wordprocessingml/2006/main"/>
+    <w:unhideWhenUsed xmlns:w="http://schemas.openxmlformats.org/wordprocessingml/2006/main"/>
+  </w:style>
+  <w:style xmlns:w14="http://schemas.microsoft.com/office/word/2010/wordml" xmlns:mc="http://schemas.openxmlformats.org/markup-compatibility/2006" xmlns:w="http://schemas.openxmlformats.org/wordprocessingml/2006/main" w:type="character" w:styleId="Hyperlink" mc:Ignorable="w14">
+    <w:name xmlns:w="http://schemas.openxmlformats.org/wordprocessingml/2006/main" w:val="Hyperlink"/>
+    <w:basedOn xmlns:w="http://schemas.openxmlformats.org/wordprocessingml/2006/main" w:val="DefaultParagraphFont"/>
+    <w:uiPriority xmlns:w="http://schemas.openxmlformats.org/wordprocessingml/2006/main" w:val="99"/>
+    <w:unhideWhenUsed xmlns:w="http://schemas.openxmlformats.org/wordprocessingml/2006/main"/>
+    <w:rPr xmlns:w="http://schemas.openxmlformats.org/wordprocessingml/2006/main">
+      <w:color w:val="0563C1" w:themeColor="hyperlink"/>
+      <w:u w:val="single"/>
+    </w:rPr>
+  </w:style>
 </w:styles>
 </file>
 

--- a/Template OPE ADS_SI_BD.docx
+++ b/Template OPE ADS_SI_BD.docx
@@ -50,7 +50,7 @@
         </w:rPr>
       </w:r>
     </w:p>
-    <w:p xmlns:wp14="http://schemas.microsoft.com/office/word/2010/wordml" wp14:textId="77777777">
+    <w:p xmlns:wp14="http://schemas.microsoft.com/office/word/2010/wordml" wp14:textId="47BCDA41">
       <w:pPr>
         <w:keepNext w:val="0"/>
         <w:keepLines w:val="0"/>
@@ -62,7 +62,7 @@
           <w:right w:val="nil" w:sz="0" w:space="0"/>
           <w:between w:val="nil" w:sz="0" w:space="0"/>
         </w:pBdr>
-        <w:shd w:val="clear" w:fill="auto"/>
+        <w:shd w:val="clear" w:color="auto" w:fill="auto"/>
         <w:tabs>
           <w:tab w:val="left" w:pos="720"/>
         </w:tabs>
@@ -72,14 +72,17 @@
         <w:rPr>
           <w:rFonts w:ascii="Times" w:hAnsi="Times" w:eastAsia="Times" w:cs="Times"/>
           <w:b w:val="1"/>
+          <w:bCs w:val="1"/>
           <w:i w:val="0"/>
+          <w:iCs w:val="0"/>
+          <w:caps w:val="0"/>
           <w:smallCaps w:val="0"/>
           <w:strike w:val="0"/>
-          <w:color w:val="000000"/>
+          <w:dstrike w:val="0"/>
+          <w:color w:val="000000" w:themeColor="text1" w:themeTint="FF" w:themeShade="FF"/>
           <w:sz w:val="24"/>
           <w:szCs w:val="24"/>
           <w:u w:val="none"/>
-          <w:shd w:val="clear" w:fill="auto"/>
           <w:vertAlign w:val="baseline"/>
         </w:rPr>
       </w:pPr>
@@ -87,10 +90,90 @@
         <w:rPr>
           <w:rFonts w:ascii="Times New Roman" w:hAnsi="Times New Roman" w:eastAsia="Times New Roman" w:cs="Times New Roman"/>
           <w:b w:val="1"/>
+          <w:bCs w:val="1"/>
           <w:highlight w:val="white"/>
-          <w:rtl w:val="0"/>
-        </w:rPr>
-        <w:t xml:space="preserve">Adriano Ferrari, Juliana Fucci, Luan Soares Diamantino, Rafaela Miwa Tokai, Raffael Shokitty Asato, Roberlan Almeida Santiago </w:t>
+        </w:rPr>
+        <w:t xml:space="preserve">Juliana Fucci, Luan Soares </w:t>
+      </w:r>
+      <w:proofErr w:type="spellStart"/>
+      <w:r>
+        <w:rPr>
+          <w:rFonts w:ascii="Times New Roman" w:hAnsi="Times New Roman" w:eastAsia="Times New Roman" w:cs="Times New Roman"/>
+          <w:b w:val="1"/>
+          <w:bCs w:val="1"/>
+          <w:highlight w:val="white"/>
+        </w:rPr>
+        <w:t xml:space="preserve">Diamantino</w:t>
+      </w:r>
+      <w:proofErr w:type="spellEnd"/>
+      <w:r>
+        <w:rPr>
+          <w:rFonts w:ascii="Times New Roman" w:hAnsi="Times New Roman" w:eastAsia="Times New Roman" w:cs="Times New Roman"/>
+          <w:b w:val="1"/>
+          <w:bCs w:val="1"/>
+          <w:highlight w:val="white"/>
+        </w:rPr>
+        <w:t xml:space="preserve">, Rafaela Miwa Tokai, </w:t>
+      </w:r>
+      <w:proofErr w:type="spellStart"/>
+      <w:r>
+        <w:rPr>
+          <w:rFonts w:ascii="Times New Roman" w:hAnsi="Times New Roman" w:eastAsia="Times New Roman" w:cs="Times New Roman"/>
+          <w:b w:val="1"/>
+          <w:bCs w:val="1"/>
+          <w:highlight w:val="white"/>
+        </w:rPr>
+        <w:t xml:space="preserve">Raffael</w:t>
+      </w:r>
+      <w:proofErr w:type="spellEnd"/>
+      <w:r>
+        <w:rPr>
+          <w:rFonts w:ascii="Times New Roman" w:hAnsi="Times New Roman" w:eastAsia="Times New Roman" w:cs="Times New Roman"/>
+          <w:b w:val="1"/>
+          <w:bCs w:val="1"/>
+          <w:highlight w:val="white"/>
+        </w:rPr>
+        <w:t xml:space="preserve"> </w:t>
+      </w:r>
+      <w:proofErr w:type="spellStart"/>
+      <w:r>
+        <w:rPr>
+          <w:rFonts w:ascii="Times New Roman" w:hAnsi="Times New Roman" w:eastAsia="Times New Roman" w:cs="Times New Roman"/>
+          <w:b w:val="1"/>
+          <w:bCs w:val="1"/>
+          <w:highlight w:val="white"/>
+        </w:rPr>
+        <w:t xml:space="preserve">Shokitty</w:t>
+      </w:r>
+      <w:proofErr w:type="spellEnd"/>
+      <w:r>
+        <w:rPr>
+          <w:rFonts w:ascii="Times New Roman" w:hAnsi="Times New Roman" w:eastAsia="Times New Roman" w:cs="Times New Roman"/>
+          <w:b w:val="1"/>
+          <w:bCs w:val="1"/>
+          <w:highlight w:val="white"/>
+        </w:rPr>
+        <w:t xml:space="preserve"> Asato, </w:t>
+      </w:r>
+      <w:proofErr w:type="spellStart"/>
+      <w:r>
+        <w:rPr>
+          <w:rFonts w:ascii="Times New Roman" w:hAnsi="Times New Roman" w:eastAsia="Times New Roman" w:cs="Times New Roman"/>
+          <w:b w:val="1"/>
+          <w:bCs w:val="1"/>
+          <w:highlight w:val="white"/>
+        </w:rPr>
+        <w:t xml:space="preserve">Roberlan</w:t>
+      </w:r>
+      <w:proofErr w:type="spellEnd"/>
+      <w:r>
+        <w:rPr>
+          <w:rFonts w:ascii="Times New Roman" w:hAnsi="Times New Roman" w:eastAsia="Times New Roman" w:cs="Times New Roman"/>
+          <w:b w:val="1"/>
+          <w:bCs w:val="1"/>
+          <w:highlight w:val="white"/>
+        </w:rPr>
+        <w:t xml:space="preserve"> Almeida Santiago </w:t>
       </w:r>
       <w:r>
         <w:rPr>
@@ -184,7 +267,7 @@
         </w:rPr>
       </w:r>
     </w:p>
-    <w:p xmlns:wp14="http://schemas.microsoft.com/office/word/2010/wordml" wp14:textId="77777777">
+    <w:p xmlns:wp14="http://schemas.microsoft.com/office/word/2010/wordml" wp14:noSpellErr="1" wp14:textId="79CED8D7">
       <w:pPr>
         <w:tabs>
           <w:tab w:val="left" w:pos="720"/>
@@ -202,12 +285,11 @@
           <w:rFonts w:ascii="Courier New" w:hAnsi="Courier New" w:eastAsia="Courier New" w:cs="Courier New"/>
           <w:sz w:val="20"/>
           <w:szCs w:val="20"/>
-          <w:rtl w:val="0"/>
-        </w:rPr>
-        <w:t xml:space="preserve">juliana.fucci@faculdadeimpacta.com.br - RA:1701154</w:t>
+        </w:rPr>
+        <w:t>juliana.fucci@faculdadeimpacta.com.br</w:t>
       </w:r>
     </w:p>
-    <w:p xmlns:wp14="http://schemas.microsoft.com/office/word/2010/wordml" wp14:textId="77777777">
+    <w:p xmlns:wp14="http://schemas.microsoft.com/office/word/2010/wordml" wp14:noSpellErr="1" wp14:textId="6057C368">
       <w:pPr>
         <w:tabs>
           <w:tab w:val="left" w:pos="720"/>
@@ -225,12 +307,11 @@
           <w:rFonts w:ascii="Courier New" w:hAnsi="Courier New" w:eastAsia="Courier New" w:cs="Courier New"/>
           <w:sz w:val="20"/>
           <w:szCs w:val="20"/>
-          <w:rtl w:val="0"/>
-        </w:rPr>
-        <w:t xml:space="preserve">luan.diamantino@faculdadeimpacta.com.br - RA:1801066</w:t>
+        </w:rPr>
+        <w:t>luan.diamantino@faculdadeimpacta.com.br</w:t>
       </w:r>
     </w:p>
-    <w:p xmlns:wp14="http://schemas.microsoft.com/office/word/2010/wordml" wp14:textId="77777777">
+    <w:p xmlns:wp14="http://schemas.microsoft.com/office/word/2010/wordml" wp14:noSpellErr="1" wp14:textId="782FB5B3">
       <w:pPr>
         <w:tabs>
           <w:tab w:val="left" w:pos="720"/>
@@ -248,12 +329,11 @@
           <w:rFonts w:ascii="Courier New" w:hAnsi="Courier New" w:eastAsia="Courier New" w:cs="Courier New"/>
           <w:sz w:val="20"/>
           <w:szCs w:val="20"/>
-          <w:rtl w:val="0"/>
-        </w:rPr>
-        <w:t xml:space="preserve">rafaela.tokai@faculdadeimpacta.com.br - RA:1800706</w:t>
+        </w:rPr>
+        <w:t>rafaela.tokai@faculdadeimpacta.com.br</w:t>
       </w:r>
     </w:p>
-    <w:p xmlns:wp14="http://schemas.microsoft.com/office/word/2010/wordml" wp14:textId="77777777">
+    <w:p xmlns:wp14="http://schemas.microsoft.com/office/word/2010/wordml" wp14:noSpellErr="1" wp14:textId="503B7440">
       <w:pPr>
         <w:tabs>
           <w:tab w:val="left" w:pos="720"/>
@@ -271,12 +351,11 @@
           <w:rFonts w:ascii="Courier New" w:hAnsi="Courier New" w:eastAsia="Courier New" w:cs="Courier New"/>
           <w:sz w:val="20"/>
           <w:szCs w:val="20"/>
-          <w:rtl w:val="0"/>
-        </w:rPr>
-        <w:t xml:space="preserve">raffael.asato@faculdadeimpacta.com.br - RA:1801011</w:t>
+        </w:rPr>
+        <w:t>raffael.asato@faculdadeimpacta.com.br</w:t>
       </w:r>
     </w:p>
-    <w:p xmlns:wp14="http://schemas.microsoft.com/office/word/2010/wordml" wp14:textId="77777777">
+    <w:p xmlns:wp14="http://schemas.microsoft.com/office/word/2010/wordml" wp14:noSpellErr="1" wp14:textId="2BAE1198">
       <w:pPr>
         <w:tabs>
           <w:tab w:val="left" w:pos="720"/>
@@ -294,9 +373,8 @@
           <w:rFonts w:ascii="Courier New" w:hAnsi="Courier New" w:eastAsia="Courier New" w:cs="Courier New"/>
           <w:sz w:val="20"/>
           <w:szCs w:val="20"/>
-          <w:rtl w:val="0"/>
-        </w:rPr>
-        <w:t xml:space="preserve">roberlan.santiago@faculdadeimpacta.com.br - RA:180094</w:t>
+        </w:rPr>
+        <w:t>roberlan.santiago@faculdadeimpacta.com.br</w:t>
       </w:r>
     </w:p>
     <w:p xmlns:wp14="http://schemas.microsoft.com/office/word/2010/wordml" wp14:textId="77777777">
@@ -346,25 +424,30 @@
         </w:rPr>
       </w:r>
     </w:p>
-    <w:p xmlns:wp14="http://schemas.microsoft.com/office/word/2010/wordml" wp14:textId="77777777">
+    <w:p xmlns:wp14="http://schemas.microsoft.com/office/word/2010/wordml" wp14:noSpellErr="1" wp14:textId="1FF339B9">
       <w:pPr>
+        <w:pStyle w:val="Normal"/>
         <w:tabs>
           <w:tab w:val="left" w:pos="720"/>
         </w:tabs>
         <w:spacing w:before="0" w:lineRule="auto"/>
         <w:ind w:left="454" w:right="454" w:firstLine="0"/>
         <w:rPr>
+          <w:rFonts w:ascii="Times" w:hAnsi="Times" w:eastAsia="Times" w:cs="Times"/>
+          <w:noProof w:val="0"/>
+          <w:sz w:val="24"/>
+          <w:szCs w:val="24"/>
+          <w:lang w:val="en"/>
+        </w:rPr>
+      </w:pPr>
+      <w:r>
+        <w:rPr>
           <w:b w:val="1"/>
+          <w:bCs w:val="1"/>
           <w:i w:val="1"/>
-        </w:rPr>
-      </w:pPr>
-      <w:r>
-        <w:rPr>
-          <w:b w:val="1"/>
-          <w:i w:val="1"/>
+          <w:iCs w:val="1"/>
           <w:color w:val="212121"/>
           <w:highlight w:val="white"/>
-          <w:rtl w:val="0"/>
         </w:rPr>
         <w:t xml:space="preserve">Abstract.</w:t>
       </w:r>
@@ -372,17 +455,26 @@
         <w:rPr>
           <w:color w:val="212121"/>
           <w:highlight w:val="white"/>
+        </w:rPr>
+        <w:t xml:space="preserve"> </w:t>
+      </w:r>
+      <w:r>
+        <w:rPr>
+          <w:rFonts w:ascii="Times" w:hAnsi="Times" w:eastAsia="Times" w:cs="Times"/>
+          <w:noProof w:val="0"/>
+          <w:sz w:val="24"/>
+          <w:szCs w:val="24"/>
+          <w:lang w:val="en"/>
+        </w:rPr>
+        <w:t>The Golden Titans diner has chosen to improve the organization of management-related information, as it is currently documented in paper files. After analyzing the client's demands, we present a draft of the project to computerize the means of control and follow-up of the service rendering. This measure is expected to ensure effective management and service to the public.</w:t>
+      </w:r>
+      <w:r>
+        <w:rPr>
           <w:rtl w:val="0"/>
         </w:rPr>
-        <w:t xml:space="preserve"> The Golden Titans diner has chosen to improve the organization of management-related information, currently documented in paper files. After analyzing the customer's demands, we present to him a draft of a project to computerize the means of control and follow-up of the service rendering, which will guarantee the efficiency in the management and service.</w:t>
-      </w:r>
-      <w:r>
-        <w:rPr>
-          <w:rtl w:val="0"/>
-        </w:rPr>
       </w:r>
     </w:p>
-    <w:p xmlns:wp14="http://schemas.microsoft.com/office/word/2010/wordml" wp14:textId="77777777">
+    <w:p xmlns:wp14="http://schemas.microsoft.com/office/word/2010/wordml" wp14:textId="7AABF739">
       <w:pPr>
         <w:keepNext w:val="0"/>
         <w:keepLines w:val="0"/>
@@ -394,58 +486,414 @@
           <w:right w:val="nil" w:sz="0" w:space="0"/>
           <w:between w:val="nil" w:sz="0" w:space="0"/>
         </w:pBdr>
-        <w:shd w:val="clear" w:fill="auto"/>
+        <w:shd w:val="clear" w:color="auto" w:fill="auto"/>
         <w:tabs>
           <w:tab w:val="left" w:pos="720"/>
         </w:tabs>
         <w:spacing w:before="120" w:after="120" w:line="240" w:lineRule="auto"/>
         <w:ind w:left="454" w:right="454" w:firstLine="0"/>
         <w:jc w:val="both"/>
+        <w:rPr>
+          <w:rtl w:val="0"/>
+        </w:rPr>
+      </w:pPr>
+      <w:proofErr w:type="spellStart"/>
+      <w:r>
+        <w:rPr>
+          <w:b w:val="1"/>
+          <w:bCs w:val="1"/>
+          <w:i w:val="1"/>
+          <w:iCs w:val="1"/>
+        </w:rPr>
+        <w:t>Resumo</w:t>
+      </w:r>
+      <w:proofErr w:type="spellEnd"/>
+      <w:r>
+        <w:rPr>
+          <w:b w:val="1"/>
+          <w:bCs w:val="1"/>
+          <w:i w:val="1"/>
+          <w:iCs w:val="1"/>
+        </w:rPr>
+        <w:t xml:space="preserve">. </w:t>
+      </w:r>
+      <w:r>
         <w:rPr/>
-      </w:pPr>
-      <w:r>
-        <w:rPr>
-          <w:b w:val="1"/>
-          <w:i w:val="1"/>
-          <w:rtl w:val="0"/>
-        </w:rPr>
-        <w:t xml:space="preserve">Resumo. </w:t>
-      </w:r>
-      <w:r>
-        <w:rPr>
-          <w:rtl w:val="0"/>
-        </w:rPr>
-        <w:t xml:space="preserve">A lanchonete Titans de Ouro optou por melhorar a organização das informações relacionadas à administração, visto que atualmente são documentadas em arquivos de papel. Após analisar as demandas do cliente, apresentamos a ele um esboço de projeto para informatizar o meios de controle e acompanhamento da prestação de serviço, o que garantirá a eficácia no gerenciamento e atendimento.</w:t>
-      </w:r>
-    </w:p>
-    <w:p xmlns:wp14="http://schemas.microsoft.com/office/word/2010/wordml" wp14:textId="77777777">
-      <w:pPr>
-        <w:keepNext w:val="0"/>
-        <w:keepLines w:val="0"/>
-        <w:widowControl w:val="1"/>
-        <w:pBdr>
-          <w:top w:val="nil" w:sz="0" w:space="0"/>
-          <w:left w:val="nil" w:sz="0" w:space="0"/>
-          <w:bottom w:val="nil" w:sz="0" w:space="0"/>
-          <w:right w:val="nil" w:sz="0" w:space="0"/>
-          <w:between w:val="nil" w:sz="0" w:space="0"/>
-        </w:pBdr>
-        <w:shd w:val="clear" w:fill="auto"/>
-        <w:tabs>
-          <w:tab w:val="left" w:pos="720"/>
-        </w:tabs>
-        <w:spacing w:before="120" w:after="120" w:line="240" w:lineRule="auto"/>
-        <w:ind w:left="454" w:right="454" w:firstLine="0"/>
-        <w:jc w:val="both"/>
-        <w:rPr>
-          <w:b w:val="1"/>
-          <w:i w:val="1"/>
-        </w:rPr>
-      </w:pPr>
-      <w:r>
-        <w:rPr>
-          <w:rtl w:val="0"/>
-        </w:rPr>
+        <w:t xml:space="preserve">A </w:t>
+      </w:r>
+      <w:proofErr w:type="spellStart"/>
+      <w:r>
+        <w:rPr/>
+        <w:t>lanchonete</w:t>
+      </w:r>
+      <w:proofErr w:type="spellEnd"/>
+      <w:r>
+        <w:rPr/>
+        <w:t xml:space="preserve"> Titans de Ouro </w:t>
+      </w:r>
+      <w:proofErr w:type="spellStart"/>
+      <w:r>
+        <w:rPr/>
+        <w:t>optou</w:t>
+      </w:r>
+      <w:proofErr w:type="spellEnd"/>
+      <w:r>
+        <w:rPr/>
+        <w:t xml:space="preserve"> por </w:t>
+      </w:r>
+      <w:proofErr w:type="spellStart"/>
+      <w:r>
+        <w:rPr/>
+        <w:t>melhorar</w:t>
+      </w:r>
+      <w:proofErr w:type="spellEnd"/>
+      <w:r>
+        <w:rPr/>
+        <w:t xml:space="preserve"> </w:t>
+      </w:r>
+      <w:proofErr w:type="gramStart"/>
+      <w:r>
+        <w:rPr/>
+        <w:t>a</w:t>
+      </w:r>
+      <w:proofErr w:type="gramEnd"/>
+      <w:r>
+        <w:rPr/>
+        <w:t xml:space="preserve"> </w:t>
+      </w:r>
+      <w:proofErr w:type="spellStart"/>
+      <w:r>
+        <w:rPr/>
+        <w:t>organização</w:t>
+      </w:r>
+      <w:proofErr w:type="spellEnd"/>
+      <w:r>
+        <w:rPr/>
+        <w:t xml:space="preserve"> das </w:t>
+      </w:r>
+      <w:proofErr w:type="spellStart"/>
+      <w:r>
+        <w:rPr/>
+        <w:t>informações</w:t>
+      </w:r>
+      <w:proofErr w:type="spellEnd"/>
+      <w:r>
+        <w:rPr/>
+        <w:t xml:space="preserve"> </w:t>
+      </w:r>
+      <w:proofErr w:type="spellStart"/>
+      <w:r>
+        <w:rPr/>
+        <w:t>relacionadas</w:t>
+      </w:r>
+      <w:proofErr w:type="spellEnd"/>
+      <w:r>
+        <w:rPr/>
+        <w:t xml:space="preserve"> à </w:t>
+      </w:r>
+      <w:proofErr w:type="spellStart"/>
+      <w:r>
+        <w:rPr/>
+        <w:t>administração</w:t>
+      </w:r>
+      <w:proofErr w:type="spellEnd"/>
+      <w:r>
+        <w:rPr/>
+        <w:t xml:space="preserve">, visto que </w:t>
+      </w:r>
+      <w:proofErr w:type="spellStart"/>
+      <w:r>
+        <w:rPr/>
+        <w:t>atualmente</w:t>
+      </w:r>
+      <w:proofErr w:type="spellEnd"/>
+      <w:r>
+        <w:rPr/>
+        <w:t xml:space="preserve"> </w:t>
+      </w:r>
+      <w:proofErr w:type="spellStart"/>
+      <w:r>
+        <w:rPr/>
+        <w:t>são</w:t>
+      </w:r>
+      <w:proofErr w:type="spellEnd"/>
+      <w:r>
+        <w:rPr/>
+        <w:t xml:space="preserve"> </w:t>
+      </w:r>
+      <w:proofErr w:type="spellStart"/>
+      <w:r>
+        <w:rPr/>
+        <w:t>documentadas</w:t>
+      </w:r>
+      <w:proofErr w:type="spellEnd"/>
+      <w:r>
+        <w:rPr/>
+        <w:t xml:space="preserve"> </w:t>
+      </w:r>
+      <w:proofErr w:type="spellStart"/>
+      <w:r>
+        <w:rPr/>
+        <w:t>em</w:t>
+      </w:r>
+      <w:proofErr w:type="spellEnd"/>
+      <w:r>
+        <w:rPr/>
+        <w:t xml:space="preserve"> </w:t>
+      </w:r>
+      <w:proofErr w:type="spellStart"/>
+      <w:r>
+        <w:rPr/>
+        <w:t>arquivos</w:t>
+      </w:r>
+      <w:proofErr w:type="spellEnd"/>
+      <w:r>
+        <w:rPr/>
+        <w:t xml:space="preserve"> de </w:t>
+      </w:r>
+      <w:proofErr w:type="spellStart"/>
+      <w:r>
+        <w:rPr/>
+        <w:t>papel</w:t>
+      </w:r>
+      <w:proofErr w:type="spellEnd"/>
+      <w:r>
+        <w:rPr/>
+        <w:t xml:space="preserve">. </w:t>
+      </w:r>
+      <w:proofErr w:type="spellStart"/>
+      <w:r>
+        <w:rPr/>
+        <w:t>Após</w:t>
+      </w:r>
+      <w:proofErr w:type="spellEnd"/>
+      <w:r>
+        <w:rPr/>
+        <w:t xml:space="preserve"> </w:t>
+      </w:r>
+      <w:proofErr w:type="spellStart"/>
+      <w:r>
+        <w:rPr/>
+        <w:t>analisar</w:t>
+      </w:r>
+      <w:proofErr w:type="spellEnd"/>
+      <w:r>
+        <w:rPr/>
+        <w:t xml:space="preserve"> as </w:t>
+      </w:r>
+      <w:proofErr w:type="spellStart"/>
+      <w:r>
+        <w:rPr/>
+        <w:t>demandas</w:t>
+      </w:r>
+      <w:proofErr w:type="spellEnd"/>
+      <w:r>
+        <w:rPr/>
+        <w:t xml:space="preserve"> do </w:t>
+      </w:r>
+      <w:proofErr w:type="spellStart"/>
+      <w:r>
+        <w:rPr/>
+        <w:t>cliente</w:t>
+      </w:r>
+      <w:proofErr w:type="spellEnd"/>
+      <w:r>
+        <w:rPr/>
+        <w:t xml:space="preserve">, </w:t>
+      </w:r>
+      <w:proofErr w:type="spellStart"/>
+      <w:r>
+        <w:rPr/>
+        <w:t>apresentamos</w:t>
+      </w:r>
+      <w:proofErr w:type="spellEnd"/>
+      <w:r>
+        <w:rPr/>
+        <w:t xml:space="preserve"> um </w:t>
+      </w:r>
+      <w:proofErr w:type="spellStart"/>
+      <w:r>
+        <w:rPr/>
+        <w:t>esboço</w:t>
+      </w:r>
+      <w:proofErr w:type="spellEnd"/>
+      <w:r>
+        <w:rPr/>
+        <w:t xml:space="preserve"> de </w:t>
+      </w:r>
+      <w:proofErr w:type="spellStart"/>
+      <w:r>
+        <w:rPr/>
+        <w:t>projeto</w:t>
+      </w:r>
+      <w:proofErr w:type="spellEnd"/>
+      <w:r>
+        <w:rPr/>
+        <w:t xml:space="preserve"> para </w:t>
+      </w:r>
+      <w:proofErr w:type="spellStart"/>
+      <w:r>
+        <w:rPr/>
+        <w:t>informatizar</w:t>
+      </w:r>
+      <w:proofErr w:type="spellEnd"/>
+      <w:r>
+        <w:rPr/>
+        <w:t xml:space="preserve"> </w:t>
+      </w:r>
+      <w:proofErr w:type="spellStart"/>
+      <w:r>
+        <w:rPr/>
+        <w:t>os</w:t>
+      </w:r>
+      <w:proofErr w:type="spellEnd"/>
+      <w:r>
+        <w:rPr/>
+        <w:t xml:space="preserve"> </w:t>
+      </w:r>
+      <w:proofErr w:type="spellStart"/>
+      <w:r>
+        <w:rPr/>
+        <w:t>meios</w:t>
+      </w:r>
+      <w:proofErr w:type="spellEnd"/>
+      <w:r>
+        <w:rPr/>
+        <w:t xml:space="preserve"> de </w:t>
+      </w:r>
+      <w:proofErr w:type="spellStart"/>
+      <w:r>
+        <w:rPr/>
+        <w:t>controle</w:t>
+      </w:r>
+      <w:proofErr w:type="spellEnd"/>
+      <w:r>
+        <w:rPr/>
+        <w:t xml:space="preserve"> e </w:t>
+      </w:r>
+      <w:proofErr w:type="spellStart"/>
+      <w:r>
+        <w:rPr/>
+        <w:t>acompanhamento</w:t>
+      </w:r>
+      <w:proofErr w:type="spellEnd"/>
+      <w:r>
+        <w:rPr/>
+        <w:t xml:space="preserve"> da </w:t>
+      </w:r>
+      <w:proofErr w:type="spellStart"/>
+      <w:r>
+        <w:rPr/>
+        <w:t>prestação</w:t>
+      </w:r>
+      <w:proofErr w:type="spellEnd"/>
+      <w:r>
+        <w:rPr/>
+        <w:t xml:space="preserve"> de </w:t>
+      </w:r>
+      <w:proofErr w:type="spellStart"/>
+      <w:r>
+        <w:rPr/>
+        <w:t>serviço</w:t>
+      </w:r>
+      <w:proofErr w:type="spellEnd"/>
+      <w:r>
+        <w:rPr/>
+        <w:t xml:space="preserve">. Espera-se que </w:t>
+      </w:r>
+      <w:proofErr w:type="spellStart"/>
+      <w:r>
+        <w:rPr/>
+        <w:t>essa</w:t>
+      </w:r>
+      <w:proofErr w:type="spellEnd"/>
+      <w:r>
+        <w:rPr/>
+        <w:t xml:space="preserve"> </w:t>
+      </w:r>
+      <w:proofErr w:type="spellStart"/>
+      <w:r>
+        <w:rPr/>
+        <w:t>medida</w:t>
+      </w:r>
+      <w:proofErr w:type="spellEnd"/>
+      <w:r>
+        <w:rPr/>
+        <w:t xml:space="preserve"> </w:t>
+      </w:r>
+      <w:proofErr w:type="spellStart"/>
+      <w:r>
+        <w:rPr/>
+        <w:t>garanta</w:t>
+      </w:r>
+      <w:proofErr w:type="spellEnd"/>
+      <w:r>
+        <w:rPr/>
+        <w:t xml:space="preserve"> </w:t>
+      </w:r>
+      <w:proofErr w:type="gramStart"/>
+      <w:r>
+        <w:rPr/>
+        <w:t>a</w:t>
+      </w:r>
+      <w:proofErr w:type="gramEnd"/>
+      <w:r>
+        <w:rPr/>
+        <w:t xml:space="preserve"> </w:t>
+      </w:r>
+      <w:proofErr w:type="spellStart"/>
+      <w:r>
+        <w:rPr/>
+        <w:t>eficacia</w:t>
+      </w:r>
+      <w:proofErr w:type="spellEnd"/>
+      <w:r>
+        <w:rPr/>
+        <w:t xml:space="preserve"> no </w:t>
+      </w:r>
+      <w:proofErr w:type="spellStart"/>
+      <w:r>
+        <w:rPr/>
+        <w:t>gerenci</w:t>
+      </w:r>
+      <w:r>
+        <w:rPr/>
+        <w:t>amento</w:t>
+      </w:r>
+      <w:proofErr w:type="spellEnd"/>
+      <w:r>
+        <w:rPr/>
+        <w:t xml:space="preserve"> e no </w:t>
+      </w:r>
+      <w:proofErr w:type="spellStart"/>
+      <w:r>
+        <w:rPr/>
+        <w:t>atendimento</w:t>
+      </w:r>
+      <w:proofErr w:type="spellEnd"/>
+      <w:r>
+        <w:rPr/>
+        <w:t xml:space="preserve"> </w:t>
+      </w:r>
+      <w:proofErr w:type="spellStart"/>
+      <w:r>
+        <w:rPr/>
+        <w:t>ao</w:t>
+      </w:r>
+      <w:proofErr w:type="spellEnd"/>
+      <w:r>
+        <w:rPr/>
+        <w:t xml:space="preserve"> </w:t>
+      </w:r>
+      <w:proofErr w:type="spellStart"/>
+      <w:r>
+        <w:rPr/>
+        <w:t>público</w:t>
+      </w:r>
+      <w:proofErr w:type="spellEnd"/>
+      <w:r>
+        <w:rPr/>
+        <w:t>.</w:t>
       </w:r>
     </w:p>
     <w:p xmlns:wp14="http://schemas.microsoft.com/office/word/2010/wordml" wp14:textId="77777777" wp14:noSpellErr="1">
@@ -586,7 +1034,6 @@
         </w:rPr>
         <w:t xml:space="preserve"> </w:t>
       </w:r>
-      <w:proofErr w:type="spellStart"/>
       <w:r>
         <w:rPr>
           <w:noProof w:val="0"/>
@@ -594,7 +1041,6 @@
         </w:rPr>
         <w:t>Titans</w:t>
       </w:r>
-      <w:proofErr w:type="spellEnd"/>
       <w:r>
         <w:rPr>
           <w:noProof w:val="0"/>
@@ -799,378 +1245,82 @@
         <w:t xml:space="preserve">. </w:t>
       </w:r>
     </w:p>
-    <w:p xmlns:wp14="http://schemas.microsoft.com/office/word/2010/wordml" wp14:textId="77777777" wp14:noSpellErr="1">
+    <w:p xmlns:wp14="http://schemas.microsoft.com/office/word/2010/wordml" wp14:textId="1B36554E">
       <w:pPr>
         <w:tabs>
           <w:tab w:val="left" w:pos="720"/>
         </w:tabs>
-        <w:rPr>
-          <w:noProof w:val="0"/>
-          <w:rtl w:val="0"/>
+        <w:spacing w:before="120"/>
+        <w:ind w:firstLine="720"/>
+        <w:jc w:val="both"/>
+        <w:rPr>
+          <w:rFonts w:ascii="Times" w:hAnsi="Times" w:eastAsia="Times" w:cs="Times"/>
+          <w:b w:val="0"/>
+          <w:bCs w:val="0"/>
+          <w:i w:val="0"/>
+          <w:iCs w:val="0"/>
+          <w:noProof w:val="0"/>
+          <w:sz w:val="24"/>
+          <w:szCs w:val="24"/>
           <w:lang w:val="pt-BR"/>
         </w:rPr>
       </w:pPr>
       <w:r>
         <w:rPr>
-          <w:rtl w:val="0"/>
-        </w:rPr>
-        <w:tab/>
-      </w:r>
-      <w:r>
-        <w:rPr>
-          <w:noProof w:val="0"/>
-          <w:lang w:val="pt-BR"/>
-        </w:rPr>
-        <w:t xml:space="preserve">Atualmente</w:t>
-      </w:r>
-      <w:r>
-        <w:rPr>
-          <w:noProof w:val="0"/>
-          <w:lang w:val="pt-BR"/>
-        </w:rPr>
-        <w:t xml:space="preserve">, as </w:t>
-      </w:r>
-      <w:r>
-        <w:rPr>
-          <w:noProof w:val="0"/>
-          <w:lang w:val="pt-BR"/>
-        </w:rPr>
-        <w:t xml:space="preserve">informações</w:t>
-      </w:r>
-      <w:r>
-        <w:rPr>
-          <w:noProof w:val="0"/>
-          <w:lang w:val="pt-BR"/>
-        </w:rPr>
-        <w:t xml:space="preserve"> </w:t>
-      </w:r>
-      <w:r>
-        <w:rPr>
-          <w:noProof w:val="0"/>
-          <w:lang w:val="pt-BR"/>
-        </w:rPr>
-        <w:t xml:space="preserve">sobre</w:t>
-      </w:r>
-      <w:r>
-        <w:rPr>
-          <w:noProof w:val="0"/>
-          <w:lang w:val="pt-BR"/>
-        </w:rPr>
-        <w:t xml:space="preserve"> o </w:t>
-      </w:r>
-      <w:r>
-        <w:rPr>
-          <w:noProof w:val="0"/>
-          <w:lang w:val="pt-BR"/>
-        </w:rPr>
-        <w:t xml:space="preserve">controle</w:t>
-      </w:r>
-      <w:r>
-        <w:rPr>
-          <w:noProof w:val="0"/>
-          <w:lang w:val="pt-BR"/>
-        </w:rPr>
-        <w:t xml:space="preserve"> dos </w:t>
-      </w:r>
-      <w:r>
-        <w:rPr>
-          <w:noProof w:val="0"/>
-          <w:lang w:val="pt-BR"/>
-        </w:rPr>
-        <w:t xml:space="preserve">pedidos</w:t>
-      </w:r>
-      <w:r>
-        <w:rPr>
-          <w:noProof w:val="0"/>
-          <w:lang w:val="pt-BR"/>
-        </w:rPr>
-        <w:t xml:space="preserve"> e </w:t>
-      </w:r>
-      <w:r>
-        <w:rPr>
-          <w:noProof w:val="0"/>
-          <w:lang w:val="pt-BR"/>
-        </w:rPr>
-        <w:t xml:space="preserve">consumo</w:t>
-      </w:r>
-      <w:r>
-        <w:rPr>
-          <w:noProof w:val="0"/>
-          <w:lang w:val="pt-BR"/>
-        </w:rPr>
-        <w:t xml:space="preserve"> é </w:t>
-      </w:r>
-      <w:r>
-        <w:rPr>
-          <w:noProof w:val="0"/>
-          <w:lang w:val="pt-BR"/>
-        </w:rPr>
-        <w:t xml:space="preserve">realizado</w:t>
-      </w:r>
-      <w:r>
-        <w:rPr>
-          <w:noProof w:val="0"/>
-          <w:lang w:val="pt-BR"/>
-        </w:rPr>
-        <w:t xml:space="preserve"> por </w:t>
-      </w:r>
-      <w:r>
-        <w:rPr>
-          <w:noProof w:val="0"/>
-          <w:lang w:val="pt-BR"/>
-        </w:rPr>
-        <w:t xml:space="preserve">meio</w:t>
-      </w:r>
-      <w:r>
-        <w:rPr>
-          <w:noProof w:val="0"/>
-          <w:lang w:val="pt-BR"/>
-        </w:rPr>
-        <w:t xml:space="preserve"> de </w:t>
-      </w:r>
-      <w:r>
-        <w:rPr>
-          <w:noProof w:val="0"/>
-          <w:lang w:val="pt-BR"/>
-        </w:rPr>
-        <w:t xml:space="preserve">comandas</w:t>
-      </w:r>
-      <w:r>
-        <w:rPr>
-          <w:noProof w:val="0"/>
-          <w:lang w:val="pt-BR"/>
-        </w:rPr>
-        <w:t xml:space="preserve"> que </w:t>
-      </w:r>
-      <w:r>
-        <w:rPr>
-          <w:noProof w:val="0"/>
-          <w:lang w:val="pt-BR"/>
-        </w:rPr>
-        <w:t xml:space="preserve">são</w:t>
-      </w:r>
-      <w:r>
-        <w:rPr>
-          <w:noProof w:val="0"/>
-          <w:lang w:val="pt-BR"/>
-        </w:rPr>
-        <w:t xml:space="preserve"> </w:t>
-      </w:r>
-      <w:r>
-        <w:rPr>
-          <w:noProof w:val="0"/>
-          <w:lang w:val="pt-BR"/>
-        </w:rPr>
-        <w:t xml:space="preserve">preenchidas</w:t>
-      </w:r>
-      <w:r>
-        <w:rPr>
-          <w:noProof w:val="0"/>
-          <w:lang w:val="pt-BR"/>
-        </w:rPr>
-        <w:t xml:space="preserve"> </w:t>
-      </w:r>
-      <w:r>
-        <w:rPr>
-          <w:noProof w:val="0"/>
-          <w:lang w:val="pt-BR"/>
-        </w:rPr>
-        <w:t xml:space="preserve">manualmente</w:t>
-      </w:r>
-      <w:r>
-        <w:rPr>
-          <w:noProof w:val="0"/>
-          <w:lang w:val="pt-BR"/>
-        </w:rPr>
-        <w:t xml:space="preserve">. O </w:t>
-      </w:r>
-      <w:r>
-        <w:rPr>
-          <w:noProof w:val="0"/>
-          <w:lang w:val="pt-BR"/>
-        </w:rPr>
-        <w:t xml:space="preserve">intuito</w:t>
-      </w:r>
-      <w:r>
-        <w:rPr>
-          <w:noProof w:val="0"/>
-          <w:lang w:val="pt-BR"/>
-        </w:rPr>
-        <w:t xml:space="preserve"> do </w:t>
-      </w:r>
-      <w:r>
-        <w:rPr>
-          <w:noProof w:val="0"/>
-          <w:lang w:val="pt-BR"/>
-        </w:rPr>
-        <w:t xml:space="preserve">projeto</w:t>
-      </w:r>
-      <w:r>
-        <w:rPr>
-          <w:noProof w:val="0"/>
-          <w:lang w:val="pt-BR"/>
-        </w:rPr>
-        <w:t xml:space="preserve"> é </w:t>
-      </w:r>
-      <w:r>
-        <w:rPr>
-          <w:noProof w:val="0"/>
-          <w:lang w:val="pt-BR"/>
-        </w:rPr>
-        <w:t xml:space="preserve">auxiliar</w:t>
-      </w:r>
-      <w:r>
-        <w:rPr>
-          <w:noProof w:val="0"/>
-          <w:lang w:val="pt-BR"/>
-        </w:rPr>
-        <w:t xml:space="preserve"> o </w:t>
-      </w:r>
-      <w:r>
-        <w:rPr>
-          <w:noProof w:val="0"/>
-          <w:lang w:val="pt-BR"/>
-        </w:rPr>
-        <w:t xml:space="preserve">cliente</w:t>
-      </w:r>
-      <w:r>
-        <w:rPr>
-          <w:noProof w:val="0"/>
-          <w:lang w:val="pt-BR"/>
-        </w:rPr>
-        <w:t xml:space="preserve">, </w:t>
-      </w:r>
-      <w:r>
-        <w:rPr>
-          <w:noProof w:val="0"/>
-          <w:lang w:val="pt-BR"/>
-        </w:rPr>
-        <w:t xml:space="preserve">profissionalizando</w:t>
-      </w:r>
-      <w:r>
-        <w:rPr>
-          <w:noProof w:val="0"/>
-          <w:lang w:val="pt-BR"/>
-        </w:rPr>
-        <w:t xml:space="preserve"> </w:t>
-      </w:r>
-      <w:r>
-        <w:rPr>
-          <w:noProof w:val="0"/>
-          <w:lang w:val="pt-BR"/>
-        </w:rPr>
-        <w:t xml:space="preserve">suas</w:t>
-      </w:r>
-      <w:r>
-        <w:rPr>
-          <w:noProof w:val="0"/>
-          <w:lang w:val="pt-BR"/>
-        </w:rPr>
-        <w:t xml:space="preserve"> </w:t>
-      </w:r>
-      <w:r>
-        <w:rPr>
-          <w:noProof w:val="0"/>
-          <w:lang w:val="pt-BR"/>
-        </w:rPr>
-        <w:t xml:space="preserve">relações</w:t>
-      </w:r>
-      <w:r>
-        <w:rPr>
-          <w:noProof w:val="0"/>
-          <w:lang w:val="pt-BR"/>
-        </w:rPr>
-        <w:t xml:space="preserve"> </w:t>
-      </w:r>
-      <w:r>
-        <w:rPr>
-          <w:noProof w:val="0"/>
-          <w:lang w:val="pt-BR"/>
-        </w:rPr>
-        <w:t xml:space="preserve">comerciais</w:t>
-      </w:r>
-      <w:r>
-        <w:rPr>
-          <w:noProof w:val="0"/>
-          <w:lang w:val="pt-BR"/>
-        </w:rPr>
-        <w:t xml:space="preserve"> e </w:t>
-      </w:r>
-      <w:r>
-        <w:rPr>
-          <w:noProof w:val="0"/>
-          <w:lang w:val="pt-BR"/>
-        </w:rPr>
-        <w:t xml:space="preserve">sistemicamente</w:t>
-      </w:r>
-      <w:r>
-        <w:rPr>
-          <w:noProof w:val="0"/>
-          <w:lang w:val="pt-BR"/>
-        </w:rPr>
-        <w:t xml:space="preserve"> </w:t>
-      </w:r>
-      <w:r>
-        <w:rPr>
-          <w:noProof w:val="0"/>
-          <w:lang w:val="pt-BR"/>
-        </w:rPr>
-        <w:t xml:space="preserve">melhorar</w:t>
-      </w:r>
-      <w:r>
-        <w:rPr>
-          <w:noProof w:val="0"/>
-          <w:lang w:val="pt-BR"/>
-        </w:rPr>
-        <w:t xml:space="preserve"> e </w:t>
-      </w:r>
-      <w:r>
-        <w:rPr>
-          <w:noProof w:val="0"/>
-          <w:lang w:val="pt-BR"/>
-        </w:rPr>
-        <w:t xml:space="preserve">padronizar</w:t>
-      </w:r>
-      <w:r>
-        <w:rPr>
-          <w:noProof w:val="0"/>
-          <w:lang w:val="pt-BR"/>
-        </w:rPr>
-        <w:t xml:space="preserve"> a </w:t>
-      </w:r>
-      <w:r>
-        <w:rPr>
-          <w:noProof w:val="0"/>
-          <w:lang w:val="pt-BR"/>
-        </w:rPr>
-        <w:t xml:space="preserve">gestão</w:t>
-      </w:r>
-      <w:r>
-        <w:rPr>
-          <w:noProof w:val="0"/>
-          <w:lang w:val="pt-BR"/>
-        </w:rPr>
-        <w:t xml:space="preserve"> do </w:t>
-      </w:r>
-      <w:r>
-        <w:rPr>
-          <w:noProof w:val="0"/>
-          <w:lang w:val="pt-BR"/>
-        </w:rPr>
-        <w:t xml:space="preserve">negócio</w:t>
-      </w:r>
-      <w:r>
-        <w:rPr>
-          <w:noProof w:val="0"/>
-          <w:lang w:val="pt-BR"/>
-        </w:rPr>
-        <w:t xml:space="preserve">.</w:t>
-      </w:r>
-      <w:r>
-        <w:rPr>
-          <w:rtl w:val="0"/>
-        </w:rPr>
-      </w:r>
+          <w:rFonts w:ascii="Times" w:hAnsi="Times" w:eastAsia="Times" w:cs="Times"/>
+          <w:b w:val="0"/>
+          <w:bCs w:val="0"/>
+          <w:i w:val="0"/>
+          <w:iCs w:val="0"/>
+          <w:noProof w:val="0"/>
+          <w:sz w:val="24"/>
+          <w:szCs w:val="24"/>
+          <w:lang w:val="pt-BR"/>
+        </w:rPr>
+        <w:t xml:space="preserve">Atualmente, as informações sobre o controle dos pedidos e consumo é realizado por meio de comandas que são preenchidas e gerenciadas manualmente. O intuito do projeto é sistematizar processos de gerenciamento da lanchonete </w:t>
+      </w:r>
+      <w:proofErr w:type="spellStart"/>
+      <w:r>
+        <w:rPr>
+          <w:rFonts w:ascii="Times" w:hAnsi="Times" w:eastAsia="Times" w:cs="Times"/>
+          <w:b w:val="0"/>
+          <w:bCs w:val="0"/>
+          <w:i w:val="0"/>
+          <w:iCs w:val="0"/>
+          <w:noProof w:val="0"/>
+          <w:sz w:val="24"/>
+          <w:szCs w:val="24"/>
+          <w:lang w:val="pt-BR"/>
+        </w:rPr>
+        <w:t>Titan´s</w:t>
+      </w:r>
+      <w:proofErr w:type="spellEnd"/>
+      <w:r>
+        <w:rPr>
+          <w:rFonts w:ascii="Times" w:hAnsi="Times" w:eastAsia="Times" w:cs="Times"/>
+          <w:b w:val="0"/>
+          <w:bCs w:val="0"/>
+          <w:i w:val="0"/>
+          <w:iCs w:val="0"/>
+          <w:noProof w:val="0"/>
+          <w:sz w:val="24"/>
+          <w:szCs w:val="24"/>
+          <w:lang w:val="pt-BR"/>
+        </w:rPr>
+        <w:t xml:space="preserve"> de Ouro, visando otimizar resultados, buscando um melhor desempenho e reduzindo falhas no decorrer dos processos, que acabam gerando prejuízos financeiros nos resultados finais da lanchonete.</w:t>
+      </w:r>
+    </w:p>
+    <w:p xmlns:wp14="http://schemas.microsoft.com/office/word/2010/wordml" wp14:textId="77777777" wp14:noSpellErr="1">
+      <w:pPr>
+        <w:pStyle w:val="Normal"/>
+        <w:tabs>
+          <w:tab w:val="left" w:pos="720"/>
+        </w:tabs>
+        <w:rPr>
+          <w:noProof w:val="0"/>
+          <w:lang w:val="pt-BR"/>
+        </w:rPr>
+      </w:pPr>
     </w:p>
     <w:p xmlns:wp14="http://schemas.microsoft.com/office/word/2010/wordml" wp14:textId="77777777" wp14:noSpellErr="1">
       <w:pPr>
@@ -1224,6 +1374,227 @@
         <w:t>Problema</w:t>
       </w:r>
     </w:p>
+    <w:p xmlns:wp14="http://schemas.microsoft.com/office/word/2010/wordml" wp14:textId="7E571184">
+      <w:pPr>
+        <w:keepNext w:val="1"/>
+        <w:tabs>
+          <w:tab w:val="left" w:pos="720"/>
+        </w:tabs>
+        <w:spacing w:before="240" w:lineRule="auto"/>
+        <w:jc w:val="left"/>
+        <w:rPr>
+          <w:noProof w:val="0"/>
+          <w:rtl w:val="0"/>
+          <w:lang w:val="pt-BR"/>
+        </w:rPr>
+      </w:pPr>
+      <w:r>
+        <w:rPr>
+          <w:noProof w:val="0"/>
+          <w:lang w:val="pt-BR"/>
+        </w:rPr>
+        <w:t xml:space="preserve">A Lanchonete </w:t>
+      </w:r>
+      <w:proofErr w:type="spellStart"/>
+      <w:r>
+        <w:rPr>
+          <w:noProof w:val="0"/>
+          <w:lang w:val="pt-BR"/>
+        </w:rPr>
+        <w:t>Titans</w:t>
+      </w:r>
+      <w:proofErr w:type="spellEnd"/>
+      <w:r>
+        <w:rPr>
+          <w:noProof w:val="0"/>
+          <w:lang w:val="pt-BR"/>
+        </w:rPr>
+        <w:t xml:space="preserve"> de Ouro tem como atividade principal preparar e servir lanches e refeições. Todas as informações relacionadas a esse processo, são armazenadas informalmente por meio de anotações em folhas de papel. A forma de gerenciamento atual abre espaço para falhas e prejuízos financeiros provindos </w:t>
+      </w:r>
+      <w:r>
+        <w:rPr>
+          <w:noProof w:val="0"/>
+          <w:lang w:val="pt-BR"/>
+        </w:rPr>
+        <w:t>da gestão e armazenamento ineficaz das informações, resultando em dados imprecisos e demandando maior tempo de busca para encontrar elementos específicos.</w:t>
+      </w:r>
+    </w:p>
+    <w:p xmlns:wp14="http://schemas.microsoft.com/office/word/2010/wordml" wp14:noSpellErr="1" wp14:textId="7C143829">
+      <w:pPr>
+        <w:keepNext w:val="1"/>
+        <w:tabs>
+          <w:tab w:val="left" w:pos="720"/>
+        </w:tabs>
+        <w:spacing w:before="240" w:lineRule="auto"/>
+        <w:ind w:firstLine="720"/>
+        <w:jc w:val="left"/>
+        <w:rPr>
+          <w:noProof w:val="0"/>
+          <w:lang w:val="pt-BR"/>
+        </w:rPr>
+      </w:pPr>
+      <w:r>
+        <w:rPr>
+          <w:noProof w:val="0"/>
+          <w:lang w:val="pt-BR"/>
+        </w:rPr>
+        <w:t xml:space="preserve">O </w:t>
+      </w:r>
+      <w:r>
+        <w:rPr>
+          <w:noProof w:val="0"/>
+          <w:lang w:val="pt-BR"/>
+        </w:rPr>
+        <w:t xml:space="preserve">resultado</w:t>
+      </w:r>
+      <w:r>
+        <w:rPr>
+          <w:noProof w:val="0"/>
+          <w:lang w:val="pt-BR"/>
+        </w:rPr>
+        <w:t xml:space="preserve"> final </w:t>
+      </w:r>
+      <w:r>
+        <w:rPr>
+          <w:noProof w:val="0"/>
+          <w:lang w:val="pt-BR"/>
+        </w:rPr>
+        <w:t xml:space="preserve">será</w:t>
+      </w:r>
+      <w:r>
+        <w:rPr>
+          <w:noProof w:val="0"/>
+          <w:lang w:val="pt-BR"/>
+        </w:rPr>
+        <w:t xml:space="preserve"> </w:t>
+      </w:r>
+      <w:r>
+        <w:rPr>
+          <w:noProof w:val="0"/>
+          <w:lang w:val="pt-BR"/>
+        </w:rPr>
+        <w:t xml:space="preserve">a</w:t>
+      </w:r>
+      <w:r>
+        <w:rPr>
+          <w:noProof w:val="0"/>
+          <w:lang w:val="pt-BR"/>
+        </w:rPr>
+        <w:t xml:space="preserve"> </w:t>
+      </w:r>
+      <w:r>
+        <w:rPr>
+          <w:noProof w:val="0"/>
+          <w:lang w:val="pt-BR"/>
+        </w:rPr>
+        <w:t xml:space="preserve">implantação</w:t>
+      </w:r>
+      <w:r>
+        <w:rPr>
+          <w:noProof w:val="0"/>
+          <w:lang w:val="pt-BR"/>
+        </w:rPr>
+        <w:t xml:space="preserve"> de um </w:t>
+      </w:r>
+      <w:r>
+        <w:rPr>
+          <w:noProof w:val="0"/>
+          <w:lang w:val="pt-BR"/>
+        </w:rPr>
+        <w:t xml:space="preserve">sistema, no qual</w:t>
+      </w:r>
+      <w:r>
+        <w:rPr>
+          <w:noProof w:val="0"/>
+          <w:lang w:val="pt-BR"/>
+        </w:rPr>
+        <w:t xml:space="preserve"> </w:t>
+      </w:r>
+      <w:r>
+        <w:rPr>
+          <w:noProof w:val="0"/>
+          <w:lang w:val="pt-BR"/>
+        </w:rPr>
+        <w:t xml:space="preserve">as </w:t>
+      </w:r>
+      <w:r>
+        <w:rPr>
+          <w:noProof w:val="0"/>
+          <w:lang w:val="pt-BR"/>
+        </w:rPr>
+        <w:t xml:space="preserve">informações</w:t>
+      </w:r>
+      <w:r>
+        <w:rPr>
+          <w:noProof w:val="0"/>
+          <w:lang w:val="pt-BR"/>
+        </w:rPr>
+        <w:t xml:space="preserve"> </w:t>
+      </w:r>
+      <w:r>
+        <w:rPr>
+          <w:noProof w:val="0"/>
+          <w:lang w:val="pt-BR"/>
+        </w:rPr>
+        <w:t xml:space="preserve">serão</w:t>
+      </w:r>
+      <w:r>
+        <w:rPr>
+          <w:noProof w:val="0"/>
+          <w:lang w:val="pt-BR"/>
+        </w:rPr>
+        <w:t xml:space="preserve"> </w:t>
+      </w:r>
+      <w:r>
+        <w:rPr>
+          <w:noProof w:val="0"/>
+          <w:lang w:val="pt-BR"/>
+        </w:rPr>
+        <w:t xml:space="preserve">armazenadas</w:t>
+      </w:r>
+      <w:r>
+        <w:rPr>
+          <w:noProof w:val="0"/>
+          <w:lang w:val="pt-BR"/>
+        </w:rPr>
+        <w:t xml:space="preserve"> </w:t>
+      </w:r>
+      <w:r>
+        <w:rPr>
+          <w:noProof w:val="0"/>
+          <w:lang w:val="pt-BR"/>
+        </w:rPr>
+        <w:t xml:space="preserve">numa</w:t>
+      </w:r>
+      <w:r>
+        <w:rPr>
+          <w:noProof w:val="0"/>
+          <w:lang w:val="pt-BR"/>
+        </w:rPr>
+        <w:t xml:space="preserve"> interface simples, </w:t>
+      </w:r>
+      <w:r>
+        <w:rPr>
+          <w:noProof w:val="0"/>
+          <w:lang w:val="pt-BR"/>
+        </w:rPr>
+        <w:t xml:space="preserve">dinâmica</w:t>
+      </w:r>
+      <w:r>
+        <w:rPr>
+          <w:noProof w:val="0"/>
+          <w:lang w:val="pt-BR"/>
+        </w:rPr>
+        <w:t xml:space="preserve"> e, consequentemente, t</w:t>
+      </w:r>
+      <w:r>
+        <w:rPr>
+          <w:noProof w:val="0"/>
+          <w:lang w:val="pt-BR"/>
+        </w:rPr>
+        <w:t xml:space="preserve">erá fácil usabilidade. Será possível também oferecer um maior controle dos dados, geração de relatórios e prospecção de clientes e lucro.</w:t>
+      </w:r>
+    </w:p>
     <w:p xmlns:wp14="http://schemas.microsoft.com/office/word/2010/wordml" wp14:textId="77777777">
       <w:pPr>
         <w:keepNext w:val="1"/>
@@ -1231,995 +1602,8 @@
           <w:tab w:val="left" w:pos="720"/>
         </w:tabs>
         <w:spacing w:before="240" w:lineRule="auto"/>
+        <w:ind w:firstLine="720"/>
         <w:jc w:val="left"/>
-        <w:rPr>
-          <w:noProof w:val="0"/>
-          <w:rtl w:val="0"/>
-          <w:lang w:val="pt-BR"/>
-        </w:rPr>
-      </w:pPr>
-      <w:r>
-        <w:rPr>
-          <w:noProof w:val="0"/>
-          <w:lang w:val="pt-BR"/>
-        </w:rPr>
-        <w:t xml:space="preserve">A </w:t>
-      </w:r>
-      <w:r>
-        <w:rPr>
-          <w:noProof w:val="0"/>
-          <w:lang w:val="pt-BR"/>
-        </w:rPr>
-        <w:t>Lanchonete</w:t>
-      </w:r>
-      <w:r>
-        <w:rPr>
-          <w:noProof w:val="0"/>
-          <w:lang w:val="pt-BR"/>
-        </w:rPr>
-        <w:t xml:space="preserve"> </w:t>
-      </w:r>
-      <w:proofErr w:type="spellStart"/>
-      <w:r>
-        <w:rPr>
-          <w:noProof w:val="0"/>
-          <w:lang w:val="pt-BR"/>
-        </w:rPr>
-        <w:t>Titans</w:t>
-      </w:r>
-      <w:proofErr w:type="spellEnd"/>
-      <w:r>
-        <w:rPr>
-          <w:noProof w:val="0"/>
-          <w:lang w:val="pt-BR"/>
-        </w:rPr>
-        <w:t xml:space="preserve"> de Ouro </w:t>
-      </w:r>
-      <w:r>
-        <w:rPr>
-          <w:noProof w:val="0"/>
-          <w:lang w:val="pt-BR"/>
-        </w:rPr>
-        <w:t>tem</w:t>
-      </w:r>
-      <w:r>
-        <w:rPr>
-          <w:noProof w:val="0"/>
-          <w:lang w:val="pt-BR"/>
-        </w:rPr>
-        <w:t xml:space="preserve"> </w:t>
-      </w:r>
-      <w:r>
-        <w:rPr>
-          <w:noProof w:val="0"/>
-          <w:lang w:val="pt-BR"/>
-        </w:rPr>
-        <w:t>como</w:t>
-      </w:r>
-      <w:r>
-        <w:rPr>
-          <w:noProof w:val="0"/>
-          <w:lang w:val="pt-BR"/>
-        </w:rPr>
-        <w:t xml:space="preserve"> </w:t>
-      </w:r>
-      <w:r>
-        <w:rPr>
-          <w:noProof w:val="0"/>
-          <w:lang w:val="pt-BR"/>
-        </w:rPr>
-        <w:t>atividade</w:t>
-      </w:r>
-      <w:r>
-        <w:rPr>
-          <w:noProof w:val="0"/>
-          <w:lang w:val="pt-BR"/>
-        </w:rPr>
-        <w:t xml:space="preserve"> principal </w:t>
-      </w:r>
-      <w:r>
-        <w:rPr>
-          <w:noProof w:val="0"/>
-          <w:lang w:val="pt-BR"/>
-        </w:rPr>
-        <w:t>preparar</w:t>
-      </w:r>
-      <w:r>
-        <w:rPr>
-          <w:noProof w:val="0"/>
-          <w:lang w:val="pt-BR"/>
-        </w:rPr>
-        <w:t xml:space="preserve"> e </w:t>
-      </w:r>
-      <w:r>
-        <w:rPr>
-          <w:noProof w:val="0"/>
-          <w:lang w:val="pt-BR"/>
-        </w:rPr>
-        <w:t>servir</w:t>
-      </w:r>
-      <w:r>
-        <w:rPr>
-          <w:noProof w:val="0"/>
-          <w:lang w:val="pt-BR"/>
-        </w:rPr>
-        <w:t xml:space="preserve"> </w:t>
-      </w:r>
-      <w:r>
-        <w:rPr>
-          <w:noProof w:val="0"/>
-          <w:lang w:val="pt-BR"/>
-        </w:rPr>
-        <w:t>lanches</w:t>
-      </w:r>
-      <w:r>
-        <w:rPr>
-          <w:noProof w:val="0"/>
-          <w:lang w:val="pt-BR"/>
-        </w:rPr>
-        <w:t xml:space="preserve"> e </w:t>
-      </w:r>
-      <w:r>
-        <w:rPr>
-          <w:noProof w:val="0"/>
-          <w:lang w:val="pt-BR"/>
-        </w:rPr>
-        <w:t>refeições</w:t>
-      </w:r>
-      <w:r>
-        <w:rPr>
-          <w:noProof w:val="0"/>
-          <w:lang w:val="pt-BR"/>
-        </w:rPr>
-        <w:t xml:space="preserve">. </w:t>
-      </w:r>
-      <w:r>
-        <w:rPr>
-          <w:noProof w:val="0"/>
-          <w:lang w:val="pt-BR"/>
-        </w:rPr>
-        <w:t>Todas</w:t>
-      </w:r>
-      <w:r>
-        <w:rPr>
-          <w:noProof w:val="0"/>
-          <w:lang w:val="pt-BR"/>
-        </w:rPr>
-        <w:t xml:space="preserve"> as </w:t>
-      </w:r>
-      <w:r>
-        <w:rPr>
-          <w:noProof w:val="0"/>
-          <w:lang w:val="pt-BR"/>
-        </w:rPr>
-        <w:t>informações</w:t>
-      </w:r>
-      <w:r>
-        <w:rPr>
-          <w:noProof w:val="0"/>
-          <w:lang w:val="pt-BR"/>
-        </w:rPr>
-        <w:t xml:space="preserve"> </w:t>
-      </w:r>
-      <w:r>
-        <w:rPr>
-          <w:noProof w:val="0"/>
-          <w:lang w:val="pt-BR"/>
-        </w:rPr>
-        <w:t>relacionadas</w:t>
-      </w:r>
-      <w:r>
-        <w:rPr>
-          <w:noProof w:val="0"/>
-          <w:lang w:val="pt-BR"/>
-        </w:rPr>
-        <w:t xml:space="preserve"> </w:t>
-      </w:r>
-      <w:r>
-        <w:rPr>
-          <w:noProof w:val="0"/>
-          <w:lang w:val="pt-BR"/>
-        </w:rPr>
-        <w:t>a</w:t>
-      </w:r>
-      <w:r>
-        <w:rPr>
-          <w:noProof w:val="0"/>
-          <w:lang w:val="pt-BR"/>
-        </w:rPr>
-        <w:t xml:space="preserve"> </w:t>
-      </w:r>
-      <w:r>
-        <w:rPr>
-          <w:noProof w:val="0"/>
-          <w:lang w:val="pt-BR"/>
-        </w:rPr>
-        <w:t>esse</w:t>
-      </w:r>
-      <w:r>
-        <w:rPr>
-          <w:noProof w:val="0"/>
-          <w:lang w:val="pt-BR"/>
-        </w:rPr>
-        <w:t xml:space="preserve"> </w:t>
-      </w:r>
-      <w:r>
-        <w:rPr>
-          <w:noProof w:val="0"/>
-          <w:lang w:val="pt-BR"/>
-        </w:rPr>
-        <w:t>processo</w:t>
-      </w:r>
-      <w:r>
-        <w:rPr>
-          <w:noProof w:val="0"/>
-          <w:lang w:val="pt-BR"/>
-        </w:rPr>
-        <w:t xml:space="preserve">, </w:t>
-      </w:r>
-      <w:r>
-        <w:rPr>
-          <w:noProof w:val="0"/>
-          <w:lang w:val="pt-BR"/>
-        </w:rPr>
-        <w:t>são</w:t>
-      </w:r>
-      <w:r>
-        <w:rPr>
-          <w:noProof w:val="0"/>
-          <w:lang w:val="pt-BR"/>
-        </w:rPr>
-        <w:t xml:space="preserve"> </w:t>
-      </w:r>
-      <w:r>
-        <w:rPr>
-          <w:noProof w:val="0"/>
-          <w:lang w:val="pt-BR"/>
-        </w:rPr>
-        <w:t>armazenadas</w:t>
-      </w:r>
-      <w:r>
-        <w:rPr>
-          <w:noProof w:val="0"/>
-          <w:lang w:val="pt-BR"/>
-        </w:rPr>
-        <w:t xml:space="preserve"> </w:t>
-      </w:r>
-      <w:r>
-        <w:rPr>
-          <w:noProof w:val="0"/>
-          <w:lang w:val="pt-BR"/>
-        </w:rPr>
-        <w:t>informalmente</w:t>
-      </w:r>
-      <w:r>
-        <w:rPr>
-          <w:noProof w:val="0"/>
-          <w:lang w:val="pt-BR"/>
-        </w:rPr>
-        <w:t xml:space="preserve"> por </w:t>
-      </w:r>
-      <w:r>
-        <w:rPr>
-          <w:noProof w:val="0"/>
-          <w:lang w:val="pt-BR"/>
-        </w:rPr>
-        <w:t>meio</w:t>
-      </w:r>
-      <w:r>
-        <w:rPr>
-          <w:noProof w:val="0"/>
-          <w:lang w:val="pt-BR"/>
-        </w:rPr>
-        <w:t xml:space="preserve"> de </w:t>
-      </w:r>
-      <w:r>
-        <w:rPr>
-          <w:noProof w:val="0"/>
-          <w:lang w:val="pt-BR"/>
-        </w:rPr>
-        <w:t>anotações</w:t>
-      </w:r>
-      <w:r>
-        <w:rPr>
-          <w:noProof w:val="0"/>
-          <w:lang w:val="pt-BR"/>
-        </w:rPr>
-        <w:t xml:space="preserve"> </w:t>
-      </w:r>
-      <w:r>
-        <w:rPr>
-          <w:noProof w:val="0"/>
-          <w:lang w:val="pt-BR"/>
-        </w:rPr>
-        <w:t>em</w:t>
-      </w:r>
-      <w:r>
-        <w:rPr>
-          <w:noProof w:val="0"/>
-          <w:lang w:val="pt-BR"/>
-        </w:rPr>
-        <w:t xml:space="preserve"> </w:t>
-      </w:r>
-      <w:r>
-        <w:rPr>
-          <w:noProof w:val="0"/>
-          <w:lang w:val="pt-BR"/>
-        </w:rPr>
-        <w:t>folhas</w:t>
-      </w:r>
-      <w:r>
-        <w:rPr>
-          <w:noProof w:val="0"/>
-          <w:lang w:val="pt-BR"/>
-        </w:rPr>
-        <w:t xml:space="preserve"> de </w:t>
-      </w:r>
-      <w:r>
-        <w:rPr>
-          <w:noProof w:val="0"/>
-          <w:lang w:val="pt-BR"/>
-        </w:rPr>
-        <w:t>papel</w:t>
-      </w:r>
-      <w:r>
-        <w:rPr>
-          <w:noProof w:val="0"/>
-          <w:lang w:val="pt-BR"/>
-        </w:rPr>
-        <w:t xml:space="preserve">. </w:t>
-      </w:r>
-      <w:r>
-        <w:rPr>
-          <w:noProof w:val="0"/>
-          <w:lang w:val="pt-BR"/>
-        </w:rPr>
-        <w:t>A forma</w:t>
-      </w:r>
-      <w:r>
-        <w:rPr>
-          <w:noProof w:val="0"/>
-          <w:lang w:val="pt-BR"/>
-        </w:rPr>
-        <w:t xml:space="preserve"> de </w:t>
-      </w:r>
-      <w:r>
-        <w:rPr>
-          <w:noProof w:val="0"/>
-          <w:lang w:val="pt-BR"/>
-        </w:rPr>
-        <w:t>gerenciamento</w:t>
-      </w:r>
-      <w:r>
-        <w:rPr>
-          <w:noProof w:val="0"/>
-          <w:lang w:val="pt-BR"/>
-        </w:rPr>
-        <w:t xml:space="preserve"> </w:t>
-      </w:r>
-      <w:r>
-        <w:rPr>
-          <w:noProof w:val="0"/>
-          <w:lang w:val="pt-BR"/>
-        </w:rPr>
-        <w:t>atual</w:t>
-      </w:r>
-      <w:r>
-        <w:rPr>
-          <w:noProof w:val="0"/>
-          <w:lang w:val="pt-BR"/>
-        </w:rPr>
-        <w:t xml:space="preserve"> </w:t>
-      </w:r>
-      <w:r>
-        <w:rPr>
-          <w:noProof w:val="0"/>
-          <w:lang w:val="pt-BR"/>
-        </w:rPr>
-        <w:t>abre</w:t>
-      </w:r>
-      <w:r>
-        <w:rPr>
-          <w:noProof w:val="0"/>
-          <w:lang w:val="pt-BR"/>
-        </w:rPr>
-        <w:t xml:space="preserve"> </w:t>
-      </w:r>
-      <w:r>
-        <w:rPr>
-          <w:noProof w:val="0"/>
-          <w:lang w:val="pt-BR"/>
-        </w:rPr>
-        <w:t>espaço</w:t>
-      </w:r>
-      <w:r>
-        <w:rPr>
-          <w:noProof w:val="0"/>
-          <w:lang w:val="pt-BR"/>
-        </w:rPr>
-        <w:t xml:space="preserve"> para </w:t>
-      </w:r>
-      <w:r>
-        <w:rPr>
-          <w:noProof w:val="0"/>
-          <w:lang w:val="pt-BR"/>
-        </w:rPr>
-        <w:t>falhas</w:t>
-      </w:r>
-      <w:r>
-        <w:rPr>
-          <w:noProof w:val="0"/>
-          <w:lang w:val="pt-BR"/>
-        </w:rPr>
-        <w:t xml:space="preserve"> e </w:t>
-      </w:r>
-      <w:r>
-        <w:rPr>
-          <w:noProof w:val="0"/>
-          <w:lang w:val="pt-BR"/>
-        </w:rPr>
-        <w:t>prejuízos</w:t>
-      </w:r>
-      <w:r>
-        <w:rPr>
-          <w:noProof w:val="0"/>
-          <w:lang w:val="pt-BR"/>
-        </w:rPr>
-        <w:t xml:space="preserve"> </w:t>
-      </w:r>
-      <w:r>
-        <w:rPr>
-          <w:noProof w:val="0"/>
-          <w:lang w:val="pt-BR"/>
-        </w:rPr>
-        <w:t>financeiros</w:t>
-      </w:r>
-      <w:r>
-        <w:rPr>
-          <w:noProof w:val="0"/>
-          <w:lang w:val="pt-BR"/>
-        </w:rPr>
-        <w:t xml:space="preserve"> </w:t>
-      </w:r>
-      <w:r>
-        <w:rPr>
-          <w:noProof w:val="0"/>
-          <w:lang w:val="pt-BR"/>
-        </w:rPr>
-        <w:t>provindos</w:t>
-      </w:r>
-      <w:r>
-        <w:rPr>
-          <w:noProof w:val="0"/>
-          <w:lang w:val="pt-BR"/>
-        </w:rPr>
-        <w:t xml:space="preserve"> do </w:t>
-      </w:r>
-      <w:r>
-        <w:rPr>
-          <w:noProof w:val="0"/>
-          <w:lang w:val="pt-BR"/>
-        </w:rPr>
-        <w:t>mau</w:t>
-      </w:r>
-      <w:r>
-        <w:rPr>
-          <w:noProof w:val="0"/>
-          <w:lang w:val="pt-BR"/>
-        </w:rPr>
-        <w:t xml:space="preserve"> </w:t>
-      </w:r>
-      <w:r>
-        <w:rPr>
-          <w:noProof w:val="0"/>
-          <w:lang w:val="pt-BR"/>
-        </w:rPr>
-        <w:t>armazenamento</w:t>
-      </w:r>
-      <w:r>
-        <w:rPr>
-          <w:noProof w:val="0"/>
-          <w:lang w:val="pt-BR"/>
-        </w:rPr>
-        <w:t xml:space="preserve"> das </w:t>
-      </w:r>
-      <w:r>
-        <w:rPr>
-          <w:noProof w:val="0"/>
-          <w:lang w:val="pt-BR"/>
-        </w:rPr>
-        <w:t>informações</w:t>
-      </w:r>
-      <w:r>
-        <w:rPr>
-          <w:noProof w:val="0"/>
-          <w:lang w:val="pt-BR"/>
-        </w:rPr>
-        <w:t xml:space="preserve">, </w:t>
-      </w:r>
-      <w:r>
-        <w:rPr>
-          <w:noProof w:val="0"/>
-          <w:lang w:val="pt-BR"/>
-        </w:rPr>
-        <w:t>resultando</w:t>
-      </w:r>
-      <w:r>
-        <w:rPr>
-          <w:noProof w:val="0"/>
-          <w:lang w:val="pt-BR"/>
-        </w:rPr>
-        <w:t xml:space="preserve"> </w:t>
-      </w:r>
-      <w:r>
-        <w:rPr>
-          <w:noProof w:val="0"/>
-          <w:lang w:val="pt-BR"/>
-        </w:rPr>
-        <w:t>em</w:t>
-      </w:r>
-      <w:r>
-        <w:rPr>
-          <w:noProof w:val="0"/>
-          <w:lang w:val="pt-BR"/>
-        </w:rPr>
-        <w:t xml:space="preserve"> dados </w:t>
-      </w:r>
-      <w:r>
-        <w:rPr>
-          <w:noProof w:val="0"/>
-          <w:lang w:val="pt-BR"/>
-        </w:rPr>
-        <w:t>imprecisos</w:t>
-      </w:r>
-      <w:r>
-        <w:rPr>
-          <w:noProof w:val="0"/>
-          <w:lang w:val="pt-BR"/>
-        </w:rPr>
-        <w:t xml:space="preserve"> e </w:t>
-      </w:r>
-      <w:r>
-        <w:rPr>
-          <w:noProof w:val="0"/>
-          <w:lang w:val="pt-BR"/>
-        </w:rPr>
-        <w:t>maior</w:t>
-      </w:r>
-      <w:r>
-        <w:rPr>
-          <w:noProof w:val="0"/>
-          <w:lang w:val="pt-BR"/>
-        </w:rPr>
-        <w:t xml:space="preserve"> tempo de </w:t>
-      </w:r>
-      <w:r>
-        <w:rPr>
-          <w:noProof w:val="0"/>
-          <w:lang w:val="pt-BR"/>
-        </w:rPr>
-        <w:t>busca</w:t>
-      </w:r>
-      <w:r>
-        <w:rPr>
-          <w:noProof w:val="0"/>
-          <w:lang w:val="pt-BR"/>
-        </w:rPr>
-        <w:t xml:space="preserve"> para </w:t>
-      </w:r>
-      <w:r>
-        <w:rPr>
-          <w:noProof w:val="0"/>
-          <w:lang w:val="pt-BR"/>
-        </w:rPr>
-        <w:t>encontrar</w:t>
-      </w:r>
-      <w:r>
-        <w:rPr>
-          <w:noProof w:val="0"/>
-          <w:lang w:val="pt-BR"/>
-        </w:rPr>
-        <w:t xml:space="preserve"> </w:t>
-      </w:r>
-      <w:r>
-        <w:rPr>
-          <w:noProof w:val="0"/>
-          <w:lang w:val="pt-BR"/>
-        </w:rPr>
-        <w:t>elementos</w:t>
-      </w:r>
-      <w:r>
-        <w:rPr>
-          <w:noProof w:val="0"/>
-          <w:lang w:val="pt-BR"/>
-        </w:rPr>
-        <w:t xml:space="preserve"> </w:t>
-      </w:r>
-      <w:r>
-        <w:rPr>
-          <w:noProof w:val="0"/>
-          <w:lang w:val="pt-BR"/>
-        </w:rPr>
-        <w:t>específicos</w:t>
-      </w:r>
-      <w:r>
-        <w:rPr>
-          <w:noProof w:val="0"/>
-          <w:lang w:val="pt-BR"/>
-        </w:rPr>
-        <w:t>.</w:t>
-      </w:r>
-    </w:p>
-    <w:p xmlns:wp14="http://schemas.microsoft.com/office/word/2010/wordml" wp14:textId="77777777" wp14:noSpellErr="1">
-      <w:pPr>
-        <w:keepNext w:val="1"/>
-        <w:tabs>
-          <w:tab w:val="left" w:pos="720"/>
-        </w:tabs>
-        <w:spacing w:before="240" w:lineRule="auto"/>
-        <w:jc w:val="left"/>
-        <w:rPr>
-          <w:noProof w:val="0"/>
-          <w:rtl w:val="0"/>
-          <w:lang w:val="pt-BR"/>
-        </w:rPr>
-      </w:pPr>
-      <w:r>
-        <w:rPr>
-          <w:rtl w:val="0"/>
-        </w:rPr>
-        <w:tab/>
-      </w:r>
-      <w:r>
-        <w:rPr>
-          <w:noProof w:val="0"/>
-          <w:lang w:val="pt-BR"/>
-        </w:rPr>
-        <w:t xml:space="preserve">O </w:t>
-      </w:r>
-      <w:r>
-        <w:rPr>
-          <w:noProof w:val="0"/>
-          <w:lang w:val="pt-BR"/>
-        </w:rPr>
-        <w:t xml:space="preserve">resultado</w:t>
-      </w:r>
-      <w:r>
-        <w:rPr>
-          <w:noProof w:val="0"/>
-          <w:lang w:val="pt-BR"/>
-        </w:rPr>
-        <w:t xml:space="preserve"> final </w:t>
-      </w:r>
-      <w:r>
-        <w:rPr>
-          <w:noProof w:val="0"/>
-          <w:lang w:val="pt-BR"/>
-        </w:rPr>
-        <w:t xml:space="preserve">será</w:t>
-      </w:r>
-      <w:r>
-        <w:rPr>
-          <w:noProof w:val="0"/>
-          <w:lang w:val="pt-BR"/>
-        </w:rPr>
-        <w:t xml:space="preserve"> </w:t>
-      </w:r>
-      <w:r>
-        <w:rPr>
-          <w:noProof w:val="0"/>
-          <w:lang w:val="pt-BR"/>
-        </w:rPr>
-        <w:t xml:space="preserve">a</w:t>
-      </w:r>
-      <w:r>
-        <w:rPr>
-          <w:noProof w:val="0"/>
-          <w:lang w:val="pt-BR"/>
-        </w:rPr>
-        <w:t xml:space="preserve"> </w:t>
-      </w:r>
-      <w:r>
-        <w:rPr>
-          <w:noProof w:val="0"/>
-          <w:lang w:val="pt-BR"/>
-        </w:rPr>
-        <w:t xml:space="preserve">implantação</w:t>
-      </w:r>
-      <w:r>
-        <w:rPr>
-          <w:noProof w:val="0"/>
-          <w:lang w:val="pt-BR"/>
-        </w:rPr>
-        <w:t xml:space="preserve"> de um </w:t>
-      </w:r>
-      <w:r>
-        <w:rPr>
-          <w:noProof w:val="0"/>
-          <w:lang w:val="pt-BR"/>
-        </w:rPr>
-        <w:t xml:space="preserve">sistema</w:t>
-      </w:r>
-      <w:r>
-        <w:rPr>
-          <w:noProof w:val="0"/>
-          <w:lang w:val="pt-BR"/>
-        </w:rPr>
-        <w:t xml:space="preserve"> </w:t>
-      </w:r>
-      <w:r>
-        <w:rPr>
-          <w:noProof w:val="0"/>
-          <w:lang w:val="pt-BR"/>
-        </w:rPr>
-        <w:t xml:space="preserve">onde</w:t>
-      </w:r>
-      <w:r>
-        <w:rPr>
-          <w:noProof w:val="0"/>
-          <w:lang w:val="pt-BR"/>
-        </w:rPr>
-        <w:t xml:space="preserve"> as </w:t>
-      </w:r>
-      <w:r>
-        <w:rPr>
-          <w:noProof w:val="0"/>
-          <w:lang w:val="pt-BR"/>
-        </w:rPr>
-        <w:t xml:space="preserve">informações</w:t>
-      </w:r>
-      <w:r>
-        <w:rPr>
-          <w:noProof w:val="0"/>
-          <w:lang w:val="pt-BR"/>
-        </w:rPr>
-        <w:t xml:space="preserve"> </w:t>
-      </w:r>
-      <w:r>
-        <w:rPr>
-          <w:noProof w:val="0"/>
-          <w:lang w:val="pt-BR"/>
-        </w:rPr>
-        <w:t xml:space="preserve">serão</w:t>
-      </w:r>
-      <w:r>
-        <w:rPr>
-          <w:noProof w:val="0"/>
-          <w:lang w:val="pt-BR"/>
-        </w:rPr>
-        <w:t xml:space="preserve"> </w:t>
-      </w:r>
-      <w:r>
-        <w:rPr>
-          <w:noProof w:val="0"/>
-          <w:lang w:val="pt-BR"/>
-        </w:rPr>
-        <w:t xml:space="preserve">armazenadas</w:t>
-      </w:r>
-      <w:r>
-        <w:rPr>
-          <w:noProof w:val="0"/>
-          <w:lang w:val="pt-BR"/>
-        </w:rPr>
-        <w:t xml:space="preserve"> </w:t>
-      </w:r>
-      <w:r>
-        <w:rPr>
-          <w:noProof w:val="0"/>
-          <w:lang w:val="pt-BR"/>
-        </w:rPr>
-        <w:t xml:space="preserve">numa</w:t>
-      </w:r>
-      <w:r>
-        <w:rPr>
-          <w:noProof w:val="0"/>
-          <w:lang w:val="pt-BR"/>
-        </w:rPr>
-        <w:t xml:space="preserve"> interface simples, </w:t>
-      </w:r>
-      <w:r>
-        <w:rPr>
-          <w:noProof w:val="0"/>
-          <w:lang w:val="pt-BR"/>
-        </w:rPr>
-        <w:t xml:space="preserve">dinâmica</w:t>
-      </w:r>
-      <w:r>
-        <w:rPr>
-          <w:noProof w:val="0"/>
-          <w:lang w:val="pt-BR"/>
-        </w:rPr>
-        <w:t xml:space="preserve"> e </w:t>
-      </w:r>
-      <w:r>
-        <w:rPr>
-          <w:noProof w:val="0"/>
-          <w:lang w:val="pt-BR"/>
-        </w:rPr>
-        <w:t xml:space="preserve">terá</w:t>
-      </w:r>
-      <w:r>
-        <w:rPr>
-          <w:noProof w:val="0"/>
-          <w:lang w:val="pt-BR"/>
-        </w:rPr>
-        <w:t xml:space="preserve"> </w:t>
-      </w:r>
-      <w:r>
-        <w:rPr>
-          <w:noProof w:val="0"/>
-          <w:lang w:val="pt-BR"/>
-        </w:rPr>
-        <w:t xml:space="preserve">fácil</w:t>
-      </w:r>
-      <w:r>
-        <w:rPr>
-          <w:noProof w:val="0"/>
-          <w:lang w:val="pt-BR"/>
-        </w:rPr>
-        <w:t xml:space="preserve"> </w:t>
-      </w:r>
-      <w:r>
-        <w:rPr>
-          <w:noProof w:val="0"/>
-          <w:lang w:val="pt-BR"/>
-        </w:rPr>
-        <w:t xml:space="preserve">usabilidade</w:t>
-      </w:r>
-      <w:r>
-        <w:rPr>
-          <w:noProof w:val="0"/>
-          <w:lang w:val="pt-BR"/>
-        </w:rPr>
-        <w:t xml:space="preserve">. </w:t>
-      </w:r>
-      <w:r>
-        <w:rPr>
-          <w:noProof w:val="0"/>
-          <w:lang w:val="pt-BR"/>
-        </w:rPr>
-        <w:t xml:space="preserve">Será</w:t>
-      </w:r>
-      <w:r>
-        <w:rPr>
-          <w:noProof w:val="0"/>
-          <w:lang w:val="pt-BR"/>
-        </w:rPr>
-        <w:t xml:space="preserve"> </w:t>
-      </w:r>
-      <w:r>
-        <w:rPr>
-          <w:noProof w:val="0"/>
-          <w:lang w:val="pt-BR"/>
-        </w:rPr>
-        <w:t xml:space="preserve">possível</w:t>
-      </w:r>
-      <w:r>
-        <w:rPr>
-          <w:noProof w:val="0"/>
-          <w:lang w:val="pt-BR"/>
-        </w:rPr>
-        <w:t xml:space="preserve"> </w:t>
-      </w:r>
-      <w:r>
-        <w:rPr>
-          <w:noProof w:val="0"/>
-          <w:lang w:val="pt-BR"/>
-        </w:rPr>
-        <w:t xml:space="preserve">também</w:t>
-      </w:r>
-      <w:r>
-        <w:rPr>
-          <w:noProof w:val="0"/>
-          <w:lang w:val="pt-BR"/>
-        </w:rPr>
-        <w:t xml:space="preserve"> um </w:t>
-      </w:r>
-      <w:r>
-        <w:rPr>
-          <w:noProof w:val="0"/>
-          <w:lang w:val="pt-BR"/>
-        </w:rPr>
-        <w:t xml:space="preserve">maior</w:t>
-      </w:r>
-      <w:r>
-        <w:rPr>
-          <w:noProof w:val="0"/>
-          <w:lang w:val="pt-BR"/>
-        </w:rPr>
-        <w:t xml:space="preserve"> </w:t>
-      </w:r>
-      <w:r>
-        <w:rPr>
-          <w:noProof w:val="0"/>
-          <w:lang w:val="pt-BR"/>
-        </w:rPr>
-        <w:t xml:space="preserve">controle</w:t>
-      </w:r>
-      <w:r>
-        <w:rPr>
-          <w:noProof w:val="0"/>
-          <w:lang w:val="pt-BR"/>
-        </w:rPr>
-        <w:t xml:space="preserve"> dos dados, </w:t>
-      </w:r>
-      <w:r>
-        <w:rPr>
-          <w:noProof w:val="0"/>
-          <w:lang w:val="pt-BR"/>
-        </w:rPr>
-        <w:t xml:space="preserve">geração</w:t>
-      </w:r>
-      <w:r>
-        <w:rPr>
-          <w:noProof w:val="0"/>
-          <w:lang w:val="pt-BR"/>
-        </w:rPr>
-        <w:t xml:space="preserve"> de </w:t>
-      </w:r>
-      <w:r>
-        <w:rPr>
-          <w:noProof w:val="0"/>
-          <w:lang w:val="pt-BR"/>
-        </w:rPr>
-        <w:t xml:space="preserve">relatórios</w:t>
-      </w:r>
-      <w:r>
-        <w:rPr>
-          <w:noProof w:val="0"/>
-          <w:lang w:val="pt-BR"/>
-        </w:rPr>
-        <w:t xml:space="preserve"> e </w:t>
-      </w:r>
-      <w:r>
-        <w:rPr>
-          <w:noProof w:val="0"/>
-          <w:lang w:val="pt-BR"/>
-        </w:rPr>
-        <w:t xml:space="preserve">prospecção</w:t>
-      </w:r>
-      <w:r>
-        <w:rPr>
-          <w:noProof w:val="0"/>
-          <w:lang w:val="pt-BR"/>
-        </w:rPr>
-        <w:t xml:space="preserve"> de </w:t>
-      </w:r>
-      <w:r>
-        <w:rPr>
-          <w:noProof w:val="0"/>
-          <w:lang w:val="pt-BR"/>
-        </w:rPr>
-        <w:t xml:space="preserve">clientes</w:t>
-      </w:r>
-      <w:r>
-        <w:rPr>
-          <w:noProof w:val="0"/>
-          <w:lang w:val="pt-BR"/>
-        </w:rPr>
-        <w:t xml:space="preserve"> e </w:t>
-      </w:r>
-      <w:r>
-        <w:rPr>
-          <w:noProof w:val="0"/>
-          <w:lang w:val="pt-BR"/>
-        </w:rPr>
-        <w:t xml:space="preserve">lucro</w:t>
-      </w:r>
-      <w:r>
-        <w:rPr>
-          <w:noProof w:val="0"/>
-          <w:lang w:val="pt-BR"/>
-        </w:rPr>
-        <w:t xml:space="preserve">.</w:t>
-      </w:r>
-    </w:p>
-    <w:p xmlns:wp14="http://schemas.microsoft.com/office/word/2010/wordml" wp14:textId="77777777">
-      <w:pPr>
-        <w:tabs>
-          <w:tab w:val="left" w:pos="720"/>
-        </w:tabs>
-        <w:jc w:val="center"/>
         <w:rPr>
           <w:noProof w:val="0"/>
           <w:lang w:val="pt-BR"/>
@@ -2632,35 +2016,21 @@
           <w:noProof w:val="0"/>
           <w:lang w:val="pt-BR"/>
         </w:rPr>
-        <w:t xml:space="preserve"> de Ouro, visando otimizar os resultados, desempenho e reduzir falhas no decorrer dos processos, que acabam gerando preju</w:t>
-      </w:r>
-      <w:r>
-        <w:rPr>
-          <w:noProof w:val="0"/>
-          <w:lang w:val="pt-BR"/>
-        </w:rPr>
-        <w:t>í</w:t>
-      </w:r>
-      <w:r>
-        <w:rPr>
-          <w:noProof w:val="0"/>
-          <w:lang w:val="pt-BR"/>
-        </w:rPr>
-        <w:t>zos financeiros nos resultados fina</w:t>
-      </w:r>
-      <w:r>
-        <w:rPr>
-          <w:noProof w:val="0"/>
-          <w:lang w:val="pt-BR"/>
-        </w:rPr>
-        <w:t>is</w:t>
-      </w:r>
-      <w:r>
-        <w:rPr>
-          <w:noProof w:val="0"/>
-          <w:lang w:val="pt-BR"/>
-        </w:rPr>
-        <w:t xml:space="preserve"> da lanchonete.</w:t>
+        <w:t xml:space="preserve"> de Ouro, visando otimizar os resultados, </w:t>
+      </w:r>
+      <w:r>
+        <w:rPr>
+          <w:noProof w:val="0"/>
+          <w:lang w:val="pt-BR"/>
+        </w:rPr>
+        <w:t xml:space="preserve">buscando um melhor desempenho </w:t>
+      </w:r>
+      <w:r>
+        <w:rPr>
+          <w:noProof w:val="0"/>
+          <w:lang w:val="pt-BR"/>
+        </w:rPr>
+        <w:t>desempenho e reduzir falhas no decorrer dos processos, que acabam gerando prejuízos financeiros nos resultados finais da lanchonete.</w:t>
       </w:r>
     </w:p>
     <w:p w14:noSpellErr="1">
@@ -2766,80 +2136,20 @@
           <w:rtl w:val="0"/>
         </w:rPr>
       </w:pPr>
-      <w:proofErr w:type="spellStart"/>
-      <w:r>
-        <w:rPr>
-          <w:noProof w:val="0"/>
-          <w:lang w:val="pt-BR"/>
-        </w:rPr>
-        <w:t>Disponibilizar</w:t>
-      </w:r>
-      <w:r>
-        <w:rPr>
-          <w:noProof w:val="0"/>
-          <w:lang w:val="pt-BR"/>
-        </w:rPr>
-        <w:t xml:space="preserve"> um </w:t>
-      </w:r>
-      <w:r>
-        <w:rPr>
-          <w:noProof w:val="0"/>
-          <w:lang w:val="pt-BR"/>
-        </w:rPr>
-        <w:t>sistema</w:t>
-      </w:r>
-      <w:r>
-        <w:rPr>
-          <w:noProof w:val="0"/>
-          <w:lang w:val="pt-BR"/>
-        </w:rPr>
-        <w:t xml:space="preserve"> para </w:t>
-      </w:r>
-      <w:r>
-        <w:rPr>
-          <w:noProof w:val="0"/>
-          <w:lang w:val="pt-BR"/>
-        </w:rPr>
-        <w:t>gerenciamento</w:t>
-      </w:r>
-      <w:r>
-        <w:rPr>
-          <w:noProof w:val="0"/>
-          <w:lang w:val="pt-BR"/>
-        </w:rPr>
-        <w:t xml:space="preserve"> das </w:t>
-      </w:r>
-      <w:r>
-        <w:rPr>
-          <w:noProof w:val="0"/>
-          <w:lang w:val="pt-BR"/>
-        </w:rPr>
-        <w:t>despesas</w:t>
-      </w:r>
-      <w:r>
-        <w:rPr>
-          <w:noProof w:val="0"/>
-          <w:lang w:val="pt-BR"/>
-        </w:rPr>
-        <w:t xml:space="preserve"> Gerais.</w:t>
-      </w:r>
-      <w:proofErr w:type="spellEnd"/>
-      <w:proofErr w:type="spellStart"/>
-      <w:proofErr w:type="spellEnd"/>
-      <w:proofErr w:type="spellStart"/>
-      <w:proofErr w:type="spellEnd"/>
-      <w:proofErr w:type="spellStart"/>
-      <w:proofErr w:type="spellEnd"/>
-      <w:proofErr w:type="spellStart"/>
-      <w:proofErr w:type="spellEnd"/>
-      <w:proofErr w:type="spellStart"/>
-      <w:proofErr w:type="spellEnd"/>
-      <w:proofErr w:type="spellStart"/>
-      <w:proofErr w:type="spellEnd"/>
-      <w:proofErr w:type="spellStart"/>
-      <w:proofErr w:type="spellEnd"/>
-      <w:proofErr w:type="spellStart"/>
-      <w:proofErr w:type="spellEnd"/>
+      <w:r>
+        <w:rPr>
+          <w:noProof w:val="0"/>
+          <w:lang w:val="pt-BR"/>
+        </w:rPr>
+        <w:t>Oferecer</w:t>
+      </w:r>
+      <w:r>
+        <w:rPr>
+          <w:noProof w:val="0"/>
+          <w:lang w:val="pt-BR"/>
+        </w:rPr>
+        <w:t xml:space="preserve"> um sistema para gerenciamento das despesas Gerais.</w:t>
+      </w:r>
     </w:p>
     <w:p w14:noSpellErr="1">
       <w:pPr>
@@ -2863,70 +2173,14 @@
           <w:noProof w:val="0"/>
           <w:lang w:val="pt-BR"/>
         </w:rPr>
-        <w:t>Disponibilizar</w:t>
-      </w:r>
-      <w:r>
-        <w:rPr>
-          <w:noProof w:val="0"/>
-          <w:lang w:val="pt-BR"/>
-        </w:rPr>
-        <w:t xml:space="preserve"> </w:t>
-      </w:r>
-      <w:r>
-        <w:rPr>
-          <w:noProof w:val="0"/>
-          <w:lang w:val="pt-BR"/>
-        </w:rPr>
-        <w:t>sistema</w:t>
-      </w:r>
-      <w:r>
-        <w:rPr>
-          <w:noProof w:val="0"/>
-          <w:lang w:val="pt-BR"/>
-        </w:rPr>
-        <w:t xml:space="preserve"> de </w:t>
-      </w:r>
-      <w:r>
-        <w:rPr>
-          <w:noProof w:val="0"/>
-          <w:lang w:val="pt-BR"/>
-        </w:rPr>
-        <w:t>administração</w:t>
-      </w:r>
-      <w:r>
-        <w:rPr>
-          <w:noProof w:val="0"/>
-          <w:lang w:val="pt-BR"/>
-        </w:rPr>
-        <w:t xml:space="preserve"> e </w:t>
-      </w:r>
-      <w:r>
-        <w:rPr>
-          <w:noProof w:val="0"/>
-          <w:lang w:val="pt-BR"/>
-        </w:rPr>
-        <w:t>controle</w:t>
-      </w:r>
-      <w:r>
-        <w:rPr>
-          <w:noProof w:val="0"/>
-          <w:lang w:val="pt-BR"/>
-        </w:rPr>
-        <w:t xml:space="preserve"> de </w:t>
-      </w:r>
-      <w:r>
-        <w:rPr>
-          <w:noProof w:val="0"/>
-          <w:lang w:val="pt-BR"/>
-        </w:rPr>
-        <w:t>resultados</w:t>
-      </w:r>
-      <w:r>
-        <w:rPr>
-          <w:noProof w:val="0"/>
-          <w:lang w:val="pt-BR"/>
-        </w:rPr>
-        <w:t>.</w:t>
+        <w:t>Viabilizar</w:t>
+      </w:r>
+      <w:r>
+        <w:rPr>
+          <w:noProof w:val="0"/>
+          <w:lang w:val="pt-BR"/>
+        </w:rPr>
+        <w:t xml:space="preserve"> sistema de administração e controle de resultados.</w:t>
       </w:r>
     </w:p>
     <w:p w14:noSpellErr="1">
@@ -2951,35 +2205,14 @@
           <w:noProof w:val="0"/>
           <w:lang w:val="pt-BR"/>
         </w:rPr>
-        <w:t>Disponibilizar para o Gerente do estabelecimento um sistema que efetue o controle de folha de pag</w:t>
-      </w:r>
-      <w:r>
-        <w:rPr>
-          <w:noProof w:val="0"/>
-          <w:lang w:val="pt-BR"/>
-        </w:rPr>
-        <w:t>a</w:t>
-      </w:r>
-      <w:r>
-        <w:rPr>
-          <w:noProof w:val="0"/>
-          <w:lang w:val="pt-BR"/>
-        </w:rPr>
-        <w:t>mento dos funcion</w:t>
-      </w:r>
-      <w:r>
-        <w:rPr>
-          <w:noProof w:val="0"/>
-          <w:lang w:val="pt-BR"/>
-        </w:rPr>
-        <w:t>á</w:t>
-      </w:r>
-      <w:r>
-        <w:rPr>
-          <w:noProof w:val="0"/>
-          <w:lang w:val="pt-BR"/>
-        </w:rPr>
-        <w:t>rios.</w:t>
+        <w:t>Possibilitar</w:t>
+      </w:r>
+      <w:r>
+        <w:rPr>
+          <w:noProof w:val="0"/>
+          <w:lang w:val="pt-BR"/>
+        </w:rPr>
+        <w:t xml:space="preserve"> para o Gerente do estabelecimento um sistema que efetue o controle de folha de pagamento dos funcionários.</w:t>
       </w:r>
     </w:p>
     <w:p xmlns:wp14="http://schemas.microsoft.com/office/word/2010/wordml" wp14:textId="77777777" wp14:noSpellErr="1">
@@ -3081,19 +2314,35 @@
         </w:rPr>
       </w:r>
     </w:p>
-    <w:p>
+    <w:p w14:noSpellErr="1">
       <w:pPr>
-        <w:rPr>
-          <w:noProof w:val="0"/>
+        <w:spacing w:before="120"/>
+        <w:jc w:val="both"/>
+        <w:rPr>
+          <w:rFonts w:ascii="Times" w:hAnsi="Times" w:eastAsia="Times" w:cs="Times"/>
+          <w:b w:val="0"/>
+          <w:bCs w:val="0"/>
+          <w:i w:val="0"/>
+          <w:iCs w:val="0"/>
+          <w:noProof w:val="0"/>
+          <w:sz w:val="24"/>
+          <w:szCs w:val="24"/>
           <w:lang w:val="pt-BR"/>
         </w:rPr>
       </w:pPr>
       <w:r>
         <w:rPr>
-          <w:noProof w:val="0"/>
-          <w:lang w:val="pt-BR"/>
-        </w:rPr>
-        <w:t>Com o avanço das ferramentas de comunicação, tecnologia e o atual cenário de competitividade do mercado de lanchonetes, onde muitas estão imergindo para uma nova fase devido as novas tecnologias utilizadas, para administrar e maximizar os resultados, a utilização do tradicional bloco de papel para anotações de pedido, onde acarreta diversos contratempos e prejuízos ao estabelecimento está sendo substituído por ferramentas sistematizadas.</w:t>
+          <w:rFonts w:ascii="Times" w:hAnsi="Times" w:eastAsia="Times" w:cs="Times"/>
+          <w:b w:val="0"/>
+          <w:bCs w:val="0"/>
+          <w:i w:val="0"/>
+          <w:iCs w:val="0"/>
+          <w:noProof w:val="0"/>
+          <w:sz w:val="24"/>
+          <w:szCs w:val="24"/>
+          <w:lang w:val="pt-BR"/>
+        </w:rPr>
+        <w:t>Com o avanço das ferramentas de comunicação, tecnologia e o atual cenário de competitividade do mercado de lanchonetes, no qual muitas estão emergindo para uma nova fase devido as novas tecnologias utilizadas. Nesse contexto, para administrar e maximizar os resultados, a utilização do tradicional bloco de papel para anotações de pedido, a qual acarreta diversos contratempos e prejuízos ao estabelecimento, será substituído por ferramentas sistematizadas e informatizadas.</w:t>
       </w:r>
     </w:p>
     <w:p w14:noSpellErr="1">
@@ -3927,101 +3176,221 @@
         <w:t xml:space="preserve">.</w:t>
       </w:r>
     </w:p>
-    <w:p xmlns:wp14="http://schemas.microsoft.com/office/word/2010/wordml" wp14:textId="77777777" wp14:noSpellErr="1">
+    <w:p>
       <w:pPr>
-        <w:tabs>
-          <w:tab w:val="left" w:pos="720"/>
-        </w:tabs>
+        <w:pStyle w:val="Normal"/>
+        <w:spacing w:before="120"/>
+        <w:jc w:val="both"/>
+        <w:rPr>
+          <w:rFonts w:ascii="Times" w:hAnsi="Times" w:eastAsia="Times" w:cs="Times"/>
+          <w:b w:val="0"/>
+          <w:bCs w:val="0"/>
+          <w:i w:val="0"/>
+          <w:iCs w:val="0"/>
+          <w:noProof w:val="0"/>
+          <w:sz w:val="24"/>
+          <w:szCs w:val="24"/>
+          <w:lang w:val="pt-BR"/>
+        </w:rPr>
+      </w:pPr>
+      <w:r>
         <w:rPr>
           <w:b w:val="1"/>
           <w:bCs w:val="1"/>
           <w:noProof w:val="0"/>
           <w:lang w:val="pt-BR"/>
         </w:rPr>
-      </w:pPr>
-      <w:r>
-        <w:rPr>
-          <w:b w:val="1"/>
-          <w:bCs w:val="1"/>
-          <w:noProof w:val="0"/>
-          <w:lang w:val="pt-BR"/>
-        </w:rPr>
-        <w:t xml:space="preserve">2.1. </w:t>
-      </w:r>
-      <w:r>
-        <w:rPr>
-          <w:b w:val="1"/>
-          <w:bCs w:val="1"/>
-          <w:noProof w:val="0"/>
-          <w:lang w:val="pt-BR"/>
-        </w:rPr>
-        <w:t>Soluções</w:t>
-      </w:r>
-      <w:r>
-        <w:rPr>
-          <w:b w:val="1"/>
-          <w:bCs w:val="1"/>
-          <w:noProof w:val="0"/>
-          <w:lang w:val="pt-BR"/>
-        </w:rPr>
-        <w:t xml:space="preserve"> de Mercado e OPE</w:t>
+        <w:t>2.1. Soluções de Mercado e OPE</w:t>
+      </w:r>
+      <w:r>
+        <w:rPr>
+          <w:rFonts w:ascii="Times" w:hAnsi="Times" w:eastAsia="Times" w:cs="Times"/>
+          <w:b w:val="0"/>
+          <w:bCs w:val="0"/>
+          <w:i w:val="0"/>
+          <w:iCs w:val="0"/>
+          <w:noProof w:val="0"/>
+          <w:sz w:val="24"/>
+          <w:szCs w:val="24"/>
+          <w:lang w:val="pt-BR"/>
+        </w:rPr>
+        <w:t xml:space="preserve"> </w:t>
       </w:r>
     </w:p>
     <w:p w14:noSpellErr="1">
       <w:pPr>
-        <w:rPr>
-          <w:noProof w:val="0"/>
+        <w:pStyle w:val="Normal"/>
+        <w:spacing w:before="120"/>
+        <w:jc w:val="both"/>
+        <w:rPr>
+          <w:rFonts w:ascii="Times" w:hAnsi="Times" w:eastAsia="Times" w:cs="Times"/>
+          <w:b w:val="0"/>
+          <w:bCs w:val="0"/>
+          <w:i w:val="0"/>
+          <w:iCs w:val="0"/>
+          <w:noProof w:val="0"/>
+          <w:sz w:val="24"/>
+          <w:szCs w:val="24"/>
           <w:lang w:val="pt-BR"/>
         </w:rPr>
       </w:pPr>
       <w:r>
         <w:rPr>
-          <w:noProof w:val="0"/>
-          <w:lang w:val="pt-BR"/>
-        </w:rPr>
-        <w:t>Após pesquisas realizadas em sites foram encontradas algumas soluções que que se assemelham com a que estamos desenvolvendo para o nosso cliente, são elas:</w:t>
+          <w:rFonts w:ascii="Times" w:hAnsi="Times" w:eastAsia="Times" w:cs="Times"/>
+          <w:b w:val="0"/>
+          <w:bCs w:val="0"/>
+          <w:i w:val="0"/>
+          <w:iCs w:val="0"/>
+          <w:noProof w:val="0"/>
+          <w:sz w:val="24"/>
+          <w:szCs w:val="24"/>
+          <w:lang w:val="pt-BR"/>
+        </w:rPr>
+        <w:t>Após pesquisas realizadas em sites foram encontradas algumas soluções que se assemelham com a que estamos desenvolvendo para o nosso cliente, são elas:</w:t>
+      </w:r>
+    </w:p>
+    <w:p>
+      <w:pPr>
+        <w:spacing w:before="120"/>
+        <w:ind w:firstLine="720"/>
+        <w:jc w:val="both"/>
+        <w:rPr>
+          <w:rFonts w:ascii="Times" w:hAnsi="Times" w:eastAsia="Times" w:cs="Times"/>
+          <w:b w:val="0"/>
+          <w:bCs w:val="0"/>
+          <w:i w:val="0"/>
+          <w:iCs w:val="0"/>
+          <w:noProof w:val="0"/>
+          <w:sz w:val="24"/>
+          <w:szCs w:val="24"/>
+          <w:lang w:val="pt-BR"/>
+        </w:rPr>
+      </w:pPr>
+      <w:proofErr w:type="spellStart"/>
+      <w:r>
+        <w:rPr>
+          <w:rFonts w:ascii="Times" w:hAnsi="Times" w:eastAsia="Times" w:cs="Times"/>
+          <w:b w:val="0"/>
+          <w:bCs w:val="0"/>
+          <w:i w:val="0"/>
+          <w:iCs w:val="0"/>
+          <w:noProof w:val="0"/>
+          <w:sz w:val="24"/>
+          <w:szCs w:val="24"/>
+          <w:lang w:val="pt-BR"/>
+        </w:rPr>
+        <w:t>Consumer</w:t>
+      </w:r>
+      <w:proofErr w:type="spellEnd"/>
+      <w:r>
+        <w:rPr>
+          <w:rFonts w:ascii="Times" w:hAnsi="Times" w:eastAsia="Times" w:cs="Times"/>
+          <w:b w:val="0"/>
+          <w:bCs w:val="0"/>
+          <w:i w:val="0"/>
+          <w:iCs w:val="0"/>
+          <w:noProof w:val="0"/>
+          <w:sz w:val="24"/>
+          <w:szCs w:val="24"/>
+          <w:lang w:val="pt-BR"/>
+        </w:rPr>
+        <w:t xml:space="preserve">: Programa desenvolvido para Restaurantes, Lanchonetes, Pizzaria e Similares. Com esse programa o usuário tem controle de pedidos; os pedidos podem ser feitos por computadores ou tablets e celulares; é possível também fazer o controle de estoque; o gerente pode gerenciar taxas de cartão e conciliação de recebimento. O </w:t>
+      </w:r>
+      <w:proofErr w:type="spellStart"/>
+      <w:r>
+        <w:rPr>
+          <w:rFonts w:ascii="Times" w:hAnsi="Times" w:eastAsia="Times" w:cs="Times"/>
+          <w:b w:val="0"/>
+          <w:bCs w:val="0"/>
+          <w:i w:val="0"/>
+          <w:iCs w:val="0"/>
+          <w:noProof w:val="0"/>
+          <w:sz w:val="24"/>
+          <w:szCs w:val="24"/>
+          <w:lang w:val="pt-BR"/>
+        </w:rPr>
+        <w:t>Consumer</w:t>
+      </w:r>
+      <w:proofErr w:type="spellEnd"/>
+      <w:r>
+        <w:rPr>
+          <w:rFonts w:ascii="Times" w:hAnsi="Times" w:eastAsia="Times" w:cs="Times"/>
+          <w:b w:val="0"/>
+          <w:bCs w:val="0"/>
+          <w:i w:val="0"/>
+          <w:iCs w:val="0"/>
+          <w:noProof w:val="0"/>
+          <w:sz w:val="24"/>
+          <w:szCs w:val="24"/>
+          <w:lang w:val="pt-BR"/>
+        </w:rPr>
+        <w:t xml:space="preserve"> Desktop roda local, instalado em um computador e com Connect o usuário pode acompanhar todas as movimentações pela internet.</w:t>
       </w:r>
     </w:p>
     <w:p>
       <w:pPr>
         <w:pStyle w:val="Normal"/>
         <w:ind w:firstLine="720"/>
-        <w:rPr>
-          <w:noProof w:val="0"/>
-          <w:lang w:val="pt-BR"/>
-        </w:rPr>
       </w:pPr>
       <w:proofErr w:type="spellStart"/>
       <w:r>
         <w:rPr>
-          <w:noProof w:val="0"/>
-          <w:lang w:val="pt-BR"/>
-        </w:rPr>
-        <w:t>Consumer</w:t>
+          <w:rFonts w:ascii="Times" w:hAnsi="Times" w:eastAsia="Times" w:cs="Times"/>
+          <w:b w:val="0"/>
+          <w:bCs w:val="0"/>
+          <w:i w:val="0"/>
+          <w:iCs w:val="0"/>
+          <w:noProof w:val="0"/>
+          <w:sz w:val="24"/>
+          <w:szCs w:val="24"/>
+          <w:lang w:val="pt-BR"/>
+        </w:rPr>
+        <w:t>ConnectPlug</w:t>
       </w:r>
       <w:proofErr w:type="spellEnd"/>
       <w:r>
         <w:rPr>
-          <w:noProof w:val="0"/>
-          <w:lang w:val="pt-BR"/>
-        </w:rPr>
-        <w:t xml:space="preserve">: Programa efeito para Restaurantes, Lanchonetes, Pizzaria e Similares, com esse programa o usuário tem controle de pedidos, os pedidos podem ser feitos por computadores ou tablets e celulares, controle de estoque e o gerente pode gerenciar taxas de cartão e conciliação de recebimento. O </w:t>
+          <w:rFonts w:ascii="Times" w:hAnsi="Times" w:eastAsia="Times" w:cs="Times"/>
+          <w:b w:val="0"/>
+          <w:bCs w:val="0"/>
+          <w:i w:val="0"/>
+          <w:iCs w:val="0"/>
+          <w:noProof w:val="0"/>
+          <w:sz w:val="24"/>
+          <w:szCs w:val="24"/>
+          <w:lang w:val="pt-BR"/>
+        </w:rPr>
+        <w:t>: Sistema de gerenciamento de negócio que proporciona sistema delivery, controle de estoque, controle de comandas e mesas, emissão de Nota Fiscal Eletrônica (NF-e, NFC-e, e SAT-</w:t>
       </w:r>
       <w:proofErr w:type="spellStart"/>
       <w:r>
         <w:rPr>
-          <w:noProof w:val="0"/>
-          <w:lang w:val="pt-BR"/>
-        </w:rPr>
-        <w:t>Consumer</w:t>
+          <w:rFonts w:ascii="Times" w:hAnsi="Times" w:eastAsia="Times" w:cs="Times"/>
+          <w:b w:val="0"/>
+          <w:bCs w:val="0"/>
+          <w:i w:val="0"/>
+          <w:iCs w:val="0"/>
+          <w:noProof w:val="0"/>
+          <w:sz w:val="24"/>
+          <w:szCs w:val="24"/>
+          <w:lang w:val="pt-BR"/>
+        </w:rPr>
+        <w:t>CFe</w:t>
       </w:r>
       <w:proofErr w:type="spellEnd"/>
       <w:r>
         <w:rPr>
-          <w:noProof w:val="0"/>
-          <w:lang w:val="pt-BR"/>
-        </w:rPr>
-        <w:t xml:space="preserve"> Desktop roda local, instalado em um computador e com Connect o usuário pode acompanhar todas as movimentações pela internet.</w:t>
+          <w:rFonts w:ascii="Times" w:hAnsi="Times" w:eastAsia="Times" w:cs="Times"/>
+          <w:b w:val="0"/>
+          <w:bCs w:val="0"/>
+          <w:i w:val="0"/>
+          <w:iCs w:val="0"/>
+          <w:noProof w:val="0"/>
+          <w:sz w:val="24"/>
+          <w:szCs w:val="24"/>
+          <w:lang w:val="pt-BR"/>
+        </w:rPr>
+        <w:t xml:space="preserve">), gera relatórios customizais e o sistema online permite o acompanhamento das movimentações.   </w:t>
       </w:r>
     </w:p>
     <w:p>
@@ -4033,81 +3402,12 @@
           <w:lang w:val="pt-BR"/>
         </w:rPr>
       </w:pPr>
-      <w:proofErr w:type="spellStart"/>
-      <w:r>
-        <w:rPr>
-          <w:noProof w:val="0"/>
-          <w:lang w:val="pt-BR"/>
-        </w:rPr>
-        <w:t>ConnectPlug</w:t>
-      </w:r>
-      <w:proofErr w:type="spellEnd"/>
-      <w:r>
-        <w:rPr>
-          <w:noProof w:val="0"/>
-          <w:lang w:val="pt-BR"/>
-        </w:rPr>
-        <w:t xml:space="preserve">: Sistema de gerenciamento de negócio proporciona sistema delivery, controle de estoque, controle de comandas e mesas, emissão de Nota Fiscal Eletrônica </w:t>
-      </w:r>
-      <w:proofErr w:type="gramStart"/>
-      <w:r>
-        <w:rPr>
-          <w:noProof w:val="0"/>
-          <w:lang w:val="pt-BR"/>
-        </w:rPr>
-        <w:t>( NF</w:t>
-      </w:r>
-      <w:proofErr w:type="gramEnd"/>
-      <w:r>
-        <w:rPr>
-          <w:noProof w:val="0"/>
-          <w:lang w:val="pt-BR"/>
-        </w:rPr>
-        <w:t>-e, NFC-e, e SAT-</w:t>
-      </w:r>
-      <w:proofErr w:type="spellStart"/>
-      <w:r>
-        <w:rPr>
-          <w:noProof w:val="0"/>
-          <w:lang w:val="pt-BR"/>
-        </w:rPr>
-        <w:t>CFe</w:t>
-      </w:r>
-      <w:proofErr w:type="spellEnd"/>
-      <w:r>
-        <w:rPr>
-          <w:noProof w:val="0"/>
-          <w:lang w:val="pt-BR"/>
-        </w:rPr>
-        <w:t xml:space="preserve"> ), gera relat</w:t>
-      </w:r>
-      <w:r>
-        <w:rPr>
-          <w:noProof w:val="0"/>
-          <w:lang w:val="pt-BR"/>
-        </w:rPr>
-        <w:t>ó</w:t>
-      </w:r>
-      <w:r>
-        <w:rPr>
-          <w:noProof w:val="0"/>
-          <w:lang w:val="pt-BR"/>
-        </w:rPr>
-        <w:t>rios customizais e o siste</w:t>
-      </w:r>
-      <w:r>
-        <w:rPr>
-          <w:noProof w:val="0"/>
-          <w:lang w:val="pt-BR"/>
-        </w:rPr>
-        <w:t>ma online permite o acompanhamento das movimentações.</w:t>
-      </w:r>
-      <w:r>
-        <w:rPr>
-          <w:noProof w:val="0"/>
-          <w:lang w:val="pt-BR"/>
-        </w:rPr>
-        <w:t xml:space="preserve">                            </w:t>
+      <w:r>
+        <w:rPr>
+          <w:noProof w:val="0"/>
+          <w:lang w:val="pt-BR"/>
+        </w:rPr>
+        <w:t xml:space="preserve">                       </w:t>
       </w:r>
     </w:p>
     <w:p>

--- a/Template OPE ADS_SI_BD.docx
+++ b/Template OPE ADS_SI_BD.docx
@@ -50,7 +50,7 @@
         </w:rPr>
       </w:r>
     </w:p>
-    <w:p xmlns:wp14="http://schemas.microsoft.com/office/word/2010/wordml" wp14:textId="47BCDA41">
+    <w:p xmlns:wp14="http://schemas.microsoft.com/office/word/2010/wordml" wp14:textId="15210584">
       <w:pPr>
         <w:keepNext w:val="0"/>
         <w:keepLines w:val="0"/>
@@ -113,7 +113,25 @@
           <w:bCs w:val="1"/>
           <w:highlight w:val="white"/>
         </w:rPr>
-        <w:t xml:space="preserve">, Rafaela Miwa Tokai, </w:t>
+        <w:t xml:space="preserve">, </w:t>
+      </w:r>
+      <w:r>
+        <w:rPr>
+          <w:rFonts w:ascii="Times New Roman" w:hAnsi="Times New Roman" w:eastAsia="Times New Roman" w:cs="Times New Roman"/>
+          <w:b w:val="1"/>
+          <w:bCs w:val="1"/>
+          <w:highlight w:val="white"/>
+        </w:rPr>
+        <w:t xml:space="preserve">Lucas Lima Almeida, </w:t>
+      </w:r>
+      <w:r>
+        <w:rPr>
+          <w:rFonts w:ascii="Times New Roman" w:hAnsi="Times New Roman" w:eastAsia="Times New Roman" w:cs="Times New Roman"/>
+          <w:b w:val="1"/>
+          <w:bCs w:val="1"/>
+          <w:highlight w:val="white"/>
+        </w:rPr>
+        <w:t xml:space="preserve">Rafaela Miwa Tokai, </w:t>
       </w:r>
       <w:proofErr w:type="spellStart"/>
       <w:r>
@@ -309,6 +327,26 @@
           <w:szCs w:val="20"/>
         </w:rPr>
         <w:t>luan.diamantino@faculdadeimpacta.com.br</w:t>
+      </w:r>
+    </w:p>
+    <w:p w14:noSpellErr="1">
+      <w:pPr>
+        <w:pStyle w:val="Normal"/>
+        <w:spacing w:after="120"/>
+        <w:jc w:val="center"/>
+        <w:rPr>
+          <w:rFonts w:ascii="Courier New" w:hAnsi="Courier New" w:eastAsia="Courier New" w:cs="Courier New"/>
+          <w:sz w:val="20"/>
+          <w:szCs w:val="20"/>
+        </w:rPr>
+      </w:pPr>
+      <w:r>
+        <w:rPr>
+          <w:rFonts w:ascii="Courier New" w:hAnsi="Courier New" w:eastAsia="Courier New" w:cs="Courier New"/>
+          <w:sz w:val="20"/>
+          <w:szCs w:val="20"/>
+        </w:rPr>
+        <w:t>Lucas.almeida@faculdadeimpacta.com.br</w:t>
       </w:r>
     </w:p>
     <w:p xmlns:wp14="http://schemas.microsoft.com/office/word/2010/wordml" wp14:noSpellErr="1" wp14:textId="782FB5B3">

--- a/Template OPE ADS_SI_BD.docx
+++ b/Template OPE ADS_SI_BD.docx
@@ -285,7 +285,7 @@
         </w:rPr>
       </w:r>
     </w:p>
-    <w:p xmlns:wp14="http://schemas.microsoft.com/office/word/2010/wordml" wp14:noSpellErr="1" wp14:textId="79CED8D7">
+    <w:p xmlns:wp14="http://schemas.microsoft.com/office/word/2010/wordml" wp14:noSpellErr="1" wp14:textId="658B9393">
       <w:pPr>
         <w:tabs>
           <w:tab w:val="left" w:pos="720"/>
@@ -304,10 +304,26 @@
           <w:sz w:val="20"/>
           <w:szCs w:val="20"/>
         </w:rPr>
-        <w:t>juliana.fucci@faculdadeimpacta.com.br</w:t>
+        <w:t>juliana.fucci@</w:t>
+      </w:r>
+      <w:r>
+        <w:rPr>
+          <w:rFonts w:ascii="Courier New" w:hAnsi="Courier New" w:eastAsia="Courier New" w:cs="Courier New"/>
+          <w:sz w:val="20"/>
+          <w:szCs w:val="20"/>
+        </w:rPr>
+        <w:t>aluno.</w:t>
+      </w:r>
+      <w:r>
+        <w:rPr>
+          <w:rFonts w:ascii="Courier New" w:hAnsi="Courier New" w:eastAsia="Courier New" w:cs="Courier New"/>
+          <w:sz w:val="20"/>
+          <w:szCs w:val="20"/>
+        </w:rPr>
+        <w:t>faculdadeimpacta.com.br</w:t>
       </w:r>
     </w:p>
-    <w:p xmlns:wp14="http://schemas.microsoft.com/office/word/2010/wordml" wp14:noSpellErr="1" wp14:textId="6057C368">
+    <w:p xmlns:wp14="http://schemas.microsoft.com/office/word/2010/wordml" wp14:noSpellErr="1" wp14:textId="1DBD2B8E">
       <w:pPr>
         <w:tabs>
           <w:tab w:val="left" w:pos="720"/>
@@ -326,7 +342,23 @@
           <w:sz w:val="20"/>
           <w:szCs w:val="20"/>
         </w:rPr>
-        <w:t>luan.diamantino@faculdadeimpacta.com.br</w:t>
+        <w:t>luan.diamantino@</w:t>
+      </w:r>
+      <w:r>
+        <w:rPr>
+          <w:rFonts w:ascii="Courier New" w:hAnsi="Courier New" w:eastAsia="Courier New" w:cs="Courier New"/>
+          <w:sz w:val="20"/>
+          <w:szCs w:val="20"/>
+        </w:rPr>
+        <w:t>aluno.</w:t>
+      </w:r>
+      <w:r>
+        <w:rPr>
+          <w:rFonts w:ascii="Courier New" w:hAnsi="Courier New" w:eastAsia="Courier New" w:cs="Courier New"/>
+          <w:sz w:val="20"/>
+          <w:szCs w:val="20"/>
+        </w:rPr>
+        <w:t>faculdadeimpacta.com.br</w:t>
       </w:r>
     </w:p>
     <w:p w14:noSpellErr="1">
@@ -346,10 +378,26 @@
           <w:sz w:val="20"/>
           <w:szCs w:val="20"/>
         </w:rPr>
-        <w:t>Lucas.almeida@faculdadeimpacta.com.br</w:t>
+        <w:t>Lucas.almeida@</w:t>
+      </w:r>
+      <w:r>
+        <w:rPr>
+          <w:rFonts w:ascii="Courier New" w:hAnsi="Courier New" w:eastAsia="Courier New" w:cs="Courier New"/>
+          <w:sz w:val="20"/>
+          <w:szCs w:val="20"/>
+        </w:rPr>
+        <w:t>aluno.</w:t>
+      </w:r>
+      <w:r>
+        <w:rPr>
+          <w:rFonts w:ascii="Courier New" w:hAnsi="Courier New" w:eastAsia="Courier New" w:cs="Courier New"/>
+          <w:sz w:val="20"/>
+          <w:szCs w:val="20"/>
+        </w:rPr>
+        <w:t>faculdadeimpacta.com.br</w:t>
       </w:r>
     </w:p>
-    <w:p xmlns:wp14="http://schemas.microsoft.com/office/word/2010/wordml" wp14:noSpellErr="1" wp14:textId="782FB5B3">
+    <w:p xmlns:wp14="http://schemas.microsoft.com/office/word/2010/wordml" wp14:noSpellErr="1" wp14:textId="11C1C6A5">
       <w:pPr>
         <w:tabs>
           <w:tab w:val="left" w:pos="720"/>
@@ -368,10 +416,26 @@
           <w:sz w:val="20"/>
           <w:szCs w:val="20"/>
         </w:rPr>
-        <w:t>rafaela.tokai@faculdadeimpacta.com.br</w:t>
+        <w:t>rafaela.tokai@</w:t>
+      </w:r>
+      <w:r>
+        <w:rPr>
+          <w:rFonts w:ascii="Courier New" w:hAnsi="Courier New" w:eastAsia="Courier New" w:cs="Courier New"/>
+          <w:sz w:val="20"/>
+          <w:szCs w:val="20"/>
+        </w:rPr>
+        <w:t>aluno.</w:t>
+      </w:r>
+      <w:r>
+        <w:rPr>
+          <w:rFonts w:ascii="Courier New" w:hAnsi="Courier New" w:eastAsia="Courier New" w:cs="Courier New"/>
+          <w:sz w:val="20"/>
+          <w:szCs w:val="20"/>
+        </w:rPr>
+        <w:t>faculdadeimpacta.com.br</w:t>
       </w:r>
     </w:p>
-    <w:p xmlns:wp14="http://schemas.microsoft.com/office/word/2010/wordml" wp14:noSpellErr="1" wp14:textId="503B7440">
+    <w:p xmlns:wp14="http://schemas.microsoft.com/office/word/2010/wordml" wp14:noSpellErr="1" wp14:textId="2BA200D0">
       <w:pPr>
         <w:tabs>
           <w:tab w:val="left" w:pos="720"/>
@@ -390,10 +454,26 @@
           <w:sz w:val="20"/>
           <w:szCs w:val="20"/>
         </w:rPr>
-        <w:t>raffael.asato@faculdadeimpacta.com.br</w:t>
+        <w:t>raffael.asato@</w:t>
+      </w:r>
+      <w:r>
+        <w:rPr>
+          <w:rFonts w:ascii="Courier New" w:hAnsi="Courier New" w:eastAsia="Courier New" w:cs="Courier New"/>
+          <w:sz w:val="20"/>
+          <w:szCs w:val="20"/>
+        </w:rPr>
+        <w:t>aluno.</w:t>
+      </w:r>
+      <w:r>
+        <w:rPr>
+          <w:rFonts w:ascii="Courier New" w:hAnsi="Courier New" w:eastAsia="Courier New" w:cs="Courier New"/>
+          <w:sz w:val="20"/>
+          <w:szCs w:val="20"/>
+        </w:rPr>
+        <w:t>faculdadeimpacta.com.br</w:t>
       </w:r>
     </w:p>
-    <w:p xmlns:wp14="http://schemas.microsoft.com/office/word/2010/wordml" wp14:noSpellErr="1" wp14:textId="2BAE1198">
+    <w:p xmlns:wp14="http://schemas.microsoft.com/office/word/2010/wordml" wp14:textId="2D5F5E93">
       <w:pPr>
         <w:tabs>
           <w:tab w:val="left" w:pos="720"/>
@@ -412,7 +492,23 @@
           <w:sz w:val="20"/>
           <w:szCs w:val="20"/>
         </w:rPr>
-        <w:t>roberlan.santiago@faculdadeimpacta.com.br</w:t>
+        <w:t>roberlan.santiago@</w:t>
+      </w:r>
+      <w:r>
+        <w:rPr>
+          <w:rFonts w:ascii="Courier New" w:hAnsi="Courier New" w:eastAsia="Courier New" w:cs="Courier New"/>
+          <w:sz w:val="20"/>
+          <w:szCs w:val="20"/>
+        </w:rPr>
+        <w:t>aluno.</w:t>
+      </w:r>
+      <w:r>
+        <w:rPr>
+          <w:rFonts w:ascii="Courier New" w:hAnsi="Courier New" w:eastAsia="Courier New" w:cs="Courier New"/>
+          <w:sz w:val="20"/>
+          <w:szCs w:val="20"/>
+        </w:rPr>
+        <w:t>faculdadeimpacta.com.br</w:t>
       </w:r>
     </w:p>
     <w:p xmlns:wp14="http://schemas.microsoft.com/office/word/2010/wordml" wp14:textId="77777777">
